--- a/NettySpringboot/笔记.docx
+++ b/NettySpringboot/笔记.docx
@@ -6,7 +6,6 @@
       <w:pPr>
         <w:pStyle w:val="1"/>
       </w:pPr>
-      <w:proofErr w:type="spellStart"/>
       <w:r>
         <w:rPr>
           <w:rFonts w:hint="eastAsia"/>
@@ -14,32 +13,19 @@
         <w:t>Ne</w:t>
       </w:r>
       <w:r>
-        <w:t>tty+Spring</w:t>
-      </w:r>
-      <w:proofErr w:type="spellEnd"/>
-      <w:r>
-        <w:t xml:space="preserve"> Boot</w:t>
-      </w:r>
-      <w:proofErr w:type="gramStart"/>
-      <w:r>
-        <w:rPr>
-          <w:rFonts w:hint="eastAsia"/>
-        </w:rPr>
-        <w:t>仿微信全栈</w:t>
-      </w:r>
-      <w:proofErr w:type="gramEnd"/>
-      <w:r>
-        <w:rPr>
-          <w:rFonts w:hint="eastAsia"/>
-        </w:rPr>
-        <w:t>开发高性能后台及客户端</w:t>
+        <w:t>tty+Spring Boot</w:t>
+      </w:r>
+      <w:r>
+        <w:rPr>
+          <w:rFonts w:hint="eastAsia"/>
+        </w:rPr>
+        <w:t>仿微信全栈开发高性能后台及客户端</w:t>
       </w:r>
     </w:p>
     <w:p>
       <w:pPr>
         <w:pStyle w:val="1"/>
       </w:pPr>
-      <w:proofErr w:type="spellStart"/>
       <w:r>
         <w:t>N</w:t>
       </w:r>
@@ -49,28 +35,13 @@
         </w:rPr>
         <w:t>etty</w:t>
       </w:r>
-      <w:proofErr w:type="spellEnd"/>
-    </w:p>
-    <w:p>
-      <w:r>
-        <w:rPr>
-          <w:rFonts w:hint="eastAsia"/>
-        </w:rPr>
-        <w:t>是一个提供了易于使用的</w:t>
-      </w:r>
-      <w:proofErr w:type="spellStart"/>
-      <w:r>
-        <w:rPr>
-          <w:rFonts w:hint="eastAsia"/>
-        </w:rPr>
-        <w:t>api</w:t>
-      </w:r>
-      <w:proofErr w:type="spellEnd"/>
-      <w:r>
-        <w:rPr>
-          <w:rFonts w:hint="eastAsia"/>
-        </w:rPr>
-        <w:t>的客户端/服务器框架</w:t>
+    </w:p>
+    <w:p>
+      <w:r>
+        <w:rPr>
+          <w:rFonts w:hint="eastAsia"/>
+        </w:rPr>
+        <w:t>是一个提供了易于使用的api的客户端/服务器框架</w:t>
       </w:r>
     </w:p>
     <w:p>
@@ -258,21 +229,7 @@
         <w:rPr>
           <w:rFonts w:hint="eastAsia"/>
         </w:rPr>
-        <w:t>同步：主动请求，等待</w:t>
-      </w:r>
-      <w:proofErr w:type="spellStart"/>
-      <w:r>
-        <w:rPr>
-          <w:rFonts w:hint="eastAsia"/>
-        </w:rPr>
-        <w:t>io</w:t>
-      </w:r>
-      <w:proofErr w:type="spellEnd"/>
-      <w:r>
-        <w:rPr>
-          <w:rFonts w:hint="eastAsia"/>
-        </w:rPr>
-        <w:t>操作完了会通知</w:t>
+        <w:t>同步：主动请求，等待io操作完了会通知</w:t>
       </w:r>
     </w:p>
     <w:p>
@@ -395,11 +352,6 @@
       </w:r>
     </w:p>
     <w:p>
-      <w:pPr>
-        <w:rPr>
-          <w:rFonts w:hint="eastAsia"/>
-        </w:rPr>
-      </w:pPr>
       <w:r>
         <w:rPr>
           <w:rFonts w:hint="eastAsia"/>
@@ -429,16 +381,8 @@
           <w:rFonts w:hint="eastAsia"/>
         </w:rPr>
         <w:lastRenderedPageBreak/>
-        <w:t>步</w:t>
-      </w:r>
-      <w:proofErr w:type="spellStart"/>
-      <w:r>
-        <w:rPr>
-          <w:rFonts w:hint="eastAsia"/>
-        </w:rPr>
-        <w:t>io</w:t>
-      </w:r>
-      <w:proofErr w:type="spellEnd"/>
+        <w:t>步io</w:t>
+      </w:r>
       <w:r>
         <w:t xml:space="preserve"> </w:t>
       </w:r>
@@ -449,13 +393,7 @@
         <w:t>这个bio就像是上厕所找不到位置一直等着</w:t>
       </w:r>
     </w:p>
-    <w:p>
-      <w:pPr>
-        <w:rPr>
-          <w:rFonts w:hint="eastAsia"/>
-        </w:rPr>
-      </w:pPr>
-    </w:p>
+    <w:p/>
     <w:p>
       <w:pPr>
         <w:pStyle w:val="2"/>
@@ -475,16 +413,8 @@
         <w:rPr>
           <w:rFonts w:hint="eastAsia"/>
         </w:rPr>
-        <w:t>同步非阻塞</w:t>
-      </w:r>
-      <w:proofErr w:type="spellStart"/>
-      <w:r>
-        <w:rPr>
-          <w:rFonts w:hint="eastAsia"/>
-        </w:rPr>
-        <w:t>io</w:t>
-      </w:r>
-      <w:proofErr w:type="spellEnd"/>
+        <w:t>同步非阻塞io</w:t>
+      </w:r>
       <w:r>
         <w:t xml:space="preserve"> </w:t>
       </w:r>
@@ -494,21 +424,7 @@
         <w:rPr>
           <w:rFonts w:hint="eastAsia"/>
         </w:rPr>
-        <w:t>去上厕所，</w:t>
-      </w:r>
-      <w:proofErr w:type="gramStart"/>
-      <w:r>
-        <w:rPr>
-          <w:rFonts w:hint="eastAsia"/>
-        </w:rPr>
-        <w:t>发现没坑了</w:t>
-      </w:r>
-      <w:proofErr w:type="gramEnd"/>
-      <w:r>
-        <w:rPr>
-          <w:rFonts w:hint="eastAsia"/>
-        </w:rPr>
-        <w:t>。就开始玩手机，时不时看看有没有坑，</w:t>
+        <w:t>去上厕所，发现没坑了。就开始玩手机，时不时看看有没有坑，</w:t>
       </w:r>
       <w:r>
         <w:rPr>
@@ -598,16 +514,37 @@
         <w:rPr>
           <w:rFonts w:hint="eastAsia"/>
         </w:rPr>
-        <w:t>异步非阻塞</w:t>
-      </w:r>
-      <w:proofErr w:type="spellStart"/>
+        <w:t>异步非阻塞io</w:t>
+      </w:r>
+      <w:r>
+        <w:t xml:space="preserve"> </w:t>
+      </w:r>
+      <w:r>
+        <w:rPr>
+          <w:rFonts w:hint="eastAsia"/>
+        </w:rPr>
+        <w:t>相比下面</w:t>
+      </w:r>
+      <w:r>
+        <w:rPr>
+          <w:rFonts w:hint="eastAsia"/>
+        </w:rPr>
+        <w:t>不等着，在做自己的事情</w:t>
+      </w:r>
+    </w:p>
+    <w:p>
+      <w:r>
+        <w:rPr>
+          <w:rFonts w:hint="eastAsia"/>
+        </w:rPr>
+        <w:t>异步阻塞</w:t>
+      </w:r>
       <w:r>
         <w:rPr>
           <w:rFonts w:hint="eastAsia"/>
         </w:rPr>
         <w:t>io</w:t>
       </w:r>
-      <w:proofErr w:type="spellEnd"/>
       <w:r>
         <w:t xml:space="preserve"> </w:t>
       </w:r>
@@ -615,45 +552,6 @@
         <w:rPr>
           <w:rFonts w:hint="eastAsia"/>
         </w:rPr>
-        <w:t>相比下面</w:t>
-      </w:r>
-      <w:proofErr w:type="gramStart"/>
-      <w:r>
-        <w:rPr>
-          <w:rFonts w:hint="eastAsia"/>
-        </w:rPr>
-        <w:t>不等着</w:t>
-      </w:r>
-      <w:proofErr w:type="gramEnd"/>
-      <w:r>
-        <w:rPr>
-          <w:rFonts w:hint="eastAsia"/>
-        </w:rPr>
-        <w:t>，在做自己的事情</w:t>
-      </w:r>
-    </w:p>
-    <w:p>
-      <w:r>
-        <w:rPr>
-          <w:rFonts w:hint="eastAsia"/>
-        </w:rPr>
-        <w:t>异步阻塞</w:t>
-      </w:r>
-      <w:proofErr w:type="spellStart"/>
-      <w:r>
-        <w:rPr>
-          <w:rFonts w:hint="eastAsia"/>
-        </w:rPr>
-        <w:t>io</w:t>
-      </w:r>
-      <w:proofErr w:type="spellEnd"/>
-      <w:r>
-        <w:t xml:space="preserve"> </w:t>
-      </w:r>
-      <w:r>
-        <w:rPr>
-          <w:rFonts w:hint="eastAsia"/>
-        </w:rPr>
         <w:t>几乎用不到</w:t>
       </w:r>
       <w:r>
@@ -672,21 +570,7 @@
         <w:rPr>
           <w:rFonts w:hint="eastAsia"/>
         </w:rPr>
-        <w:t>等着。就让哪个人好了告诉我</w:t>
-      </w:r>
-      <w:proofErr w:type="gramStart"/>
-      <w:r>
-        <w:rPr>
-          <w:rFonts w:hint="eastAsia"/>
-        </w:rPr>
-        <w:t>我</w:t>
-      </w:r>
-      <w:proofErr w:type="gramEnd"/>
-      <w:r>
-        <w:rPr>
-          <w:rFonts w:hint="eastAsia"/>
-        </w:rPr>
-        <w:t>再去。这种方式非常傻</w:t>
+        <w:t>等着。就让哪个人好了告诉我我再去。这种方式非常傻</w:t>
       </w:r>
     </w:p>
     <w:p>
@@ -777,7 +661,6 @@
       <w:pPr>
         <w:pStyle w:val="2"/>
       </w:pPr>
-      <w:proofErr w:type="spellStart"/>
       <w:r>
         <w:lastRenderedPageBreak/>
         <w:t>N</w:t>
@@ -788,7 +671,6 @@
         </w:rPr>
         <w:t>etty</w:t>
       </w:r>
-      <w:proofErr w:type="spellEnd"/>
     </w:p>
     <w:p>
       <w:r>
@@ -830,21 +712,7 @@
         <w:rPr>
           <w:rFonts w:hint="eastAsia"/>
         </w:rPr>
-        <w:t>使用</w:t>
-      </w:r>
-      <w:proofErr w:type="spellStart"/>
-      <w:r>
-        <w:rPr>
-          <w:rFonts w:hint="eastAsia"/>
-        </w:rPr>
-        <w:t>netty</w:t>
-      </w:r>
-      <w:proofErr w:type="spellEnd"/>
-      <w:r>
-        <w:rPr>
-          <w:rFonts w:hint="eastAsia"/>
-        </w:rPr>
-        <w:t>的优点</w:t>
+        <w:t>使用netty的优点</w:t>
       </w:r>
       <w:r>
         <w:rPr>
@@ -856,21 +724,7 @@
         <w:rPr>
           <w:rFonts w:hint="eastAsia"/>
         </w:rPr>
-        <w:t>java开源框架 原始</w:t>
-      </w:r>
-      <w:proofErr w:type="spellStart"/>
-      <w:r>
-        <w:rPr>
-          <w:rFonts w:hint="eastAsia"/>
-        </w:rPr>
-        <w:t>nio</w:t>
-      </w:r>
-      <w:proofErr w:type="spellEnd"/>
-      <w:r>
-        <w:rPr>
-          <w:rFonts w:hint="eastAsia"/>
-        </w:rPr>
-        <w:t>有bug存在。</w:t>
+        <w:t>java开源框架 原始nio有bug存在。</w:t>
       </w:r>
     </w:p>
     <w:p>
@@ -903,35 +757,7 @@
         <w:rPr>
           <w:rFonts w:hint="eastAsia"/>
         </w:rPr>
-        <w:t>单线程模型：所有</w:t>
-      </w:r>
-      <w:proofErr w:type="spellStart"/>
-      <w:r>
-        <w:rPr>
-          <w:rFonts w:hint="eastAsia"/>
-        </w:rPr>
-        <w:t>io</w:t>
-      </w:r>
-      <w:proofErr w:type="spellEnd"/>
-      <w:r>
-        <w:rPr>
-          <w:rFonts w:hint="eastAsia"/>
-        </w:rPr>
-        <w:t>操作都由同一个</w:t>
-      </w:r>
-      <w:proofErr w:type="spellStart"/>
-      <w:r>
-        <w:rPr>
-          <w:rFonts w:hint="eastAsia"/>
-        </w:rPr>
-        <w:t>nio</w:t>
-      </w:r>
-      <w:proofErr w:type="spellEnd"/>
-      <w:r>
-        <w:rPr>
-          <w:rFonts w:hint="eastAsia"/>
-        </w:rPr>
-        <w:t>线程处理的</w:t>
+        <w:t>单线程模型：所有io操作都由同一个nio线程处理的</w:t>
       </w:r>
     </w:p>
     <w:p>
@@ -981,21 +807,7 @@
         <w:rPr>
           <w:rFonts w:hint="eastAsia"/>
         </w:rPr>
-        <w:t>独立处理所有</w:t>
-      </w:r>
-      <w:proofErr w:type="spellStart"/>
-      <w:r>
-        <w:rPr>
-          <w:rFonts w:hint="eastAsia"/>
-        </w:rPr>
-        <w:t>io</w:t>
-      </w:r>
-      <w:proofErr w:type="spellEnd"/>
-      <w:r>
-        <w:rPr>
-          <w:rFonts w:hint="eastAsia"/>
-        </w:rPr>
-        <w:t>的操作</w:t>
+        <w:t>独立处理所有io的操作</w:t>
       </w:r>
       <w:r>
         <w:rPr>
@@ -1048,30 +860,8 @@
         <w:rPr>
           <w:rFonts w:hint="eastAsia"/>
         </w:rPr>
-        <w:t>多线程：一组</w:t>
-      </w:r>
-      <w:proofErr w:type="spellStart"/>
-      <w:r>
-        <w:rPr>
-          <w:rFonts w:hint="eastAsia"/>
-        </w:rPr>
-        <w:t>nio</w:t>
-      </w:r>
-      <w:proofErr w:type="spellEnd"/>
-      <w:r>
-        <w:rPr>
-          <w:rFonts w:hint="eastAsia"/>
-        </w:rPr>
-        <w:t>线程处理</w:t>
-      </w:r>
-      <w:proofErr w:type="spellStart"/>
-      <w:r>
-        <w:rPr>
-          <w:rFonts w:hint="eastAsia"/>
-        </w:rPr>
-        <w:t>io</w:t>
-      </w:r>
-      <w:proofErr w:type="spellEnd"/>
+        <w:t>多线程：一组nio线程处理io</w:t>
+      </w:r>
       <w:r>
         <w:rPr>
           <w:rFonts w:hint="eastAsia"/>
@@ -1080,11 +870,6 @@
       </w:r>
     </w:p>
     <w:p>
-      <w:pPr>
-        <w:rPr>
-          <w:rFonts w:hint="eastAsia"/>
-        </w:rPr>
-      </w:pPr>
       <w:r>
         <w:rPr>
           <w:noProof/>
@@ -1162,37 +947,10 @@
         <w:rPr>
           <w:rFonts w:hint="eastAsia"/>
         </w:rPr>
-        <w:t>主从线程模型：一组线程</w:t>
-      </w:r>
-      <w:proofErr w:type="gramStart"/>
-      <w:r>
-        <w:rPr>
-          <w:rFonts w:hint="eastAsia"/>
-        </w:rPr>
-        <w:t>池接受</w:t>
-      </w:r>
-      <w:proofErr w:type="gramEnd"/>
-      <w:r>
-        <w:rPr>
-          <w:rFonts w:hint="eastAsia"/>
-        </w:rPr>
-        <w:t>请求，一组线程池，处理</w:t>
-      </w:r>
-      <w:proofErr w:type="spellStart"/>
-      <w:r>
-        <w:rPr>
-          <w:rFonts w:hint="eastAsia"/>
-        </w:rPr>
-        <w:t>io</w:t>
-      </w:r>
-      <w:proofErr w:type="spellEnd"/>
-    </w:p>
-    <w:p>
-      <w:pPr>
-        <w:rPr>
-          <w:rFonts w:hint="eastAsia"/>
-        </w:rPr>
-      </w:pPr>
+        <w:t>主从线程模型：一组线程池接受请求，一组线程池，处理io</w:t>
+      </w:r>
+    </w:p>
+    <w:p>
       <w:r>
         <w:rPr>
           <w:noProof/>
@@ -1234,13 +992,7 @@
         </w:drawing>
       </w:r>
     </w:p>
-    <w:p>
-      <w:pPr>
-        <w:rPr>
-          <w:rFonts w:hint="eastAsia"/>
-        </w:rPr>
-      </w:pPr>
-    </w:p>
+    <w:p/>
     <w:p>
       <w:hyperlink r:id="rId12" w:history="1">
         <w:r>
@@ -1263,137 +1015,135 @@
           <w:rFonts w:hint="eastAsia"/>
         </w:rPr>
         <w:lastRenderedPageBreak/>
-        <w:t>java</w:t>
-      </w:r>
-      <w:proofErr w:type="gramStart"/>
-      <w:r>
-        <w:rPr>
-          <w:rFonts w:hint="eastAsia"/>
-        </w:rPr>
-        <w:t>仿微信全栈</w:t>
-      </w:r>
-      <w:proofErr w:type="gramEnd"/>
-      <w:r>
-        <w:rPr>
-          <w:rFonts w:hint="eastAsia"/>
-        </w:rPr>
-        <w:t>开发高性能后台+移动客户端</w:t>
-      </w:r>
-    </w:p>
-    <w:p/>
-    <w:p>
-      <w:pPr>
-        <w:pStyle w:val="1"/>
-      </w:pPr>
-      <w:r>
-        <w:rPr>
-          <w:rFonts w:hint="eastAsia"/>
-        </w:rPr>
-        <w:t>使用</w:t>
-      </w:r>
-      <w:proofErr w:type="spellStart"/>
-      <w:r>
-        <w:rPr>
-          <w:rFonts w:hint="eastAsia"/>
-        </w:rPr>
-        <w:t>mui</w:t>
-      </w:r>
-      <w:proofErr w:type="spellEnd"/>
-      <w:r>
-        <w:rPr>
-          <w:rFonts w:hint="eastAsia"/>
-        </w:rPr>
-        <w:t>与h5+构建移动端</w:t>
-      </w:r>
-    </w:p>
-    <w:p>
-      <w:pPr>
-        <w:pStyle w:val="1"/>
-      </w:pPr>
-      <w:r>
-        <w:rPr>
-          <w:rFonts w:hint="eastAsia"/>
-        </w:rPr>
-        <w:t>使用</w:t>
-      </w:r>
-      <w:proofErr w:type="spellStart"/>
-      <w:r>
-        <w:rPr>
-          <w:rFonts w:hint="eastAsia"/>
-        </w:rPr>
-        <w:t>springboot</w:t>
-      </w:r>
-      <w:proofErr w:type="spellEnd"/>
-      <w:r>
-        <w:rPr>
-          <w:rFonts w:hint="eastAsia"/>
-        </w:rPr>
-        <w:t>整合</w:t>
-      </w:r>
-      <w:proofErr w:type="spellStart"/>
+        <w:t>java仿微信全栈开发高性能后台+移动客户端</w:t>
+      </w:r>
+    </w:p>
+    <w:p>
+      <w:pPr>
+        <w:pStyle w:val="2"/>
+      </w:pPr>
+      <w:r>
+        <w:rPr>
+          <w:rFonts w:hint="eastAsia"/>
+        </w:rPr>
+        <w:t>hello</w:t>
+      </w:r>
+      <w:r>
+        <w:t xml:space="preserve"> </w:t>
+      </w:r>
       <w:r>
         <w:rPr>
           <w:rFonts w:hint="eastAsia"/>
         </w:rPr>
         <w:t>netty</w:t>
       </w:r>
-      <w:proofErr w:type="spellEnd"/>
-      <w:r>
-        <w:rPr>
-          <w:rFonts w:hint="eastAsia"/>
-        </w:rPr>
-        <w:t>构建后台</w:t>
-      </w:r>
-    </w:p>
-    <w:p>
-      <w:pPr>
-        <w:pStyle w:val="1"/>
-      </w:pPr>
-      <w:r>
-        <w:rPr>
-          <w:rFonts w:hint="eastAsia"/>
-        </w:rPr>
-        <w:t>用户注册登陆个人信息</w:t>
-      </w:r>
-    </w:p>
-    <w:p>
-      <w:pPr>
-        <w:pStyle w:val="1"/>
-      </w:pPr>
-      <w:r>
-        <w:rPr>
-          <w:rFonts w:hint="eastAsia"/>
-        </w:rPr>
-        <w:t>发现页面与通讯录相关功能开发</w:t>
-      </w:r>
-    </w:p>
-    <w:p>
-      <w:pPr>
-        <w:pStyle w:val="1"/>
-        <w:rPr>
-          <w:rFonts w:hint="eastAsia"/>
-        </w:rPr>
-      </w:pPr>
-      <w:r>
-        <w:rPr>
-          <w:rFonts w:hint="eastAsia"/>
-        </w:rPr>
-        <w:t>聊天页面开发</w:t>
-      </w:r>
-    </w:p>
-    <w:p/>
-    <w:p>
-      <w:pPr>
-        <w:pStyle w:val="1"/>
-        <w:rPr>
-          <w:rFonts w:hint="eastAsia"/>
-        </w:rPr>
-      </w:pPr>
-      <w:r>
-        <w:rPr>
-          <w:rFonts w:hint="eastAsia"/>
-        </w:rPr>
-        <w:t>课程总结</w:t>
+      <w:r>
+        <w:rPr>
+          <w:rFonts w:hint="eastAsia"/>
+        </w:rPr>
+        <w:t>步骤：</w:t>
+      </w:r>
+    </w:p>
+    <w:p>
+      <w:r>
+        <w:rPr>
+          <w:rFonts w:hint="eastAsia"/>
+        </w:rPr>
+        <w:t>构建一组主从线程组</w:t>
+      </w:r>
+      <w:r>
+        <w:rPr>
+          <w:rFonts w:hint="eastAsia"/>
+        </w:rPr>
+        <w:t xml:space="preserve"> </w:t>
+      </w:r>
+      <w:r>
+        <w:rPr>
+          <w:rFonts w:hint="eastAsia"/>
+        </w:rPr>
+        <w:t>高效</w:t>
+      </w:r>
+    </w:p>
+    <w:p>
+      <w:r>
+        <w:rPr>
+          <w:rFonts w:hint="eastAsia"/>
+        </w:rPr>
+        <w:t>定义服务器启动类</w:t>
+      </w:r>
+    </w:p>
+    <w:p>
+      <w:pPr>
+        <w:rPr>
+          <w:rFonts w:hint="eastAsia"/>
+        </w:rPr>
+      </w:pPr>
+      <w:r>
+        <w:rPr>
+          <w:rFonts w:hint="eastAsia"/>
+        </w:rPr>
+        <w:t>为服务器设置C</w:t>
+      </w:r>
+      <w:r>
+        <w:t>hannel</w:t>
+      </w:r>
+    </w:p>
+    <w:p>
+      <w:r>
+        <w:rPr>
+          <w:rFonts w:hint="eastAsia"/>
+        </w:rPr>
+        <w:t>设置处理从线程池的助手类初始化器</w:t>
+      </w:r>
+    </w:p>
+    <w:p>
+      <w:r>
+        <w:rPr>
+          <w:rFonts w:hint="eastAsia"/>
+        </w:rPr>
+        <w:t>监听启动和关闭服务器</w:t>
+      </w:r>
+    </w:p>
+    <w:p>
+      <w:r>
+        <w:rPr>
+          <w:rFonts w:hint="eastAsia"/>
+        </w:rPr>
+        <w:t>这里要注意netty5已经被废弃了</w:t>
+      </w:r>
+      <w:r>
+        <w:rPr>
+          <w:rFonts w:hint="eastAsia"/>
+        </w:rPr>
+        <w:t xml:space="preserve"> </w:t>
+      </w:r>
+      <w:r>
+        <w:t xml:space="preserve"> </w:t>
+      </w:r>
+      <w:r>
+        <w:rPr>
+          <w:rFonts w:hint="eastAsia"/>
+        </w:rPr>
+        <w:t>开发过程用的是4</w:t>
+      </w:r>
+    </w:p>
+    <w:p>
+      <w:pPr>
+        <w:rPr>
+          <w:rFonts w:hint="eastAsia"/>
+        </w:rPr>
+      </w:pPr>
+      <w:r>
+        <w:rPr>
+          <w:rFonts w:hint="eastAsia"/>
+        </w:rPr>
+        <w:t>新建maven工程</w:t>
+      </w:r>
+      <w:r>
+        <w:rPr>
+          <w:rFonts w:hint="eastAsia"/>
+        </w:rPr>
+        <w:t xml:space="preserve"> 添加netty依赖</w:t>
       </w:r>
       <w:bookmarkStart w:id="0" w:name="_GoBack"/>
       <w:bookmarkEnd w:id="0"/>
@@ -1407,25 +1157,75 @@
     </w:p>
     <w:p>
       <w:pPr>
-        <w:rPr>
-          <w:rFonts w:hint="eastAsia"/>
-        </w:rPr>
-      </w:pPr>
-    </w:p>
-    <w:p>
-      <w:pPr>
-        <w:rPr>
-          <w:rFonts w:hint="eastAsia"/>
-        </w:rPr>
-      </w:pPr>
-    </w:p>
-    <w:p>
-      <w:pPr>
-        <w:rPr>
-          <w:rFonts w:hint="eastAsia"/>
-        </w:rPr>
-      </w:pPr>
-    </w:p>
+        <w:pStyle w:val="1"/>
+      </w:pPr>
+      <w:r>
+        <w:rPr>
+          <w:rFonts w:hint="eastAsia"/>
+        </w:rPr>
+        <w:t>使用mui与h5+构建移动端</w:t>
+      </w:r>
+    </w:p>
+    <w:p>
+      <w:pPr>
+        <w:pStyle w:val="1"/>
+      </w:pPr>
+      <w:r>
+        <w:rPr>
+          <w:rFonts w:hint="eastAsia"/>
+        </w:rPr>
+        <w:t>使用springboot整合netty构建后台</w:t>
+      </w:r>
+    </w:p>
+    <w:p>
+      <w:pPr>
+        <w:pStyle w:val="1"/>
+      </w:pPr>
+      <w:r>
+        <w:rPr>
+          <w:rFonts w:hint="eastAsia"/>
+        </w:rPr>
+        <w:t>用户注册登陆个人信息</w:t>
+      </w:r>
+    </w:p>
+    <w:p>
+      <w:pPr>
+        <w:pStyle w:val="1"/>
+      </w:pPr>
+      <w:r>
+        <w:rPr>
+          <w:rFonts w:hint="eastAsia"/>
+        </w:rPr>
+        <w:t>发现页面与通讯录相关功能开发</w:t>
+      </w:r>
+    </w:p>
+    <w:p>
+      <w:pPr>
+        <w:pStyle w:val="1"/>
+      </w:pPr>
+      <w:r>
+        <w:rPr>
+          <w:rFonts w:hint="eastAsia"/>
+        </w:rPr>
+        <w:t>聊天页面开发</w:t>
+      </w:r>
+    </w:p>
+    <w:p/>
+    <w:p>
+      <w:pPr>
+        <w:pStyle w:val="1"/>
+      </w:pPr>
+      <w:r>
+        <w:rPr>
+          <w:rFonts w:hint="eastAsia"/>
+        </w:rPr>
+        <w:t>课程总结</w:t>
+      </w:r>
+    </w:p>
+    <w:p/>
+    <w:p/>
+    <w:p/>
+    <w:p/>
     <w:p>
       <w:pPr>
         <w:widowControl/>
@@ -1435,13 +1235,7 @@
         <w:br w:type="page"/>
       </w:r>
     </w:p>
-    <w:p>
-      <w:pPr>
-        <w:rPr>
-          <w:rFonts w:hint="eastAsia"/>
-        </w:rPr>
-      </w:pPr>
-    </w:p>
+    <w:p/>
     <w:sectPr>
       <w:pgSz w:w="11906" w:h="16838"/>
       <w:pgMar w:top="1440" w:right="1800" w:bottom="1440" w:left="1800" w:header="851" w:footer="992" w:gutter="0"/>
@@ -1572,6 +1366,7 @@
     <w:lsdException w:name="HTML Sample" w:semiHidden="1" w:unhideWhenUsed="1"/>
     <w:lsdException w:name="HTML Typewriter" w:semiHidden="1" w:unhideWhenUsed="1"/>
     <w:lsdException w:name="HTML Variable" w:semiHidden="1" w:unhideWhenUsed="1"/>
+    <w:lsdException w:name="Normal Table" w:semiHidden="1" w:unhideWhenUsed="1"/>
     <w:lsdException w:name="annotation subject" w:semiHidden="1" w:unhideWhenUsed="1"/>
     <w:lsdException w:name="No List" w:semiHidden="1" w:unhideWhenUsed="1"/>
     <w:lsdException w:name="Outline List 1" w:semiHidden="1" w:unhideWhenUsed="1"/>
@@ -1614,8 +1409,11 @@
     <w:lsdException w:name="Table Contemporary" w:semiHidden="1" w:unhideWhenUsed="1"/>
     <w:lsdException w:name="Table Elegant" w:semiHidden="1" w:unhideWhenUsed="1"/>
     <w:lsdException w:name="Table Professional" w:semiHidden="1" w:unhideWhenUsed="1"/>
+    <w:lsdException w:name="Table Subtle 1" w:semiHidden="1" w:unhideWhenUsed="1"/>
     <w:lsdException w:name="Table Subtle 2" w:semiHidden="1" w:unhideWhenUsed="1"/>
     <w:lsdException w:name="Table Web 1" w:semiHidden="1" w:unhideWhenUsed="1"/>
+    <w:lsdException w:name="Table Web 2" w:semiHidden="1" w:unhideWhenUsed="1"/>
+    <w:lsdException w:name="Table Web 3" w:semiHidden="1" w:unhideWhenUsed="1"/>
     <w:lsdException w:name="Balloon Text" w:semiHidden="1" w:unhideWhenUsed="1"/>
     <w:lsdException w:name="Table Grid" w:uiPriority="39"/>
     <w:lsdException w:name="Table Theme" w:semiHidden="1" w:unhideWhenUsed="1"/>

--- a/NettySpringboot/笔记.docx
+++ b/NettySpringboot/笔记.docx
@@ -6,6 +6,7 @@
       <w:pPr>
         <w:pStyle w:val="1"/>
       </w:pPr>
+      <w:proofErr w:type="spellStart"/>
       <w:r>
         <w:rPr>
           <w:rFonts w:hint="eastAsia"/>
@@ -13,19 +14,32 @@
         <w:t>Ne</w:t>
       </w:r>
       <w:r>
-        <w:t>tty+Spring Boot</w:t>
-      </w:r>
-      <w:r>
-        <w:rPr>
-          <w:rFonts w:hint="eastAsia"/>
-        </w:rPr>
-        <w:t>仿微信全栈开发高性能后台及客户端</w:t>
+        <w:t>tty+Spring</w:t>
+      </w:r>
+      <w:proofErr w:type="spellEnd"/>
+      <w:r>
+        <w:t xml:space="preserve"> Boot</w:t>
+      </w:r>
+      <w:proofErr w:type="gramStart"/>
+      <w:r>
+        <w:rPr>
+          <w:rFonts w:hint="eastAsia"/>
+        </w:rPr>
+        <w:t>仿微信全栈</w:t>
+      </w:r>
+      <w:proofErr w:type="gramEnd"/>
+      <w:r>
+        <w:rPr>
+          <w:rFonts w:hint="eastAsia"/>
+        </w:rPr>
+        <w:t>开发高性能后台及客户端</w:t>
       </w:r>
     </w:p>
     <w:p>
       <w:pPr>
         <w:pStyle w:val="1"/>
       </w:pPr>
+      <w:proofErr w:type="spellStart"/>
       <w:r>
         <w:t>N</w:t>
       </w:r>
@@ -35,13 +49,28 @@
         </w:rPr>
         <w:t>etty</w:t>
       </w:r>
-    </w:p>
-    <w:p>
-      <w:r>
-        <w:rPr>
-          <w:rFonts w:hint="eastAsia"/>
-        </w:rPr>
-        <w:t>是一个提供了易于使用的api的客户端/服务器框架</w:t>
+      <w:proofErr w:type="spellEnd"/>
+    </w:p>
+    <w:p>
+      <w:r>
+        <w:rPr>
+          <w:rFonts w:hint="eastAsia"/>
+        </w:rPr>
+        <w:t>是一个提供了易于使用的</w:t>
+      </w:r>
+      <w:proofErr w:type="spellStart"/>
+      <w:r>
+        <w:rPr>
+          <w:rFonts w:hint="eastAsia"/>
+        </w:rPr>
+        <w:t>api</w:t>
+      </w:r>
+      <w:proofErr w:type="spellEnd"/>
+      <w:r>
+        <w:rPr>
+          <w:rFonts w:hint="eastAsia"/>
+        </w:rPr>
+        <w:t>的客户端/服务器框架</w:t>
       </w:r>
     </w:p>
     <w:p>
@@ -229,7 +258,21 @@
         <w:rPr>
           <w:rFonts w:hint="eastAsia"/>
         </w:rPr>
-        <w:t>同步：主动请求，等待io操作完了会通知</w:t>
+        <w:t>同步：主动请求，等待</w:t>
+      </w:r>
+      <w:proofErr w:type="spellStart"/>
+      <w:r>
+        <w:rPr>
+          <w:rFonts w:hint="eastAsia"/>
+        </w:rPr>
+        <w:t>io</w:t>
+      </w:r>
+      <w:proofErr w:type="spellEnd"/>
+      <w:r>
+        <w:rPr>
+          <w:rFonts w:hint="eastAsia"/>
+        </w:rPr>
+        <w:t>操作完了会通知</w:t>
       </w:r>
     </w:p>
     <w:p>
@@ -381,8 +424,16 @@
           <w:rFonts w:hint="eastAsia"/>
         </w:rPr>
         <w:lastRenderedPageBreak/>
-        <w:t>步io</w:t>
-      </w:r>
+        <w:t>步</w:t>
+      </w:r>
+      <w:proofErr w:type="spellStart"/>
+      <w:r>
+        <w:rPr>
+          <w:rFonts w:hint="eastAsia"/>
+        </w:rPr>
+        <w:t>io</w:t>
+      </w:r>
+      <w:proofErr w:type="spellEnd"/>
       <w:r>
         <w:t xml:space="preserve"> </w:t>
       </w:r>
@@ -413,8 +464,16 @@
         <w:rPr>
           <w:rFonts w:hint="eastAsia"/>
         </w:rPr>
-        <w:t>同步非阻塞io</w:t>
-      </w:r>
+        <w:t>同步非阻塞</w:t>
+      </w:r>
+      <w:proofErr w:type="spellStart"/>
+      <w:r>
+        <w:rPr>
+          <w:rFonts w:hint="eastAsia"/>
+        </w:rPr>
+        <w:t>io</w:t>
+      </w:r>
+      <w:proofErr w:type="spellEnd"/>
       <w:r>
         <w:t xml:space="preserve"> </w:t>
       </w:r>
@@ -424,7 +483,21 @@
         <w:rPr>
           <w:rFonts w:hint="eastAsia"/>
         </w:rPr>
-        <w:t>去上厕所，发现没坑了。就开始玩手机，时不时看看有没有坑，</w:t>
+        <w:t>去上厕所，</w:t>
+      </w:r>
+      <w:proofErr w:type="gramStart"/>
+      <w:r>
+        <w:rPr>
+          <w:rFonts w:hint="eastAsia"/>
+        </w:rPr>
+        <w:t>发现没坑了</w:t>
+      </w:r>
+      <w:proofErr w:type="gramEnd"/>
+      <w:r>
+        <w:rPr>
+          <w:rFonts w:hint="eastAsia"/>
+        </w:rPr>
+        <w:t>。就开始玩手机，时不时看看有没有坑，</w:t>
       </w:r>
       <w:r>
         <w:rPr>
@@ -514,8 +587,16 @@
         <w:rPr>
           <w:rFonts w:hint="eastAsia"/>
         </w:rPr>
-        <w:t>异步非阻塞io</w:t>
-      </w:r>
+        <w:t>异步非阻塞</w:t>
+      </w:r>
+      <w:proofErr w:type="spellStart"/>
+      <w:r>
+        <w:rPr>
+          <w:rFonts w:hint="eastAsia"/>
+        </w:rPr>
+        <w:t>io</w:t>
+      </w:r>
+      <w:proofErr w:type="spellEnd"/>
       <w:r>
         <w:t xml:space="preserve"> </w:t>
       </w:r>
@@ -525,11 +606,19 @@
         </w:rPr>
         <w:t>相比下面</w:t>
       </w:r>
-      <w:r>
-        <w:rPr>
-          <w:rFonts w:hint="eastAsia"/>
-        </w:rPr>
-        <w:t>不等着，在做自己的事情</w:t>
+      <w:proofErr w:type="gramStart"/>
+      <w:r>
+        <w:rPr>
+          <w:rFonts w:hint="eastAsia"/>
+        </w:rPr>
+        <w:t>不等着</w:t>
+      </w:r>
+      <w:proofErr w:type="gramEnd"/>
+      <w:r>
+        <w:rPr>
+          <w:rFonts w:hint="eastAsia"/>
+        </w:rPr>
+        <w:t>，在做自己的事情</w:t>
       </w:r>
     </w:p>
     <w:p>
@@ -539,12 +628,14 @@
         </w:rPr>
         <w:t>异步阻塞</w:t>
       </w:r>
+      <w:proofErr w:type="spellStart"/>
       <w:r>
         <w:rPr>
           <w:rFonts w:hint="eastAsia"/>
         </w:rPr>
         <w:t>io</w:t>
       </w:r>
+      <w:proofErr w:type="spellEnd"/>
       <w:r>
         <w:t xml:space="preserve"> </w:t>
       </w:r>
@@ -570,7 +661,21 @@
         <w:rPr>
           <w:rFonts w:hint="eastAsia"/>
         </w:rPr>
-        <w:t>等着。就让哪个人好了告诉我我再去。这种方式非常傻</w:t>
+        <w:t>等着。就让哪个人好了告诉我</w:t>
+      </w:r>
+      <w:proofErr w:type="gramStart"/>
+      <w:r>
+        <w:rPr>
+          <w:rFonts w:hint="eastAsia"/>
+        </w:rPr>
+        <w:t>我</w:t>
+      </w:r>
+      <w:proofErr w:type="gramEnd"/>
+      <w:r>
+        <w:rPr>
+          <w:rFonts w:hint="eastAsia"/>
+        </w:rPr>
+        <w:t>再去。这种方式非常傻</w:t>
       </w:r>
     </w:p>
     <w:p>
@@ -661,6 +766,7 @@
       <w:pPr>
         <w:pStyle w:val="2"/>
       </w:pPr>
+      <w:proofErr w:type="spellStart"/>
       <w:r>
         <w:lastRenderedPageBreak/>
         <w:t>N</w:t>
@@ -671,6 +777,7 @@
         </w:rPr>
         <w:t>etty</w:t>
       </w:r>
+      <w:proofErr w:type="spellEnd"/>
     </w:p>
     <w:p>
       <w:r>
@@ -712,7 +819,21 @@
         <w:rPr>
           <w:rFonts w:hint="eastAsia"/>
         </w:rPr>
-        <w:t>使用netty的优点</w:t>
+        <w:t>使用</w:t>
+      </w:r>
+      <w:proofErr w:type="spellStart"/>
+      <w:r>
+        <w:rPr>
+          <w:rFonts w:hint="eastAsia"/>
+        </w:rPr>
+        <w:t>netty</w:t>
+      </w:r>
+      <w:proofErr w:type="spellEnd"/>
+      <w:r>
+        <w:rPr>
+          <w:rFonts w:hint="eastAsia"/>
+        </w:rPr>
+        <w:t>的优点</w:t>
       </w:r>
       <w:r>
         <w:rPr>
@@ -724,7 +845,21 @@
         <w:rPr>
           <w:rFonts w:hint="eastAsia"/>
         </w:rPr>
-        <w:t>java开源框架 原始nio有bug存在。</w:t>
+        <w:t>java开源框架 原始</w:t>
+      </w:r>
+      <w:proofErr w:type="spellStart"/>
+      <w:r>
+        <w:rPr>
+          <w:rFonts w:hint="eastAsia"/>
+        </w:rPr>
+        <w:t>nio</w:t>
+      </w:r>
+      <w:proofErr w:type="spellEnd"/>
+      <w:r>
+        <w:rPr>
+          <w:rFonts w:hint="eastAsia"/>
+        </w:rPr>
+        <w:t>有bug存在。</w:t>
       </w:r>
     </w:p>
     <w:p>
@@ -757,7 +892,35 @@
         <w:rPr>
           <w:rFonts w:hint="eastAsia"/>
         </w:rPr>
-        <w:t>单线程模型：所有io操作都由同一个nio线程处理的</w:t>
+        <w:t>单线程模型：所有</w:t>
+      </w:r>
+      <w:proofErr w:type="spellStart"/>
+      <w:r>
+        <w:rPr>
+          <w:rFonts w:hint="eastAsia"/>
+        </w:rPr>
+        <w:t>io</w:t>
+      </w:r>
+      <w:proofErr w:type="spellEnd"/>
+      <w:r>
+        <w:rPr>
+          <w:rFonts w:hint="eastAsia"/>
+        </w:rPr>
+        <w:t>操作都由同一个</w:t>
+      </w:r>
+      <w:proofErr w:type="spellStart"/>
+      <w:r>
+        <w:rPr>
+          <w:rFonts w:hint="eastAsia"/>
+        </w:rPr>
+        <w:t>nio</w:t>
+      </w:r>
+      <w:proofErr w:type="spellEnd"/>
+      <w:r>
+        <w:rPr>
+          <w:rFonts w:hint="eastAsia"/>
+        </w:rPr>
+        <w:t>线程处理的</w:t>
       </w:r>
     </w:p>
     <w:p>
@@ -807,7 +970,21 @@
         <w:rPr>
           <w:rFonts w:hint="eastAsia"/>
         </w:rPr>
-        <w:t>独立处理所有io的操作</w:t>
+        <w:t>独立处理所有</w:t>
+      </w:r>
+      <w:proofErr w:type="spellStart"/>
+      <w:r>
+        <w:rPr>
+          <w:rFonts w:hint="eastAsia"/>
+        </w:rPr>
+        <w:t>io</w:t>
+      </w:r>
+      <w:proofErr w:type="spellEnd"/>
+      <w:r>
+        <w:rPr>
+          <w:rFonts w:hint="eastAsia"/>
+        </w:rPr>
+        <w:t>的操作</w:t>
       </w:r>
       <w:r>
         <w:rPr>
@@ -860,8 +1037,30 @@
         <w:rPr>
           <w:rFonts w:hint="eastAsia"/>
         </w:rPr>
-        <w:t>多线程：一组nio线程处理io</w:t>
-      </w:r>
+        <w:t>多线程：一组</w:t>
+      </w:r>
+      <w:proofErr w:type="spellStart"/>
+      <w:r>
+        <w:rPr>
+          <w:rFonts w:hint="eastAsia"/>
+        </w:rPr>
+        <w:t>nio</w:t>
+      </w:r>
+      <w:proofErr w:type="spellEnd"/>
+      <w:r>
+        <w:rPr>
+          <w:rFonts w:hint="eastAsia"/>
+        </w:rPr>
+        <w:t>线程处理</w:t>
+      </w:r>
+      <w:proofErr w:type="spellStart"/>
+      <w:r>
+        <w:rPr>
+          <w:rFonts w:hint="eastAsia"/>
+        </w:rPr>
+        <w:t>io</w:t>
+      </w:r>
+      <w:proofErr w:type="spellEnd"/>
       <w:r>
         <w:rPr>
           <w:rFonts w:hint="eastAsia"/>
@@ -947,8 +1146,30 @@
         <w:rPr>
           <w:rFonts w:hint="eastAsia"/>
         </w:rPr>
-        <w:t>主从线程模型：一组线程池接受请求，一组线程池，处理io</w:t>
-      </w:r>
+        <w:t>主从线程模型：一组线程</w:t>
+      </w:r>
+      <w:proofErr w:type="gramStart"/>
+      <w:r>
+        <w:rPr>
+          <w:rFonts w:hint="eastAsia"/>
+        </w:rPr>
+        <w:t>池接受</w:t>
+      </w:r>
+      <w:proofErr w:type="gramEnd"/>
+      <w:r>
+        <w:rPr>
+          <w:rFonts w:hint="eastAsia"/>
+        </w:rPr>
+        <w:t>请求，一组线程池，处理</w:t>
+      </w:r>
+      <w:proofErr w:type="spellStart"/>
+      <w:r>
+        <w:rPr>
+          <w:rFonts w:hint="eastAsia"/>
+        </w:rPr>
+        <w:t>io</w:t>
+      </w:r>
+      <w:proofErr w:type="spellEnd"/>
     </w:p>
     <w:p>
       <w:r>
@@ -1015,7 +1236,21 @@
           <w:rFonts w:hint="eastAsia"/>
         </w:rPr>
         <w:lastRenderedPageBreak/>
-        <w:t>java仿微信全栈开发高性能后台+移动客户端</w:t>
+        <w:t>java</w:t>
+      </w:r>
+      <w:proofErr w:type="gramStart"/>
+      <w:r>
+        <w:rPr>
+          <w:rFonts w:hint="eastAsia"/>
+        </w:rPr>
+        <w:t>仿微信全栈</w:t>
+      </w:r>
+      <w:proofErr w:type="gramEnd"/>
+      <w:r>
+        <w:rPr>
+          <w:rFonts w:hint="eastAsia"/>
+        </w:rPr>
+        <w:t>开发高性能后台+移动客户端</w:t>
       </w:r>
     </w:p>
     <w:p>
@@ -1031,12 +1266,14 @@
       <w:r>
         <w:t xml:space="preserve"> </w:t>
       </w:r>
+      <w:proofErr w:type="spellStart"/>
       <w:r>
         <w:rPr>
           <w:rFonts w:hint="eastAsia"/>
         </w:rPr>
         <w:t>netty</w:t>
       </w:r>
+      <w:proofErr w:type="spellEnd"/>
       <w:r>
         <w:rPr>
           <w:rFonts w:hint="eastAsia"/>
@@ -1045,12 +1282,42 @@
       </w:r>
     </w:p>
     <w:p>
-      <w:r>
-        <w:rPr>
-          <w:rFonts w:hint="eastAsia"/>
-        </w:rPr>
-        <w:t>构建一组主从线程组</w:t>
-      </w:r>
+      <w:pPr>
+        <w:rPr>
+          <w:color w:val="FF0000"/>
+        </w:rPr>
+      </w:pPr>
+    </w:p>
+    <w:p>
+      <w:pPr>
+        <w:rPr>
+          <w:rFonts w:hint="eastAsia"/>
+          <w:color w:val="FF0000"/>
+        </w:rPr>
+      </w:pPr>
+      <w:r>
+        <w:rPr>
+          <w:rFonts w:hint="eastAsia"/>
+          <w:color w:val="FF0000"/>
+        </w:rPr>
+        <w:t>这些东西多看官方文档</w:t>
+      </w:r>
+    </w:p>
+    <w:p>
+      <w:r>
+        <w:rPr>
+          <w:rFonts w:hint="eastAsia"/>
+        </w:rPr>
+        <w:t>构建一组主从</w:t>
+      </w:r>
+      <w:proofErr w:type="gramStart"/>
+      <w:r>
+        <w:rPr>
+          <w:rFonts w:hint="eastAsia"/>
+        </w:rPr>
+        <w:t>线程组</w:t>
+      </w:r>
+      <w:proofErr w:type="gramEnd"/>
       <w:r>
         <w:rPr>
           <w:rFonts w:hint="eastAsia"/>
@@ -1102,53 +1369,109 @@
           <w:rFonts w:hint="eastAsia"/>
         </w:rPr>
         <w:t>监听启动和关闭服务器</w:t>
-      </w:r>
-    </w:p>
-    <w:p>
-      <w:r>
-        <w:rPr>
-          <w:rFonts w:hint="eastAsia"/>
-        </w:rPr>
-        <w:t>这里要注意netty5已经被废弃了</w:t>
-      </w:r>
-      <w:r>
-        <w:rPr>
-          <w:rFonts w:hint="eastAsia"/>
-        </w:rPr>
-        <w:t xml:space="preserve"> </w:t>
-      </w:r>
-      <w:r>
-        <w:t xml:space="preserve"> </w:t>
-      </w:r>
-      <w:r>
-        <w:rPr>
-          <w:rFonts w:hint="eastAsia"/>
-        </w:rPr>
-        <w:t>开发过程用的是4</w:t>
-      </w:r>
-    </w:p>
-    <w:p>
-      <w:pPr>
-        <w:rPr>
-          <w:rFonts w:hint="eastAsia"/>
-        </w:rPr>
-      </w:pPr>
-      <w:r>
-        <w:rPr>
-          <w:rFonts w:hint="eastAsia"/>
-        </w:rPr>
-        <w:t>新建maven工程</w:t>
-      </w:r>
-      <w:r>
-        <w:rPr>
-          <w:rFonts w:hint="eastAsia"/>
-        </w:rPr>
-        <w:t xml:space="preserve"> 添加netty依赖</w:t>
       </w:r>
       <w:bookmarkStart w:id="0" w:name="_GoBack"/>
       <w:bookmarkEnd w:id="0"/>
     </w:p>
     <w:p>
+      <w:r>
+        <w:rPr>
+          <w:rFonts w:hint="eastAsia"/>
+        </w:rPr>
+        <w:t>这里要注意netty5已经被废弃了</w:t>
+      </w:r>
+      <w:r>
+        <w:rPr>
+          <w:rFonts w:hint="eastAsia"/>
+        </w:rPr>
+        <w:t xml:space="preserve"> </w:t>
+      </w:r>
+      <w:r>
+        <w:t xml:space="preserve"> </w:t>
+      </w:r>
+      <w:r>
+        <w:rPr>
+          <w:rFonts w:hint="eastAsia"/>
+        </w:rPr>
+        <w:t>开发过程用的是4</w:t>
+      </w:r>
+    </w:p>
+    <w:p>
+      <w:r>
+        <w:rPr>
+          <w:rFonts w:hint="eastAsia"/>
+        </w:rPr>
+        <w:t>新建maven工程</w:t>
+      </w:r>
+      <w:r>
+        <w:rPr>
+          <w:rFonts w:hint="eastAsia"/>
+        </w:rPr>
+        <w:t xml:space="preserve"> 添加</w:t>
+      </w:r>
+      <w:proofErr w:type="spellStart"/>
+      <w:r>
+        <w:rPr>
+          <w:rFonts w:hint="eastAsia"/>
+        </w:rPr>
+        <w:t>netty</w:t>
+      </w:r>
+      <w:proofErr w:type="spellEnd"/>
+      <w:r>
+        <w:rPr>
+          <w:rFonts w:hint="eastAsia"/>
+        </w:rPr>
+        <w:t>依赖</w:t>
+      </w:r>
+    </w:p>
+    <w:p>
+      <w:pPr>
+        <w:rPr>
+          <w:rFonts w:hint="eastAsia"/>
+        </w:rPr>
+      </w:pPr>
+      <w:r>
+        <w:rPr>
+          <w:noProof/>
+        </w:rPr>
+        <w:drawing>
+          <wp:inline distT="0" distB="0" distL="0" distR="0" wp14:anchorId="7AE70346" wp14:editId="6C40195D">
+            <wp:extent cx="3591560" cy="2109274"/>
+            <wp:effectExtent l="0" t="0" r="0" b="5715"/>
+            <wp:docPr id="8" name="图片 8"/>
+            <wp:cNvGraphicFramePr>
+              <a:graphicFrameLocks xmlns:a="http://schemas.openxmlformats.org/drawingml/2006/main" noChangeAspect="1"/>
+            </wp:cNvGraphicFramePr>
+            <a:graphic xmlns:a="http://schemas.openxmlformats.org/drawingml/2006/main">
+              <a:graphicData uri="http://schemas.openxmlformats.org/drawingml/2006/picture">
+                <pic:pic xmlns:pic="http://schemas.openxmlformats.org/drawingml/2006/picture">
+                  <pic:nvPicPr>
+                    <pic:cNvPr id="1" name=""/>
+                    <pic:cNvPicPr/>
+                  </pic:nvPicPr>
+                  <pic:blipFill>
+                    <a:blip r:embed="rId13"/>
+                    <a:stretch>
+                      <a:fillRect/>
+                    </a:stretch>
+                  </pic:blipFill>
+                  <pic:spPr>
+                    <a:xfrm>
+                      <a:off x="0" y="0"/>
+                      <a:ext cx="3610401" cy="2120339"/>
+                    </a:xfrm>
+                    <a:prstGeom prst="rect">
+                      <a:avLst/>
+                    </a:prstGeom>
+                  </pic:spPr>
+                </pic:pic>
+              </a:graphicData>
+            </a:graphic>
+          </wp:inline>
+        </w:drawing>
+      </w:r>
+    </w:p>
+    <w:p>
       <w:pPr>
         <w:rPr>
           <w:rFonts w:hint="eastAsia"/>
@@ -1163,7 +1486,22 @@
         <w:rPr>
           <w:rFonts w:hint="eastAsia"/>
         </w:rPr>
-        <w:t>使用mui与h5+构建移动端</w:t>
+        <w:lastRenderedPageBreak/>
+        <w:t>使用</w:t>
+      </w:r>
+      <w:proofErr w:type="spellStart"/>
+      <w:r>
+        <w:rPr>
+          <w:rFonts w:hint="eastAsia"/>
+        </w:rPr>
+        <w:t>mui</w:t>
+      </w:r>
+      <w:proofErr w:type="spellEnd"/>
+      <w:r>
+        <w:rPr>
+          <w:rFonts w:hint="eastAsia"/>
+        </w:rPr>
+        <w:t>与h5+构建移动端</w:t>
       </w:r>
     </w:p>
     <w:p>
@@ -1174,7 +1512,35 @@
         <w:rPr>
           <w:rFonts w:hint="eastAsia"/>
         </w:rPr>
-        <w:t>使用springboot整合netty构建后台</w:t>
+        <w:t>使用</w:t>
+      </w:r>
+      <w:proofErr w:type="spellStart"/>
+      <w:r>
+        <w:rPr>
+          <w:rFonts w:hint="eastAsia"/>
+        </w:rPr>
+        <w:t>springboot</w:t>
+      </w:r>
+      <w:proofErr w:type="spellEnd"/>
+      <w:r>
+        <w:rPr>
+          <w:rFonts w:hint="eastAsia"/>
+        </w:rPr>
+        <w:t>整合</w:t>
+      </w:r>
+      <w:proofErr w:type="spellStart"/>
+      <w:r>
+        <w:rPr>
+          <w:rFonts w:hint="eastAsia"/>
+        </w:rPr>
+        <w:t>netty</w:t>
+      </w:r>
+      <w:proofErr w:type="spellEnd"/>
+      <w:r>
+        <w:rPr>
+          <w:rFonts w:hint="eastAsia"/>
+        </w:rPr>
+        <w:t>构建后台</w:t>
       </w:r>
     </w:p>
     <w:p>

--- a/NettySpringboot/笔记.docx
+++ b/NettySpringboot/笔记.docx
@@ -6,7 +6,6 @@
       <w:pPr>
         <w:pStyle w:val="1"/>
       </w:pPr>
-      <w:proofErr w:type="spellStart"/>
       <w:r>
         <w:rPr>
           <w:rFonts w:hint="eastAsia"/>
@@ -14,32 +13,19 @@
         <w:t>Ne</w:t>
       </w:r>
       <w:r>
-        <w:t>tty+Spring</w:t>
-      </w:r>
-      <w:proofErr w:type="spellEnd"/>
-      <w:r>
-        <w:t xml:space="preserve"> Boot</w:t>
-      </w:r>
-      <w:proofErr w:type="gramStart"/>
-      <w:r>
-        <w:rPr>
-          <w:rFonts w:hint="eastAsia"/>
-        </w:rPr>
-        <w:t>仿微信全栈</w:t>
-      </w:r>
-      <w:proofErr w:type="gramEnd"/>
-      <w:r>
-        <w:rPr>
-          <w:rFonts w:hint="eastAsia"/>
-        </w:rPr>
-        <w:t>开发高性能后台及客户端</w:t>
+        <w:t>tty+Spring Boot</w:t>
+      </w:r>
+      <w:r>
+        <w:rPr>
+          <w:rFonts w:hint="eastAsia"/>
+        </w:rPr>
+        <w:t>仿微信全栈开发高性能后台及客户端</w:t>
       </w:r>
     </w:p>
     <w:p>
       <w:pPr>
         <w:pStyle w:val="1"/>
       </w:pPr>
-      <w:proofErr w:type="spellStart"/>
       <w:r>
         <w:t>N</w:t>
       </w:r>
@@ -49,28 +35,13 @@
         </w:rPr>
         <w:t>etty</w:t>
       </w:r>
-      <w:proofErr w:type="spellEnd"/>
-    </w:p>
-    <w:p>
-      <w:r>
-        <w:rPr>
-          <w:rFonts w:hint="eastAsia"/>
-        </w:rPr>
-        <w:t>是一个提供了易于使用的</w:t>
-      </w:r>
-      <w:proofErr w:type="spellStart"/>
-      <w:r>
-        <w:rPr>
-          <w:rFonts w:hint="eastAsia"/>
-        </w:rPr>
-        <w:t>api</w:t>
-      </w:r>
-      <w:proofErr w:type="spellEnd"/>
-      <w:r>
-        <w:rPr>
-          <w:rFonts w:hint="eastAsia"/>
-        </w:rPr>
-        <w:t>的客户端/服务器框架</w:t>
+    </w:p>
+    <w:p>
+      <w:r>
+        <w:rPr>
+          <w:rFonts w:hint="eastAsia"/>
+        </w:rPr>
+        <w:t>是一个提供了易于使用的api的客户端/服务器框架</w:t>
       </w:r>
     </w:p>
     <w:p>
@@ -258,21 +229,7 @@
         <w:rPr>
           <w:rFonts w:hint="eastAsia"/>
         </w:rPr>
-        <w:t>同步：主动请求，等待</w:t>
-      </w:r>
-      <w:proofErr w:type="spellStart"/>
-      <w:r>
-        <w:rPr>
-          <w:rFonts w:hint="eastAsia"/>
-        </w:rPr>
-        <w:t>io</w:t>
-      </w:r>
-      <w:proofErr w:type="spellEnd"/>
-      <w:r>
-        <w:rPr>
-          <w:rFonts w:hint="eastAsia"/>
-        </w:rPr>
-        <w:t>操作完了会通知</w:t>
+        <w:t>同步：主动请求，等待io操作完了会通知</w:t>
       </w:r>
     </w:p>
     <w:p>
@@ -424,16 +381,8 @@
           <w:rFonts w:hint="eastAsia"/>
         </w:rPr>
         <w:lastRenderedPageBreak/>
-        <w:t>步</w:t>
-      </w:r>
-      <w:proofErr w:type="spellStart"/>
-      <w:r>
-        <w:rPr>
-          <w:rFonts w:hint="eastAsia"/>
-        </w:rPr>
-        <w:t>io</w:t>
-      </w:r>
-      <w:proofErr w:type="spellEnd"/>
+        <w:t>步io</w:t>
+      </w:r>
       <w:r>
         <w:t xml:space="preserve"> </w:t>
       </w:r>
@@ -464,16 +413,8 @@
         <w:rPr>
           <w:rFonts w:hint="eastAsia"/>
         </w:rPr>
-        <w:t>同步非阻塞</w:t>
-      </w:r>
-      <w:proofErr w:type="spellStart"/>
-      <w:r>
-        <w:rPr>
-          <w:rFonts w:hint="eastAsia"/>
-        </w:rPr>
-        <w:t>io</w:t>
-      </w:r>
-      <w:proofErr w:type="spellEnd"/>
+        <w:t>同步非阻塞io</w:t>
+      </w:r>
       <w:r>
         <w:t xml:space="preserve"> </w:t>
       </w:r>
@@ -483,21 +424,7 @@
         <w:rPr>
           <w:rFonts w:hint="eastAsia"/>
         </w:rPr>
-        <w:t>去上厕所，</w:t>
-      </w:r>
-      <w:proofErr w:type="gramStart"/>
-      <w:r>
-        <w:rPr>
-          <w:rFonts w:hint="eastAsia"/>
-        </w:rPr>
-        <w:t>发现没坑了</w:t>
-      </w:r>
-      <w:proofErr w:type="gramEnd"/>
-      <w:r>
-        <w:rPr>
-          <w:rFonts w:hint="eastAsia"/>
-        </w:rPr>
-        <w:t>。就开始玩手机，时不时看看有没有坑，</w:t>
+        <w:t>去上厕所，发现没坑了。就开始玩手机，时不时看看有没有坑，</w:t>
       </w:r>
       <w:r>
         <w:rPr>
@@ -587,16 +514,37 @@
         <w:rPr>
           <w:rFonts w:hint="eastAsia"/>
         </w:rPr>
-        <w:t>异步非阻塞</w:t>
-      </w:r>
-      <w:proofErr w:type="spellStart"/>
+        <w:t>异步非阻塞io</w:t>
+      </w:r>
+      <w:r>
+        <w:t xml:space="preserve"> </w:t>
+      </w:r>
+      <w:r>
+        <w:rPr>
+          <w:rFonts w:hint="eastAsia"/>
+        </w:rPr>
+        <w:t>相比下面</w:t>
+      </w:r>
+      <w:r>
+        <w:rPr>
+          <w:rFonts w:hint="eastAsia"/>
+        </w:rPr>
+        <w:t>不等着，在做自己的事情</w:t>
+      </w:r>
+    </w:p>
+    <w:p>
+      <w:r>
+        <w:rPr>
+          <w:rFonts w:hint="eastAsia"/>
+        </w:rPr>
+        <w:t>异步阻塞</w:t>
+      </w:r>
       <w:r>
         <w:rPr>
           <w:rFonts w:hint="eastAsia"/>
         </w:rPr>
         <w:t>io</w:t>
       </w:r>
-      <w:proofErr w:type="spellEnd"/>
       <w:r>
         <w:t xml:space="preserve"> </w:t>
       </w:r>
@@ -604,45 +552,6 @@
         <w:rPr>
           <w:rFonts w:hint="eastAsia"/>
         </w:rPr>
-        <w:t>相比下面</w:t>
-      </w:r>
-      <w:proofErr w:type="gramStart"/>
-      <w:r>
-        <w:rPr>
-          <w:rFonts w:hint="eastAsia"/>
-        </w:rPr>
-        <w:t>不等着</w:t>
-      </w:r>
-      <w:proofErr w:type="gramEnd"/>
-      <w:r>
-        <w:rPr>
-          <w:rFonts w:hint="eastAsia"/>
-        </w:rPr>
-        <w:t>，在做自己的事情</w:t>
-      </w:r>
-    </w:p>
-    <w:p>
-      <w:r>
-        <w:rPr>
-          <w:rFonts w:hint="eastAsia"/>
-        </w:rPr>
-        <w:t>异步阻塞</w:t>
-      </w:r>
-      <w:proofErr w:type="spellStart"/>
-      <w:r>
-        <w:rPr>
-          <w:rFonts w:hint="eastAsia"/>
-        </w:rPr>
-        <w:t>io</w:t>
-      </w:r>
-      <w:proofErr w:type="spellEnd"/>
-      <w:r>
-        <w:t xml:space="preserve"> </w:t>
-      </w:r>
-      <w:r>
-        <w:rPr>
-          <w:rFonts w:hint="eastAsia"/>
-        </w:rPr>
         <w:t>几乎用不到</w:t>
       </w:r>
       <w:r>
@@ -661,21 +570,7 @@
         <w:rPr>
           <w:rFonts w:hint="eastAsia"/>
         </w:rPr>
-        <w:t>等着。就让哪个人好了告诉我</w:t>
-      </w:r>
-      <w:proofErr w:type="gramStart"/>
-      <w:r>
-        <w:rPr>
-          <w:rFonts w:hint="eastAsia"/>
-        </w:rPr>
-        <w:t>我</w:t>
-      </w:r>
-      <w:proofErr w:type="gramEnd"/>
-      <w:r>
-        <w:rPr>
-          <w:rFonts w:hint="eastAsia"/>
-        </w:rPr>
-        <w:t>再去。这种方式非常傻</w:t>
+        <w:t>等着。就让哪个人好了告诉我我再去。这种方式非常傻</w:t>
       </w:r>
     </w:p>
     <w:p>
@@ -766,7 +661,6 @@
       <w:pPr>
         <w:pStyle w:val="2"/>
       </w:pPr>
-      <w:proofErr w:type="spellStart"/>
       <w:r>
         <w:lastRenderedPageBreak/>
         <w:t>N</w:t>
@@ -777,7 +671,6 @@
         </w:rPr>
         <w:t>etty</w:t>
       </w:r>
-      <w:proofErr w:type="spellEnd"/>
     </w:p>
     <w:p>
       <w:r>
@@ -819,21 +712,7 @@
         <w:rPr>
           <w:rFonts w:hint="eastAsia"/>
         </w:rPr>
-        <w:t>使用</w:t>
-      </w:r>
-      <w:proofErr w:type="spellStart"/>
-      <w:r>
-        <w:rPr>
-          <w:rFonts w:hint="eastAsia"/>
-        </w:rPr>
-        <w:t>netty</w:t>
-      </w:r>
-      <w:proofErr w:type="spellEnd"/>
-      <w:r>
-        <w:rPr>
-          <w:rFonts w:hint="eastAsia"/>
-        </w:rPr>
-        <w:t>的优点</w:t>
+        <w:t>使用netty的优点</w:t>
       </w:r>
       <w:r>
         <w:rPr>
@@ -845,21 +724,7 @@
         <w:rPr>
           <w:rFonts w:hint="eastAsia"/>
         </w:rPr>
-        <w:t>java开源框架 原始</w:t>
-      </w:r>
-      <w:proofErr w:type="spellStart"/>
-      <w:r>
-        <w:rPr>
-          <w:rFonts w:hint="eastAsia"/>
-        </w:rPr>
-        <w:t>nio</w:t>
-      </w:r>
-      <w:proofErr w:type="spellEnd"/>
-      <w:r>
-        <w:rPr>
-          <w:rFonts w:hint="eastAsia"/>
-        </w:rPr>
-        <w:t>有bug存在。</w:t>
+        <w:t>java开源框架 原始nio有bug存在。</w:t>
       </w:r>
     </w:p>
     <w:p>
@@ -892,35 +757,7 @@
         <w:rPr>
           <w:rFonts w:hint="eastAsia"/>
         </w:rPr>
-        <w:t>单线程模型：所有</w:t>
-      </w:r>
-      <w:proofErr w:type="spellStart"/>
-      <w:r>
-        <w:rPr>
-          <w:rFonts w:hint="eastAsia"/>
-        </w:rPr>
-        <w:t>io</w:t>
-      </w:r>
-      <w:proofErr w:type="spellEnd"/>
-      <w:r>
-        <w:rPr>
-          <w:rFonts w:hint="eastAsia"/>
-        </w:rPr>
-        <w:t>操作都由同一个</w:t>
-      </w:r>
-      <w:proofErr w:type="spellStart"/>
-      <w:r>
-        <w:rPr>
-          <w:rFonts w:hint="eastAsia"/>
-        </w:rPr>
-        <w:t>nio</w:t>
-      </w:r>
-      <w:proofErr w:type="spellEnd"/>
-      <w:r>
-        <w:rPr>
-          <w:rFonts w:hint="eastAsia"/>
-        </w:rPr>
-        <w:t>线程处理的</w:t>
+        <w:t>单线程模型：所有io操作都由同一个nio线程处理的</w:t>
       </w:r>
     </w:p>
     <w:p>
@@ -970,21 +807,7 @@
         <w:rPr>
           <w:rFonts w:hint="eastAsia"/>
         </w:rPr>
-        <w:t>独立处理所有</w:t>
-      </w:r>
-      <w:proofErr w:type="spellStart"/>
-      <w:r>
-        <w:rPr>
-          <w:rFonts w:hint="eastAsia"/>
-        </w:rPr>
-        <w:t>io</w:t>
-      </w:r>
-      <w:proofErr w:type="spellEnd"/>
-      <w:r>
-        <w:rPr>
-          <w:rFonts w:hint="eastAsia"/>
-        </w:rPr>
-        <w:t>的操作</w:t>
+        <w:t>独立处理所有io的操作</w:t>
       </w:r>
       <w:r>
         <w:rPr>
@@ -1037,30 +860,8 @@
         <w:rPr>
           <w:rFonts w:hint="eastAsia"/>
         </w:rPr>
-        <w:t>多线程：一组</w:t>
-      </w:r>
-      <w:proofErr w:type="spellStart"/>
-      <w:r>
-        <w:rPr>
-          <w:rFonts w:hint="eastAsia"/>
-        </w:rPr>
-        <w:t>nio</w:t>
-      </w:r>
-      <w:proofErr w:type="spellEnd"/>
-      <w:r>
-        <w:rPr>
-          <w:rFonts w:hint="eastAsia"/>
-        </w:rPr>
-        <w:t>线程处理</w:t>
-      </w:r>
-      <w:proofErr w:type="spellStart"/>
-      <w:r>
-        <w:rPr>
-          <w:rFonts w:hint="eastAsia"/>
-        </w:rPr>
-        <w:t>io</w:t>
-      </w:r>
-      <w:proofErr w:type="spellEnd"/>
+        <w:t>多线程：一组nio线程处理io</w:t>
+      </w:r>
       <w:r>
         <w:rPr>
           <w:rFonts w:hint="eastAsia"/>
@@ -1146,30 +947,8 @@
         <w:rPr>
           <w:rFonts w:hint="eastAsia"/>
         </w:rPr>
-        <w:t>主从线程模型：一组线程</w:t>
-      </w:r>
-      <w:proofErr w:type="gramStart"/>
-      <w:r>
-        <w:rPr>
-          <w:rFonts w:hint="eastAsia"/>
-        </w:rPr>
-        <w:t>池接受</w:t>
-      </w:r>
-      <w:proofErr w:type="gramEnd"/>
-      <w:r>
-        <w:rPr>
-          <w:rFonts w:hint="eastAsia"/>
-        </w:rPr>
-        <w:t>请求，一组线程池，处理</w:t>
-      </w:r>
-      <w:proofErr w:type="spellStart"/>
-      <w:r>
-        <w:rPr>
-          <w:rFonts w:hint="eastAsia"/>
-        </w:rPr>
-        <w:t>io</w:t>
-      </w:r>
-      <w:proofErr w:type="spellEnd"/>
+        <w:t>主从线程模型：一组线程池接受请求，一组线程池，处理io</w:t>
+      </w:r>
     </w:p>
     <w:p>
       <w:r>
@@ -1236,21 +1015,7 @@
           <w:rFonts w:hint="eastAsia"/>
         </w:rPr>
         <w:lastRenderedPageBreak/>
-        <w:t>java</w:t>
-      </w:r>
-      <w:proofErr w:type="gramStart"/>
-      <w:r>
-        <w:rPr>
-          <w:rFonts w:hint="eastAsia"/>
-        </w:rPr>
-        <w:t>仿微信全栈</w:t>
-      </w:r>
-      <w:proofErr w:type="gramEnd"/>
-      <w:r>
-        <w:rPr>
-          <w:rFonts w:hint="eastAsia"/>
-        </w:rPr>
-        <w:t>开发高性能后台+移动客户端</w:t>
+        <w:t>java仿微信全栈开发高性能后台+移动客户端</w:t>
       </w:r>
     </w:p>
     <w:p>
@@ -1266,14 +1031,12 @@
       <w:r>
         <w:t xml:space="preserve"> </w:t>
       </w:r>
-      <w:proofErr w:type="spellStart"/>
       <w:r>
         <w:rPr>
           <w:rFonts w:hint="eastAsia"/>
         </w:rPr>
         <w:t>netty</w:t>
       </w:r>
-      <w:proofErr w:type="spellEnd"/>
       <w:r>
         <w:rPr>
           <w:rFonts w:hint="eastAsia"/>
@@ -1308,16 +1071,8 @@
         <w:rPr>
           <w:rFonts w:hint="eastAsia"/>
         </w:rPr>
-        <w:t>构建一组主从</w:t>
-      </w:r>
-      <w:proofErr w:type="gramStart"/>
-      <w:r>
-        <w:rPr>
-          <w:rFonts w:hint="eastAsia"/>
-        </w:rPr>
-        <w:t>线程组</w:t>
-      </w:r>
-      <w:proofErr w:type="gramEnd"/>
+        <w:t>构建一组主从线程组</w:t>
+      </w:r>
       <w:r>
         <w:rPr>
           <w:rFonts w:hint="eastAsia"/>
@@ -1370,8 +1125,6 @@
         </w:rPr>
         <w:t>监听启动和关闭服务器</w:t>
       </w:r>
-      <w:bookmarkStart w:id="0" w:name="_GoBack"/>
-      <w:bookmarkEnd w:id="0"/>
     </w:p>
     <w:p>
       <w:r>
@@ -1407,29 +1160,10 @@
         <w:rPr>
           <w:rFonts w:hint="eastAsia"/>
         </w:rPr>
-        <w:t xml:space="preserve"> 添加</w:t>
-      </w:r>
-      <w:proofErr w:type="spellStart"/>
-      <w:r>
-        <w:rPr>
-          <w:rFonts w:hint="eastAsia"/>
-        </w:rPr>
-        <w:t>netty</w:t>
-      </w:r>
-      <w:proofErr w:type="spellEnd"/>
-      <w:r>
-        <w:rPr>
-          <w:rFonts w:hint="eastAsia"/>
-        </w:rPr>
-        <w:t>依赖</w:t>
-      </w:r>
-    </w:p>
-    <w:p>
-      <w:pPr>
-        <w:rPr>
-          <w:rFonts w:hint="eastAsia"/>
-        </w:rPr>
-      </w:pPr>
+        <w:t xml:space="preserve"> 添加netty依赖</w:t>
+      </w:r>
+    </w:p>
+    <w:p>
       <w:r>
         <w:rPr>
           <w:noProof/>
@@ -1477,6 +1211,325 @@
           <w:rFonts w:hint="eastAsia"/>
         </w:rPr>
       </w:pPr>
+      <w:bookmarkStart w:id="0" w:name="_GoBack"/>
+      <w:r>
+        <w:rPr>
+          <w:noProof/>
+        </w:rPr>
+        <w:drawing>
+          <wp:inline distT="0" distB="0" distL="0" distR="0" wp14:anchorId="140F475F" wp14:editId="74176198">
+            <wp:extent cx="1804096" cy="2590800"/>
+            <wp:effectExtent l="0" t="0" r="5715" b="0"/>
+            <wp:docPr id="13" name="图片 13"/>
+            <wp:cNvGraphicFramePr>
+              <a:graphicFrameLocks xmlns:a="http://schemas.openxmlformats.org/drawingml/2006/main" noChangeAspect="1"/>
+            </wp:cNvGraphicFramePr>
+            <a:graphic xmlns:a="http://schemas.openxmlformats.org/drawingml/2006/main">
+              <a:graphicData uri="http://schemas.openxmlformats.org/drawingml/2006/picture">
+                <pic:pic xmlns:pic="http://schemas.openxmlformats.org/drawingml/2006/picture">
+                  <pic:nvPicPr>
+                    <pic:cNvPr id="1" name=""/>
+                    <pic:cNvPicPr/>
+                  </pic:nvPicPr>
+                  <pic:blipFill>
+                    <a:blip r:embed="rId14"/>
+                    <a:stretch>
+                      <a:fillRect/>
+                    </a:stretch>
+                  </pic:blipFill>
+                  <pic:spPr>
+                    <a:xfrm>
+                      <a:off x="0" y="0"/>
+                      <a:ext cx="1806580" cy="2594367"/>
+                    </a:xfrm>
+                    <a:prstGeom prst="rect">
+                      <a:avLst/>
+                    </a:prstGeom>
+                  </pic:spPr>
+                </pic:pic>
+              </a:graphicData>
+            </a:graphic>
+          </wp:inline>
+        </w:drawing>
+      </w:r>
+      <w:bookmarkEnd w:id="0"/>
+    </w:p>
+    <w:p>
+      <w:pPr>
+        <w:pStyle w:val="3"/>
+      </w:pPr>
+      <w:r>
+        <w:rPr>
+          <w:rFonts w:hint="eastAsia"/>
+        </w:rPr>
+        <w:lastRenderedPageBreak/>
+        <w:t>先写helloserver</w:t>
+      </w:r>
+    </w:p>
+    <w:p>
+      <w:r>
+        <w:rPr>
+          <w:noProof/>
+        </w:rPr>
+        <w:drawing>
+          <wp:inline distT="0" distB="0" distL="0" distR="0" wp14:anchorId="4A23BD9D" wp14:editId="210D87F3">
+            <wp:extent cx="3682078" cy="3505200"/>
+            <wp:effectExtent l="0" t="0" r="0" b="0"/>
+            <wp:docPr id="9" name="图片 9"/>
+            <wp:cNvGraphicFramePr>
+              <a:graphicFrameLocks xmlns:a="http://schemas.openxmlformats.org/drawingml/2006/main" noChangeAspect="1"/>
+            </wp:cNvGraphicFramePr>
+            <a:graphic xmlns:a="http://schemas.openxmlformats.org/drawingml/2006/main">
+              <a:graphicData uri="http://schemas.openxmlformats.org/drawingml/2006/picture">
+                <pic:pic xmlns:pic="http://schemas.openxmlformats.org/drawingml/2006/picture">
+                  <pic:nvPicPr>
+                    <pic:cNvPr id="1" name=""/>
+                    <pic:cNvPicPr/>
+                  </pic:nvPicPr>
+                  <pic:blipFill>
+                    <a:blip r:embed="rId15"/>
+                    <a:stretch>
+                      <a:fillRect/>
+                    </a:stretch>
+                  </pic:blipFill>
+                  <pic:spPr>
+                    <a:xfrm>
+                      <a:off x="0" y="0"/>
+                      <a:ext cx="3686133" cy="3509061"/>
+                    </a:xfrm>
+                    <a:prstGeom prst="rect">
+                      <a:avLst/>
+                    </a:prstGeom>
+                  </pic:spPr>
+                </pic:pic>
+              </a:graphicData>
+            </a:graphic>
+          </wp:inline>
+        </w:drawing>
+      </w:r>
+    </w:p>
+    <w:p>
+      <w:pPr>
+        <w:pStyle w:val="3"/>
+      </w:pPr>
+      <w:r>
+        <w:rPr>
+          <w:rFonts w:hint="eastAsia"/>
+        </w:rPr>
+        <w:t>编写初始化器</w:t>
+      </w:r>
+    </w:p>
+    <w:p>
+      <w:pPr>
+        <w:rPr>
+          <w:rFonts w:hint="eastAsia"/>
+        </w:rPr>
+      </w:pPr>
+      <w:r>
+        <w:rPr>
+          <w:noProof/>
+        </w:rPr>
+        <w:drawing>
+          <wp:inline distT="0" distB="0" distL="0" distR="0" wp14:anchorId="2D30FBC9" wp14:editId="2A19C76E">
+            <wp:extent cx="3734090" cy="2366962"/>
+            <wp:effectExtent l="0" t="0" r="0" b="0"/>
+            <wp:docPr id="10" name="图片 10"/>
+            <wp:cNvGraphicFramePr>
+              <a:graphicFrameLocks xmlns:a="http://schemas.openxmlformats.org/drawingml/2006/main" noChangeAspect="1"/>
+            </wp:cNvGraphicFramePr>
+            <a:graphic xmlns:a="http://schemas.openxmlformats.org/drawingml/2006/main">
+              <a:graphicData uri="http://schemas.openxmlformats.org/drawingml/2006/picture">
+                <pic:pic xmlns:pic="http://schemas.openxmlformats.org/drawingml/2006/picture">
+                  <pic:nvPicPr>
+                    <pic:cNvPr id="1" name=""/>
+                    <pic:cNvPicPr/>
+                  </pic:nvPicPr>
+                  <pic:blipFill>
+                    <a:blip r:embed="rId16"/>
+                    <a:stretch>
+                      <a:fillRect/>
+                    </a:stretch>
+                  </pic:blipFill>
+                  <pic:spPr>
+                    <a:xfrm>
+                      <a:off x="0" y="0"/>
+                      <a:ext cx="3754384" cy="2379826"/>
+                    </a:xfrm>
+                    <a:prstGeom prst="rect">
+                      <a:avLst/>
+                    </a:prstGeom>
+                  </pic:spPr>
+                </pic:pic>
+              </a:graphicData>
+            </a:graphic>
+          </wp:inline>
+        </w:drawing>
+      </w:r>
+    </w:p>
+    <w:p>
+      <w:pPr>
+        <w:pStyle w:val="3"/>
+      </w:pPr>
+      <w:r>
+        <w:rPr>
+          <w:rFonts w:hint="eastAsia"/>
+        </w:rPr>
+        <w:t>子处理器</w:t>
+      </w:r>
+    </w:p>
+    <w:p>
+      <w:r>
+        <w:rPr>
+          <w:noProof/>
+        </w:rPr>
+        <w:drawing>
+          <wp:inline distT="0" distB="0" distL="0" distR="0" wp14:anchorId="4AE42082" wp14:editId="5F45493C">
+            <wp:extent cx="4059872" cy="812854"/>
+            <wp:effectExtent l="0" t="0" r="0" b="6350"/>
+            <wp:docPr id="11" name="图片 11"/>
+            <wp:cNvGraphicFramePr>
+              <a:graphicFrameLocks xmlns:a="http://schemas.openxmlformats.org/drawingml/2006/main" noChangeAspect="1"/>
+            </wp:cNvGraphicFramePr>
+            <a:graphic xmlns:a="http://schemas.openxmlformats.org/drawingml/2006/main">
+              <a:graphicData uri="http://schemas.openxmlformats.org/drawingml/2006/picture">
+                <pic:pic xmlns:pic="http://schemas.openxmlformats.org/drawingml/2006/picture">
+                  <pic:nvPicPr>
+                    <pic:cNvPr id="1" name=""/>
+                    <pic:cNvPicPr/>
+                  </pic:nvPicPr>
+                  <pic:blipFill>
+                    <a:blip r:embed="rId17"/>
+                    <a:stretch>
+                      <a:fillRect/>
+                    </a:stretch>
+                  </pic:blipFill>
+                  <pic:spPr>
+                    <a:xfrm>
+                      <a:off x="0" y="0"/>
+                      <a:ext cx="4144464" cy="829791"/>
+                    </a:xfrm>
+                    <a:prstGeom prst="rect">
+                      <a:avLst/>
+                    </a:prstGeom>
+                  </pic:spPr>
+                </pic:pic>
+              </a:graphicData>
+            </a:graphic>
+          </wp:inline>
+        </w:drawing>
+      </w:r>
+    </w:p>
+    <w:p>
+      <w:r>
+        <w:rPr>
+          <w:noProof/>
+        </w:rPr>
+        <w:lastRenderedPageBreak/>
+        <w:drawing>
+          <wp:inline distT="0" distB="0" distL="0" distR="0" wp14:anchorId="2AFC0448" wp14:editId="53321880">
+            <wp:extent cx="3940810" cy="3125699"/>
+            <wp:effectExtent l="0" t="0" r="2540" b="0"/>
+            <wp:docPr id="12" name="图片 12"/>
+            <wp:cNvGraphicFramePr>
+              <a:graphicFrameLocks xmlns:a="http://schemas.openxmlformats.org/drawingml/2006/main" noChangeAspect="1"/>
+            </wp:cNvGraphicFramePr>
+            <a:graphic xmlns:a="http://schemas.openxmlformats.org/drawingml/2006/main">
+              <a:graphicData uri="http://schemas.openxmlformats.org/drawingml/2006/picture">
+                <pic:pic xmlns:pic="http://schemas.openxmlformats.org/drawingml/2006/picture">
+                  <pic:nvPicPr>
+                    <pic:cNvPr id="1" name=""/>
+                    <pic:cNvPicPr/>
+                  </pic:nvPicPr>
+                  <pic:blipFill>
+                    <a:blip r:embed="rId18"/>
+                    <a:stretch>
+                      <a:fillRect/>
+                    </a:stretch>
+                  </pic:blipFill>
+                  <pic:spPr>
+                    <a:xfrm>
+                      <a:off x="0" y="0"/>
+                      <a:ext cx="3945063" cy="3129072"/>
+                    </a:xfrm>
+                    <a:prstGeom prst="rect">
+                      <a:avLst/>
+                    </a:prstGeom>
+                  </pic:spPr>
+                </pic:pic>
+              </a:graphicData>
+            </a:graphic>
+          </wp:inline>
+        </w:drawing>
+      </w:r>
+    </w:p>
+    <w:p>
+      <w:pPr>
+        <w:pStyle w:val="2"/>
+      </w:pPr>
+      <w:r>
+        <w:rPr>
+          <w:rFonts w:hint="eastAsia"/>
+        </w:rPr>
+        <w:t>聊天小练习</w:t>
+      </w:r>
+    </w:p>
+    <w:p>
+      <w:pPr>
+        <w:pStyle w:val="3"/>
+      </w:pPr>
+      <w:r>
+        <w:rPr>
+          <w:rFonts w:hint="eastAsia"/>
+        </w:rPr>
+        <w:t>实时通信</w:t>
+      </w:r>
+    </w:p>
+    <w:p>
+      <w:r>
+        <w:t>A</w:t>
+      </w:r>
+      <w:r>
+        <w:rPr>
+          <w:rFonts w:hint="eastAsia"/>
+        </w:rPr>
+        <w:t>jax轮训</w:t>
+      </w:r>
+    </w:p>
+    <w:p>
+      <w:r>
+        <w:t>L</w:t>
+      </w:r>
+      <w:r>
+        <w:rPr>
+          <w:rFonts w:hint="eastAsia"/>
+        </w:rPr>
+        <w:t>ong</w:t>
+      </w:r>
+      <w:r>
+        <w:t xml:space="preserve"> </w:t>
+      </w:r>
+      <w:r>
+        <w:rPr>
+          <w:rFonts w:hint="eastAsia"/>
+        </w:rPr>
+        <w:t>pull</w:t>
+      </w:r>
+    </w:p>
+    <w:p>
+      <w:pPr>
+        <w:rPr>
+          <w:rFonts w:hint="eastAsia"/>
+        </w:rPr>
+      </w:pPr>
+      <w:r>
+        <w:t>W</w:t>
+      </w:r>
+      <w:r>
+        <w:rPr>
+          <w:rFonts w:hint="eastAsia"/>
+        </w:rPr>
+        <w:t>ebsocket</w:t>
+      </w:r>
     </w:p>
     <w:p>
       <w:pPr>
@@ -1487,21 +1540,7 @@
           <w:rFonts w:hint="eastAsia"/>
         </w:rPr>
         <w:lastRenderedPageBreak/>
-        <w:t>使用</w:t>
-      </w:r>
-      <w:proofErr w:type="spellStart"/>
-      <w:r>
-        <w:rPr>
-          <w:rFonts w:hint="eastAsia"/>
-        </w:rPr>
-        <w:t>mui</w:t>
-      </w:r>
-      <w:proofErr w:type="spellEnd"/>
-      <w:r>
-        <w:rPr>
-          <w:rFonts w:hint="eastAsia"/>
-        </w:rPr>
-        <w:t>与h5+构建移动端</w:t>
+        <w:t>使用mui与h5+构建移动端</w:t>
       </w:r>
     </w:p>
     <w:p>
@@ -1512,35 +1551,7 @@
         <w:rPr>
           <w:rFonts w:hint="eastAsia"/>
         </w:rPr>
-        <w:t>使用</w:t>
-      </w:r>
-      <w:proofErr w:type="spellStart"/>
-      <w:r>
-        <w:rPr>
-          <w:rFonts w:hint="eastAsia"/>
-        </w:rPr>
-        <w:t>springboot</w:t>
-      </w:r>
-      <w:proofErr w:type="spellEnd"/>
-      <w:r>
-        <w:rPr>
-          <w:rFonts w:hint="eastAsia"/>
-        </w:rPr>
-        <w:t>整合</w:t>
-      </w:r>
-      <w:proofErr w:type="spellStart"/>
-      <w:r>
-        <w:rPr>
-          <w:rFonts w:hint="eastAsia"/>
-        </w:rPr>
-        <w:t>netty</w:t>
-      </w:r>
-      <w:proofErr w:type="spellEnd"/>
-      <w:r>
-        <w:rPr>
-          <w:rFonts w:hint="eastAsia"/>
-        </w:rPr>
-        <w:t>构建后台</w:t>
+        <w:t>使用springboot整合netty构建后台</w:t>
       </w:r>
     </w:p>
     <w:p>
@@ -2057,6 +2068,28 @@
       <w:szCs w:val="32"/>
     </w:rPr>
   </w:style>
+  <w:style w:type="paragraph" w:styleId="3">
+    <w:name w:val="heading 3"/>
+    <w:basedOn w:val="a"/>
+    <w:next w:val="a"/>
+    <w:link w:val="30"/>
+    <w:uiPriority w:val="9"/>
+    <w:unhideWhenUsed/>
+    <w:qFormat/>
+    <w:rsid w:val="002600D7"/>
+    <w:pPr>
+      <w:keepNext/>
+      <w:keepLines/>
+      <w:spacing w:before="260" w:after="260" w:line="416" w:lineRule="auto"/>
+      <w:outlineLvl w:val="2"/>
+    </w:pPr>
+    <w:rPr>
+      <w:b/>
+      <w:bCs/>
+      <w:sz w:val="32"/>
+      <w:szCs w:val="32"/>
+    </w:rPr>
+  </w:style>
   <w:style w:type="character" w:default="1" w:styleId="a0">
     <w:name w:val="Default Paragraph Font"/>
     <w:uiPriority w:val="1"/>
@@ -2129,6 +2162,19 @@
     <w:rsid w:val="00F002FD"/>
     <w:rPr>
       <w:rFonts w:asciiTheme="majorHAnsi" w:eastAsiaTheme="majorEastAsia" w:hAnsiTheme="majorHAnsi" w:cstheme="majorBidi"/>
+      <w:b/>
+      <w:bCs/>
+      <w:sz w:val="32"/>
+      <w:szCs w:val="32"/>
+    </w:rPr>
+  </w:style>
+  <w:style w:type="character" w:customStyle="1" w:styleId="30">
+    <w:name w:val="标题 3 字符"/>
+    <w:basedOn w:val="a0"/>
+    <w:link w:val="3"/>
+    <w:uiPriority w:val="9"/>
+    <w:rsid w:val="002600D7"/>
+    <w:rPr>
       <w:b/>
       <w:bCs/>
       <w:sz w:val="32"/>

--- a/NettySpringboot/笔记.docx
+++ b/NettySpringboot/笔记.docx
@@ -1211,7 +1211,6 @@
           <w:rFonts w:hint="eastAsia"/>
         </w:rPr>
       </w:pPr>
-      <w:bookmarkStart w:id="0" w:name="_GoBack"/>
       <w:r>
         <w:rPr>
           <w:noProof/>
@@ -1252,7 +1251,6 @@
           </wp:inline>
         </w:drawing>
       </w:r>
-      <w:bookmarkEnd w:id="0"/>
     </w:p>
     <w:p>
       <w:pPr>
@@ -1516,11 +1514,6 @@
       </w:r>
     </w:p>
     <w:p>
-      <w:pPr>
-        <w:rPr>
-          <w:rFonts w:hint="eastAsia"/>
-        </w:rPr>
-      </w:pPr>
       <w:r>
         <w:t>W</w:t>
       </w:r>
@@ -1530,6 +1523,72 @@
         </w:rPr>
         <w:t>ebsocket</w:t>
       </w:r>
+      <w:r>
+        <w:t xml:space="preserve"> </w:t>
+      </w:r>
+    </w:p>
+    <w:p>
+      <w:r>
+        <w:rPr>
+          <w:noProof/>
+        </w:rPr>
+        <w:drawing>
+          <wp:inline distT="0" distB="0" distL="0" distR="0" wp14:anchorId="4EB98983" wp14:editId="1627368C">
+            <wp:extent cx="3686175" cy="1607875"/>
+            <wp:effectExtent l="0" t="0" r="0" b="0"/>
+            <wp:docPr id="14" name="图片 14"/>
+            <wp:cNvGraphicFramePr>
+              <a:graphicFrameLocks xmlns:a="http://schemas.openxmlformats.org/drawingml/2006/main" noChangeAspect="1"/>
+            </wp:cNvGraphicFramePr>
+            <a:graphic xmlns:a="http://schemas.openxmlformats.org/drawingml/2006/main">
+              <a:graphicData uri="http://schemas.openxmlformats.org/drawingml/2006/picture">
+                <pic:pic xmlns:pic="http://schemas.openxmlformats.org/drawingml/2006/picture">
+                  <pic:nvPicPr>
+                    <pic:cNvPr id="1" name=""/>
+                    <pic:cNvPicPr/>
+                  </pic:nvPicPr>
+                  <pic:blipFill>
+                    <a:blip r:embed="rId19"/>
+                    <a:stretch>
+                      <a:fillRect/>
+                    </a:stretch>
+                  </pic:blipFill>
+                  <pic:spPr>
+                    <a:xfrm>
+                      <a:off x="0" y="0"/>
+                      <a:ext cx="3697443" cy="1612790"/>
+                    </a:xfrm>
+                    <a:prstGeom prst="rect">
+                      <a:avLst/>
+                    </a:prstGeom>
+                  </pic:spPr>
+                </pic:pic>
+              </a:graphicData>
+            </a:graphic>
+          </wp:inline>
+        </w:drawing>
+      </w:r>
+    </w:p>
+    <w:p>
+      <w:pPr>
+        <w:rPr>
+          <w:rFonts w:hint="eastAsia"/>
+        </w:rPr>
+      </w:pPr>
+      <w:r>
+        <w:rPr>
+          <w:rFonts w:hint="eastAsia"/>
+        </w:rPr>
+        <w:t>前端采用hbuilder</w:t>
+      </w:r>
+      <w:r>
+        <w:rPr>
+          <w:rFonts w:hint="eastAsia"/>
+        </w:rPr>
+        <w:t>来开发</w:t>
+      </w:r>
+      <w:bookmarkStart w:id="0" w:name="_GoBack"/>
+      <w:bookmarkEnd w:id="0"/>
     </w:p>
     <w:p>
       <w:pPr>

--- a/NettySpringboot/笔记.docx
+++ b/NettySpringboot/笔记.docx
@@ -6,6 +6,7 @@
       <w:pPr>
         <w:pStyle w:val="1"/>
       </w:pPr>
+      <w:proofErr w:type="spellStart"/>
       <w:r>
         <w:rPr>
           <w:rFonts w:hint="eastAsia"/>
@@ -13,7 +14,11 @@
         <w:t>Ne</w:t>
       </w:r>
       <w:r>
-        <w:t>tty+Spring Boot</w:t>
+        <w:t>tty+Spring</w:t>
+      </w:r>
+      <w:proofErr w:type="spellEnd"/>
+      <w:r>
+        <w:t xml:space="preserve"> Boot</w:t>
       </w:r>
       <w:r>
         <w:rPr>
@@ -26,6 +31,7 @@
       <w:pPr>
         <w:pStyle w:val="1"/>
       </w:pPr>
+      <w:proofErr w:type="spellStart"/>
       <w:r>
         <w:t>N</w:t>
       </w:r>
@@ -35,13 +41,45 @@
         </w:rPr>
         <w:t>etty</w:t>
       </w:r>
-    </w:p>
-    <w:p>
-      <w:r>
-        <w:rPr>
-          <w:rFonts w:hint="eastAsia"/>
-        </w:rPr>
-        <w:t>是一个提供了易于使用的api的客户端/服务器框架</w:t>
+      <w:proofErr w:type="spellEnd"/>
+    </w:p>
+    <w:p>
+      <w:hyperlink r:id="rId4" w:history="1">
+        <w:r>
+          <w:rPr>
+            <w:rStyle w:val="a3"/>
+          </w:rPr>
+          <w:t>https://blog.csdn.net/qq_26975307/article/details/85004424</w:t>
+        </w:r>
+      </w:hyperlink>
+    </w:p>
+    <w:p>
+      <w:pPr>
+        <w:rPr>
+          <w:rFonts w:hint="eastAsia"/>
+        </w:rPr>
+      </w:pPr>
+    </w:p>
+    <w:p>
+      <w:r>
+        <w:rPr>
+          <w:rFonts w:hint="eastAsia"/>
+        </w:rPr>
+        <w:t>是一个提供了易于使用的</w:t>
+      </w:r>
+      <w:proofErr w:type="spellStart"/>
+      <w:r>
+        <w:rPr>
+          <w:rFonts w:hint="eastAsia"/>
+        </w:rPr>
+        <w:t>api</w:t>
+      </w:r>
+      <w:proofErr w:type="spellEnd"/>
+      <w:r>
+        <w:rPr>
+          <w:rFonts w:hint="eastAsia"/>
+        </w:rPr>
+        <w:t>的客户端/服务器框架</w:t>
       </w:r>
     </w:p>
     <w:p>
@@ -73,79 +111,90 @@
       </w:r>
     </w:p>
     <w:p>
+      <w:r>
+        <w:rPr>
+          <w:rFonts w:hint="eastAsia"/>
+        </w:rPr>
+        <w:t>简单来讲，</w:t>
+      </w:r>
+      <w:proofErr w:type="spellStart"/>
+      <w:r>
+        <w:t>Netty</w:t>
+      </w:r>
+      <w:proofErr w:type="spellEnd"/>
+      <w:r>
+        <w:t>是一个提供了易于使用的API的客户端/服务端框架。</w:t>
+      </w:r>
+      <w:proofErr w:type="spellStart"/>
+      <w:r>
+        <w:t>Netty</w:t>
+      </w:r>
+      <w:proofErr w:type="spellEnd"/>
+      <w:r>
+        <w:t>并发非常高，一个非阻塞的IO，</w:t>
+      </w:r>
+      <w:proofErr w:type="spellStart"/>
+      <w:r>
+        <w:t>Netty</w:t>
+      </w:r>
+      <w:proofErr w:type="spellEnd"/>
+      <w:r>
+        <w:t>传输速度也非常快，因为他是0拷贝，什么是零拷贝？NIO中的特性之一就是零拷贝，在Java中，内存分为堆和栈以及字符串常量值等等，如果有一些数据从IO中读取并且放到堆里面，中间会经过一些缓冲区。</w:t>
+      </w:r>
+    </w:p>
+    <w:p/>
+    <w:p>
+      <w:r>
+        <w:rPr>
+          <w:rFonts w:hint="eastAsia"/>
+        </w:rPr>
+        <w:t>具体来讲，如果要从</w:t>
+      </w:r>
+      <w:r>
+        <w:t>IO中读取数据，分为两个步骤：</w:t>
+      </w:r>
+    </w:p>
+    <w:p/>
+    <w:p>
+      <w:r>
+        <w:t>(1）从IO流中读取出来放到缓冲区，程序从缓冲区中读取，再放到堆中，此时数据就会被拷贝两次才能到达堆或者堆内存中。如果数据量很大，那么就会造成资源的浪费</w:t>
+      </w:r>
+    </w:p>
+    <w:p>
+      <w:r>
+        <w:t>(2）</w:t>
+      </w:r>
+      <w:proofErr w:type="spellStart"/>
+      <w:r>
+        <w:t>Netty</w:t>
+      </w:r>
+      <w:proofErr w:type="spellEnd"/>
+      <w:r>
+        <w:t>其实就是利用NIO中的零拷贝特性，当</w:t>
+      </w:r>
+      <w:proofErr w:type="spellStart"/>
+      <w:r>
+        <w:t>Netty</w:t>
+      </w:r>
+      <w:proofErr w:type="spellEnd"/>
+      <w:r>
+        <w:t>需要接收数据或者传输数据的时候，就会新开辟一块堆内存，然后数据就直接通过IO读取到了新开辟的堆内存中，这样也就加快了数据传输的速度。</w:t>
+      </w:r>
+    </w:p>
+    <w:p>
       <w:pPr>
         <w:rPr>
           <w:color w:val="FF0000"/>
         </w:rPr>
       </w:pPr>
-      <w:r>
+    </w:p>
+    <w:p>
+      <w:pPr>
         <w:rPr>
           <w:color w:val="FF0000"/>
         </w:rPr>
-        <w:t>I</w:t>
-      </w:r>
-      <w:r>
-        <w:rPr>
-          <w:rFonts w:hint="eastAsia"/>
-          <w:color w:val="FF0000"/>
-        </w:rPr>
-        <w:t>o流-&gt;</w:t>
-      </w:r>
-      <w:r>
-        <w:rPr>
-          <w:color w:val="FF0000"/>
-        </w:rPr>
-        <w:t xml:space="preserve"> </w:t>
-      </w:r>
-      <w:r>
-        <w:rPr>
-          <w:rFonts w:hint="eastAsia"/>
-          <w:color w:val="FF0000"/>
-        </w:rPr>
-        <w:t>缓冲区 -&gt;</w:t>
-      </w:r>
-      <w:r>
-        <w:rPr>
-          <w:color w:val="FF0000"/>
-        </w:rPr>
-        <w:t xml:space="preserve"> </w:t>
-      </w:r>
-      <w:r>
-        <w:rPr>
-          <w:rFonts w:hint="eastAsia"/>
-          <w:color w:val="FF0000"/>
-        </w:rPr>
-        <w:t>堆</w:t>
-      </w:r>
-      <w:r>
-        <w:rPr>
-          <w:rFonts w:hint="eastAsia"/>
-          <w:color w:val="FF0000"/>
-        </w:rPr>
-        <w:t xml:space="preserve"> 原始的</w:t>
-      </w:r>
-      <w:r>
-        <w:rPr>
-          <w:rFonts w:hint="eastAsia"/>
-          <w:color w:val="FF0000"/>
-        </w:rPr>
-        <w:t>需要拷贝</w:t>
-      </w:r>
-    </w:p>
-    <w:p>
-      <w:pPr>
-        <w:rPr>
-          <w:color w:val="FF0000"/>
-        </w:rPr>
-      </w:pPr>
-    </w:p>
-    <w:p>
-      <w:pPr>
-        <w:rPr>
-          <w:color w:val="FF0000"/>
-        </w:rPr>
-      </w:pPr>
-      <w:hyperlink r:id="rId4" w:history="1">
+      </w:pPr>
+      <w:hyperlink r:id="rId5" w:history="1">
         <w:r>
           <w:rPr>
             <w:rStyle w:val="a3"/>
@@ -185,24 +234,17 @@
         <w:rPr>
           <w:rFonts w:hint="eastAsia"/>
         </w:rPr>
-        <w:t>线程等到这个资源处理完毕返回一个结果 阻塞</w:t>
-      </w:r>
-    </w:p>
-    <w:p>
-      <w:r>
-        <w:rPr>
-          <w:rFonts w:hint="eastAsia"/>
-        </w:rPr>
-        <w:t xml:space="preserve">线程不会持续等待处理完毕，会去请求别的资源 </w:t>
-      </w:r>
-      <w:r>
-        <w:t xml:space="preserve"> </w:t>
-      </w:r>
-      <w:r>
-        <w:rPr>
-          <w:rFonts w:hint="eastAsia"/>
-        </w:rPr>
-        <w:t>这就是非阻塞</w:t>
+        <w:t>线程在访问某一个资源的时候，该资源是否准备就绪的一种处理方式，如果说该资源当前没准备就绪，这个时候就会有两种处理方式：阻塞与非阻塞</w:t>
+      </w:r>
+    </w:p>
+    <w:p>
+      <w:r>
+        <w:t xml:space="preserve">    （1）阻塞：这个线程会一直持续等待这个资源就绪并处理完毕，直到响应返回一个结果，这个时候线程是一直阻塞状态，不可以去做任何事情</w:t>
+      </w:r>
+    </w:p>
+    <w:p>
+      <w:r>
+        <w:t xml:space="preserve">    （2）非阻塞：这个线程直接返回结果，不会持续等待这个资源处理完毕才响应，它会去请求别的资源。</w:t>
       </w:r>
     </w:p>
     <w:p>
@@ -211,114 +253,14 @@
       </w:pPr>
       <w:r>
         <w:rPr>
-          <w:rFonts w:hint="eastAsia"/>
-        </w:rPr>
-        <w:t>同步和异步</w:t>
-      </w:r>
-    </w:p>
-    <w:p>
-      <w:r>
-        <w:rPr>
-          <w:rFonts w:hint="eastAsia"/>
-        </w:rPr>
-        <w:t>是访问数据的一种机制</w:t>
-      </w:r>
-    </w:p>
-    <w:p>
-      <w:r>
-        <w:rPr>
-          <w:rFonts w:hint="eastAsia"/>
-        </w:rPr>
-        <w:t>同步：主动请求，等待io操作完了会通知</w:t>
-      </w:r>
-    </w:p>
-    <w:p>
-      <w:r>
-        <w:rPr>
-          <w:rFonts w:hint="eastAsia"/>
-        </w:rPr>
-        <w:t>异步：主动请求可以发起其他请求，异步通知</w:t>
-      </w:r>
-    </w:p>
-    <w:p>
-      <w:pPr>
-        <w:pStyle w:val="2"/>
-      </w:pPr>
-      <w:r>
-        <w:rPr>
-          <w:rFonts w:hint="eastAsia"/>
-        </w:rPr>
-        <w:t>B</w:t>
-      </w:r>
-      <w:r>
-        <w:t>IO</w:t>
-      </w:r>
-    </w:p>
-    <w:p>
-      <w:r>
-        <w:rPr>
-          <w:rFonts w:hint="eastAsia"/>
-        </w:rPr>
-        <w:t>同步阻塞I</w:t>
-      </w:r>
-      <w:r>
-        <w:t>O</w:t>
-      </w:r>
-      <w:r>
-        <w:t xml:space="preserve"> B</w:t>
-      </w:r>
-      <w:r>
-        <w:rPr>
-          <w:rFonts w:hint="eastAsia"/>
-        </w:rPr>
-        <w:t>lock</w:t>
-      </w:r>
-      <w:r>
-        <w:t xml:space="preserve"> I</w:t>
-      </w:r>
-      <w:r>
-        <w:rPr>
-          <w:rFonts w:hint="eastAsia"/>
-        </w:rPr>
-        <w:t>o</w:t>
-      </w:r>
-    </w:p>
-    <w:p>
-      <w:r>
-        <w:t>I</w:t>
-      </w:r>
-      <w:r>
-        <w:rPr>
-          <w:rFonts w:hint="eastAsia"/>
-        </w:rPr>
-        <w:t>o在进行读写，这个线程是被阻塞，无法进行其他的操作</w:t>
-      </w:r>
-      <w:r>
-        <w:rPr>
-          <w:rFonts w:hint="eastAsia"/>
-        </w:rPr>
-        <w:t xml:space="preserve"> 并发能力很低 </w:t>
-      </w:r>
-      <w:r>
-        <w:t xml:space="preserve"> </w:t>
-      </w:r>
-      <w:r>
-        <w:rPr>
-          <w:rFonts w:hint="eastAsia"/>
-        </w:rPr>
-        <w:t>资源间通信慢 依赖贷款网速</w:t>
-      </w:r>
-    </w:p>
-    <w:p>
-      <w:r>
-        <w:rPr>
           <w:noProof/>
         </w:rPr>
+        <w:lastRenderedPageBreak/>
         <w:drawing>
-          <wp:inline distT="0" distB="0" distL="0" distR="0" wp14:anchorId="4737447D" wp14:editId="5CFA4E07">
-            <wp:extent cx="2868567" cy="1183206"/>
-            <wp:effectExtent l="0" t="0" r="8255" b="0"/>
-            <wp:docPr id="1" name="图片 1"/>
+          <wp:inline distT="0" distB="0" distL="0" distR="0" wp14:anchorId="2D272732" wp14:editId="7A036B81">
+            <wp:extent cx="4394200" cy="3953511"/>
+            <wp:effectExtent l="0" t="0" r="6350" b="8890"/>
+            <wp:docPr id="17" name="图片 17"/>
             <wp:cNvGraphicFramePr>
               <a:graphicFrameLocks xmlns:a="http://schemas.openxmlformats.org/drawingml/2006/main" noChangeAspect="1"/>
             </wp:cNvGraphicFramePr>
@@ -326,23 +268,36 @@
               <a:graphicData uri="http://schemas.openxmlformats.org/drawingml/2006/picture">
                 <pic:pic xmlns:pic="http://schemas.openxmlformats.org/drawingml/2006/picture">
                   <pic:nvPicPr>
-                    <pic:cNvPr id="1" name=""/>
-                    <pic:cNvPicPr/>
+                    <pic:cNvPr id="0" name="Picture 1"/>
+                    <pic:cNvPicPr>
+                      <a:picLocks noChangeAspect="1" noChangeArrowheads="1"/>
+                    </pic:cNvPicPr>
                   </pic:nvPicPr>
                   <pic:blipFill>
-                    <a:blip r:embed="rId5"/>
+                    <a:blip r:embed="rId6">
+                      <a:extLst>
+                        <a:ext uri="{28A0092B-C50C-407E-A947-70E740481C1C}">
+                          <a14:useLocalDpi xmlns:a14="http://schemas.microsoft.com/office/drawing/2010/main" val="0"/>
+                        </a:ext>
+                      </a:extLst>
+                    </a:blip>
+                    <a:srcRect/>
                     <a:stretch>
                       <a:fillRect/>
                     </a:stretch>
                   </pic:blipFill>
-                  <pic:spPr>
+                  <pic:spPr bwMode="auto">
                     <a:xfrm>
                       <a:off x="0" y="0"/>
-                      <a:ext cx="2903489" cy="1197610"/>
+                      <a:ext cx="4409146" cy="3966958"/>
                     </a:xfrm>
                     <a:prstGeom prst="rect">
                       <a:avLst/>
                     </a:prstGeom>
+                    <a:noFill/>
+                    <a:ln>
+                      <a:noFill/>
+                    </a:ln>
                   </pic:spPr>
                 </pic:pic>
               </a:graphicData>
@@ -352,117 +307,78 @@
       </w:r>
     </w:p>
     <w:p>
-      <w:r>
-        <w:rPr>
-          <w:rFonts w:hint="eastAsia"/>
-        </w:rPr>
-        <w:t>一应一答</w:t>
-      </w:r>
-      <w:r>
-        <w:rPr>
-          <w:rFonts w:hint="eastAsia"/>
-        </w:rPr>
-        <w:t xml:space="preserve"> 客户端逐渐增多，频繁创建线程，销毁线程 很差劲</w:t>
-      </w:r>
-      <w:r>
-        <w:rPr>
-          <w:rFonts w:hint="eastAsia"/>
-        </w:rPr>
-        <w:t xml:space="preserve"> 改良之后，就是线程池</w:t>
-      </w:r>
-      <w:r>
-        <w:rPr>
-          <w:rFonts w:hint="eastAsia"/>
-        </w:rPr>
-        <w:t xml:space="preserve"> 伪异</w:t>
-      </w:r>
-      <w:r>
-        <w:rPr>
-          <w:rFonts w:hint="eastAsia"/>
+      <w:pPr>
+        <w:pStyle w:val="2"/>
+      </w:pPr>
+      <w:r>
+        <w:rPr>
+          <w:rFonts w:hint="eastAsia"/>
+        </w:rPr>
+        <w:t>同步和异步</w:t>
+      </w:r>
+    </w:p>
+    <w:p>
+      <w:r>
+        <w:rPr>
+          <w:rFonts w:hint="eastAsia"/>
+        </w:rPr>
+        <w:t>是访问数据的一种机制</w:t>
+      </w:r>
+    </w:p>
+    <w:p>
+      <w:r>
+        <w:rPr>
+          <w:rFonts w:hint="eastAsia"/>
+        </w:rPr>
+        <w:t>同步：主动请求，等待</w:t>
+      </w:r>
+      <w:proofErr w:type="spellStart"/>
+      <w:r>
+        <w:rPr>
+          <w:rFonts w:hint="eastAsia"/>
+        </w:rPr>
+        <w:t>io</w:t>
+      </w:r>
+      <w:proofErr w:type="spellEnd"/>
+      <w:r>
+        <w:rPr>
+          <w:rFonts w:hint="eastAsia"/>
+        </w:rPr>
+        <w:t>操作完了会通知</w:t>
+      </w:r>
+    </w:p>
+    <w:p>
+      <w:r>
+        <w:rPr>
+          <w:rFonts w:hint="eastAsia"/>
+        </w:rPr>
+        <w:t>异步：主动请求可以发起其他请求，异步通知</w:t>
+      </w:r>
+    </w:p>
+    <w:p>
+      <w:r>
+        <w:t>这里的 “同步与异步” 指的是访问数据的一种机制，类似于Ajax。</w:t>
+      </w:r>
+      <w:r>
+        <w:br/>
+        <w:t>    （1）同步：主动请求，并且会等待IO操作完成之后，IO会有一个通知</w:t>
+      </w:r>
+      <w:r>
+        <w:br/>
+        <w:t>    （2）异步：当一个线程主动请求数据之后，可以继续处理其他任务，发起其他请求，多个请求完成之后再逐一的通过异步形式通知</w:t>
+      </w:r>
+    </w:p>
+    <w:p>
+      <w:r>
+        <w:rPr>
+          <w:noProof/>
         </w:rPr>
         <w:lastRenderedPageBreak/>
-        <w:t>步io</w:t>
-      </w:r>
-      <w:r>
-        <w:t xml:space="preserve"> </w:t>
-      </w:r>
-      <w:r>
-        <w:rPr>
-          <w:rFonts w:hint="eastAsia"/>
-        </w:rPr>
-        <w:t>这个bio就像是上厕所找不到位置一直等着</w:t>
-      </w:r>
-    </w:p>
-    <w:p/>
-    <w:p>
-      <w:pPr>
-        <w:pStyle w:val="2"/>
-      </w:pPr>
-      <w:r>
-        <w:rPr>
-          <w:rFonts w:hint="eastAsia"/>
-        </w:rPr>
-        <w:t>N</w:t>
-      </w:r>
-      <w:r>
-        <w:t>IO</w:t>
-      </w:r>
-    </w:p>
-    <w:p>
-      <w:r>
-        <w:rPr>
-          <w:rFonts w:hint="eastAsia"/>
-        </w:rPr>
-        <w:t>同步非阻塞io</w:t>
-      </w:r>
-      <w:r>
-        <w:t xml:space="preserve"> </w:t>
-      </w:r>
-    </w:p>
-    <w:p>
-      <w:r>
-        <w:rPr>
-          <w:rFonts w:hint="eastAsia"/>
-        </w:rPr>
-        <w:t>去上厕所，发现没坑了。就开始玩手机，时不时看看有没有坑，</w:t>
-      </w:r>
-      <w:r>
-        <w:rPr>
-          <w:rFonts w:hint="eastAsia"/>
-        </w:rPr>
-        <w:t>不是光等着。</w:t>
-      </w:r>
-    </w:p>
-    <w:p>
-      <w:r>
-        <w:t>S</w:t>
-      </w:r>
-      <w:r>
-        <w:rPr>
-          <w:rFonts w:hint="eastAsia"/>
-        </w:rPr>
-        <w:t>elector</w:t>
-      </w:r>
-      <w:r>
-        <w:t xml:space="preserve"> </w:t>
-      </w:r>
-      <w:r>
-        <w:rPr>
-          <w:rFonts w:hint="eastAsia"/>
-        </w:rPr>
-        <w:t>选择器，轮询</w:t>
-      </w:r>
-    </w:p>
-    <w:p>
-      <w:r>
-        <w:rPr>
-          <w:noProof/>
-        </w:rPr>
         <w:drawing>
-          <wp:inline distT="0" distB="0" distL="0" distR="0" wp14:anchorId="3EEF52EF" wp14:editId="67CF7E63">
-            <wp:extent cx="4267381" cy="1657939"/>
-            <wp:effectExtent l="0" t="0" r="0" b="0"/>
-            <wp:docPr id="2" name="图片 2"/>
+          <wp:inline distT="0" distB="0" distL="0" distR="0" wp14:anchorId="693CD1F3" wp14:editId="467E9855">
+            <wp:extent cx="5274310" cy="2879090"/>
+            <wp:effectExtent l="0" t="0" r="2540" b="0"/>
+            <wp:docPr id="18" name="图片 18"/>
             <wp:cNvGraphicFramePr>
               <a:graphicFrameLocks xmlns:a="http://schemas.openxmlformats.org/drawingml/2006/main" noChangeAspect="1"/>
             </wp:cNvGraphicFramePr>
@@ -470,23 +386,36 @@
               <a:graphicData uri="http://schemas.openxmlformats.org/drawingml/2006/picture">
                 <pic:pic xmlns:pic="http://schemas.openxmlformats.org/drawingml/2006/picture">
                   <pic:nvPicPr>
-                    <pic:cNvPr id="1" name=""/>
-                    <pic:cNvPicPr/>
+                    <pic:cNvPr id="0" name="Picture 3"/>
+                    <pic:cNvPicPr>
+                      <a:picLocks noChangeAspect="1" noChangeArrowheads="1"/>
+                    </pic:cNvPicPr>
                   </pic:nvPicPr>
                   <pic:blipFill>
-                    <a:blip r:embed="rId6"/>
+                    <a:blip r:embed="rId7">
+                      <a:extLst>
+                        <a:ext uri="{28A0092B-C50C-407E-A947-70E740481C1C}">
+                          <a14:useLocalDpi xmlns:a14="http://schemas.microsoft.com/office/drawing/2010/main" val="0"/>
+                        </a:ext>
+                      </a:extLst>
+                    </a:blip>
+                    <a:srcRect/>
                     <a:stretch>
                       <a:fillRect/>
                     </a:stretch>
                   </pic:blipFill>
-                  <pic:spPr>
+                  <pic:spPr bwMode="auto">
                     <a:xfrm>
                       <a:off x="0" y="0"/>
-                      <a:ext cx="4300614" cy="1670851"/>
+                      <a:ext cx="5314260" cy="2900898"/>
                     </a:xfrm>
                     <a:prstGeom prst="rect">
                       <a:avLst/>
                     </a:prstGeom>
+                    <a:noFill/>
+                    <a:ln>
+                      <a:noFill/>
+                    </a:ln>
                   </pic:spPr>
                 </pic:pic>
               </a:graphicData>
@@ -497,24 +426,103 @@
     </w:p>
     <w:p>
       <w:pPr>
+        <w:rPr>
+          <w:rFonts w:hint="eastAsia"/>
+        </w:rPr>
+      </w:pPr>
+    </w:p>
+    <w:p>
+      <w:pPr>
         <w:pStyle w:val="2"/>
       </w:pPr>
       <w:r>
         <w:rPr>
           <w:rFonts w:hint="eastAsia"/>
         </w:rPr>
-        <w:t>A</w:t>
+        <w:t>B</w:t>
       </w:r>
       <w:r>
         <w:t>IO</w:t>
       </w:r>
     </w:p>
-    <w:p>
-      <w:r>
-        <w:rPr>
-          <w:rFonts w:hint="eastAsia"/>
-        </w:rPr>
-        <w:t>异步非阻塞io</w:t>
+    <w:p/>
+    <w:p>
+      <w:r>
+        <w:rPr>
+          <w:rFonts w:hint="eastAsia"/>
+        </w:rPr>
+        <w:t>（</w:t>
+      </w:r>
+      <w:r>
+        <w:t>1）同步式阻塞IO：Block IO，IO在进行读取的时候，这个线程是会被阻塞的，无法去做其他操作，传统简单，通信方式也是如此。并发处理能力非常低，线程之间访问资源通信的时候，耗时也非常久，所以会比较依赖于网速与带宽，JDK1.4之前均是如此。</w:t>
+      </w:r>
+    </w:p>
+    <w:p>
+      <w:r>
+        <w:rPr>
+          <w:rFonts w:hint="eastAsia"/>
+        </w:rPr>
+        <w:t>（</w:t>
+      </w:r>
+      <w:r>
+        <w:t>2）服务器会有一个专门的线程称之为Acceptor，专门用于负责监听来自客户端之间的请求，只要客户端与服务端有建立请求，此时客户端与服务端之间都会创建一个新的线程进行处理，这是一种典型的  一应一答的模式。随着客户端逐渐增多，两者之间会频繁的创建和频繁销毁线程，此时服务器端会有很大的压力，甚至宕机。</w:t>
+      </w:r>
+    </w:p>
+    <w:p>
+      <w:r>
+        <w:rPr>
+          <w:rFonts w:hint="eastAsia"/>
+        </w:rPr>
+        <w:t>（</w:t>
+      </w:r>
+      <w:r>
+        <w:t xml:space="preserve">3）改进之后则通过线程池来处理，这种方式也可以称之为伪异步IO。    </w:t>
+      </w:r>
+    </w:p>
+    <w:p>
+      <w:r>
+        <w:rPr>
+          <w:rFonts w:hint="eastAsia"/>
+        </w:rPr>
+        <w:t>同步阻塞I</w:t>
+      </w:r>
+      <w:r>
+        <w:t>O</w:t>
+      </w:r>
+      <w:r>
+        <w:t xml:space="preserve"> B</w:t>
+      </w:r>
+      <w:r>
+        <w:rPr>
+          <w:rFonts w:hint="eastAsia"/>
+        </w:rPr>
+        <w:t>lock</w:t>
+      </w:r>
+      <w:r>
+        <w:t xml:space="preserve"> I</w:t>
+      </w:r>
+      <w:r>
+        <w:rPr>
+          <w:rFonts w:hint="eastAsia"/>
+        </w:rPr>
+        <w:t>o</w:t>
+      </w:r>
+    </w:p>
+    <w:p>
+      <w:r>
+        <w:t>I</w:t>
+      </w:r>
+      <w:r>
+        <w:rPr>
+          <w:rFonts w:hint="eastAsia"/>
+        </w:rPr>
+        <w:t>o在进行读写，这个线程是被阻塞，无法进行其他的操作</w:t>
+      </w:r>
+      <w:r>
+        <w:rPr>
+          <w:rFonts w:hint="eastAsia"/>
+        </w:rPr>
+        <w:t xml:space="preserve"> 并发能力很低 </w:t>
       </w:r>
       <w:r>
         <w:t xml:space="preserve"> </w:t>
@@ -523,54 +531,7 @@
         <w:rPr>
           <w:rFonts w:hint="eastAsia"/>
         </w:rPr>
-        <w:t>相比下面</w:t>
-      </w:r>
-      <w:r>
-        <w:rPr>
-          <w:rFonts w:hint="eastAsia"/>
-        </w:rPr>
-        <w:t>不等着，在做自己的事情</w:t>
-      </w:r>
-    </w:p>
-    <w:p>
-      <w:r>
-        <w:rPr>
-          <w:rFonts w:hint="eastAsia"/>
-        </w:rPr>
-        <w:t>异步阻塞</w:t>
-      </w:r>
-      <w:r>
-        <w:rPr>
-          <w:rFonts w:hint="eastAsia"/>
-        </w:rPr>
-        <w:t>io</w:t>
-      </w:r>
-      <w:r>
-        <w:t xml:space="preserve"> </w:t>
-      </w:r>
-      <w:r>
-        <w:rPr>
-          <w:rFonts w:hint="eastAsia"/>
-        </w:rPr>
-        <w:t>几乎用不到</w:t>
-      </w:r>
-      <w:r>
-        <w:rPr>
-          <w:rFonts w:hint="eastAsia"/>
-        </w:rPr>
-        <w:t xml:space="preserve"> 比如上厕所，没位置了。</w:t>
-      </w:r>
-      <w:r>
-        <w:rPr>
-          <w:rFonts w:hint="eastAsia"/>
-        </w:rPr>
-        <w:t>就</w:t>
-      </w:r>
-      <w:r>
-        <w:rPr>
-          <w:rFonts w:hint="eastAsia"/>
-        </w:rPr>
-        <w:t>等着。就让哪个人好了告诉我我再去。这种方式非常傻</w:t>
+        <w:t>资源间通信慢 依赖贷款网速</w:t>
       </w:r>
     </w:p>
     <w:p>
@@ -579,52 +540,10 @@
           <w:noProof/>
         </w:rPr>
         <w:drawing>
-          <wp:inline distT="0" distB="0" distL="0" distR="0" wp14:anchorId="5193251C" wp14:editId="672C3AF3">
-            <wp:extent cx="3608524" cy="1490591"/>
-            <wp:effectExtent l="0" t="0" r="0" b="0"/>
-            <wp:docPr id="3" name="图片 3"/>
-            <wp:cNvGraphicFramePr>
-              <a:graphicFrameLocks xmlns:a="http://schemas.openxmlformats.org/drawingml/2006/main" noChangeAspect="1"/>
-            </wp:cNvGraphicFramePr>
-            <a:graphic xmlns:a="http://schemas.openxmlformats.org/drawingml/2006/main">
-              <a:graphicData uri="http://schemas.openxmlformats.org/drawingml/2006/picture">
-                <pic:pic xmlns:pic="http://schemas.openxmlformats.org/drawingml/2006/picture">
-                  <pic:nvPicPr>
-                    <pic:cNvPr id="1" name=""/>
-                    <pic:cNvPicPr/>
-                  </pic:nvPicPr>
-                  <pic:blipFill>
-                    <a:blip r:embed="rId7"/>
-                    <a:stretch>
-                      <a:fillRect/>
-                    </a:stretch>
-                  </pic:blipFill>
-                  <pic:spPr>
-                    <a:xfrm>
-                      <a:off x="0" y="0"/>
-                      <a:ext cx="3651363" cy="1508287"/>
-                    </a:xfrm>
-                    <a:prstGeom prst="rect">
-                      <a:avLst/>
-                    </a:prstGeom>
-                  </pic:spPr>
-                </pic:pic>
-              </a:graphicData>
-            </a:graphic>
-          </wp:inline>
-        </w:drawing>
-      </w:r>
-    </w:p>
-    <w:p>
-      <w:r>
-        <w:rPr>
-          <w:noProof/>
-        </w:rPr>
-        <w:drawing>
-          <wp:inline distT="0" distB="0" distL="0" distR="0" wp14:anchorId="45A6C742" wp14:editId="221F1A0A">
-            <wp:extent cx="4114800" cy="1638291"/>
-            <wp:effectExtent l="0" t="0" r="0" b="635"/>
-            <wp:docPr id="4" name="图片 4"/>
+          <wp:inline distT="0" distB="0" distL="0" distR="0" wp14:anchorId="4737447D" wp14:editId="5CFA4E07">
+            <wp:extent cx="2868567" cy="1183206"/>
+            <wp:effectExtent l="0" t="0" r="8255" b="0"/>
+            <wp:docPr id="1" name="图片 1"/>
             <wp:cNvGraphicFramePr>
               <a:graphicFrameLocks xmlns:a="http://schemas.openxmlformats.org/drawingml/2006/main" noChangeAspect="1"/>
             </wp:cNvGraphicFramePr>
@@ -644,7 +563,7 @@
                   <pic:spPr>
                     <a:xfrm>
                       <a:off x="0" y="0"/>
-                      <a:ext cx="4127556" cy="1643370"/>
+                      <a:ext cx="2903489" cy="1197610"/>
                     </a:xfrm>
                     <a:prstGeom prst="rect">
                       <a:avLst/>
@@ -658,38 +577,199 @@
       </w:r>
     </w:p>
     <w:p>
+      <w:r>
+        <w:rPr>
+          <w:rFonts w:hint="eastAsia"/>
+        </w:rPr>
+        <w:t>一应一答</w:t>
+      </w:r>
+      <w:r>
+        <w:rPr>
+          <w:rFonts w:hint="eastAsia"/>
+        </w:rPr>
+        <w:t xml:space="preserve"> 客户端逐渐增多，频繁创建线程，销毁线程 很差劲</w:t>
+      </w:r>
+      <w:r>
+        <w:rPr>
+          <w:rFonts w:hint="eastAsia"/>
+        </w:rPr>
+        <w:t xml:space="preserve"> 改良之后，就是线程池</w:t>
+      </w:r>
+      <w:r>
+        <w:rPr>
+          <w:rFonts w:hint="eastAsia"/>
+        </w:rPr>
+        <w:t xml:space="preserve"> 伪异步</w:t>
+      </w:r>
+      <w:proofErr w:type="spellStart"/>
+      <w:r>
+        <w:rPr>
+          <w:rFonts w:hint="eastAsia"/>
+        </w:rPr>
+        <w:t>io</w:t>
+      </w:r>
+      <w:proofErr w:type="spellEnd"/>
+      <w:r>
+        <w:t xml:space="preserve"> </w:t>
+      </w:r>
+      <w:r>
+        <w:rPr>
+          <w:rFonts w:hint="eastAsia"/>
+        </w:rPr>
+        <w:t>这个bio就像是上厕所找不到位置一直等着</w:t>
+      </w:r>
+    </w:p>
+    <w:p/>
+    <w:p>
       <w:pPr>
         <w:pStyle w:val="2"/>
       </w:pPr>
       <w:r>
+        <w:rPr>
+          <w:rFonts w:hint="eastAsia"/>
+        </w:rPr>
         <w:lastRenderedPageBreak/>
         <w:t>N</w:t>
       </w:r>
       <w:r>
-        <w:rPr>
-          <w:rFonts w:hint="eastAsia"/>
-        </w:rPr>
-        <w:t>etty</w:t>
-      </w:r>
-    </w:p>
-    <w:p>
-      <w:r>
-        <w:t>J</w:t>
-      </w:r>
-      <w:r>
-        <w:rPr>
-          <w:rFonts w:hint="eastAsia"/>
-        </w:rPr>
-        <w:t>ava</w:t>
-      </w:r>
+        <w:t>IO</w:t>
+      </w:r>
+    </w:p>
+    <w:p>
+      <w:r>
+        <w:rPr>
+          <w:rFonts w:hint="eastAsia"/>
+        </w:rPr>
+        <w:t>（</w:t>
+      </w:r>
+      <w:r>
+        <w:t>1）同步非阻塞IO：New IO（Non-Block IO）：JDK1.4之后。selector（其实就是一个线程，并且会主动轮询），也称之为多路复用器Buffer，它是一个缓冲区；Chanel，是一个双向通道。</w:t>
+      </w:r>
+    </w:p>
+    <w:p>
+      <w:r>
+        <w:rPr>
+          <w:rFonts w:hint="eastAsia"/>
+        </w:rPr>
+        <w:t>（</w:t>
+      </w:r>
+      <w:r>
+        <w:t>2）客户端在与服务端进行通信的时候就会使用到selector，两者要建立链接的时候，客户端到selector进行一个注册，注册完毕之后就会有一个chanel01，每一个客户端和selector建立连接之后都会有一个</w:t>
+      </w:r>
+      <w:proofErr w:type="spellStart"/>
+      <w:r>
+        <w:t>chanel</w:t>
+      </w:r>
+      <w:proofErr w:type="spellEnd"/>
+      <w:r>
+        <w:t>，</w:t>
+      </w:r>
+      <w:proofErr w:type="spellStart"/>
+      <w:r>
+        <w:t>chanel</w:t>
+      </w:r>
+      <w:proofErr w:type="spellEnd"/>
+      <w:r>
+        <w:t>是一个双向通道，可以进行一些相应数据的读写，这些数据的读写都会到Buffer缓冲区中</w:t>
+      </w:r>
+    </w:p>
+    <w:p>
+      <w:r>
+        <w:rPr>
+          <w:rFonts w:hint="eastAsia"/>
+        </w:rPr>
+        <w:t>（</w:t>
+      </w:r>
+      <w:r>
+        <w:t>3）通过selector注册并建立</w:t>
+      </w:r>
+      <w:proofErr w:type="spellStart"/>
+      <w:r>
+        <w:t>chanel</w:t>
+      </w:r>
+      <w:proofErr w:type="spellEnd"/>
+      <w:r>
+        <w:t>通道就可以实现两者之间的通信，</w:t>
+      </w:r>
+      <w:proofErr w:type="spellStart"/>
+      <w:r>
+        <w:t>chanel</w:t>
+      </w:r>
+      <w:proofErr w:type="spellEnd"/>
+      <w:r>
+        <w:t>的数据是一种非阻塞的读取，如果没有数据会直接跳过，不会同步等待数据。selector其实一个单线程，整体来讲，线程开销会非常小，光是一个selector就可以处理成千上万个客户端，客户端的增多不会影响它的性能，这也是与BIO的区别所在。</w:t>
+      </w:r>
+    </w:p>
+    <w:p>
+      <w:r>
+        <w:rPr>
+          <w:rFonts w:hint="eastAsia"/>
+        </w:rPr>
+        <w:t>（</w:t>
+      </w:r>
+      <w:r>
+        <w:t>4）</w:t>
+      </w:r>
+      <w:proofErr w:type="spellStart"/>
+      <w:r>
+        <w:t>chanel</w:t>
+      </w:r>
+      <w:proofErr w:type="spellEnd"/>
+      <w:r>
+        <w:t>相当于是一个读取的工具，每一个客户端都可以理解为一个单独的</w:t>
+      </w:r>
+      <w:proofErr w:type="spellStart"/>
+      <w:r>
+        <w:t>chanel</w:t>
+      </w:r>
+      <w:proofErr w:type="spellEnd"/>
+      <w:r>
+        <w:t xml:space="preserve">，每一个服务端会有一个selector，Buffer的数据会进行读取，数据被读完之后还是会存在Buffer中，不会因为数据被读取之后会被消息，String中的数据读完之后就没有了。        </w:t>
+      </w:r>
+    </w:p>
+    <w:p/>
+    <w:p>
+      <w:r>
+        <w:rPr>
+          <w:rFonts w:hint="eastAsia"/>
+        </w:rPr>
+        <w:t>同步非阻塞</w:t>
+      </w:r>
+      <w:proofErr w:type="spellStart"/>
+      <w:r>
+        <w:rPr>
+          <w:rFonts w:hint="eastAsia"/>
+        </w:rPr>
+        <w:t>io</w:t>
+      </w:r>
+      <w:proofErr w:type="spellEnd"/>
       <w:r>
         <w:t xml:space="preserve"> </w:t>
       </w:r>
-      <w:r>
-        <w:rPr>
-          <w:rFonts w:hint="eastAsia"/>
-        </w:rPr>
-        <w:t xml:space="preserve">的开源框架 </w:t>
+    </w:p>
+    <w:p>
+      <w:r>
+        <w:rPr>
+          <w:rFonts w:hint="eastAsia"/>
+        </w:rPr>
+        <w:t>去上厕所，发现没坑了。就开始玩手机，时不时看看有没有坑，</w:t>
+      </w:r>
+      <w:r>
+        <w:rPr>
+          <w:rFonts w:hint="eastAsia"/>
+        </w:rPr>
+        <w:t>不是光等着。</w:t>
+      </w:r>
+    </w:p>
+    <w:p>
+      <w:r>
+        <w:t>S</w:t>
+      </w:r>
+      <w:r>
+        <w:rPr>
+          <w:rFonts w:hint="eastAsia"/>
+        </w:rPr>
+        <w:t>elector</w:t>
       </w:r>
       <w:r>
         <w:t xml:space="preserve"> </w:t>
@@ -698,78 +778,28 @@
         <w:rPr>
           <w:rFonts w:hint="eastAsia"/>
         </w:rPr>
-        <w:t>网络服务器</w:t>
-      </w:r>
-      <w:r>
-        <w:rPr>
-          <w:rFonts w:hint="eastAsia"/>
-        </w:rPr>
-        <w:t>客户端框架</w:t>
-      </w:r>
-    </w:p>
-    <w:p>
-      <w:r>
-        <w:rPr>
-          <w:rFonts w:hint="eastAsia"/>
-        </w:rPr>
-        <w:t>使用netty的优点</w:t>
-      </w:r>
-      <w:r>
-        <w:rPr>
-          <w:rFonts w:hint="eastAsia"/>
-        </w:rPr>
-        <w:t xml:space="preserve"> </w:t>
-      </w:r>
-      <w:r>
-        <w:rPr>
-          <w:rFonts w:hint="eastAsia"/>
-        </w:rPr>
-        <w:t>java开源框架 原始nio有bug存在。</w:t>
-      </w:r>
-    </w:p>
-    <w:p>
-      <w:pPr>
-        <w:pStyle w:val="2"/>
-      </w:pPr>
-      <w:r>
-        <w:rPr>
-          <w:rFonts w:hint="eastAsia"/>
-        </w:rPr>
-        <w:t>Reactor线程模型</w:t>
-      </w:r>
-    </w:p>
-    <w:p>
-      <w:r>
-        <w:rPr>
-          <w:rFonts w:hint="eastAsia"/>
-        </w:rPr>
-        <w:t>提供了三种线程</w:t>
-      </w:r>
-      <w:r>
-        <w:rPr>
-          <w:rFonts w:hint="eastAsia"/>
-        </w:rPr>
-        <w:t>模型</w:t>
-      </w:r>
-    </w:p>
-    <w:p>
-      <w:r>
-        <w:rPr>
-          <w:rFonts w:hint="eastAsia"/>
-        </w:rPr>
-        <w:t>单线程模型：所有io操作都由同一个nio线程处理的</w:t>
-      </w:r>
-    </w:p>
+        <w:t>选择器，轮询</w:t>
+      </w:r>
+    </w:p>
+    <w:p/>
     <w:p>
       <w:r>
         <w:rPr>
           <w:noProof/>
         </w:rPr>
         <w:drawing>
-          <wp:inline distT="0" distB="0" distL="0" distR="0" wp14:anchorId="658968AC" wp14:editId="680E1E45">
-            <wp:extent cx="3532596" cy="1245298"/>
+          <wp:anchor distT="0" distB="0" distL="114300" distR="114300" simplePos="0" relativeHeight="251658240" behindDoc="0" locked="0" layoutInCell="1" allowOverlap="1" wp14:anchorId="3EEF52EF" wp14:editId="6EC5CA36">
+            <wp:simplePos x="1143000" y="2133600"/>
+            <wp:positionH relativeFrom="column">
+              <wp:align>left</wp:align>
+            </wp:positionH>
+            <wp:positionV relativeFrom="paragraph">
+              <wp:align>top</wp:align>
+            </wp:positionV>
+            <wp:extent cx="4267381" cy="1657939"/>
             <wp:effectExtent l="0" t="0" r="0" b="0"/>
-            <wp:docPr id="5" name="图片 5"/>
+            <wp:wrapSquare wrapText="bothSides"/>
+            <wp:docPr id="2" name="图片 2"/>
             <wp:cNvGraphicFramePr>
               <a:graphicFrameLocks xmlns:a="http://schemas.openxmlformats.org/drawingml/2006/main" noChangeAspect="1"/>
             </wp:cNvGraphicFramePr>
@@ -781,7 +811,13 @@
                     <pic:cNvPicPr/>
                   </pic:nvPicPr>
                   <pic:blipFill>
-                    <a:blip r:embed="rId9"/>
+                    <a:blip r:embed="rId9">
+                      <a:extLst>
+                        <a:ext uri="{28A0092B-C50C-407E-A947-70E740481C1C}">
+                          <a14:useLocalDpi xmlns:a14="http://schemas.microsoft.com/office/drawing/2010/main" val="0"/>
+                        </a:ext>
+                      </a:extLst>
+                    </a:blip>
                     <a:stretch>
                       <a:fillRect/>
                     </a:stretch>
@@ -789,7 +825,7 @@
                   <pic:spPr>
                     <a:xfrm>
                       <a:off x="0" y="0"/>
-                      <a:ext cx="3555884" cy="1253507"/>
+                      <a:ext cx="4267381" cy="1657939"/>
                     </a:xfrm>
                     <a:prstGeom prst="rect">
                       <a:avLst/>
@@ -798,75 +834,131 @@
                 </pic:pic>
               </a:graphicData>
             </a:graphic>
-          </wp:inline>
+          </wp:anchor>
         </w:drawing>
       </w:r>
     </w:p>
-    <w:p>
-      <w:r>
-        <w:rPr>
-          <w:rFonts w:hint="eastAsia"/>
-        </w:rPr>
-        <w:t>独立处理所有io的操作</w:t>
-      </w:r>
-      <w:r>
-        <w:rPr>
-          <w:rFonts w:hint="eastAsia"/>
-        </w:rPr>
-        <w:t xml:space="preserve"> 完成所有的</w:t>
-      </w:r>
-      <w:r>
-        <w:rPr>
-          <w:rFonts w:hint="eastAsia"/>
-        </w:rPr>
-        <w:t>操作</w:t>
-      </w:r>
-      <w:r>
-        <w:rPr>
-          <w:rFonts w:hint="eastAsia"/>
-        </w:rPr>
+    <w:p/>
+    <w:p/>
+    <w:p/>
+    <w:p/>
+    <w:p/>
+    <w:p/>
+    <w:p/>
+    <w:p>
+      <w:pPr>
+        <w:tabs>
+          <w:tab w:val="center" w:pos="703"/>
+        </w:tabs>
+      </w:pPr>
+      <w:r>
+        <w:tab/>
+      </w:r>
+      <w:r>
+        <w:br w:type="textWrapping" w:clear="all"/>
+      </w:r>
+    </w:p>
+    <w:p>
+      <w:pPr>
+        <w:pStyle w:val="2"/>
+      </w:pPr>
+      <w:r>
+        <w:rPr>
+          <w:rFonts w:hint="eastAsia"/>
+        </w:rPr>
+        <w:t>A</w:t>
+      </w:r>
+      <w:r>
+        <w:t>IO</w:t>
+      </w:r>
+    </w:p>
+    <w:p>
+      <w:r>
+        <w:rPr>
+          <w:rFonts w:hint="eastAsia"/>
+        </w:rPr>
+        <w:t>异步非阻塞</w:t>
+      </w:r>
+      <w:proofErr w:type="spellStart"/>
+      <w:r>
+        <w:rPr>
+          <w:rFonts w:hint="eastAsia"/>
+        </w:rPr>
+        <w:t>io</w:t>
+      </w:r>
+      <w:proofErr w:type="spellEnd"/>
+      <w:r>
         <w:t xml:space="preserve"> </w:t>
       </w:r>
-    </w:p>
-    <w:p>
-      <w:r>
-        <w:rPr>
-          <w:rFonts w:hint="eastAsia"/>
-        </w:rPr>
-        <w:t>适合场景：高并发</w:t>
-      </w:r>
-      <w:r>
-        <w:rPr>
-          <w:rFonts w:hint="eastAsia"/>
-        </w:rPr>
-        <w:t>、海量数据</w:t>
-      </w:r>
-      <w:r>
-        <w:rPr>
-          <w:rFonts w:hint="eastAsia"/>
-        </w:rPr>
-        <w:t>复杂的场景</w:t>
-      </w:r>
-      <w:r>
-        <w:rPr>
-          <w:rFonts w:hint="eastAsia"/>
-        </w:rPr>
+      <w:r>
+        <w:rPr>
+          <w:rFonts w:hint="eastAsia"/>
+        </w:rPr>
+        <w:t>相比下面</w:t>
+      </w:r>
+      <w:r>
+        <w:rPr>
+          <w:rFonts w:hint="eastAsia"/>
+        </w:rPr>
+        <w:t>不等着，在做自己的事情</w:t>
+      </w:r>
+    </w:p>
+    <w:p>
+      <w:r>
+        <w:rPr>
+          <w:rFonts w:hint="eastAsia"/>
+        </w:rPr>
+        <w:t>异步阻塞</w:t>
+      </w:r>
+      <w:proofErr w:type="spellStart"/>
+      <w:r>
+        <w:rPr>
+          <w:rFonts w:hint="eastAsia"/>
+        </w:rPr>
+        <w:t>io</w:t>
+      </w:r>
+      <w:proofErr w:type="spellEnd"/>
+      <w:r>
         <w:t xml:space="preserve"> </w:t>
       </w:r>
+      <w:r>
+        <w:rPr>
+          <w:rFonts w:hint="eastAsia"/>
+        </w:rPr>
+        <w:t>几乎用不到</w:t>
+      </w:r>
+      <w:r>
+        <w:rPr>
+          <w:rFonts w:hint="eastAsia"/>
+        </w:rPr>
+        <w:t xml:space="preserve"> 比如上厕所，没位置了。</w:t>
+      </w:r>
+      <w:r>
+        <w:rPr>
+          <w:rFonts w:hint="eastAsia"/>
+        </w:rPr>
+        <w:t>就</w:t>
+      </w:r>
+      <w:r>
+        <w:rPr>
+          <w:rFonts w:hint="eastAsia"/>
+        </w:rPr>
+        <w:t>等着。就让哪个人好了告诉我我再去。这种方式非常傻</w:t>
+      </w:r>
     </w:p>
     <w:p/>
     <w:p>
-      <w:r>
-        <w:rPr>
-          <w:rFonts w:hint="eastAsia"/>
-        </w:rPr>
-        <w:t>多线程：一组nio线程处理io</w:t>
-      </w:r>
-      <w:r>
-        <w:rPr>
-          <w:rFonts w:hint="eastAsia"/>
-        </w:rPr>
-        <w:t>操作</w:t>
+      <w:pPr>
+        <w:rPr>
+          <w:rFonts w:hint="eastAsia"/>
+        </w:rPr>
+      </w:pPr>
+      <w:r>
+        <w:t>（1）异步非阻塞IO：AIO其实也是NIO2.0，它是一种异步非阻塞的通信方式，在NIO没有的基础上引入了一个异步概念：在读写的时候所有返回的类型其实就是一个feature对象，这个对象模型其实就是异步的在这个过程中会有一些事件监听</w:t>
+      </w:r>
+      <w:r>
+        <w:br/>
+        <w:t>（2）异步阻塞IO：几乎用不到</w:t>
       </w:r>
     </w:p>
     <w:p>
@@ -874,11 +966,12 @@
         <w:rPr>
           <w:noProof/>
         </w:rPr>
+        <w:lastRenderedPageBreak/>
         <w:drawing>
-          <wp:inline distT="0" distB="0" distL="0" distR="0" wp14:anchorId="2B1F9236" wp14:editId="113D7737">
-            <wp:extent cx="3870053" cy="1250569"/>
-            <wp:effectExtent l="0" t="0" r="0" b="6985"/>
-            <wp:docPr id="6" name="图片 6"/>
+          <wp:inline distT="0" distB="0" distL="0" distR="0" wp14:anchorId="5193251C" wp14:editId="672C3AF3">
+            <wp:extent cx="3608524" cy="1490591"/>
+            <wp:effectExtent l="0" t="0" r="0" b="0"/>
+            <wp:docPr id="3" name="图片 3"/>
             <wp:cNvGraphicFramePr>
               <a:graphicFrameLocks xmlns:a="http://schemas.openxmlformats.org/drawingml/2006/main" noChangeAspect="1"/>
             </wp:cNvGraphicFramePr>
@@ -898,7 +991,7 @@
                   <pic:spPr>
                     <a:xfrm>
                       <a:off x="0" y="0"/>
-                      <a:ext cx="3897353" cy="1259391"/>
+                      <a:ext cx="3651363" cy="1508287"/>
                     </a:xfrm>
                     <a:prstGeom prst="rect">
                       <a:avLst/>
@@ -914,52 +1007,13 @@
     <w:p>
       <w:r>
         <w:rPr>
-          <w:rFonts w:hint="eastAsia"/>
-        </w:rPr>
-        <w:t>重点概念：</w:t>
-      </w:r>
-      <w:r>
-        <w:rPr>
-          <w:rFonts w:hint="eastAsia"/>
-          <w:highlight w:val="yellow"/>
-        </w:rPr>
-        <w:t>线程池</w:t>
-      </w:r>
-      <w:r>
-        <w:rPr>
-          <w:rFonts w:hint="eastAsia"/>
-        </w:rPr>
-        <w:t xml:space="preserve"> </w:t>
-      </w:r>
-      <w:r>
-        <w:t xml:space="preserve"> </w:t>
-      </w:r>
-      <w:r>
-        <w:rPr>
-          <w:rFonts w:hint="eastAsia"/>
-          <w:highlight w:val="yellow"/>
-        </w:rPr>
-        <w:t>等待队列</w:t>
-      </w:r>
-    </w:p>
-    <w:p>
-      <w:r>
-        <w:rPr>
-          <w:rFonts w:hint="eastAsia"/>
-        </w:rPr>
-        <w:t>主从线程模型：一组线程池接受请求，一组线程池，处理io</w:t>
-      </w:r>
-    </w:p>
-    <w:p>
-      <w:r>
-        <w:rPr>
           <w:noProof/>
         </w:rPr>
         <w:drawing>
-          <wp:inline distT="0" distB="0" distL="0" distR="0" wp14:anchorId="0144A390" wp14:editId="1B22E050">
-            <wp:extent cx="4822553" cy="1413787"/>
-            <wp:effectExtent l="0" t="0" r="0" b="0"/>
-            <wp:docPr id="7" name="图片 7"/>
+          <wp:inline distT="0" distB="0" distL="0" distR="0" wp14:anchorId="45A6C742" wp14:editId="221F1A0A">
+            <wp:extent cx="4114800" cy="1638291"/>
+            <wp:effectExtent l="0" t="0" r="0" b="635"/>
+            <wp:docPr id="4" name="图片 4"/>
             <wp:cNvGraphicFramePr>
               <a:graphicFrameLocks xmlns:a="http://schemas.openxmlformats.org/drawingml/2006/main" noChangeAspect="1"/>
             </wp:cNvGraphicFramePr>
@@ -979,7 +1033,7 @@
                   <pic:spPr>
                     <a:xfrm>
                       <a:off x="0" y="0"/>
-                      <a:ext cx="4828206" cy="1415444"/>
+                      <a:ext cx="4127556" cy="1643370"/>
                     </a:xfrm>
                     <a:prstGeom prst="rect">
                       <a:avLst/>
@@ -992,175 +1046,303 @@
         </w:drawing>
       </w:r>
     </w:p>
+    <w:p>
+      <w:pPr>
+        <w:pStyle w:val="2"/>
+      </w:pPr>
+      <w:proofErr w:type="spellStart"/>
+      <w:r>
+        <w:t>N</w:t>
+      </w:r>
+      <w:r>
+        <w:rPr>
+          <w:rFonts w:hint="eastAsia"/>
+        </w:rPr>
+        <w:t>etty</w:t>
+      </w:r>
+      <w:proofErr w:type="spellEnd"/>
+    </w:p>
+    <w:p>
+      <w:r>
+        <w:t>J</w:t>
+      </w:r>
+      <w:r>
+        <w:rPr>
+          <w:rFonts w:hint="eastAsia"/>
+        </w:rPr>
+        <w:t>ava</w:t>
+      </w:r>
+      <w:r>
+        <w:t xml:space="preserve"> </w:t>
+      </w:r>
+      <w:r>
+        <w:rPr>
+          <w:rFonts w:hint="eastAsia"/>
+        </w:rPr>
+        <w:t xml:space="preserve">的开源框架 </w:t>
+      </w:r>
+      <w:r>
+        <w:t xml:space="preserve"> </w:t>
+      </w:r>
+      <w:r>
+        <w:rPr>
+          <w:rFonts w:hint="eastAsia"/>
+        </w:rPr>
+        <w:t>网络服务器</w:t>
+      </w:r>
+      <w:r>
+        <w:rPr>
+          <w:rFonts w:hint="eastAsia"/>
+        </w:rPr>
+        <w:t>客户端框架</w:t>
+      </w:r>
+    </w:p>
+    <w:p>
+      <w:r>
+        <w:rPr>
+          <w:rFonts w:hint="eastAsia"/>
+        </w:rPr>
+        <w:t>使用</w:t>
+      </w:r>
+      <w:proofErr w:type="spellStart"/>
+      <w:r>
+        <w:rPr>
+          <w:rFonts w:hint="eastAsia"/>
+        </w:rPr>
+        <w:t>netty</w:t>
+      </w:r>
+      <w:proofErr w:type="spellEnd"/>
+      <w:r>
+        <w:rPr>
+          <w:rFonts w:hint="eastAsia"/>
+        </w:rPr>
+        <w:t>的优点</w:t>
+      </w:r>
+      <w:r>
+        <w:rPr>
+          <w:rFonts w:hint="eastAsia"/>
+        </w:rPr>
+        <w:t xml:space="preserve"> </w:t>
+      </w:r>
+      <w:r>
+        <w:rPr>
+          <w:rFonts w:hint="eastAsia"/>
+        </w:rPr>
+        <w:t>java开源框架 原始</w:t>
+      </w:r>
+      <w:proofErr w:type="spellStart"/>
+      <w:r>
+        <w:rPr>
+          <w:rFonts w:hint="eastAsia"/>
+        </w:rPr>
+        <w:t>nio</w:t>
+      </w:r>
+      <w:proofErr w:type="spellEnd"/>
+      <w:r>
+        <w:rPr>
+          <w:rFonts w:hint="eastAsia"/>
+        </w:rPr>
+        <w:t>有bug存在。</w:t>
+      </w:r>
+    </w:p>
+    <w:p>
+      <w:pPr>
+        <w:pStyle w:val="2"/>
+      </w:pPr>
+      <w:r>
+        <w:rPr>
+          <w:rFonts w:hint="eastAsia"/>
+        </w:rPr>
+        <w:t>Reactor线程模型</w:t>
+      </w:r>
+    </w:p>
+    <w:p>
+      <w:r>
+        <w:rPr>
+          <w:rFonts w:hint="eastAsia"/>
+        </w:rPr>
+        <w:t>（</w:t>
+      </w:r>
+      <w:r>
+        <w:t>1）Reactor线程模型：</w:t>
+      </w:r>
+    </w:p>
+    <w:p>
+      <w:r>
+        <w:t xml:space="preserve">        1）单线程模型：所有的IO操作都由同一个NIO线程处理，仅限于一些小型应用场景。但在高负载、高并发等情况下使用单线程肯定就不太合理，主要是因为NIO的一个线程同时要去处理成千上万的请求 的时候，在性能上会支撑不了，即便CPU负载100%，对于海量消息的处理，编码解码以及读取、发送消息等情况，依然满足不了。</w:t>
+      </w:r>
+    </w:p>
+    <w:p>
+      <w:r>
+        <w:t xml:space="preserve">        2）当NIO的线程负载过重之后，整体服务性能处理就会变慢，结果就是导致客户端在向服务端发起请求、链接就会超时，由于客户端一般都会有一种超时机制，反复地向服务端再次发起请求，此时就相当于陷入了死循环，更加加重了服务器负载。</w:t>
+      </w:r>
+    </w:p>
+    <w:p>
+      <w:r>
+        <w:rPr>
+          <w:rFonts w:hint="eastAsia"/>
+        </w:rPr>
+        <w:t>（</w:t>
+      </w:r>
+      <w:r>
+        <w:t>2）多线程模型：由一组NIO线程处理IO操作</w:t>
+      </w:r>
+    </w:p>
+    <w:p>
+      <w:r>
+        <w:rPr>
+          <w:rFonts w:hint="eastAsia"/>
+        </w:rPr>
+        <w:t>（</w:t>
+      </w:r>
+      <w:r>
+        <w:t>3）主从线程模型：一组线程池接受请求，一组线程池处理IO</w:t>
+      </w:r>
+    </w:p>
+    <w:p>
+      <w:r>
+        <w:rPr>
+          <w:noProof/>
+        </w:rPr>
+        <w:drawing>
+          <wp:inline distT="0" distB="0" distL="0" distR="0" wp14:anchorId="658968AC" wp14:editId="680E1E45">
+            <wp:extent cx="3532596" cy="1245298"/>
+            <wp:effectExtent l="0" t="0" r="0" b="0"/>
+            <wp:docPr id="5" name="图片 5"/>
+            <wp:cNvGraphicFramePr>
+              <a:graphicFrameLocks xmlns:a="http://schemas.openxmlformats.org/drawingml/2006/main" noChangeAspect="1"/>
+            </wp:cNvGraphicFramePr>
+            <a:graphic xmlns:a="http://schemas.openxmlformats.org/drawingml/2006/main">
+              <a:graphicData uri="http://schemas.openxmlformats.org/drawingml/2006/picture">
+                <pic:pic xmlns:pic="http://schemas.openxmlformats.org/drawingml/2006/picture">
+                  <pic:nvPicPr>
+                    <pic:cNvPr id="1" name=""/>
+                    <pic:cNvPicPr/>
+                  </pic:nvPicPr>
+                  <pic:blipFill>
+                    <a:blip r:embed="rId12"/>
+                    <a:stretch>
+                      <a:fillRect/>
+                    </a:stretch>
+                  </pic:blipFill>
+                  <pic:spPr>
+                    <a:xfrm>
+                      <a:off x="0" y="0"/>
+                      <a:ext cx="3555884" cy="1253507"/>
+                    </a:xfrm>
+                    <a:prstGeom prst="rect">
+                      <a:avLst/>
+                    </a:prstGeom>
+                  </pic:spPr>
+                </pic:pic>
+              </a:graphicData>
+            </a:graphic>
+          </wp:inline>
+        </w:drawing>
+      </w:r>
+    </w:p>
+    <w:p>
+      <w:r>
+        <w:rPr>
+          <w:rFonts w:hint="eastAsia"/>
+        </w:rPr>
+        <w:t>独立处理所有</w:t>
+      </w:r>
+      <w:proofErr w:type="spellStart"/>
+      <w:r>
+        <w:rPr>
+          <w:rFonts w:hint="eastAsia"/>
+        </w:rPr>
+        <w:t>io</w:t>
+      </w:r>
+      <w:proofErr w:type="spellEnd"/>
+      <w:r>
+        <w:rPr>
+          <w:rFonts w:hint="eastAsia"/>
+        </w:rPr>
+        <w:t>的操作</w:t>
+      </w:r>
+      <w:r>
+        <w:rPr>
+          <w:rFonts w:hint="eastAsia"/>
+        </w:rPr>
+        <w:t xml:space="preserve"> 完成所有的</w:t>
+      </w:r>
+      <w:r>
+        <w:rPr>
+          <w:rFonts w:hint="eastAsia"/>
+        </w:rPr>
+        <w:t>操作</w:t>
+      </w:r>
+      <w:r>
+        <w:rPr>
+          <w:rFonts w:hint="eastAsia"/>
+        </w:rPr>
+        <w:t xml:space="preserve"> </w:t>
+      </w:r>
+    </w:p>
+    <w:p>
+      <w:r>
+        <w:rPr>
+          <w:rFonts w:hint="eastAsia"/>
+        </w:rPr>
+        <w:lastRenderedPageBreak/>
+        <w:t>适合场景：高并发</w:t>
+      </w:r>
+      <w:r>
+        <w:rPr>
+          <w:rFonts w:hint="eastAsia"/>
+        </w:rPr>
+        <w:t>、海量数据</w:t>
+      </w:r>
+      <w:r>
+        <w:rPr>
+          <w:rFonts w:hint="eastAsia"/>
+        </w:rPr>
+        <w:t>复杂的场景</w:t>
+      </w:r>
+      <w:r>
+        <w:rPr>
+          <w:rFonts w:hint="eastAsia"/>
+        </w:rPr>
+        <w:t xml:space="preserve"> </w:t>
+      </w:r>
+    </w:p>
     <w:p/>
     <w:p>
-      <w:hyperlink r:id="rId12" w:history="1">
-        <w:r>
-          <w:rPr>
-            <w:rStyle w:val="a3"/>
-          </w:rPr>
-          <w:t>https://blog.csdn.net/quxing10086/article/details/80296245</w:t>
-        </w:r>
-      </w:hyperlink>
-    </w:p>
-    <w:p/>
-    <w:p/>
-    <w:p/>
-    <w:p>
-      <w:pPr>
-        <w:pStyle w:val="1"/>
-      </w:pPr>
-      <w:r>
-        <w:rPr>
-          <w:rFonts w:hint="eastAsia"/>
-        </w:rPr>
-        <w:lastRenderedPageBreak/>
-        <w:t>java仿微信全栈开发高性能后台+移动客户端</w:t>
-      </w:r>
-    </w:p>
-    <w:p>
-      <w:pPr>
-        <w:pStyle w:val="2"/>
-      </w:pPr>
-      <w:r>
-        <w:rPr>
-          <w:rFonts w:hint="eastAsia"/>
-        </w:rPr>
-        <w:t>hello</w:t>
-      </w:r>
-      <w:r>
-        <w:t xml:space="preserve"> </w:t>
-      </w:r>
-      <w:r>
-        <w:rPr>
-          <w:rFonts w:hint="eastAsia"/>
-        </w:rPr>
-        <w:t>netty</w:t>
-      </w:r>
-      <w:r>
-        <w:rPr>
-          <w:rFonts w:hint="eastAsia"/>
-        </w:rPr>
-        <w:t>步骤：</w:t>
-      </w:r>
-    </w:p>
-    <w:p>
-      <w:pPr>
-        <w:rPr>
-          <w:color w:val="FF0000"/>
-        </w:rPr>
-      </w:pPr>
-    </w:p>
-    <w:p>
-      <w:pPr>
-        <w:rPr>
-          <w:rFonts w:hint="eastAsia"/>
-          <w:color w:val="FF0000"/>
-        </w:rPr>
-      </w:pPr>
-      <w:r>
-        <w:rPr>
-          <w:rFonts w:hint="eastAsia"/>
-          <w:color w:val="FF0000"/>
-        </w:rPr>
-        <w:t>这些东西多看官方文档</w:t>
-      </w:r>
-    </w:p>
-    <w:p>
-      <w:r>
-        <w:rPr>
-          <w:rFonts w:hint="eastAsia"/>
-        </w:rPr>
-        <w:t>构建一组主从线程组</w:t>
-      </w:r>
-      <w:r>
-        <w:rPr>
-          <w:rFonts w:hint="eastAsia"/>
-        </w:rPr>
-        <w:t xml:space="preserve"> </w:t>
-      </w:r>
-      <w:r>
-        <w:rPr>
-          <w:rFonts w:hint="eastAsia"/>
-        </w:rPr>
-        <w:t>高效</w:t>
-      </w:r>
-    </w:p>
-    <w:p>
-      <w:r>
-        <w:rPr>
-          <w:rFonts w:hint="eastAsia"/>
-        </w:rPr>
-        <w:t>定义服务器启动类</w:t>
-      </w:r>
-    </w:p>
-    <w:p>
-      <w:pPr>
-        <w:rPr>
-          <w:rFonts w:hint="eastAsia"/>
-        </w:rPr>
-      </w:pPr>
-      <w:r>
-        <w:rPr>
-          <w:rFonts w:hint="eastAsia"/>
-        </w:rPr>
-        <w:t>为服务器设置C</w:t>
-      </w:r>
-      <w:r>
-        <w:t>hannel</w:t>
-      </w:r>
-    </w:p>
-    <w:p>
-      <w:r>
-        <w:rPr>
-          <w:rFonts w:hint="eastAsia"/>
-        </w:rPr>
-        <w:t>设置处理从线程池的助手类初始化器</w:t>
-      </w:r>
-    </w:p>
-    <w:p>
-      <w:r>
-        <w:rPr>
-          <w:rFonts w:hint="eastAsia"/>
-        </w:rPr>
-        <w:t>监听启动和关闭服务器</w:t>
-      </w:r>
-    </w:p>
-    <w:p>
-      <w:r>
-        <w:rPr>
-          <w:rFonts w:hint="eastAsia"/>
-        </w:rPr>
-        <w:t>这里要注意netty5已经被废弃了</w:t>
-      </w:r>
-      <w:r>
-        <w:rPr>
-          <w:rFonts w:hint="eastAsia"/>
-        </w:rPr>
-        <w:t xml:space="preserve"> </w:t>
-      </w:r>
-      <w:r>
-        <w:t xml:space="preserve"> </w:t>
-      </w:r>
-      <w:r>
-        <w:rPr>
-          <w:rFonts w:hint="eastAsia"/>
-        </w:rPr>
-        <w:t>开发过程用的是4</w:t>
-      </w:r>
-    </w:p>
-    <w:p>
-      <w:r>
-        <w:rPr>
-          <w:rFonts w:hint="eastAsia"/>
-        </w:rPr>
-        <w:t>新建maven工程</w:t>
-      </w:r>
-      <w:r>
-        <w:rPr>
-          <w:rFonts w:hint="eastAsia"/>
-        </w:rPr>
-        <w:t xml:space="preserve"> 添加netty依赖</w:t>
+      <w:r>
+        <w:rPr>
+          <w:rFonts w:hint="eastAsia"/>
+        </w:rPr>
+        <w:t>多线程：一组</w:t>
+      </w:r>
+      <w:proofErr w:type="spellStart"/>
+      <w:r>
+        <w:rPr>
+          <w:rFonts w:hint="eastAsia"/>
+        </w:rPr>
+        <w:t>nio</w:t>
+      </w:r>
+      <w:proofErr w:type="spellEnd"/>
+      <w:r>
+        <w:rPr>
+          <w:rFonts w:hint="eastAsia"/>
+        </w:rPr>
+        <w:t>线程处理</w:t>
+      </w:r>
+      <w:proofErr w:type="spellStart"/>
+      <w:r>
+        <w:rPr>
+          <w:rFonts w:hint="eastAsia"/>
+        </w:rPr>
+        <w:t>io</w:t>
+      </w:r>
+      <w:proofErr w:type="spellEnd"/>
+      <w:r>
+        <w:rPr>
+          <w:rFonts w:hint="eastAsia"/>
+        </w:rPr>
+        <w:t>操作</w:t>
       </w:r>
     </w:p>
     <w:p>
@@ -1169,10 +1351,10 @@
           <w:noProof/>
         </w:rPr>
         <w:drawing>
-          <wp:inline distT="0" distB="0" distL="0" distR="0" wp14:anchorId="7AE70346" wp14:editId="6C40195D">
-            <wp:extent cx="3591560" cy="2109274"/>
-            <wp:effectExtent l="0" t="0" r="0" b="5715"/>
-            <wp:docPr id="8" name="图片 8"/>
+          <wp:inline distT="0" distB="0" distL="0" distR="0" wp14:anchorId="2B1F9236" wp14:editId="113D7737">
+            <wp:extent cx="3870053" cy="1250569"/>
+            <wp:effectExtent l="0" t="0" r="0" b="6985"/>
+            <wp:docPr id="6" name="图片 6"/>
             <wp:cNvGraphicFramePr>
               <a:graphicFrameLocks xmlns:a="http://schemas.openxmlformats.org/drawingml/2006/main" noChangeAspect="1"/>
             </wp:cNvGraphicFramePr>
@@ -1192,7 +1374,7 @@
                   <pic:spPr>
                     <a:xfrm>
                       <a:off x="0" y="0"/>
-                      <a:ext cx="3610401" cy="2120339"/>
+                      <a:ext cx="3897353" cy="1259391"/>
                     </a:xfrm>
                     <a:prstGeom prst="rect">
                       <a:avLst/>
@@ -1206,20 +1388,62 @@
       </w:r>
     </w:p>
     <w:p>
-      <w:pPr>
-        <w:rPr>
-          <w:rFonts w:hint="eastAsia"/>
-        </w:rPr>
-      </w:pPr>
+      <w:r>
+        <w:rPr>
+          <w:rFonts w:hint="eastAsia"/>
+        </w:rPr>
+        <w:t>重点概念：</w:t>
+      </w:r>
+      <w:r>
+        <w:rPr>
+          <w:rFonts w:hint="eastAsia"/>
+          <w:highlight w:val="yellow"/>
+        </w:rPr>
+        <w:t>线程池</w:t>
+      </w:r>
+      <w:r>
+        <w:rPr>
+          <w:rFonts w:hint="eastAsia"/>
+        </w:rPr>
+        <w:t xml:space="preserve"> </w:t>
+      </w:r>
+      <w:r>
+        <w:t xml:space="preserve"> </w:t>
+      </w:r>
+      <w:r>
+        <w:rPr>
+          <w:rFonts w:hint="eastAsia"/>
+          <w:highlight w:val="yellow"/>
+        </w:rPr>
+        <w:t>等待队列</w:t>
+      </w:r>
+    </w:p>
+    <w:p>
+      <w:r>
+        <w:rPr>
+          <w:rFonts w:hint="eastAsia"/>
+        </w:rPr>
+        <w:t>主从线程模型：一组线程池接受请求，一组线程池，处理</w:t>
+      </w:r>
+      <w:proofErr w:type="spellStart"/>
+      <w:r>
+        <w:rPr>
+          <w:rFonts w:hint="eastAsia"/>
+        </w:rPr>
+        <w:t>io</w:t>
+      </w:r>
+      <w:proofErr w:type="spellEnd"/>
+    </w:p>
+    <w:p>
       <w:r>
         <w:rPr>
           <w:noProof/>
         </w:rPr>
         <w:drawing>
-          <wp:inline distT="0" distB="0" distL="0" distR="0" wp14:anchorId="140F475F" wp14:editId="74176198">
-            <wp:extent cx="1804096" cy="2590800"/>
-            <wp:effectExtent l="0" t="0" r="5715" b="0"/>
-            <wp:docPr id="13" name="图片 13"/>
+          <wp:inline distT="0" distB="0" distL="0" distR="0" wp14:anchorId="0144A390" wp14:editId="1B22E050">
+            <wp:extent cx="4822553" cy="1413787"/>
+            <wp:effectExtent l="0" t="0" r="0" b="0"/>
+            <wp:docPr id="7" name="图片 7"/>
             <wp:cNvGraphicFramePr>
               <a:graphicFrameLocks xmlns:a="http://schemas.openxmlformats.org/drawingml/2006/main" noChangeAspect="1"/>
             </wp:cNvGraphicFramePr>
@@ -1239,7 +1463,7 @@
                   <pic:spPr>
                     <a:xfrm>
                       <a:off x="0" y="0"/>
-                      <a:ext cx="1806580" cy="2594367"/>
+                      <a:ext cx="4828206" cy="1415444"/>
                     </a:xfrm>
                     <a:prstGeom prst="rect">
                       <a:avLst/>
@@ -1252,86 +1476,131 @@
         </w:drawing>
       </w:r>
     </w:p>
-    <w:p>
-      <w:pPr>
-        <w:pStyle w:val="3"/>
-      </w:pPr>
-      <w:r>
-        <w:rPr>
-          <w:rFonts w:hint="eastAsia"/>
+    <w:p/>
+    <w:p>
+      <w:hyperlink r:id="rId15" w:history="1">
+        <w:r>
+          <w:rPr>
+            <w:rStyle w:val="a3"/>
+          </w:rPr>
+          <w:t>https://blog.csdn.net/quxing10086/article/details/80296245</w:t>
+        </w:r>
+      </w:hyperlink>
+    </w:p>
+    <w:p/>
+    <w:p/>
+    <w:p/>
+    <w:p>
+      <w:pPr>
+        <w:pStyle w:val="1"/>
+      </w:pPr>
+      <w:r>
+        <w:rPr>
+          <w:rFonts w:hint="eastAsia"/>
+        </w:rPr>
+        <w:t>java仿微信全栈开发高性能后台+移动客户端</w:t>
+      </w:r>
+    </w:p>
+    <w:p>
+      <w:pPr>
+        <w:pStyle w:val="2"/>
+      </w:pPr>
+      <w:r>
+        <w:rPr>
+          <w:rFonts w:hint="eastAsia"/>
+        </w:rPr>
+        <w:t>hello</w:t>
+      </w:r>
+      <w:r>
+        <w:t xml:space="preserve"> </w:t>
+      </w:r>
+      <w:proofErr w:type="spellStart"/>
+      <w:r>
+        <w:rPr>
+          <w:rFonts w:hint="eastAsia"/>
+        </w:rPr>
+        <w:t>netty</w:t>
+      </w:r>
+      <w:proofErr w:type="spellEnd"/>
+      <w:r>
+        <w:rPr>
+          <w:rFonts w:hint="eastAsia"/>
+        </w:rPr>
+        <w:t>步骤：</w:t>
+      </w:r>
+    </w:p>
+    <w:p>
+      <w:pPr>
+        <w:rPr>
+          <w:color w:val="FF0000"/>
+        </w:rPr>
+      </w:pPr>
+    </w:p>
+    <w:p>
+      <w:pPr>
+        <w:rPr>
+          <w:color w:val="FF0000"/>
+        </w:rPr>
+      </w:pPr>
+      <w:r>
+        <w:rPr>
+          <w:rFonts w:hint="eastAsia"/>
+          <w:color w:val="FF0000"/>
+        </w:rPr>
+        <w:t>这些东西多看官方文档</w:t>
+      </w:r>
+    </w:p>
+    <w:p>
+      <w:pPr>
+        <w:pStyle w:val="a5"/>
+      </w:pPr>
+      <w:r>
+        <w:t>一个最简单的</w:t>
+      </w:r>
+      <w:proofErr w:type="spellStart"/>
+      <w:r>
+        <w:t>Netty</w:t>
+      </w:r>
+      <w:proofErr w:type="spellEnd"/>
+      <w:r>
+        <w:t>服务端包含了五个步骤：</w:t>
+      </w:r>
+    </w:p>
+    <w:p>
+      <w:pPr>
+        <w:pStyle w:val="a5"/>
+      </w:pPr>
+      <w:r>
+        <w:t>（1）构建一对主从线程组</w:t>
+      </w:r>
+      <w:r>
+        <w:br/>
+        <w:t>（2）定义服务器启动类</w:t>
+      </w:r>
+      <w:r>
+        <w:br/>
+        <w:t>（3）为服务器设置Channel</w:t>
+      </w:r>
+      <w:r>
+        <w:br/>
+        <w:t>（4）设置处理从线程池的助手类初始化器</w:t>
+      </w:r>
+      <w:r>
+        <w:br/>
+        <w:t>（5）监听启动和关闭的服务器</w:t>
+      </w:r>
+    </w:p>
+    <w:p>
+      <w:r>
+        <w:rPr>
+          <w:noProof/>
         </w:rPr>
         <w:lastRenderedPageBreak/>
-        <w:t>先写helloserver</w:t>
-      </w:r>
-    </w:p>
-    <w:p>
-      <w:r>
-        <w:rPr>
-          <w:noProof/>
-        </w:rPr>
         <w:drawing>
-          <wp:inline distT="0" distB="0" distL="0" distR="0" wp14:anchorId="4A23BD9D" wp14:editId="210D87F3">
-            <wp:extent cx="3682078" cy="3505200"/>
-            <wp:effectExtent l="0" t="0" r="0" b="0"/>
-            <wp:docPr id="9" name="图片 9"/>
-            <wp:cNvGraphicFramePr>
-              <a:graphicFrameLocks xmlns:a="http://schemas.openxmlformats.org/drawingml/2006/main" noChangeAspect="1"/>
-            </wp:cNvGraphicFramePr>
-            <a:graphic xmlns:a="http://schemas.openxmlformats.org/drawingml/2006/main">
-              <a:graphicData uri="http://schemas.openxmlformats.org/drawingml/2006/picture">
-                <pic:pic xmlns:pic="http://schemas.openxmlformats.org/drawingml/2006/picture">
-                  <pic:nvPicPr>
-                    <pic:cNvPr id="1" name=""/>
-                    <pic:cNvPicPr/>
-                  </pic:nvPicPr>
-                  <pic:blipFill>
-                    <a:blip r:embed="rId15"/>
-                    <a:stretch>
-                      <a:fillRect/>
-                    </a:stretch>
-                  </pic:blipFill>
-                  <pic:spPr>
-                    <a:xfrm>
-                      <a:off x="0" y="0"/>
-                      <a:ext cx="3686133" cy="3509061"/>
-                    </a:xfrm>
-                    <a:prstGeom prst="rect">
-                      <a:avLst/>
-                    </a:prstGeom>
-                  </pic:spPr>
-                </pic:pic>
-              </a:graphicData>
-            </a:graphic>
-          </wp:inline>
-        </w:drawing>
-      </w:r>
-    </w:p>
-    <w:p>
-      <w:pPr>
-        <w:pStyle w:val="3"/>
-      </w:pPr>
-      <w:r>
-        <w:rPr>
-          <w:rFonts w:hint="eastAsia"/>
-        </w:rPr>
-        <w:t>编写初始化器</w:t>
-      </w:r>
-    </w:p>
-    <w:p>
-      <w:pPr>
-        <w:rPr>
-          <w:rFonts w:hint="eastAsia"/>
-        </w:rPr>
-      </w:pPr>
-      <w:r>
-        <w:rPr>
-          <w:noProof/>
-        </w:rPr>
-        <w:drawing>
-          <wp:inline distT="0" distB="0" distL="0" distR="0" wp14:anchorId="2D30FBC9" wp14:editId="2A19C76E">
-            <wp:extent cx="3734090" cy="2366962"/>
-            <wp:effectExtent l="0" t="0" r="0" b="0"/>
-            <wp:docPr id="10" name="图片 10"/>
+          <wp:inline distT="0" distB="0" distL="0" distR="0" wp14:anchorId="7AE70346" wp14:editId="6C40195D">
+            <wp:extent cx="3591560" cy="2109274"/>
+            <wp:effectExtent l="0" t="0" r="0" b="5715"/>
+            <wp:docPr id="8" name="图片 8"/>
             <wp:cNvGraphicFramePr>
               <a:graphicFrameLocks xmlns:a="http://schemas.openxmlformats.org/drawingml/2006/main" noChangeAspect="1"/>
             </wp:cNvGraphicFramePr>
@@ -1351,7 +1620,7 @@
                   <pic:spPr>
                     <a:xfrm>
                       <a:off x="0" y="0"/>
-                      <a:ext cx="3754384" cy="2379826"/>
+                      <a:ext cx="3610401" cy="2120339"/>
                     </a:xfrm>
                     <a:prstGeom prst="rect">
                       <a:avLst/>
@@ -1365,26 +1634,15 @@
       </w:r>
     </w:p>
     <w:p>
-      <w:pPr>
-        <w:pStyle w:val="3"/>
-      </w:pPr>
-      <w:r>
-        <w:rPr>
-          <w:rFonts w:hint="eastAsia"/>
-        </w:rPr>
-        <w:t>子处理器</w:t>
-      </w:r>
-    </w:p>
-    <w:p>
       <w:r>
         <w:rPr>
           <w:noProof/>
         </w:rPr>
         <w:drawing>
-          <wp:inline distT="0" distB="0" distL="0" distR="0" wp14:anchorId="4AE42082" wp14:editId="5F45493C">
-            <wp:extent cx="4059872" cy="812854"/>
-            <wp:effectExtent l="0" t="0" r="0" b="6350"/>
-            <wp:docPr id="11" name="图片 11"/>
+          <wp:inline distT="0" distB="0" distL="0" distR="0" wp14:anchorId="140F475F" wp14:editId="74176198">
+            <wp:extent cx="1804096" cy="2590800"/>
+            <wp:effectExtent l="0" t="0" r="5715" b="0"/>
+            <wp:docPr id="13" name="图片 13"/>
             <wp:cNvGraphicFramePr>
               <a:graphicFrameLocks xmlns:a="http://schemas.openxmlformats.org/drawingml/2006/main" noChangeAspect="1"/>
             </wp:cNvGraphicFramePr>
@@ -1404,7 +1662,7 @@
                   <pic:spPr>
                     <a:xfrm>
                       <a:off x="0" y="0"/>
-                      <a:ext cx="4144464" cy="829791"/>
+                      <a:ext cx="1806580" cy="2594367"/>
                     </a:xfrm>
                     <a:prstGeom prst="rect">
                       <a:avLst/>
@@ -1418,16 +1676,35 @@
       </w:r>
     </w:p>
     <w:p>
+      <w:pPr>
+        <w:pStyle w:val="3"/>
+      </w:pPr>
+      <w:r>
+        <w:rPr>
+          <w:rFonts w:hint="eastAsia"/>
+        </w:rPr>
+        <w:lastRenderedPageBreak/>
+        <w:t>先写</w:t>
+      </w:r>
+      <w:proofErr w:type="spellStart"/>
+      <w:r>
+        <w:rPr>
+          <w:rFonts w:hint="eastAsia"/>
+        </w:rPr>
+        <w:t>helloserver</w:t>
+      </w:r>
+      <w:proofErr w:type="spellEnd"/>
+    </w:p>
+    <w:p>
       <w:r>
         <w:rPr>
           <w:noProof/>
         </w:rPr>
-        <w:lastRenderedPageBreak/>
         <w:drawing>
-          <wp:inline distT="0" distB="0" distL="0" distR="0" wp14:anchorId="2AFC0448" wp14:editId="53321880">
-            <wp:extent cx="3940810" cy="3125699"/>
-            <wp:effectExtent l="0" t="0" r="2540" b="0"/>
-            <wp:docPr id="12" name="图片 12"/>
+          <wp:inline distT="0" distB="0" distL="0" distR="0" wp14:anchorId="4A23BD9D" wp14:editId="210D87F3">
+            <wp:extent cx="3682078" cy="3505200"/>
+            <wp:effectExtent l="0" t="0" r="0" b="0"/>
+            <wp:docPr id="9" name="图片 9"/>
             <wp:cNvGraphicFramePr>
               <a:graphicFrameLocks xmlns:a="http://schemas.openxmlformats.org/drawingml/2006/main" noChangeAspect="1"/>
             </wp:cNvGraphicFramePr>
@@ -1447,7 +1724,7 @@
                   <pic:spPr>
                     <a:xfrm>
                       <a:off x="0" y="0"/>
-                      <a:ext cx="3945063" cy="3129072"/>
+                      <a:ext cx="3686133" cy="3509061"/>
                     </a:xfrm>
                     <a:prstGeom prst="rect">
                       <a:avLst/>
@@ -1462,69 +1739,13 @@
     </w:p>
     <w:p>
       <w:pPr>
-        <w:pStyle w:val="2"/>
-      </w:pPr>
-      <w:r>
-        <w:rPr>
-          <w:rFonts w:hint="eastAsia"/>
-        </w:rPr>
-        <w:t>聊天小练习</w:t>
-      </w:r>
-    </w:p>
-    <w:p>
-      <w:pPr>
         <w:pStyle w:val="3"/>
       </w:pPr>
       <w:r>
         <w:rPr>
           <w:rFonts w:hint="eastAsia"/>
         </w:rPr>
-        <w:t>实时通信</w:t>
-      </w:r>
-    </w:p>
-    <w:p>
-      <w:r>
-        <w:t>A</w:t>
-      </w:r>
-      <w:r>
-        <w:rPr>
-          <w:rFonts w:hint="eastAsia"/>
-        </w:rPr>
-        <w:t>jax轮训</w:t>
-      </w:r>
-    </w:p>
-    <w:p>
-      <w:r>
-        <w:t>L</w:t>
-      </w:r>
-      <w:r>
-        <w:rPr>
-          <w:rFonts w:hint="eastAsia"/>
-        </w:rPr>
-        <w:t>ong</w:t>
-      </w:r>
-      <w:r>
-        <w:t xml:space="preserve"> </w:t>
-      </w:r>
-      <w:r>
-        <w:rPr>
-          <w:rFonts w:hint="eastAsia"/>
-        </w:rPr>
-        <w:t>pull</w:t>
-      </w:r>
-    </w:p>
-    <w:p>
-      <w:r>
-        <w:t>W</w:t>
-      </w:r>
-      <w:r>
-        <w:rPr>
-          <w:rFonts w:hint="eastAsia"/>
-        </w:rPr>
-        <w:t>ebsocket</w:t>
-      </w:r>
-      <w:r>
-        <w:t xml:space="preserve"> </w:t>
+        <w:t>编写初始化器</w:t>
       </w:r>
     </w:p>
     <w:p>
@@ -1533,10 +1754,10 @@
           <w:noProof/>
         </w:rPr>
         <w:drawing>
-          <wp:inline distT="0" distB="0" distL="0" distR="0" wp14:anchorId="4EB98983" wp14:editId="1627368C">
-            <wp:extent cx="3686175" cy="1607875"/>
+          <wp:inline distT="0" distB="0" distL="0" distR="0" wp14:anchorId="2D30FBC9" wp14:editId="2A19C76E">
+            <wp:extent cx="3734090" cy="2366962"/>
             <wp:effectExtent l="0" t="0" r="0" b="0"/>
-            <wp:docPr id="14" name="图片 14"/>
+            <wp:docPr id="10" name="图片 10"/>
             <wp:cNvGraphicFramePr>
               <a:graphicFrameLocks xmlns:a="http://schemas.openxmlformats.org/drawingml/2006/main" noChangeAspect="1"/>
             </wp:cNvGraphicFramePr>
@@ -1556,6 +1777,290 @@
                   <pic:spPr>
                     <a:xfrm>
                       <a:off x="0" y="0"/>
+                      <a:ext cx="3754384" cy="2379826"/>
+                    </a:xfrm>
+                    <a:prstGeom prst="rect">
+                      <a:avLst/>
+                    </a:prstGeom>
+                  </pic:spPr>
+                </pic:pic>
+              </a:graphicData>
+            </a:graphic>
+          </wp:inline>
+        </w:drawing>
+      </w:r>
+    </w:p>
+    <w:p>
+      <w:pPr>
+        <w:pStyle w:val="3"/>
+      </w:pPr>
+      <w:r>
+        <w:rPr>
+          <w:rFonts w:hint="eastAsia"/>
+        </w:rPr>
+        <w:t>子处理器</w:t>
+      </w:r>
+    </w:p>
+    <w:p>
+      <w:r>
+        <w:rPr>
+          <w:noProof/>
+        </w:rPr>
+        <w:drawing>
+          <wp:inline distT="0" distB="0" distL="0" distR="0" wp14:anchorId="4AE42082" wp14:editId="5F45493C">
+            <wp:extent cx="4059872" cy="812854"/>
+            <wp:effectExtent l="0" t="0" r="0" b="6350"/>
+            <wp:docPr id="11" name="图片 11"/>
+            <wp:cNvGraphicFramePr>
+              <a:graphicFrameLocks xmlns:a="http://schemas.openxmlformats.org/drawingml/2006/main" noChangeAspect="1"/>
+            </wp:cNvGraphicFramePr>
+            <a:graphic xmlns:a="http://schemas.openxmlformats.org/drawingml/2006/main">
+              <a:graphicData uri="http://schemas.openxmlformats.org/drawingml/2006/picture">
+                <pic:pic xmlns:pic="http://schemas.openxmlformats.org/drawingml/2006/picture">
+                  <pic:nvPicPr>
+                    <pic:cNvPr id="1" name=""/>
+                    <pic:cNvPicPr/>
+                  </pic:nvPicPr>
+                  <pic:blipFill>
+                    <a:blip r:embed="rId20"/>
+                    <a:stretch>
+                      <a:fillRect/>
+                    </a:stretch>
+                  </pic:blipFill>
+                  <pic:spPr>
+                    <a:xfrm>
+                      <a:off x="0" y="0"/>
+                      <a:ext cx="4144464" cy="829791"/>
+                    </a:xfrm>
+                    <a:prstGeom prst="rect">
+                      <a:avLst/>
+                    </a:prstGeom>
+                  </pic:spPr>
+                </pic:pic>
+              </a:graphicData>
+            </a:graphic>
+          </wp:inline>
+        </w:drawing>
+      </w:r>
+    </w:p>
+    <w:p>
+      <w:r>
+        <w:rPr>
+          <w:noProof/>
+        </w:rPr>
+        <w:lastRenderedPageBreak/>
+        <w:drawing>
+          <wp:inline distT="0" distB="0" distL="0" distR="0" wp14:anchorId="2AFC0448" wp14:editId="53321880">
+            <wp:extent cx="3940810" cy="3125699"/>
+            <wp:effectExtent l="0" t="0" r="2540" b="0"/>
+            <wp:docPr id="12" name="图片 12"/>
+            <wp:cNvGraphicFramePr>
+              <a:graphicFrameLocks xmlns:a="http://schemas.openxmlformats.org/drawingml/2006/main" noChangeAspect="1"/>
+            </wp:cNvGraphicFramePr>
+            <a:graphic xmlns:a="http://schemas.openxmlformats.org/drawingml/2006/main">
+              <a:graphicData uri="http://schemas.openxmlformats.org/drawingml/2006/picture">
+                <pic:pic xmlns:pic="http://schemas.openxmlformats.org/drawingml/2006/picture">
+                  <pic:nvPicPr>
+                    <pic:cNvPr id="1" name=""/>
+                    <pic:cNvPicPr/>
+                  </pic:nvPicPr>
+                  <pic:blipFill>
+                    <a:blip r:embed="rId21"/>
+                    <a:stretch>
+                      <a:fillRect/>
+                    </a:stretch>
+                  </pic:blipFill>
+                  <pic:spPr>
+                    <a:xfrm>
+                      <a:off x="0" y="0"/>
+                      <a:ext cx="3945063" cy="3129072"/>
+                    </a:xfrm>
+                    <a:prstGeom prst="rect">
+                      <a:avLst/>
+                    </a:prstGeom>
+                  </pic:spPr>
+                </pic:pic>
+              </a:graphicData>
+            </a:graphic>
+          </wp:inline>
+        </w:drawing>
+      </w:r>
+    </w:p>
+    <w:p>
+      <w:pPr>
+        <w:pStyle w:val="2"/>
+      </w:pPr>
+      <w:r>
+        <w:rPr>
+          <w:rFonts w:hint="eastAsia"/>
+        </w:rPr>
+        <w:t>聊天小练习</w:t>
+      </w:r>
+    </w:p>
+    <w:p>
+      <w:pPr>
+        <w:pStyle w:val="3"/>
+      </w:pPr>
+      <w:r>
+        <w:rPr>
+          <w:rFonts w:hint="eastAsia"/>
+        </w:rPr>
+        <w:t>实时通信</w:t>
+      </w:r>
+    </w:p>
+    <w:p/>
+    <w:p/>
+    <w:p>
+      <w:r>
+        <w:rPr>
+          <w:rFonts w:hint="eastAsia"/>
+        </w:rPr>
+        <w:t>实时通信的分类：</w:t>
+      </w:r>
+    </w:p>
+    <w:p/>
+    <w:p>
+      <w:r>
+        <w:rPr>
+          <w:rFonts w:hint="eastAsia"/>
+        </w:rPr>
+        <w:t>（</w:t>
+      </w:r>
+      <w:r>
+        <w:t>1）Ajax轮训</w:t>
+      </w:r>
+    </w:p>
+    <w:p>
+      <w:r>
+        <w:t>通过JS以Ajax异步地让浏览器每隔一段时间（10S）发送请求到后端，去询问服务端是否有新消息、新状态等，如果有则取出并通过前端再渲染。但这很容易造成无限循环，也就是前端Ajax会不停地循环后端的数据    （使用场景：浏览器不需要一直刷新，简单的后台管理系统中的数据更新等）</w:t>
+      </w:r>
+    </w:p>
+    <w:p/>
+    <w:p/>
+    <w:p>
+      <w:r>
+        <w:t>2）Long Pull</w:t>
+      </w:r>
+    </w:p>
+    <w:p>
+      <w:r>
+        <w:t>与Ajax轮训类似，也是使用异步请求，只不过它的轮训方式不太友好，阻塞式轮训：当客户端发起请求之后，服务端如果未响应，则Long Pull就不会有响应，直到服务端返回response。过程中不停地建立Http请求，等待服务器端进行处理，被动响应，缺点也是非常明显，也很耗费资源，性能低。</w:t>
+      </w:r>
+    </w:p>
+    <w:p/>
+    <w:p/>
+    <w:p>
+      <w:r>
+        <w:t>3）</w:t>
+      </w:r>
+      <w:proofErr w:type="spellStart"/>
+      <w:r>
+        <w:t>webSokect</w:t>
+      </w:r>
+      <w:proofErr w:type="spellEnd"/>
+      <w:r>
+        <w:t xml:space="preserve"> - 推荐</w:t>
+      </w:r>
+    </w:p>
+    <w:p>
+      <w:r>
+        <w:t>Http本身就不支持长连接，Http1.1支持长连接，</w:t>
+      </w:r>
+      <w:proofErr w:type="spellStart"/>
+      <w:r>
+        <w:t>WebSokect</w:t>
+      </w:r>
+      <w:proofErr w:type="spellEnd"/>
+      <w:r>
+        <w:t>就是使用了Http1.1协议来完成一小部分的握手，简单来讲就是，客户端发起请求到服务端，服务端会去找一个副助理，找到之后服务器端会和客户端一直保持连接，为客户端进行服务，并且可以主动推送一些消</w:t>
+      </w:r>
+      <w:r>
+        <w:lastRenderedPageBreak/>
+        <w:t>息给客户端。</w:t>
+      </w:r>
+    </w:p>
+    <w:p/>
+    <w:p>
+      <w:pPr>
+        <w:pStyle w:val="3"/>
+      </w:pPr>
+      <w:proofErr w:type="spellStart"/>
+      <w:r>
+        <w:t>W</w:t>
+      </w:r>
+      <w:r>
+        <w:rPr>
+          <w:rFonts w:hint="eastAsia"/>
+        </w:rPr>
+        <w:t>ebsocket</w:t>
+      </w:r>
+      <w:proofErr w:type="spellEnd"/>
+    </w:p>
+    <w:p>
+      <w:proofErr w:type="spellStart"/>
+      <w:r>
+        <w:t>WebSokect</w:t>
+      </w:r>
+      <w:proofErr w:type="spellEnd"/>
+      <w:r>
+        <w:t>有哪些协议，又有什么优点？</w:t>
+      </w:r>
+    </w:p>
+    <w:p>
+      <w:r>
+        <w:t xml:space="preserve">            1）首先</w:t>
+      </w:r>
+      <w:proofErr w:type="spellStart"/>
+      <w:r>
+        <w:t>WebSokect</w:t>
+      </w:r>
+      <w:proofErr w:type="spellEnd"/>
+      <w:r>
+        <w:t>相对于Http这种非持久化来讲，是一种持久化的协议，Http的生命周期可以说是通过一个request来进行判定，有一个request请求到后端，后端也会相应的返回一个response给客户端，或者有多个request对应到多个response，两者之间都是一一对应的，有多少个request请求就会有多少个response相应，不会有偏差。此时response其实也是被动的，它不能由服务器端主动发起相应，必须先有request请求。</w:t>
+      </w:r>
+    </w:p>
+    <w:p>
+      <w:r>
+        <w:t xml:space="preserve">            2）</w:t>
+      </w:r>
+      <w:proofErr w:type="spellStart"/>
+      <w:r>
+        <w:t>WebSokect</w:t>
+      </w:r>
+      <w:proofErr w:type="spellEnd"/>
+      <w:r>
+        <w:t>由此诞生，它使得资源不会像以前一样浪费，并且它也是非常的主动，只要链接一旦被建立完毕之后，那么服务端就可以不停的主动推送消息给客户端，客户端不需要主动请求服务端也可以达到一样的效果。 也就是说，只要建立一次Http请求就能达到信息的源源不断的传输。类似于在线Online小游戏，一开始建立连接，就可以一直保持在线了。</w:t>
+      </w:r>
+    </w:p>
+    <w:p>
+      <w:r>
+        <w:rPr>
+          <w:noProof/>
+        </w:rPr>
+        <w:drawing>
+          <wp:inline distT="0" distB="0" distL="0" distR="0" wp14:anchorId="4EB98983" wp14:editId="1627368C">
+            <wp:extent cx="3686175" cy="1607875"/>
+            <wp:effectExtent l="0" t="0" r="0" b="0"/>
+            <wp:docPr id="14" name="图片 14"/>
+            <wp:cNvGraphicFramePr>
+              <a:graphicFrameLocks xmlns:a="http://schemas.openxmlformats.org/drawingml/2006/main" noChangeAspect="1"/>
+            </wp:cNvGraphicFramePr>
+            <a:graphic xmlns:a="http://schemas.openxmlformats.org/drawingml/2006/main">
+              <a:graphicData uri="http://schemas.openxmlformats.org/drawingml/2006/picture">
+                <pic:pic xmlns:pic="http://schemas.openxmlformats.org/drawingml/2006/picture">
+                  <pic:nvPicPr>
+                    <pic:cNvPr id="1" name=""/>
+                    <pic:cNvPicPr/>
+                  </pic:nvPicPr>
+                  <pic:blipFill>
+                    <a:blip r:embed="rId22"/>
+                    <a:stretch>
+                      <a:fillRect/>
+                    </a:stretch>
+                  </pic:blipFill>
+                  <pic:spPr>
+                    <a:xfrm>
+                      <a:off x="0" y="0"/>
                       <a:ext cx="3697443" cy="1612790"/>
                     </a:xfrm>
                     <a:prstGeom prst="rect">
@@ -1570,23 +2075,330 @@
       </w:r>
     </w:p>
     <w:p>
-      <w:pPr>
-        <w:rPr>
-          <w:rFonts w:hint="eastAsia"/>
-        </w:rPr>
-      </w:pPr>
-      <w:r>
-        <w:rPr>
-          <w:rFonts w:hint="eastAsia"/>
-        </w:rPr>
-        <w:t>前端采用hbuilder</w:t>
-      </w:r>
+      <w:r>
+        <w:rPr>
+          <w:rFonts w:hint="eastAsia"/>
+        </w:rPr>
+        <w:t>前端采用</w:t>
+      </w:r>
+      <w:proofErr w:type="spellStart"/>
+      <w:r>
+        <w:rPr>
+          <w:rFonts w:hint="eastAsia"/>
+        </w:rPr>
+        <w:t>hbuilder</w:t>
+      </w:r>
+      <w:proofErr w:type="spellEnd"/>
       <w:r>
         <w:rPr>
           <w:rFonts w:hint="eastAsia"/>
         </w:rPr>
         <w:t>来开发</w:t>
       </w:r>
+    </w:p>
+    <w:p>
+      <w:pPr>
+        <w:pStyle w:val="3"/>
+      </w:pPr>
+      <w:r>
+        <w:rPr>
+          <w:rFonts w:hint="eastAsia"/>
+        </w:rPr>
+        <w:lastRenderedPageBreak/>
+        <w:t>主程序</w:t>
+      </w:r>
+    </w:p>
+    <w:p>
+      <w:r>
+        <w:rPr>
+          <w:noProof/>
+        </w:rPr>
+        <w:drawing>
+          <wp:inline distT="0" distB="0" distL="0" distR="0" wp14:anchorId="6A6D07A2" wp14:editId="05C9B8CD">
+            <wp:extent cx="3514725" cy="2982396"/>
+            <wp:effectExtent l="0" t="0" r="0" b="8890"/>
+            <wp:docPr id="15" name="图片 15"/>
+            <wp:cNvGraphicFramePr>
+              <a:graphicFrameLocks xmlns:a="http://schemas.openxmlformats.org/drawingml/2006/main" noChangeAspect="1"/>
+            </wp:cNvGraphicFramePr>
+            <a:graphic xmlns:a="http://schemas.openxmlformats.org/drawingml/2006/main">
+              <a:graphicData uri="http://schemas.openxmlformats.org/drawingml/2006/picture">
+                <pic:pic xmlns:pic="http://schemas.openxmlformats.org/drawingml/2006/picture">
+                  <pic:nvPicPr>
+                    <pic:cNvPr id="1" name=""/>
+                    <pic:cNvPicPr/>
+                  </pic:nvPicPr>
+                  <pic:blipFill>
+                    <a:blip r:embed="rId23"/>
+                    <a:stretch>
+                      <a:fillRect/>
+                    </a:stretch>
+                  </pic:blipFill>
+                  <pic:spPr>
+                    <a:xfrm>
+                      <a:off x="0" y="0"/>
+                      <a:ext cx="3522373" cy="2988886"/>
+                    </a:xfrm>
+                    <a:prstGeom prst="rect">
+                      <a:avLst/>
+                    </a:prstGeom>
+                  </pic:spPr>
+                </pic:pic>
+              </a:graphicData>
+            </a:graphic>
+          </wp:inline>
+        </w:drawing>
+      </w:r>
+    </w:p>
+    <w:p>
+      <w:pPr>
+        <w:pStyle w:val="3"/>
+      </w:pPr>
+      <w:r>
+        <w:rPr>
+          <w:rFonts w:hint="eastAsia"/>
+        </w:rPr>
+        <w:t>初始化器</w:t>
+      </w:r>
+    </w:p>
+    <w:p>
+      <w:r>
+        <w:rPr>
+          <w:noProof/>
+        </w:rPr>
+        <w:drawing>
+          <wp:inline distT="0" distB="0" distL="0" distR="0" wp14:anchorId="2110EB4C" wp14:editId="7140B55B">
+            <wp:extent cx="4191743" cy="3890963"/>
+            <wp:effectExtent l="0" t="0" r="0" b="0"/>
+            <wp:docPr id="16" name="图片 16"/>
+            <wp:cNvGraphicFramePr>
+              <a:graphicFrameLocks xmlns:a="http://schemas.openxmlformats.org/drawingml/2006/main" noChangeAspect="1"/>
+            </wp:cNvGraphicFramePr>
+            <a:graphic xmlns:a="http://schemas.openxmlformats.org/drawingml/2006/main">
+              <a:graphicData uri="http://schemas.openxmlformats.org/drawingml/2006/picture">
+                <pic:pic xmlns:pic="http://schemas.openxmlformats.org/drawingml/2006/picture">
+                  <pic:nvPicPr>
+                    <pic:cNvPr id="1" name=""/>
+                    <pic:cNvPicPr/>
+                  </pic:nvPicPr>
+                  <pic:blipFill>
+                    <a:blip r:embed="rId24"/>
+                    <a:stretch>
+                      <a:fillRect/>
+                    </a:stretch>
+                  </pic:blipFill>
+                  <pic:spPr>
+                    <a:xfrm>
+                      <a:off x="0" y="0"/>
+                      <a:ext cx="4196834" cy="3895688"/>
+                    </a:xfrm>
+                    <a:prstGeom prst="rect">
+                      <a:avLst/>
+                    </a:prstGeom>
+                  </pic:spPr>
+                </pic:pic>
+              </a:graphicData>
+            </a:graphic>
+          </wp:inline>
+        </w:drawing>
+      </w:r>
+    </w:p>
+    <w:p>
+      <w:pPr>
+        <w:pStyle w:val="3"/>
+      </w:pPr>
+      <w:r>
+        <w:rPr>
+          <w:rFonts w:hint="eastAsia"/>
+        </w:rPr>
+        <w:lastRenderedPageBreak/>
+        <w:t>子处理器</w:t>
+      </w:r>
+    </w:p>
+    <w:p>
+      <w:r>
+        <w:rPr>
+          <w:noProof/>
+        </w:rPr>
+        <w:drawing>
+          <wp:inline distT="0" distB="0" distL="0" distR="0" wp14:anchorId="5F576CCC" wp14:editId="7703A77B">
+            <wp:extent cx="4594241" cy="2895600"/>
+            <wp:effectExtent l="0" t="0" r="0" b="0"/>
+            <wp:docPr id="20" name="图片 20"/>
+            <wp:cNvGraphicFramePr>
+              <a:graphicFrameLocks xmlns:a="http://schemas.openxmlformats.org/drawingml/2006/main" noChangeAspect="1"/>
+            </wp:cNvGraphicFramePr>
+            <a:graphic xmlns:a="http://schemas.openxmlformats.org/drawingml/2006/main">
+              <a:graphicData uri="http://schemas.openxmlformats.org/drawingml/2006/picture">
+                <pic:pic xmlns:pic="http://schemas.openxmlformats.org/drawingml/2006/picture">
+                  <pic:nvPicPr>
+                    <pic:cNvPr id="1" name=""/>
+                    <pic:cNvPicPr/>
+                  </pic:nvPicPr>
+                  <pic:blipFill>
+                    <a:blip r:embed="rId25"/>
+                    <a:stretch>
+                      <a:fillRect/>
+                    </a:stretch>
+                  </pic:blipFill>
+                  <pic:spPr>
+                    <a:xfrm>
+                      <a:off x="0" y="0"/>
+                      <a:ext cx="4601736" cy="2900324"/>
+                    </a:xfrm>
+                    <a:prstGeom prst="rect">
+                      <a:avLst/>
+                    </a:prstGeom>
+                  </pic:spPr>
+                </pic:pic>
+              </a:graphicData>
+            </a:graphic>
+          </wp:inline>
+        </w:drawing>
+      </w:r>
+    </w:p>
+    <w:p>
+      <w:r>
+        <w:rPr>
+          <w:noProof/>
+        </w:rPr>
+        <w:drawing>
+          <wp:inline distT="0" distB="0" distL="0" distR="0" wp14:anchorId="17CA4202" wp14:editId="01F77050">
+            <wp:extent cx="4579620" cy="4221785"/>
+            <wp:effectExtent l="0" t="0" r="0" b="7620"/>
+            <wp:docPr id="21" name="图片 21"/>
+            <wp:cNvGraphicFramePr>
+              <a:graphicFrameLocks xmlns:a="http://schemas.openxmlformats.org/drawingml/2006/main" noChangeAspect="1"/>
+            </wp:cNvGraphicFramePr>
+            <a:graphic xmlns:a="http://schemas.openxmlformats.org/drawingml/2006/main">
+              <a:graphicData uri="http://schemas.openxmlformats.org/drawingml/2006/picture">
+                <pic:pic xmlns:pic="http://schemas.openxmlformats.org/drawingml/2006/picture">
+                  <pic:nvPicPr>
+                    <pic:cNvPr id="1" name=""/>
+                    <pic:cNvPicPr/>
+                  </pic:nvPicPr>
+                  <pic:blipFill>
+                    <a:blip r:embed="rId26"/>
+                    <a:stretch>
+                      <a:fillRect/>
+                    </a:stretch>
+                  </pic:blipFill>
+                  <pic:spPr>
+                    <a:xfrm>
+                      <a:off x="0" y="0"/>
+                      <a:ext cx="4587943" cy="4229458"/>
+                    </a:xfrm>
+                    <a:prstGeom prst="rect">
+                      <a:avLst/>
+                    </a:prstGeom>
+                  </pic:spPr>
+                </pic:pic>
+              </a:graphicData>
+            </a:graphic>
+          </wp:inline>
+        </w:drawing>
+      </w:r>
+    </w:p>
+    <w:p>
+      <w:pPr>
+        <w:pStyle w:val="3"/>
+      </w:pPr>
+      <w:r>
+        <w:rPr>
+          <w:rFonts w:hint="eastAsia"/>
+        </w:rPr>
+        <w:t>前端</w:t>
+      </w:r>
+    </w:p>
+    <w:p>
+      <w:r>
+        <w:rPr>
+          <w:rFonts w:hint="eastAsia"/>
+        </w:rPr>
+        <w:t>采用</w:t>
+      </w:r>
+      <w:proofErr w:type="spellStart"/>
+      <w:r>
+        <w:rPr>
+          <w:rFonts w:hint="eastAsia"/>
+        </w:rPr>
+        <w:t>hbuilder</w:t>
+      </w:r>
+      <w:proofErr w:type="spellEnd"/>
+      <w:r>
+        <w:rPr>
+          <w:rFonts w:hint="eastAsia"/>
+        </w:rPr>
+        <w:t>编写 感觉这个ide不错</w:t>
+      </w:r>
+    </w:p>
+    <w:p>
+      <w:r>
+        <w:rPr>
+          <w:noProof/>
+        </w:rPr>
+        <w:lastRenderedPageBreak/>
+        <w:drawing>
+          <wp:inline distT="0" distB="0" distL="0" distR="0" wp14:anchorId="7104B4C3" wp14:editId="669110DF">
+            <wp:extent cx="5274310" cy="6380480"/>
+            <wp:effectExtent l="0" t="0" r="2540" b="1270"/>
+            <wp:docPr id="22" name="图片 22"/>
+            <wp:cNvGraphicFramePr>
+              <a:graphicFrameLocks xmlns:a="http://schemas.openxmlformats.org/drawingml/2006/main" noChangeAspect="1"/>
+            </wp:cNvGraphicFramePr>
+            <a:graphic xmlns:a="http://schemas.openxmlformats.org/drawingml/2006/main">
+              <a:graphicData uri="http://schemas.openxmlformats.org/drawingml/2006/picture">
+                <pic:pic xmlns:pic="http://schemas.openxmlformats.org/drawingml/2006/picture">
+                  <pic:nvPicPr>
+                    <pic:cNvPr id="1" name=""/>
+                    <pic:cNvPicPr/>
+                  </pic:nvPicPr>
+                  <pic:blipFill>
+                    <a:blip r:embed="rId27"/>
+                    <a:stretch>
+                      <a:fillRect/>
+                    </a:stretch>
+                  </pic:blipFill>
+                  <pic:spPr>
+                    <a:xfrm>
+                      <a:off x="0" y="0"/>
+                      <a:ext cx="5274310" cy="6380480"/>
+                    </a:xfrm>
+                    <a:prstGeom prst="rect">
+                      <a:avLst/>
+                    </a:prstGeom>
+                  </pic:spPr>
+                </pic:pic>
+              </a:graphicData>
+            </a:graphic>
+          </wp:inline>
+        </w:drawing>
+      </w:r>
+    </w:p>
+    <w:p>
+      <w:r>
+        <w:rPr>
+          <w:rFonts w:hint="eastAsia"/>
+        </w:rPr>
+        <w:t>补充一个聊天室应用</w:t>
+      </w:r>
+    </w:p>
+    <w:p>
+      <w:hyperlink r:id="rId28" w:history="1">
+        <w:r>
+          <w:rPr>
+            <w:rStyle w:val="a3"/>
+          </w:rPr>
+          <w:t>https://blog.csdn.net/xiaoping0915/article/details/81202851</w:t>
+        </w:r>
+      </w:hyperlink>
+    </w:p>
+    <w:p>
+      <w:pPr>
+        <w:rPr>
+          <w:rFonts w:hint="eastAsia"/>
+        </w:rPr>
+      </w:pPr>
       <w:bookmarkStart w:id="0" w:name="_GoBack"/>
       <w:bookmarkEnd w:id="0"/>
     </w:p>
@@ -1599,7 +2411,21 @@
           <w:rFonts w:hint="eastAsia"/>
         </w:rPr>
         <w:lastRenderedPageBreak/>
-        <w:t>使用mui与h5+构建移动端</w:t>
+        <w:t>使用</w:t>
+      </w:r>
+      <w:proofErr w:type="spellStart"/>
+      <w:r>
+        <w:rPr>
+          <w:rFonts w:hint="eastAsia"/>
+        </w:rPr>
+        <w:t>mui</w:t>
+      </w:r>
+      <w:proofErr w:type="spellEnd"/>
+      <w:r>
+        <w:rPr>
+          <w:rFonts w:hint="eastAsia"/>
+        </w:rPr>
+        <w:t>与h5+构建移动端</w:t>
       </w:r>
     </w:p>
     <w:p>
@@ -1610,7 +2436,35 @@
         <w:rPr>
           <w:rFonts w:hint="eastAsia"/>
         </w:rPr>
-        <w:t>使用springboot整合netty构建后台</w:t>
+        <w:t>使用</w:t>
+      </w:r>
+      <w:proofErr w:type="spellStart"/>
+      <w:r>
+        <w:rPr>
+          <w:rFonts w:hint="eastAsia"/>
+        </w:rPr>
+        <w:t>springboot</w:t>
+      </w:r>
+      <w:proofErr w:type="spellEnd"/>
+      <w:r>
+        <w:rPr>
+          <w:rFonts w:hint="eastAsia"/>
+        </w:rPr>
+        <w:t>整合</w:t>
+      </w:r>
+      <w:proofErr w:type="spellStart"/>
+      <w:r>
+        <w:rPr>
+          <w:rFonts w:hint="eastAsia"/>
+        </w:rPr>
+        <w:t>netty</w:t>
+      </w:r>
+      <w:proofErr w:type="spellEnd"/>
+      <w:r>
+        <w:rPr>
+          <w:rFonts w:hint="eastAsia"/>
+        </w:rPr>
+        <w:t>构建后台</w:t>
       </w:r>
     </w:p>
     <w:p>
@@ -2240,6 +3094,25 @@
       <w:szCs w:val="32"/>
     </w:rPr>
   </w:style>
+  <w:style w:type="paragraph" w:styleId="a5">
+    <w:name w:val="Normal (Web)"/>
+    <w:basedOn w:val="a"/>
+    <w:uiPriority w:val="99"/>
+    <w:semiHidden/>
+    <w:unhideWhenUsed/>
+    <w:rsid w:val="004A1CA2"/>
+    <w:pPr>
+      <w:widowControl/>
+      <w:spacing w:before="100" w:beforeAutospacing="1" w:after="100" w:afterAutospacing="1"/>
+      <w:jc w:val="left"/>
+    </w:pPr>
+    <w:rPr>
+      <w:rFonts w:ascii="宋体" w:eastAsia="宋体" w:hAnsi="宋体" w:cs="宋体"/>
+      <w:kern w:val="0"/>
+      <w:sz w:val="24"/>
+      <w:szCs w:val="24"/>
+    </w:rPr>
+  </w:style>
 </w:styles>
 </file>
 

--- a/NettySpringboot/笔记.docx
+++ b/NettySpringboot/笔记.docx
@@ -2399,34 +2399,163 @@
           <w:rFonts w:hint="eastAsia"/>
         </w:rPr>
       </w:pPr>
+    </w:p>
+    <w:p>
+      <w:pPr>
+        <w:pStyle w:val="1"/>
+      </w:pPr>
+      <w:r>
+        <w:rPr>
+          <w:rFonts w:hint="eastAsia"/>
+        </w:rPr>
+        <w:t>使用</w:t>
+      </w:r>
+      <w:proofErr w:type="spellStart"/>
+      <w:r>
+        <w:rPr>
+          <w:rFonts w:hint="eastAsia"/>
+        </w:rPr>
+        <w:t>mui</w:t>
+      </w:r>
+      <w:proofErr w:type="spellEnd"/>
+      <w:r>
+        <w:rPr>
+          <w:rFonts w:hint="eastAsia"/>
+        </w:rPr>
+        <w:t>与h5+构建移动端</w:t>
+      </w:r>
+    </w:p>
+    <w:p>
+      <w:pPr>
+        <w:rPr>
+          <w:rFonts w:hint="eastAsia"/>
+        </w:rPr>
+      </w:pPr>
+      <w:r>
+        <w:t>Mui:</w:t>
+      </w:r>
+    </w:p>
+    <w:p>
+      <w:hyperlink r:id="rId29" w:history="1">
+        <w:r>
+          <w:rPr>
+            <w:rStyle w:val="a3"/>
+          </w:rPr>
+          <w:t>https://www.dcloud.io/mui.html</w:t>
+        </w:r>
+      </w:hyperlink>
+    </w:p>
+    <w:p>
+      <w:r>
+        <w:rPr>
+          <w:rFonts w:hint="eastAsia"/>
+        </w:rPr>
+        <w:t>h</w:t>
+      </w:r>
+      <w:r>
+        <w:t>5+</w:t>
+      </w:r>
+    </w:p>
+    <w:p>
+      <w:hyperlink r:id="rId30" w:history="1">
+        <w:r>
+          <w:rPr>
+            <w:rStyle w:val="a3"/>
+          </w:rPr>
+          <w:t>http://www.html5plus.org/doc/</w:t>
+        </w:r>
+      </w:hyperlink>
+    </w:p>
+    <w:p>
+      <w:proofErr w:type="spellStart"/>
+      <w:r>
+        <w:rPr>
+          <w:rFonts w:hint="eastAsia"/>
+        </w:rPr>
+        <w:lastRenderedPageBreak/>
+        <w:t>h</w:t>
+      </w:r>
+      <w:r>
+        <w:t>builder</w:t>
+      </w:r>
+      <w:proofErr w:type="spellEnd"/>
+      <w:r>
+        <w:rPr>
+          <w:rFonts w:hint="eastAsia"/>
+        </w:rPr>
+        <w:t>开发工具</w:t>
+      </w:r>
+      <w:r>
+        <w:rPr>
+          <w:rFonts w:hint="eastAsia"/>
+        </w:rPr>
+        <w:t xml:space="preserve"> </w:t>
+      </w:r>
+    </w:p>
+    <w:p/>
+    <w:p>
+      <w:r>
+        <w:rPr>
+          <w:rFonts w:hint="eastAsia"/>
+        </w:rPr>
+        <w:t>阿里的图标库：</w:t>
+      </w:r>
+    </w:p>
+    <w:p>
+      <w:hyperlink r:id="rId31" w:history="1">
+        <w:r>
+          <w:rPr>
+            <w:rStyle w:val="a3"/>
+          </w:rPr>
+          <w:t>https://www.iconfont.cn/</w:t>
+        </w:r>
+      </w:hyperlink>
+    </w:p>
+    <w:p>
+      <w:r>
+        <w:rPr>
+          <w:rFonts w:hint="eastAsia"/>
+        </w:rPr>
+        <w:t>加入购物车，然后添加到项目， 下载到本地 复制文件夹到项目里。</w:t>
+      </w:r>
+      <w:r>
+        <w:rPr>
+          <w:rFonts w:hint="eastAsia"/>
+        </w:rPr>
+        <w:t>然后打开index.</w:t>
+      </w:r>
+      <w:r>
+        <w:t>html</w:t>
+      </w:r>
+      <w:r>
+        <w:rPr>
+          <w:rFonts w:hint="eastAsia"/>
+        </w:rPr>
+        <w:t>照着做</w:t>
+      </w:r>
+    </w:p>
+    <w:p>
+      <w:pPr>
+        <w:rPr>
+          <w:rFonts w:hint="eastAsia"/>
+        </w:rPr>
+      </w:pPr>
       <w:bookmarkStart w:id="0" w:name="_GoBack"/>
       <w:bookmarkEnd w:id="0"/>
     </w:p>
     <w:p>
       <w:pPr>
-        <w:pStyle w:val="1"/>
-      </w:pPr>
-      <w:r>
-        <w:rPr>
-          <w:rFonts w:hint="eastAsia"/>
-        </w:rPr>
-        <w:lastRenderedPageBreak/>
-        <w:t>使用</w:t>
-      </w:r>
-      <w:proofErr w:type="spellStart"/>
-      <w:r>
-        <w:rPr>
-          <w:rFonts w:hint="eastAsia"/>
-        </w:rPr>
-        <w:t>mui</w:t>
-      </w:r>
-      <w:proofErr w:type="spellEnd"/>
-      <w:r>
-        <w:rPr>
-          <w:rFonts w:hint="eastAsia"/>
-        </w:rPr>
-        <w:t>与h5+构建移动端</w:t>
-      </w:r>
+        <w:rPr>
+          <w:rFonts w:hint="eastAsia"/>
+        </w:rPr>
+      </w:pPr>
+    </w:p>
+    <w:p>
+      <w:pPr>
+        <w:rPr>
+          <w:rFonts w:hint="eastAsia"/>
+        </w:rPr>
+      </w:pPr>
     </w:p>
     <w:p>
       <w:pPr>
@@ -3113,6 +3242,18 @@
       <w:szCs w:val="24"/>
     </w:rPr>
   </w:style>
+  <w:style w:type="character" w:styleId="a6">
+    <w:name w:val="FollowedHyperlink"/>
+    <w:basedOn w:val="a0"/>
+    <w:uiPriority w:val="99"/>
+    <w:semiHidden/>
+    <w:unhideWhenUsed/>
+    <w:rsid w:val="002D0B1C"/>
+    <w:rPr>
+      <w:color w:val="954F72" w:themeColor="followedHyperlink"/>
+      <w:u w:val="single"/>
+    </w:rPr>
+  </w:style>
 </w:styles>
 </file>
 

--- a/NettySpringboot/笔记.docx
+++ b/NettySpringboot/笔记.docx
@@ -6,7 +6,6 @@
       <w:pPr>
         <w:pStyle w:val="1"/>
       </w:pPr>
-      <w:proofErr w:type="spellStart"/>
       <w:r>
         <w:rPr>
           <w:rFonts w:hint="eastAsia"/>
@@ -14,11 +13,7 @@
         <w:t>Ne</w:t>
       </w:r>
       <w:r>
-        <w:t>tty+Spring</w:t>
-      </w:r>
-      <w:proofErr w:type="spellEnd"/>
-      <w:r>
-        <w:t xml:space="preserve"> Boot</w:t>
+        <w:t>tty+Spring Boot</w:t>
       </w:r>
       <w:r>
         <w:rPr>
@@ -31,7 +26,6 @@
       <w:pPr>
         <w:pStyle w:val="1"/>
       </w:pPr>
-      <w:proofErr w:type="spellStart"/>
       <w:r>
         <w:t>N</w:t>
       </w:r>
@@ -41,7 +35,6 @@
         </w:rPr>
         <w:t>etty</w:t>
       </w:r>
-      <w:proofErr w:type="spellEnd"/>
     </w:p>
     <w:p>
       <w:hyperlink r:id="rId4" w:history="1">
@@ -65,21 +58,7 @@
         <w:rPr>
           <w:rFonts w:hint="eastAsia"/>
         </w:rPr>
-        <w:t>是一个提供了易于使用的</w:t>
-      </w:r>
-      <w:proofErr w:type="spellStart"/>
-      <w:r>
-        <w:rPr>
-          <w:rFonts w:hint="eastAsia"/>
-        </w:rPr>
-        <w:t>api</w:t>
-      </w:r>
-      <w:proofErr w:type="spellEnd"/>
-      <w:r>
-        <w:rPr>
-          <w:rFonts w:hint="eastAsia"/>
-        </w:rPr>
-        <w:t>的客户端/服务器框架</w:t>
+        <w:t>是一个提供了易于使用的api的客户端/服务器框架</w:t>
       </w:r>
     </w:p>
     <w:p>
@@ -117,29 +96,8 @@
         </w:rPr>
         <w:t>简单来讲，</w:t>
       </w:r>
-      <w:proofErr w:type="spellStart"/>
-      <w:r>
-        <w:t>Netty</w:t>
-      </w:r>
-      <w:proofErr w:type="spellEnd"/>
-      <w:r>
-        <w:t>是一个提供了易于使用的API的客户端/服务端框架。</w:t>
-      </w:r>
-      <w:proofErr w:type="spellStart"/>
-      <w:r>
-        <w:t>Netty</w:t>
-      </w:r>
-      <w:proofErr w:type="spellEnd"/>
-      <w:r>
-        <w:t>并发非常高，一个非阻塞的IO，</w:t>
-      </w:r>
-      <w:proofErr w:type="spellStart"/>
-      <w:r>
-        <w:t>Netty</w:t>
-      </w:r>
-      <w:proofErr w:type="spellEnd"/>
-      <w:r>
-        <w:t>传输速度也非常快，因为他是0拷贝，什么是零拷贝？NIO中的特性之一就是零拷贝，在Java中，内存分为堆和栈以及字符串常量值等等，如果有一些数据从IO中读取并且放到堆里面，中间会经过一些缓冲区。</w:t>
+      <w:r>
+        <w:t>Netty是一个提供了易于使用的API的客户端/服务端框架。Netty并发非常高，一个非阻塞的IO，Netty传输速度也非常快，因为他是0拷贝，什么是零拷贝？NIO中的特性之一就是零拷贝，在Java中，内存分为堆和栈以及字符串常量值等等，如果有一些数据从IO中读取并且放到堆里面，中间会经过一些缓冲区。</w:t>
       </w:r>
     </w:p>
     <w:p/>
@@ -162,23 +120,7 @@
     </w:p>
     <w:p>
       <w:r>
-        <w:t>(2）</w:t>
-      </w:r>
-      <w:proofErr w:type="spellStart"/>
-      <w:r>
-        <w:t>Netty</w:t>
-      </w:r>
-      <w:proofErr w:type="spellEnd"/>
-      <w:r>
-        <w:t>其实就是利用NIO中的零拷贝特性，当</w:t>
-      </w:r>
-      <w:proofErr w:type="spellStart"/>
-      <w:r>
-        <w:t>Netty</w:t>
-      </w:r>
-      <w:proofErr w:type="spellEnd"/>
-      <w:r>
-        <w:t>需要接收数据或者传输数据的时候，就会新开辟一块堆内存，然后数据就直接通过IO读取到了新开辟的堆内存中，这样也就加快了数据传输的速度。</w:t>
+        <w:t>(2）Netty其实就是利用NIO中的零拷贝特性，当Netty需要接收数据或者传输数据的时候，就会新开辟一块堆内存，然后数据就直接通过IO读取到了新开辟的堆内存中，这样也就加快了数据传输的速度。</w:t>
       </w:r>
     </w:p>
     <w:p>
@@ -330,21 +272,7 @@
         <w:rPr>
           <w:rFonts w:hint="eastAsia"/>
         </w:rPr>
-        <w:t>同步：主动请求，等待</w:t>
-      </w:r>
-      <w:proofErr w:type="spellStart"/>
-      <w:r>
-        <w:rPr>
-          <w:rFonts w:hint="eastAsia"/>
-        </w:rPr>
-        <w:t>io</w:t>
-      </w:r>
-      <w:proofErr w:type="spellEnd"/>
-      <w:r>
-        <w:rPr>
-          <w:rFonts w:hint="eastAsia"/>
-        </w:rPr>
-        <w:t>操作完了会通知</w:t>
+        <w:t>同步：主动请求，等待io操作完了会通知</w:t>
       </w:r>
     </w:p>
     <w:p>
@@ -599,16 +527,8 @@
         <w:rPr>
           <w:rFonts w:hint="eastAsia"/>
         </w:rPr>
-        <w:t xml:space="preserve"> 伪异步</w:t>
-      </w:r>
-      <w:proofErr w:type="spellStart"/>
-      <w:r>
-        <w:rPr>
-          <w:rFonts w:hint="eastAsia"/>
-        </w:rPr>
-        <w:t>io</w:t>
-      </w:r>
-      <w:proofErr w:type="spellEnd"/>
+        <w:t xml:space="preserve"> 伪异步io</w:t>
+      </w:r>
       <w:r>
         <w:t xml:space="preserve"> </w:t>
       </w:r>
@@ -654,23 +574,7 @@
         <w:t>（</w:t>
       </w:r>
       <w:r>
-        <w:t>2）客户端在与服务端进行通信的时候就会使用到selector，两者要建立链接的时候，客户端到selector进行一个注册，注册完毕之后就会有一个chanel01，每一个客户端和selector建立连接之后都会有一个</w:t>
-      </w:r>
-      <w:proofErr w:type="spellStart"/>
-      <w:r>
-        <w:t>chanel</w:t>
-      </w:r>
-      <w:proofErr w:type="spellEnd"/>
-      <w:r>
-        <w:t>，</w:t>
-      </w:r>
-      <w:proofErr w:type="spellStart"/>
-      <w:r>
-        <w:t>chanel</w:t>
-      </w:r>
-      <w:proofErr w:type="spellEnd"/>
-      <w:r>
-        <w:t>是一个双向通道，可以进行一些相应数据的读写，这些数据的读写都会到Buffer缓冲区中</w:t>
+        <w:t>2）客户端在与服务端进行通信的时候就会使用到selector，两者要建立链接的时候，客户端到selector进行一个注册，注册完毕之后就会有一个chanel01，每一个客户端和selector建立连接之后都会有一个chanel，chanel是一个双向通道，可以进行一些相应数据的读写，这些数据的读写都会到Buffer缓冲区中</w:t>
       </w:r>
     </w:p>
     <w:p>
@@ -681,23 +585,7 @@
         <w:t>（</w:t>
       </w:r>
       <w:r>
-        <w:t>3）通过selector注册并建立</w:t>
-      </w:r>
-      <w:proofErr w:type="spellStart"/>
-      <w:r>
-        <w:t>chanel</w:t>
-      </w:r>
-      <w:proofErr w:type="spellEnd"/>
-      <w:r>
-        <w:t>通道就可以实现两者之间的通信，</w:t>
-      </w:r>
-      <w:proofErr w:type="spellStart"/>
-      <w:r>
-        <w:t>chanel</w:t>
-      </w:r>
-      <w:proofErr w:type="spellEnd"/>
-      <w:r>
-        <w:t>的数据是一种非阻塞的读取，如果没有数据会直接跳过，不会同步等待数据。selector其实一个单线程，整体来讲，线程开销会非常小，光是一个selector就可以处理成千上万个客户端，客户端的增多不会影响它的性能，这也是与BIO的区别所在。</w:t>
+        <w:t>3）通过selector注册并建立chanel通道就可以实现两者之间的通信，chanel的数据是一种非阻塞的读取，如果没有数据会直接跳过，不会同步等待数据。selector其实一个单线程，整体来讲，线程开销会非常小，光是一个selector就可以处理成千上万个客户端，客户端的增多不会影响它的性能，这也是与BIO的区别所在。</w:t>
       </w:r>
     </w:p>
     <w:p>
@@ -708,41 +596,17 @@
         <w:t>（</w:t>
       </w:r>
       <w:r>
-        <w:t>4）</w:t>
-      </w:r>
-      <w:proofErr w:type="spellStart"/>
-      <w:r>
-        <w:t>chanel</w:t>
-      </w:r>
-      <w:proofErr w:type="spellEnd"/>
-      <w:r>
-        <w:t>相当于是一个读取的工具，每一个客户端都可以理解为一个单独的</w:t>
-      </w:r>
-      <w:proofErr w:type="spellStart"/>
-      <w:r>
-        <w:t>chanel</w:t>
-      </w:r>
-      <w:proofErr w:type="spellEnd"/>
-      <w:r>
-        <w:t xml:space="preserve">，每一个服务端会有一个selector，Buffer的数据会进行读取，数据被读完之后还是会存在Buffer中，不会因为数据被读取之后会被消息，String中的数据读完之后就没有了。        </w:t>
-      </w:r>
-    </w:p>
-    <w:p/>
-    <w:p>
-      <w:r>
-        <w:rPr>
-          <w:rFonts w:hint="eastAsia"/>
-        </w:rPr>
-        <w:t>同步非阻塞</w:t>
-      </w:r>
-      <w:proofErr w:type="spellStart"/>
-      <w:r>
-        <w:rPr>
-          <w:rFonts w:hint="eastAsia"/>
-        </w:rPr>
-        <w:t>io</w:t>
-      </w:r>
-      <w:proofErr w:type="spellEnd"/>
+        <w:t xml:space="preserve">4）chanel相当于是一个读取的工具，每一个客户端都可以理解为一个单独的chanel，每一个服务端会有一个selector，Buffer的数据会进行读取，数据被读完之后还是会存在Buffer中，不会因为数据被读取之后会被消息，String中的数据读完之后就没有了。        </w:t>
+      </w:r>
+    </w:p>
+    <w:p/>
+    <w:p>
+      <w:r>
+        <w:rPr>
+          <w:rFonts w:hint="eastAsia"/>
+        </w:rPr>
+        <w:t>同步非阻塞io</w:t>
+      </w:r>
       <w:r>
         <w:t xml:space="preserve"> </w:t>
       </w:r>
@@ -877,47 +741,37 @@
         <w:rPr>
           <w:rFonts w:hint="eastAsia"/>
         </w:rPr>
-        <w:t>异步非阻塞</w:t>
-      </w:r>
-      <w:proofErr w:type="spellStart"/>
+        <w:t>异步非阻塞io</w:t>
+      </w:r>
+      <w:r>
+        <w:t xml:space="preserve"> </w:t>
+      </w:r>
+      <w:r>
+        <w:rPr>
+          <w:rFonts w:hint="eastAsia"/>
+        </w:rPr>
+        <w:t>相比下面</w:t>
+      </w:r>
+      <w:r>
+        <w:rPr>
+          <w:rFonts w:hint="eastAsia"/>
+        </w:rPr>
+        <w:t>不等着，在做自己的事情</w:t>
+      </w:r>
+    </w:p>
+    <w:p>
+      <w:r>
+        <w:rPr>
+          <w:rFonts w:hint="eastAsia"/>
+        </w:rPr>
+        <w:t>异步阻塞</w:t>
+      </w:r>
       <w:r>
         <w:rPr>
           <w:rFonts w:hint="eastAsia"/>
         </w:rPr>
         <w:t>io</w:t>
       </w:r>
-      <w:proofErr w:type="spellEnd"/>
-      <w:r>
-        <w:t xml:space="preserve"> </w:t>
-      </w:r>
-      <w:r>
-        <w:rPr>
-          <w:rFonts w:hint="eastAsia"/>
-        </w:rPr>
-        <w:t>相比下面</w:t>
-      </w:r>
-      <w:r>
-        <w:rPr>
-          <w:rFonts w:hint="eastAsia"/>
-        </w:rPr>
-        <w:t>不等着，在做自己的事情</w:t>
-      </w:r>
-    </w:p>
-    <w:p>
-      <w:r>
-        <w:rPr>
-          <w:rFonts w:hint="eastAsia"/>
-        </w:rPr>
-        <w:t>异步阻塞</w:t>
-      </w:r>
-      <w:proofErr w:type="spellStart"/>
-      <w:r>
-        <w:rPr>
-          <w:rFonts w:hint="eastAsia"/>
-        </w:rPr>
-        <w:t>io</w:t>
-      </w:r>
-      <w:proofErr w:type="spellEnd"/>
       <w:r>
         <w:t xml:space="preserve"> </w:t>
       </w:r>
@@ -1050,7 +904,6 @@
       <w:pPr>
         <w:pStyle w:val="2"/>
       </w:pPr>
-      <w:proofErr w:type="spellStart"/>
       <w:r>
         <w:t>N</w:t>
       </w:r>
@@ -1060,7 +913,6 @@
         </w:rPr>
         <w:t>etty</w:t>
       </w:r>
-      <w:proofErr w:type="spellEnd"/>
     </w:p>
     <w:p>
       <w:r>
@@ -1102,21 +954,7 @@
         <w:rPr>
           <w:rFonts w:hint="eastAsia"/>
         </w:rPr>
-        <w:t>使用</w:t>
-      </w:r>
-      <w:proofErr w:type="spellStart"/>
-      <w:r>
-        <w:rPr>
-          <w:rFonts w:hint="eastAsia"/>
-        </w:rPr>
-        <w:t>netty</w:t>
-      </w:r>
-      <w:proofErr w:type="spellEnd"/>
-      <w:r>
-        <w:rPr>
-          <w:rFonts w:hint="eastAsia"/>
-        </w:rPr>
-        <w:t>的优点</w:t>
+        <w:t>使用netty的优点</w:t>
       </w:r>
       <w:r>
         <w:rPr>
@@ -1128,21 +966,7 @@
         <w:rPr>
           <w:rFonts w:hint="eastAsia"/>
         </w:rPr>
-        <w:t>java开源框架 原始</w:t>
-      </w:r>
-      <w:proofErr w:type="spellStart"/>
-      <w:r>
-        <w:rPr>
-          <w:rFonts w:hint="eastAsia"/>
-        </w:rPr>
-        <w:t>nio</w:t>
-      </w:r>
-      <w:proofErr w:type="spellEnd"/>
-      <w:r>
-        <w:rPr>
-          <w:rFonts w:hint="eastAsia"/>
-        </w:rPr>
-        <w:t>有bug存在。</w:t>
+        <w:t>java开源框架 原始nio有bug存在。</w:t>
       </w:r>
     </w:p>
     <w:p>
@@ -1246,21 +1070,7 @@
         <w:rPr>
           <w:rFonts w:hint="eastAsia"/>
         </w:rPr>
-        <w:t>独立处理所有</w:t>
-      </w:r>
-      <w:proofErr w:type="spellStart"/>
-      <w:r>
-        <w:rPr>
-          <w:rFonts w:hint="eastAsia"/>
-        </w:rPr>
-        <w:t>io</w:t>
-      </w:r>
-      <w:proofErr w:type="spellEnd"/>
-      <w:r>
-        <w:rPr>
-          <w:rFonts w:hint="eastAsia"/>
-        </w:rPr>
-        <w:t>的操作</w:t>
+        <w:t>独立处理所有io的操作</w:t>
       </w:r>
       <w:r>
         <w:rPr>
@@ -1314,30 +1124,8 @@
         <w:rPr>
           <w:rFonts w:hint="eastAsia"/>
         </w:rPr>
-        <w:t>多线程：一组</w:t>
-      </w:r>
-      <w:proofErr w:type="spellStart"/>
-      <w:r>
-        <w:rPr>
-          <w:rFonts w:hint="eastAsia"/>
-        </w:rPr>
-        <w:t>nio</w:t>
-      </w:r>
-      <w:proofErr w:type="spellEnd"/>
-      <w:r>
-        <w:rPr>
-          <w:rFonts w:hint="eastAsia"/>
-        </w:rPr>
-        <w:t>线程处理</w:t>
-      </w:r>
-      <w:proofErr w:type="spellStart"/>
-      <w:r>
-        <w:rPr>
-          <w:rFonts w:hint="eastAsia"/>
-        </w:rPr>
-        <w:t>io</w:t>
-      </w:r>
-      <w:proofErr w:type="spellEnd"/>
+        <w:t>多线程：一组nio线程处理io</w:t>
+      </w:r>
       <w:r>
         <w:rPr>
           <w:rFonts w:hint="eastAsia"/>
@@ -1423,16 +1211,8 @@
         <w:rPr>
           <w:rFonts w:hint="eastAsia"/>
         </w:rPr>
-        <w:t>主从线程模型：一组线程池接受请求，一组线程池，处理</w:t>
-      </w:r>
-      <w:proofErr w:type="spellStart"/>
-      <w:r>
-        <w:rPr>
-          <w:rFonts w:hint="eastAsia"/>
-        </w:rPr>
-        <w:t>io</w:t>
-      </w:r>
-      <w:proofErr w:type="spellEnd"/>
+        <w:t>主从线程模型：一组线程池接受请求，一组线程池，处理io</w:t>
+      </w:r>
     </w:p>
     <w:p>
       <w:r>
@@ -1514,14 +1294,12 @@
       <w:r>
         <w:t xml:space="preserve"> </w:t>
       </w:r>
-      <w:proofErr w:type="spellStart"/>
       <w:r>
         <w:rPr>
           <w:rFonts w:hint="eastAsia"/>
         </w:rPr>
         <w:t>netty</w:t>
       </w:r>
-      <w:proofErr w:type="spellEnd"/>
       <w:r>
         <w:rPr>
           <w:rFonts w:hint="eastAsia"/>
@@ -1555,15 +1333,7 @@
         <w:pStyle w:val="a5"/>
       </w:pPr>
       <w:r>
-        <w:t>一个最简单的</w:t>
-      </w:r>
-      <w:proofErr w:type="spellStart"/>
-      <w:r>
-        <w:t>Netty</w:t>
-      </w:r>
-      <w:proofErr w:type="spellEnd"/>
-      <w:r>
-        <w:t>服务端包含了五个步骤：</w:t>
+        <w:t>一个最简单的Netty服务端包含了五个步骤：</w:t>
       </w:r>
     </w:p>
     <w:p>
@@ -1684,16 +1454,8 @@
           <w:rFonts w:hint="eastAsia"/>
         </w:rPr>
         <w:lastRenderedPageBreak/>
-        <w:t>先写</w:t>
-      </w:r>
-      <w:proofErr w:type="spellStart"/>
-      <w:r>
-        <w:rPr>
-          <w:rFonts w:hint="eastAsia"/>
-        </w:rPr>
-        <w:t>helloserver</w:t>
-      </w:r>
-      <w:proofErr w:type="spellEnd"/>
+        <w:t>先写helloserver</w:t>
+      </w:r>
     </w:p>
     <w:p>
       <w:r>
@@ -1951,28 +1713,12 @@
     <w:p/>
     <w:p>
       <w:r>
-        <w:t>3）</w:t>
-      </w:r>
-      <w:proofErr w:type="spellStart"/>
-      <w:r>
-        <w:t>webSokect</w:t>
-      </w:r>
-      <w:proofErr w:type="spellEnd"/>
-      <w:r>
-        <w:t xml:space="preserve"> - 推荐</w:t>
-      </w:r>
-    </w:p>
-    <w:p>
-      <w:r>
-        <w:t>Http本身就不支持长连接，Http1.1支持长连接，</w:t>
-      </w:r>
-      <w:proofErr w:type="spellStart"/>
-      <w:r>
-        <w:t>WebSokect</w:t>
-      </w:r>
-      <w:proofErr w:type="spellEnd"/>
-      <w:r>
-        <w:t>就是使用了Http1.1协议来完成一小部分的握手，简单来讲就是，客户端发起请求到服务端，服务端会去找一个副助理，找到之后服务器端会和客户端一直保持连接，为客户端进行服务，并且可以主动推送一些消</w:t>
+        <w:t>3）webSokect - 推荐</w:t>
+      </w:r>
+    </w:p>
+    <w:p>
+      <w:r>
+        <w:t>Http本身就不支持长连接，Http1.1支持长连接，WebSokect就是使用了Http1.1协议来完成一小部分的握手，简单来讲就是，客户端发起请求到服务端，服务端会去找一个副助理，找到之后服务器端会和客户端一直保持连接，为客户端进行服务，并且可以主动推送一些消</w:t>
       </w:r>
       <w:r>
         <w:lastRenderedPageBreak/>
@@ -1984,7 +1730,6 @@
       <w:pPr>
         <w:pStyle w:val="3"/>
       </w:pPr>
-      <w:proofErr w:type="spellStart"/>
       <w:r>
         <w:t>W</w:t>
       </w:r>
@@ -1994,42 +1739,20 @@
         </w:rPr>
         <w:t>ebsocket</w:t>
       </w:r>
-      <w:proofErr w:type="spellEnd"/>
-    </w:p>
-    <w:p>
-      <w:proofErr w:type="spellStart"/>
-      <w:r>
-        <w:t>WebSokect</w:t>
-      </w:r>
-      <w:proofErr w:type="spellEnd"/>
-      <w:r>
-        <w:t>有哪些协议，又有什么优点？</w:t>
-      </w:r>
-    </w:p>
-    <w:p>
-      <w:r>
-        <w:t xml:space="preserve">            1）首先</w:t>
-      </w:r>
-      <w:proofErr w:type="spellStart"/>
-      <w:r>
-        <w:t>WebSokect</w:t>
-      </w:r>
-      <w:proofErr w:type="spellEnd"/>
-      <w:r>
-        <w:t>相对于Http这种非持久化来讲，是一种持久化的协议，Http的生命周期可以说是通过一个request来进行判定，有一个request请求到后端，后端也会相应的返回一个response给客户端，或者有多个request对应到多个response，两者之间都是一一对应的，有多少个request请求就会有多少个response相应，不会有偏差。此时response其实也是被动的，它不能由服务器端主动发起相应，必须先有request请求。</w:t>
-      </w:r>
-    </w:p>
-    <w:p>
-      <w:r>
-        <w:t xml:space="preserve">            2）</w:t>
-      </w:r>
-      <w:proofErr w:type="spellStart"/>
-      <w:r>
-        <w:t>WebSokect</w:t>
-      </w:r>
-      <w:proofErr w:type="spellEnd"/>
-      <w:r>
-        <w:t>由此诞生，它使得资源不会像以前一样浪费，并且它也是非常的主动，只要链接一旦被建立完毕之后，那么服务端就可以不停的主动推送消息给客户端，客户端不需要主动请求服务端也可以达到一样的效果。 也就是说，只要建立一次Http请求就能达到信息的源源不断的传输。类似于在线Online小游戏，一开始建立连接，就可以一直保持在线了。</w:t>
+    </w:p>
+    <w:p>
+      <w:r>
+        <w:t>WebSokect有哪些协议，又有什么优点？</w:t>
+      </w:r>
+    </w:p>
+    <w:p>
+      <w:r>
+        <w:t xml:space="preserve">            1）首先WebSokect相对于Http这种非持久化来讲，是一种持久化的协议，Http的生命周期可以说是通过一个request来进行判定，有一个request请求到后端，后端也会相应的返回一个response给客户端，或者有多个request对应到多个response，两者之间都是一一对应的，有多少个request请求就会有多少个response相应，不会有偏差。此时response其实也是被动的，它不能由服务器端主动发起相应，必须先有request请求。</w:t>
+      </w:r>
+    </w:p>
+    <w:p>
+      <w:r>
+        <w:t xml:space="preserve">            2）WebSokect由此诞生，它使得资源不会像以前一样浪费，并且它也是非常的主动，只要链接一旦被建立完毕之后，那么服务端就可以不停的主动推送消息给客户端，客户端不需要主动请求服务端也可以达到一样的效果。 也就是说，只要建立一次Http请求就能达到信息的源源不断的传输。类似于在线Online小游戏，一开始建立连接，就可以一直保持在线了。</w:t>
       </w:r>
     </w:p>
     <w:p>
@@ -2079,16 +1802,8 @@
         <w:rPr>
           <w:rFonts w:hint="eastAsia"/>
         </w:rPr>
-        <w:t>前端采用</w:t>
-      </w:r>
-      <w:proofErr w:type="spellStart"/>
-      <w:r>
-        <w:rPr>
-          <w:rFonts w:hint="eastAsia"/>
-        </w:rPr>
-        <w:t>hbuilder</w:t>
-      </w:r>
-      <w:proofErr w:type="spellEnd"/>
+        <w:t>前端采用hbuilder</w:t>
+      </w:r>
       <w:r>
         <w:rPr>
           <w:rFonts w:hint="eastAsia"/>
@@ -2315,21 +2030,7 @@
         <w:rPr>
           <w:rFonts w:hint="eastAsia"/>
         </w:rPr>
-        <w:t>采用</w:t>
-      </w:r>
-      <w:proofErr w:type="spellStart"/>
-      <w:r>
-        <w:rPr>
-          <w:rFonts w:hint="eastAsia"/>
-        </w:rPr>
-        <w:t>hbuilder</w:t>
-      </w:r>
-      <w:proofErr w:type="spellEnd"/>
-      <w:r>
-        <w:rPr>
-          <w:rFonts w:hint="eastAsia"/>
-        </w:rPr>
-        <w:t>编写 感觉这个ide不错</w:t>
+        <w:t>采用hbuilder编写 感觉这个ide不错</w:t>
       </w:r>
     </w:p>
     <w:p>
@@ -2408,21 +2109,7 @@
         <w:rPr>
           <w:rFonts w:hint="eastAsia"/>
         </w:rPr>
-        <w:t>使用</w:t>
-      </w:r>
-      <w:proofErr w:type="spellStart"/>
-      <w:r>
-        <w:rPr>
-          <w:rFonts w:hint="eastAsia"/>
-        </w:rPr>
-        <w:t>mui</w:t>
-      </w:r>
-      <w:proofErr w:type="spellEnd"/>
-      <w:r>
-        <w:rPr>
-          <w:rFonts w:hint="eastAsia"/>
-        </w:rPr>
-        <w:t>与h5+构建移动端</w:t>
+        <w:t>使用mui与h5+构建移动端</w:t>
       </w:r>
     </w:p>
     <w:p>
@@ -2467,7 +2154,6 @@
       </w:hyperlink>
     </w:p>
     <w:p>
-      <w:proofErr w:type="spellStart"/>
       <w:r>
         <w:rPr>
           <w:rFonts w:hint="eastAsia"/>
@@ -2478,7 +2164,6 @@
       <w:r>
         <w:t>builder</w:t>
       </w:r>
-      <w:proofErr w:type="spellEnd"/>
       <w:r>
         <w:rPr>
           <w:rFonts w:hint="eastAsia"/>
@@ -2540,6 +2225,22 @@
           <w:rFonts w:hint="eastAsia"/>
         </w:rPr>
       </w:pPr>
+    </w:p>
+    <w:p>
+      <w:pPr>
+        <w:rPr>
+          <w:rFonts w:hint="eastAsia"/>
+        </w:rPr>
+      </w:pPr>
+      <w:r>
+        <w:t>J</w:t>
+      </w:r>
+      <w:r>
+        <w:rPr>
+          <w:rFonts w:hint="eastAsia"/>
+        </w:rPr>
+        <w:t>s代码块一般放在body底部</w:t>
+      </w:r>
       <w:bookmarkStart w:id="0" w:name="_GoBack"/>
       <w:bookmarkEnd w:id="0"/>
     </w:p>
@@ -2552,48 +2253,13 @@
     </w:p>
     <w:p>
       <w:pPr>
-        <w:rPr>
-          <w:rFonts w:hint="eastAsia"/>
-        </w:rPr>
-      </w:pPr>
-    </w:p>
-    <w:p>
-      <w:pPr>
         <w:pStyle w:val="1"/>
       </w:pPr>
       <w:r>
         <w:rPr>
           <w:rFonts w:hint="eastAsia"/>
         </w:rPr>
-        <w:t>使用</w:t>
-      </w:r>
-      <w:proofErr w:type="spellStart"/>
-      <w:r>
-        <w:rPr>
-          <w:rFonts w:hint="eastAsia"/>
-        </w:rPr>
-        <w:t>springboot</w:t>
-      </w:r>
-      <w:proofErr w:type="spellEnd"/>
-      <w:r>
-        <w:rPr>
-          <w:rFonts w:hint="eastAsia"/>
-        </w:rPr>
-        <w:t>整合</w:t>
-      </w:r>
-      <w:proofErr w:type="spellStart"/>
-      <w:r>
-        <w:rPr>
-          <w:rFonts w:hint="eastAsia"/>
-        </w:rPr>
-        <w:t>netty</w:t>
-      </w:r>
-      <w:proofErr w:type="spellEnd"/>
-      <w:r>
-        <w:rPr>
-          <w:rFonts w:hint="eastAsia"/>
-        </w:rPr>
-        <w:t>构建后台</w:t>
+        <w:t>使用springboot整合netty构建后台</w:t>
       </w:r>
     </w:p>
     <w:p>

--- a/NettySpringboot/笔记.docx
+++ b/NettySpringboot/笔记.docx
@@ -37,7 +37,7 @@
       </w:r>
     </w:p>
     <w:p>
-      <w:hyperlink r:id="rId4" w:history="1">
+      <w:hyperlink r:id="rId5" w:history="1">
         <w:r>
           <w:rPr>
             <w:rStyle w:val="a3"/>
@@ -136,7 +136,7 @@
           <w:color w:val="FF0000"/>
         </w:rPr>
       </w:pPr>
-      <w:hyperlink r:id="rId5" w:history="1">
+      <w:hyperlink r:id="rId6" w:history="1">
         <w:r>
           <w:rPr>
             <w:rStyle w:val="a3"/>
@@ -216,7 +216,7 @@
                     </pic:cNvPicPr>
                   </pic:nvPicPr>
                   <pic:blipFill>
-                    <a:blip r:embed="rId6">
+                    <a:blip r:embed="rId7">
                       <a:extLst>
                         <a:ext uri="{28A0092B-C50C-407E-A947-70E740481C1C}">
                           <a14:useLocalDpi xmlns:a14="http://schemas.microsoft.com/office/drawing/2010/main" val="0"/>
@@ -320,7 +320,7 @@
                     </pic:cNvPicPr>
                   </pic:nvPicPr>
                   <pic:blipFill>
-                    <a:blip r:embed="rId7">
+                    <a:blip r:embed="rId8">
                       <a:extLst>
                         <a:ext uri="{28A0092B-C50C-407E-A947-70E740481C1C}">
                           <a14:useLocalDpi xmlns:a14="http://schemas.microsoft.com/office/drawing/2010/main" val="0"/>
@@ -483,7 +483,7 @@
                     <pic:cNvPicPr/>
                   </pic:nvPicPr>
                   <pic:blipFill>
-                    <a:blip r:embed="rId8"/>
+                    <a:blip r:embed="rId9"/>
                     <a:stretch>
                       <a:fillRect/>
                     </a:stretch>
@@ -675,7 +675,7 @@
                     <pic:cNvPicPr/>
                   </pic:nvPicPr>
                   <pic:blipFill>
-                    <a:blip r:embed="rId9">
+                    <a:blip r:embed="rId10">
                       <a:extLst>
                         <a:ext uri="{28A0092B-C50C-407E-A947-70E740481C1C}">
                           <a14:useLocalDpi xmlns:a14="http://schemas.microsoft.com/office/drawing/2010/main" val="0"/>
@@ -837,7 +837,7 @@
                     <pic:cNvPicPr/>
                   </pic:nvPicPr>
                   <pic:blipFill>
-                    <a:blip r:embed="rId10"/>
+                    <a:blip r:embed="rId11"/>
                     <a:stretch>
                       <a:fillRect/>
                     </a:stretch>
@@ -868,171 +868,6 @@
             <wp:extent cx="4114800" cy="1638291"/>
             <wp:effectExtent l="0" t="0" r="0" b="635"/>
             <wp:docPr id="4" name="图片 4"/>
-            <wp:cNvGraphicFramePr>
-              <a:graphicFrameLocks xmlns:a="http://schemas.openxmlformats.org/drawingml/2006/main" noChangeAspect="1"/>
-            </wp:cNvGraphicFramePr>
-            <a:graphic xmlns:a="http://schemas.openxmlformats.org/drawingml/2006/main">
-              <a:graphicData uri="http://schemas.openxmlformats.org/drawingml/2006/picture">
-                <pic:pic xmlns:pic="http://schemas.openxmlformats.org/drawingml/2006/picture">
-                  <pic:nvPicPr>
-                    <pic:cNvPr id="1" name=""/>
-                    <pic:cNvPicPr/>
-                  </pic:nvPicPr>
-                  <pic:blipFill>
-                    <a:blip r:embed="rId11"/>
-                    <a:stretch>
-                      <a:fillRect/>
-                    </a:stretch>
-                  </pic:blipFill>
-                  <pic:spPr>
-                    <a:xfrm>
-                      <a:off x="0" y="0"/>
-                      <a:ext cx="4127556" cy="1643370"/>
-                    </a:xfrm>
-                    <a:prstGeom prst="rect">
-                      <a:avLst/>
-                    </a:prstGeom>
-                  </pic:spPr>
-                </pic:pic>
-              </a:graphicData>
-            </a:graphic>
-          </wp:inline>
-        </w:drawing>
-      </w:r>
-    </w:p>
-    <w:p>
-      <w:pPr>
-        <w:pStyle w:val="2"/>
-      </w:pPr>
-      <w:r>
-        <w:t>N</w:t>
-      </w:r>
-      <w:r>
-        <w:rPr>
-          <w:rFonts w:hint="eastAsia"/>
-        </w:rPr>
-        <w:t>etty</w:t>
-      </w:r>
-    </w:p>
-    <w:p>
-      <w:r>
-        <w:t>J</w:t>
-      </w:r>
-      <w:r>
-        <w:rPr>
-          <w:rFonts w:hint="eastAsia"/>
-        </w:rPr>
-        <w:t>ava</w:t>
-      </w:r>
-      <w:r>
-        <w:t xml:space="preserve"> </w:t>
-      </w:r>
-      <w:r>
-        <w:rPr>
-          <w:rFonts w:hint="eastAsia"/>
-        </w:rPr>
-        <w:t xml:space="preserve">的开源框架 </w:t>
-      </w:r>
-      <w:r>
-        <w:t xml:space="preserve"> </w:t>
-      </w:r>
-      <w:r>
-        <w:rPr>
-          <w:rFonts w:hint="eastAsia"/>
-        </w:rPr>
-        <w:t>网络服务器</w:t>
-      </w:r>
-      <w:r>
-        <w:rPr>
-          <w:rFonts w:hint="eastAsia"/>
-        </w:rPr>
-        <w:t>客户端框架</w:t>
-      </w:r>
-    </w:p>
-    <w:p>
-      <w:r>
-        <w:rPr>
-          <w:rFonts w:hint="eastAsia"/>
-        </w:rPr>
-        <w:t>使用netty的优点</w:t>
-      </w:r>
-      <w:r>
-        <w:rPr>
-          <w:rFonts w:hint="eastAsia"/>
-        </w:rPr>
-        <w:t xml:space="preserve"> </w:t>
-      </w:r>
-      <w:r>
-        <w:rPr>
-          <w:rFonts w:hint="eastAsia"/>
-        </w:rPr>
-        <w:t>java开源框架 原始nio有bug存在。</w:t>
-      </w:r>
-    </w:p>
-    <w:p>
-      <w:pPr>
-        <w:pStyle w:val="2"/>
-      </w:pPr>
-      <w:r>
-        <w:rPr>
-          <w:rFonts w:hint="eastAsia"/>
-        </w:rPr>
-        <w:t>Reactor线程模型</w:t>
-      </w:r>
-    </w:p>
-    <w:p>
-      <w:r>
-        <w:rPr>
-          <w:rFonts w:hint="eastAsia"/>
-        </w:rPr>
-        <w:t>（</w:t>
-      </w:r>
-      <w:r>
-        <w:t>1）Reactor线程模型：</w:t>
-      </w:r>
-    </w:p>
-    <w:p>
-      <w:r>
-        <w:t xml:space="preserve">        1）单线程模型：所有的IO操作都由同一个NIO线程处理，仅限于一些小型应用场景。但在高负载、高并发等情况下使用单线程肯定就不太合理，主要是因为NIO的一个线程同时要去处理成千上万的请求 的时候，在性能上会支撑不了，即便CPU负载100%，对于海量消息的处理，编码解码以及读取、发送消息等情况，依然满足不了。</w:t>
-      </w:r>
-    </w:p>
-    <w:p>
-      <w:r>
-        <w:t xml:space="preserve">        2）当NIO的线程负载过重之后，整体服务性能处理就会变慢，结果就是导致客户端在向服务端发起请求、链接就会超时，由于客户端一般都会有一种超时机制，反复地向服务端再次发起请求，此时就相当于陷入了死循环，更加加重了服务器负载。</w:t>
-      </w:r>
-    </w:p>
-    <w:p>
-      <w:r>
-        <w:rPr>
-          <w:rFonts w:hint="eastAsia"/>
-        </w:rPr>
-        <w:t>（</w:t>
-      </w:r>
-      <w:r>
-        <w:t>2）多线程模型：由一组NIO线程处理IO操作</w:t>
-      </w:r>
-    </w:p>
-    <w:p>
-      <w:r>
-        <w:rPr>
-          <w:rFonts w:hint="eastAsia"/>
-        </w:rPr>
-        <w:t>（</w:t>
-      </w:r>
-      <w:r>
-        <w:t>3）主从线程模型：一组线程池接受请求，一组线程池处理IO</w:t>
-      </w:r>
-    </w:p>
-    <w:p>
-      <w:r>
-        <w:rPr>
-          <w:noProof/>
-        </w:rPr>
-        <w:drawing>
-          <wp:inline distT="0" distB="0" distL="0" distR="0" wp14:anchorId="658968AC" wp14:editId="680E1E45">
-            <wp:extent cx="3532596" cy="1245298"/>
-            <wp:effectExtent l="0" t="0" r="0" b="0"/>
-            <wp:docPr id="5" name="图片 5"/>
             <wp:cNvGraphicFramePr>
               <a:graphicFrameLocks xmlns:a="http://schemas.openxmlformats.org/drawingml/2006/main" noChangeAspect="1"/>
             </wp:cNvGraphicFramePr>
@@ -1052,7 +887,7 @@
                   <pic:spPr>
                     <a:xfrm>
                       <a:off x="0" y="0"/>
-                      <a:ext cx="3555884" cy="1253507"/>
+                      <a:ext cx="4127556" cy="1643370"/>
                     </a:xfrm>
                     <a:prstGeom prst="rect">
                       <a:avLst/>
@@ -1066,71 +901,126 @@
       </w:r>
     </w:p>
     <w:p>
-      <w:r>
-        <w:rPr>
-          <w:rFonts w:hint="eastAsia"/>
-        </w:rPr>
-        <w:t>独立处理所有io的操作</w:t>
-      </w:r>
-      <w:r>
-        <w:rPr>
-          <w:rFonts w:hint="eastAsia"/>
-        </w:rPr>
-        <w:t xml:space="preserve"> 完成所有的</w:t>
-      </w:r>
-      <w:r>
-        <w:rPr>
-          <w:rFonts w:hint="eastAsia"/>
-        </w:rPr>
-        <w:t>操作</w:t>
-      </w:r>
-      <w:r>
-        <w:rPr>
-          <w:rFonts w:hint="eastAsia"/>
-        </w:rPr>
+      <w:pPr>
+        <w:pStyle w:val="2"/>
+      </w:pPr>
+      <w:r>
+        <w:t>N</w:t>
+      </w:r>
+      <w:r>
+        <w:rPr>
+          <w:rFonts w:hint="eastAsia"/>
+        </w:rPr>
+        <w:t>etty</w:t>
+      </w:r>
+    </w:p>
+    <w:p>
+      <w:r>
+        <w:t>J</w:t>
+      </w:r>
+      <w:r>
+        <w:rPr>
+          <w:rFonts w:hint="eastAsia"/>
+        </w:rPr>
+        <w:t>ava</w:t>
+      </w:r>
+      <w:r>
         <w:t xml:space="preserve"> </w:t>
       </w:r>
-    </w:p>
-    <w:p>
-      <w:r>
-        <w:rPr>
-          <w:rFonts w:hint="eastAsia"/>
-        </w:rPr>
-        <w:lastRenderedPageBreak/>
-        <w:t>适合场景：高并发</w:t>
-      </w:r>
-      <w:r>
-        <w:rPr>
-          <w:rFonts w:hint="eastAsia"/>
-        </w:rPr>
-        <w:t>、海量数据</w:t>
-      </w:r>
-      <w:r>
-        <w:rPr>
-          <w:rFonts w:hint="eastAsia"/>
-        </w:rPr>
-        <w:t>复杂的场景</w:t>
-      </w:r>
-      <w:r>
-        <w:rPr>
-          <w:rFonts w:hint="eastAsia"/>
-        </w:rPr>
+      <w:r>
+        <w:rPr>
+          <w:rFonts w:hint="eastAsia"/>
+        </w:rPr>
+        <w:t xml:space="preserve">的开源框架 </w:t>
+      </w:r>
+      <w:r>
         <w:t xml:space="preserve"> </w:t>
       </w:r>
-    </w:p>
-    <w:p/>
-    <w:p>
-      <w:r>
-        <w:rPr>
-          <w:rFonts w:hint="eastAsia"/>
-        </w:rPr>
-        <w:t>多线程：一组nio线程处理io</w:t>
-      </w:r>
-      <w:r>
-        <w:rPr>
-          <w:rFonts w:hint="eastAsia"/>
-        </w:rPr>
-        <w:t>操作</w:t>
+      <w:r>
+        <w:rPr>
+          <w:rFonts w:hint="eastAsia"/>
+        </w:rPr>
+        <w:t>网络服务器</w:t>
+      </w:r>
+      <w:r>
+        <w:rPr>
+          <w:rFonts w:hint="eastAsia"/>
+        </w:rPr>
+        <w:t>客户端框架</w:t>
+      </w:r>
+    </w:p>
+    <w:p>
+      <w:r>
+        <w:rPr>
+          <w:rFonts w:hint="eastAsia"/>
+        </w:rPr>
+        <w:t>使用netty的优点</w:t>
+      </w:r>
+      <w:r>
+        <w:rPr>
+          <w:rFonts w:hint="eastAsia"/>
+        </w:rPr>
+        <w:t xml:space="preserve"> </w:t>
+      </w:r>
+      <w:r>
+        <w:rPr>
+          <w:rFonts w:hint="eastAsia"/>
+        </w:rPr>
+        <w:t>java开源框架 原始nio有bug存在。</w:t>
+      </w:r>
+    </w:p>
+    <w:p>
+      <w:pPr>
+        <w:pStyle w:val="2"/>
+      </w:pPr>
+      <w:r>
+        <w:rPr>
+          <w:rFonts w:hint="eastAsia"/>
+        </w:rPr>
+        <w:t>Reactor线程模型</w:t>
+      </w:r>
+    </w:p>
+    <w:p>
+      <w:r>
+        <w:rPr>
+          <w:rFonts w:hint="eastAsia"/>
+        </w:rPr>
+        <w:t>（</w:t>
+      </w:r>
+      <w:r>
+        <w:t>1）Reactor线程模型：</w:t>
+      </w:r>
+    </w:p>
+    <w:p>
+      <w:r>
+        <w:t xml:space="preserve">        1）单线程模型：所有的IO操作都由同一个NIO线程处理，仅限于一些小型应用场景。但在高负载、高并发等情况下使用单线程肯定就不太合理，主要是因为NIO的一个线程同时要去处理成千上万的请求 的时候，在性能上会支撑不了，即便CPU负载100%，对于海量消息的处理，编码解码以及读取、发送消息等情况，依然满足不了。</w:t>
+      </w:r>
+    </w:p>
+    <w:p>
+      <w:r>
+        <w:t xml:space="preserve">        2）当NIO的线程负载过重之后，整体服务性能处理就会变慢，结果就是导致客户端在向服务端发起请求、链接就会超时，由于客户端一般都会有一种超时机制，反复地向服务端再次发起请求，此时就相当于陷入了死循环，更加加重了服务器负载。</w:t>
+      </w:r>
+    </w:p>
+    <w:p>
+      <w:r>
+        <w:rPr>
+          <w:rFonts w:hint="eastAsia"/>
+        </w:rPr>
+        <w:t>（</w:t>
+      </w:r>
+      <w:r>
+        <w:t>2）多线程模型：由一组NIO线程处理IO操作</w:t>
+      </w:r>
+    </w:p>
+    <w:p>
+      <w:r>
+        <w:rPr>
+          <w:rFonts w:hint="eastAsia"/>
+        </w:rPr>
+        <w:t>（</w:t>
+      </w:r>
+      <w:r>
+        <w:t>3）主从线程模型：一组线程池接受请求，一组线程池处理IO</w:t>
       </w:r>
     </w:p>
     <w:p>
@@ -1139,10 +1029,10 @@
           <w:noProof/>
         </w:rPr>
         <w:drawing>
-          <wp:inline distT="0" distB="0" distL="0" distR="0" wp14:anchorId="2B1F9236" wp14:editId="113D7737">
-            <wp:extent cx="3870053" cy="1250569"/>
-            <wp:effectExtent l="0" t="0" r="0" b="6985"/>
-            <wp:docPr id="6" name="图片 6"/>
+          <wp:inline distT="0" distB="0" distL="0" distR="0" wp14:anchorId="658968AC" wp14:editId="680E1E45">
+            <wp:extent cx="3532596" cy="1245298"/>
+            <wp:effectExtent l="0" t="0" r="0" b="0"/>
+            <wp:docPr id="5" name="图片 5"/>
             <wp:cNvGraphicFramePr>
               <a:graphicFrameLocks xmlns:a="http://schemas.openxmlformats.org/drawingml/2006/main" noChangeAspect="1"/>
             </wp:cNvGraphicFramePr>
@@ -1162,7 +1052,7 @@
                   <pic:spPr>
                     <a:xfrm>
                       <a:off x="0" y="0"/>
-                      <a:ext cx="3897353" cy="1259391"/>
+                      <a:ext cx="3555884" cy="1253507"/>
                     </a:xfrm>
                     <a:prstGeom prst="rect">
                       <a:avLst/>
@@ -1180,14 +1070,19 @@
         <w:rPr>
           <w:rFonts w:hint="eastAsia"/>
         </w:rPr>
-        <w:t>重点概念：</w:t>
-      </w:r>
-      <w:r>
-        <w:rPr>
-          <w:rFonts w:hint="eastAsia"/>
-          <w:highlight w:val="yellow"/>
-        </w:rPr>
-        <w:t>线程池</w:t>
+        <w:t>独立处理所有io的操作</w:t>
+      </w:r>
+      <w:r>
+        <w:rPr>
+          <w:rFonts w:hint="eastAsia"/>
+        </w:rPr>
+        <w:t xml:space="preserve"> 完成所有的</w:t>
+      </w:r>
+      <w:r>
+        <w:rPr>
+          <w:rFonts w:hint="eastAsia"/>
+        </w:rPr>
+        <w:t>操作</w:t>
       </w:r>
       <w:r>
         <w:rPr>
@@ -1195,23 +1090,47 @@
         </w:rPr>
         <w:t xml:space="preserve"> </w:t>
       </w:r>
-      <w:r>
+    </w:p>
+    <w:p>
+      <w:r>
+        <w:rPr>
+          <w:rFonts w:hint="eastAsia"/>
+        </w:rPr>
+        <w:lastRenderedPageBreak/>
+        <w:t>适合场景：高并发</w:t>
+      </w:r>
+      <w:r>
+        <w:rPr>
+          <w:rFonts w:hint="eastAsia"/>
+        </w:rPr>
+        <w:t>、海量数据</w:t>
+      </w:r>
+      <w:r>
+        <w:rPr>
+          <w:rFonts w:hint="eastAsia"/>
+        </w:rPr>
+        <w:t>复杂的场景</w:t>
+      </w:r>
+      <w:r>
+        <w:rPr>
+          <w:rFonts w:hint="eastAsia"/>
+        </w:rPr>
         <w:t xml:space="preserve"> </w:t>
       </w:r>
-      <w:r>
-        <w:rPr>
-          <w:rFonts w:hint="eastAsia"/>
-          <w:highlight w:val="yellow"/>
-        </w:rPr>
-        <w:t>等待队列</w:t>
-      </w:r>
-    </w:p>
-    <w:p>
-      <w:r>
-        <w:rPr>
-          <w:rFonts w:hint="eastAsia"/>
-        </w:rPr>
-        <w:t>主从线程模型：一组线程池接受请求，一组线程池，处理io</w:t>
+    </w:p>
+    <w:p/>
+    <w:p>
+      <w:r>
+        <w:rPr>
+          <w:rFonts w:hint="eastAsia"/>
+        </w:rPr>
+        <w:t>多线程：一组nio线程处理io</w:t>
+      </w:r>
+      <w:r>
+        <w:rPr>
+          <w:rFonts w:hint="eastAsia"/>
+        </w:rPr>
+        <w:t>操作</w:t>
       </w:r>
     </w:p>
     <w:p>
@@ -1220,10 +1139,10 @@
           <w:noProof/>
         </w:rPr>
         <w:drawing>
-          <wp:inline distT="0" distB="0" distL="0" distR="0" wp14:anchorId="0144A390" wp14:editId="1B22E050">
-            <wp:extent cx="4822553" cy="1413787"/>
-            <wp:effectExtent l="0" t="0" r="0" b="0"/>
-            <wp:docPr id="7" name="图片 7"/>
+          <wp:inline distT="0" distB="0" distL="0" distR="0" wp14:anchorId="2B1F9236" wp14:editId="113D7737">
+            <wp:extent cx="3870053" cy="1250569"/>
+            <wp:effectExtent l="0" t="0" r="0" b="6985"/>
+            <wp:docPr id="6" name="图片 6"/>
             <wp:cNvGraphicFramePr>
               <a:graphicFrameLocks xmlns:a="http://schemas.openxmlformats.org/drawingml/2006/main" noChangeAspect="1"/>
             </wp:cNvGraphicFramePr>
@@ -1243,6 +1162,87 @@
                   <pic:spPr>
                     <a:xfrm>
                       <a:off x="0" y="0"/>
+                      <a:ext cx="3897353" cy="1259391"/>
+                    </a:xfrm>
+                    <a:prstGeom prst="rect">
+                      <a:avLst/>
+                    </a:prstGeom>
+                  </pic:spPr>
+                </pic:pic>
+              </a:graphicData>
+            </a:graphic>
+          </wp:inline>
+        </w:drawing>
+      </w:r>
+    </w:p>
+    <w:p>
+      <w:r>
+        <w:rPr>
+          <w:rFonts w:hint="eastAsia"/>
+        </w:rPr>
+        <w:t>重点概念：</w:t>
+      </w:r>
+      <w:r>
+        <w:rPr>
+          <w:rFonts w:hint="eastAsia"/>
+          <w:highlight w:val="yellow"/>
+        </w:rPr>
+        <w:t>线程池</w:t>
+      </w:r>
+      <w:r>
+        <w:rPr>
+          <w:rFonts w:hint="eastAsia"/>
+        </w:rPr>
+        <w:t xml:space="preserve"> </w:t>
+      </w:r>
+      <w:r>
+        <w:t xml:space="preserve"> </w:t>
+      </w:r>
+      <w:r>
+        <w:rPr>
+          <w:rFonts w:hint="eastAsia"/>
+          <w:highlight w:val="yellow"/>
+        </w:rPr>
+        <w:t>等待队列</w:t>
+      </w:r>
+    </w:p>
+    <w:p>
+      <w:r>
+        <w:rPr>
+          <w:rFonts w:hint="eastAsia"/>
+        </w:rPr>
+        <w:t>主从线程模型：一组线程池接受请求，一组线程池，处理io</w:t>
+      </w:r>
+    </w:p>
+    <w:p>
+      <w:r>
+        <w:rPr>
+          <w:noProof/>
+        </w:rPr>
+        <w:drawing>
+          <wp:inline distT="0" distB="0" distL="0" distR="0" wp14:anchorId="0144A390" wp14:editId="1B22E050">
+            <wp:extent cx="4822553" cy="1413787"/>
+            <wp:effectExtent l="0" t="0" r="0" b="0"/>
+            <wp:docPr id="7" name="图片 7"/>
+            <wp:cNvGraphicFramePr>
+              <a:graphicFrameLocks xmlns:a="http://schemas.openxmlformats.org/drawingml/2006/main" noChangeAspect="1"/>
+            </wp:cNvGraphicFramePr>
+            <a:graphic xmlns:a="http://schemas.openxmlformats.org/drawingml/2006/main">
+              <a:graphicData uri="http://schemas.openxmlformats.org/drawingml/2006/picture">
+                <pic:pic xmlns:pic="http://schemas.openxmlformats.org/drawingml/2006/picture">
+                  <pic:nvPicPr>
+                    <pic:cNvPr id="1" name=""/>
+                    <pic:cNvPicPr/>
+                  </pic:nvPicPr>
+                  <pic:blipFill>
+                    <a:blip r:embed="rId15"/>
+                    <a:stretch>
+                      <a:fillRect/>
+                    </a:stretch>
+                  </pic:blipFill>
+                  <pic:spPr>
+                    <a:xfrm>
+                      <a:off x="0" y="0"/>
                       <a:ext cx="4828206" cy="1415444"/>
                     </a:xfrm>
                     <a:prstGeom prst="rect">
@@ -1258,7 +1258,7 @@
     </w:p>
     <w:p/>
     <w:p>
-      <w:hyperlink r:id="rId15" w:history="1">
+      <w:hyperlink r:id="rId16" w:history="1">
         <w:r>
           <w:rPr>
             <w:rStyle w:val="a3"/>
@@ -1371,48 +1371,6 @@
             <wp:extent cx="3591560" cy="2109274"/>
             <wp:effectExtent l="0" t="0" r="0" b="5715"/>
             <wp:docPr id="8" name="图片 8"/>
-            <wp:cNvGraphicFramePr>
-              <a:graphicFrameLocks xmlns:a="http://schemas.openxmlformats.org/drawingml/2006/main" noChangeAspect="1"/>
-            </wp:cNvGraphicFramePr>
-            <a:graphic xmlns:a="http://schemas.openxmlformats.org/drawingml/2006/main">
-              <a:graphicData uri="http://schemas.openxmlformats.org/drawingml/2006/picture">
-                <pic:pic xmlns:pic="http://schemas.openxmlformats.org/drawingml/2006/picture">
-                  <pic:nvPicPr>
-                    <pic:cNvPr id="1" name=""/>
-                    <pic:cNvPicPr/>
-                  </pic:nvPicPr>
-                  <pic:blipFill>
-                    <a:blip r:embed="rId16"/>
-                    <a:stretch>
-                      <a:fillRect/>
-                    </a:stretch>
-                  </pic:blipFill>
-                  <pic:spPr>
-                    <a:xfrm>
-                      <a:off x="0" y="0"/>
-                      <a:ext cx="3610401" cy="2120339"/>
-                    </a:xfrm>
-                    <a:prstGeom prst="rect">
-                      <a:avLst/>
-                    </a:prstGeom>
-                  </pic:spPr>
-                </pic:pic>
-              </a:graphicData>
-            </a:graphic>
-          </wp:inline>
-        </w:drawing>
-      </w:r>
-    </w:p>
-    <w:p>
-      <w:r>
-        <w:rPr>
-          <w:noProof/>
-        </w:rPr>
-        <w:drawing>
-          <wp:inline distT="0" distB="0" distL="0" distR="0" wp14:anchorId="140F475F" wp14:editId="74176198">
-            <wp:extent cx="1804096" cy="2590800"/>
-            <wp:effectExtent l="0" t="0" r="5715" b="0"/>
-            <wp:docPr id="13" name="图片 13"/>
             <wp:cNvGraphicFramePr>
               <a:graphicFrameLocks xmlns:a="http://schemas.openxmlformats.org/drawingml/2006/main" noChangeAspect="1"/>
             </wp:cNvGraphicFramePr>
@@ -1432,7 +1390,7 @@
                   <pic:spPr>
                     <a:xfrm>
                       <a:off x="0" y="0"/>
-                      <a:ext cx="1806580" cy="2594367"/>
+                      <a:ext cx="3610401" cy="2120339"/>
                     </a:xfrm>
                     <a:prstGeom prst="rect">
                       <a:avLst/>
@@ -1446,27 +1404,15 @@
       </w:r>
     </w:p>
     <w:p>
-      <w:pPr>
-        <w:pStyle w:val="3"/>
-      </w:pPr>
-      <w:r>
-        <w:rPr>
-          <w:rFonts w:hint="eastAsia"/>
-        </w:rPr>
-        <w:lastRenderedPageBreak/>
-        <w:t>先写helloserver</w:t>
-      </w:r>
-    </w:p>
-    <w:p>
       <w:r>
         <w:rPr>
           <w:noProof/>
         </w:rPr>
         <w:drawing>
-          <wp:inline distT="0" distB="0" distL="0" distR="0" wp14:anchorId="4A23BD9D" wp14:editId="210D87F3">
-            <wp:extent cx="3682078" cy="3505200"/>
-            <wp:effectExtent l="0" t="0" r="0" b="0"/>
-            <wp:docPr id="9" name="图片 9"/>
+          <wp:inline distT="0" distB="0" distL="0" distR="0" wp14:anchorId="140F475F" wp14:editId="74176198">
+            <wp:extent cx="1804096" cy="2590800"/>
+            <wp:effectExtent l="0" t="0" r="5715" b="0"/>
+            <wp:docPr id="13" name="图片 13"/>
             <wp:cNvGraphicFramePr>
               <a:graphicFrameLocks xmlns:a="http://schemas.openxmlformats.org/drawingml/2006/main" noChangeAspect="1"/>
             </wp:cNvGraphicFramePr>
@@ -1486,7 +1432,7 @@
                   <pic:spPr>
                     <a:xfrm>
                       <a:off x="0" y="0"/>
-                      <a:ext cx="3686133" cy="3509061"/>
+                      <a:ext cx="1806580" cy="2594367"/>
                     </a:xfrm>
                     <a:prstGeom prst="rect">
                       <a:avLst/>
@@ -1507,7 +1453,8 @@
         <w:rPr>
           <w:rFonts w:hint="eastAsia"/>
         </w:rPr>
-        <w:t>编写初始化器</w:t>
+        <w:lastRenderedPageBreak/>
+        <w:t>先写helloserver</w:t>
       </w:r>
     </w:p>
     <w:p>
@@ -1516,10 +1463,10 @@
           <w:noProof/>
         </w:rPr>
         <w:drawing>
-          <wp:inline distT="0" distB="0" distL="0" distR="0" wp14:anchorId="2D30FBC9" wp14:editId="2A19C76E">
-            <wp:extent cx="3734090" cy="2366962"/>
+          <wp:inline distT="0" distB="0" distL="0" distR="0" wp14:anchorId="4A23BD9D" wp14:editId="210D87F3">
+            <wp:extent cx="3682078" cy="3505200"/>
             <wp:effectExtent l="0" t="0" r="0" b="0"/>
-            <wp:docPr id="10" name="图片 10"/>
+            <wp:docPr id="9" name="图片 9"/>
             <wp:cNvGraphicFramePr>
               <a:graphicFrameLocks xmlns:a="http://schemas.openxmlformats.org/drawingml/2006/main" noChangeAspect="1"/>
             </wp:cNvGraphicFramePr>
@@ -1539,7 +1486,7 @@
                   <pic:spPr>
                     <a:xfrm>
                       <a:off x="0" y="0"/>
-                      <a:ext cx="3754384" cy="2379826"/>
+                      <a:ext cx="3686133" cy="3509061"/>
                     </a:xfrm>
                     <a:prstGeom prst="rect">
                       <a:avLst/>
@@ -1560,7 +1507,7 @@
         <w:rPr>
           <w:rFonts w:hint="eastAsia"/>
         </w:rPr>
-        <w:t>子处理器</w:t>
+        <w:t>编写初始化器</w:t>
       </w:r>
     </w:p>
     <w:p>
@@ -1569,10 +1516,10 @@
           <w:noProof/>
         </w:rPr>
         <w:drawing>
-          <wp:inline distT="0" distB="0" distL="0" distR="0" wp14:anchorId="4AE42082" wp14:editId="5F45493C">
-            <wp:extent cx="4059872" cy="812854"/>
-            <wp:effectExtent l="0" t="0" r="0" b="6350"/>
-            <wp:docPr id="11" name="图片 11"/>
+          <wp:inline distT="0" distB="0" distL="0" distR="0" wp14:anchorId="2D30FBC9" wp14:editId="2A19C76E">
+            <wp:extent cx="3734090" cy="2366962"/>
+            <wp:effectExtent l="0" t="0" r="0" b="0"/>
+            <wp:docPr id="10" name="图片 10"/>
             <wp:cNvGraphicFramePr>
               <a:graphicFrameLocks xmlns:a="http://schemas.openxmlformats.org/drawingml/2006/main" noChangeAspect="1"/>
             </wp:cNvGraphicFramePr>
@@ -1592,7 +1539,7 @@
                   <pic:spPr>
                     <a:xfrm>
                       <a:off x="0" y="0"/>
-                      <a:ext cx="4144464" cy="829791"/>
+                      <a:ext cx="3754384" cy="2379826"/>
                     </a:xfrm>
                     <a:prstGeom prst="rect">
                       <a:avLst/>
@@ -1606,16 +1553,26 @@
       </w:r>
     </w:p>
     <w:p>
+      <w:pPr>
+        <w:pStyle w:val="3"/>
+      </w:pPr>
+      <w:r>
+        <w:rPr>
+          <w:rFonts w:hint="eastAsia"/>
+        </w:rPr>
+        <w:t>子处理器</w:t>
+      </w:r>
+    </w:p>
+    <w:p>
       <w:r>
         <w:rPr>
           <w:noProof/>
         </w:rPr>
-        <w:lastRenderedPageBreak/>
         <w:drawing>
-          <wp:inline distT="0" distB="0" distL="0" distR="0" wp14:anchorId="2AFC0448" wp14:editId="53321880">
-            <wp:extent cx="3940810" cy="3125699"/>
-            <wp:effectExtent l="0" t="0" r="2540" b="0"/>
-            <wp:docPr id="12" name="图片 12"/>
+          <wp:inline distT="0" distB="0" distL="0" distR="0" wp14:anchorId="4AE42082" wp14:editId="5F45493C">
+            <wp:extent cx="4059872" cy="812854"/>
+            <wp:effectExtent l="0" t="0" r="0" b="6350"/>
+            <wp:docPr id="11" name="图片 11"/>
             <wp:cNvGraphicFramePr>
               <a:graphicFrameLocks xmlns:a="http://schemas.openxmlformats.org/drawingml/2006/main" noChangeAspect="1"/>
             </wp:cNvGraphicFramePr>
@@ -1635,7 +1592,7 @@
                   <pic:spPr>
                     <a:xfrm>
                       <a:off x="0" y="0"/>
-                      <a:ext cx="3945063" cy="3129072"/>
+                      <a:ext cx="4144464" cy="829791"/>
                     </a:xfrm>
                     <a:prstGeom prst="rect">
                       <a:avLst/>
@@ -1649,122 +1606,16 @@
       </w:r>
     </w:p>
     <w:p>
-      <w:pPr>
-        <w:pStyle w:val="2"/>
-      </w:pPr>
-      <w:r>
-        <w:rPr>
-          <w:rFonts w:hint="eastAsia"/>
-        </w:rPr>
-        <w:t>聊天小练习</w:t>
-      </w:r>
-    </w:p>
-    <w:p>
-      <w:pPr>
-        <w:pStyle w:val="3"/>
-      </w:pPr>
-      <w:r>
-        <w:rPr>
-          <w:rFonts w:hint="eastAsia"/>
-        </w:rPr>
-        <w:t>实时通信</w:t>
-      </w:r>
-    </w:p>
-    <w:p/>
-    <w:p/>
-    <w:p>
-      <w:r>
-        <w:rPr>
-          <w:rFonts w:hint="eastAsia"/>
-        </w:rPr>
-        <w:t>实时通信的分类：</w:t>
-      </w:r>
-    </w:p>
-    <w:p/>
-    <w:p>
-      <w:r>
-        <w:rPr>
-          <w:rFonts w:hint="eastAsia"/>
-        </w:rPr>
-        <w:t>（</w:t>
-      </w:r>
-      <w:r>
-        <w:t>1）Ajax轮训</w:t>
-      </w:r>
-    </w:p>
-    <w:p>
-      <w:r>
-        <w:t>通过JS以Ajax异步地让浏览器每隔一段时间（10S）发送请求到后端，去询问服务端是否有新消息、新状态等，如果有则取出并通过前端再渲染。但这很容易造成无限循环，也就是前端Ajax会不停地循环后端的数据    （使用场景：浏览器不需要一直刷新，简单的后台管理系统中的数据更新等）</w:t>
-      </w:r>
-    </w:p>
-    <w:p/>
-    <w:p/>
-    <w:p>
-      <w:r>
-        <w:t>2）Long Pull</w:t>
-      </w:r>
-    </w:p>
-    <w:p>
-      <w:r>
-        <w:t>与Ajax轮训类似，也是使用异步请求，只不过它的轮训方式不太友好，阻塞式轮训：当客户端发起请求之后，服务端如果未响应，则Long Pull就不会有响应，直到服务端返回response。过程中不停地建立Http请求，等待服务器端进行处理，被动响应，缺点也是非常明显，也很耗费资源，性能低。</w:t>
-      </w:r>
-    </w:p>
-    <w:p/>
-    <w:p/>
-    <w:p>
-      <w:r>
-        <w:t>3）webSokect - 推荐</w:t>
-      </w:r>
-    </w:p>
-    <w:p>
-      <w:r>
-        <w:t>Http本身就不支持长连接，Http1.1支持长连接，WebSokect就是使用了Http1.1协议来完成一小部分的握手，简单来讲就是，客户端发起请求到服务端，服务端会去找一个副助理，找到之后服务器端会和客户端一直保持连接，为客户端进行服务，并且可以主动推送一些消</w:t>
-      </w:r>
-      <w:r>
+      <w:r>
+        <w:rPr>
+          <w:noProof/>
+        </w:rPr>
         <w:lastRenderedPageBreak/>
-        <w:t>息给客户端。</w:t>
-      </w:r>
-    </w:p>
-    <w:p/>
-    <w:p>
-      <w:pPr>
-        <w:pStyle w:val="3"/>
-      </w:pPr>
-      <w:r>
-        <w:t>W</w:t>
-      </w:r>
-      <w:r>
-        <w:rPr>
-          <w:rFonts w:hint="eastAsia"/>
-        </w:rPr>
-        <w:t>ebsocket</w:t>
-      </w:r>
-    </w:p>
-    <w:p>
-      <w:r>
-        <w:t>WebSokect有哪些协议，又有什么优点？</w:t>
-      </w:r>
-    </w:p>
-    <w:p>
-      <w:r>
-        <w:t xml:space="preserve">            1）首先WebSokect相对于Http这种非持久化来讲，是一种持久化的协议，Http的生命周期可以说是通过一个request来进行判定，有一个request请求到后端，后端也会相应的返回一个response给客户端，或者有多个request对应到多个response，两者之间都是一一对应的，有多少个request请求就会有多少个response相应，不会有偏差。此时response其实也是被动的，它不能由服务器端主动发起相应，必须先有request请求。</w:t>
-      </w:r>
-    </w:p>
-    <w:p>
-      <w:r>
-        <w:t xml:space="preserve">            2）WebSokect由此诞生，它使得资源不会像以前一样浪费，并且它也是非常的主动，只要链接一旦被建立完毕之后，那么服务端就可以不停的主动推送消息给客户端，客户端不需要主动请求服务端也可以达到一样的效果。 也就是说，只要建立一次Http请求就能达到信息的源源不断的传输。类似于在线Online小游戏，一开始建立连接，就可以一直保持在线了。</w:t>
-      </w:r>
-    </w:p>
-    <w:p>
-      <w:r>
-        <w:rPr>
-          <w:noProof/>
-        </w:rPr>
         <w:drawing>
-          <wp:inline distT="0" distB="0" distL="0" distR="0" wp14:anchorId="4EB98983" wp14:editId="1627368C">
-            <wp:extent cx="3686175" cy="1607875"/>
-            <wp:effectExtent l="0" t="0" r="0" b="0"/>
-            <wp:docPr id="14" name="图片 14"/>
+          <wp:inline distT="0" distB="0" distL="0" distR="0" wp14:anchorId="2AFC0448" wp14:editId="53321880">
+            <wp:extent cx="3940810" cy="3125699"/>
+            <wp:effectExtent l="0" t="0" r="2540" b="0"/>
+            <wp:docPr id="12" name="图片 12"/>
             <wp:cNvGraphicFramePr>
               <a:graphicFrameLocks xmlns:a="http://schemas.openxmlformats.org/drawingml/2006/main" noChangeAspect="1"/>
             </wp:cNvGraphicFramePr>
@@ -1784,7 +1635,7 @@
                   <pic:spPr>
                     <a:xfrm>
                       <a:off x="0" y="0"/>
-                      <a:ext cx="3697443" cy="1612790"/>
+                      <a:ext cx="3945063" cy="3129072"/>
                     </a:xfrm>
                     <a:prstGeom prst="rect">
                       <a:avLst/>
@@ -1798,17 +1649,14 @@
       </w:r>
     </w:p>
     <w:p>
-      <w:r>
-        <w:rPr>
-          <w:rFonts w:hint="eastAsia"/>
-        </w:rPr>
-        <w:t>前端采用hbuilder</w:t>
-      </w:r>
-      <w:r>
-        <w:rPr>
-          <w:rFonts w:hint="eastAsia"/>
-        </w:rPr>
-        <w:t>来开发</w:t>
+      <w:pPr>
+        <w:pStyle w:val="2"/>
+      </w:pPr>
+      <w:r>
+        <w:rPr>
+          <w:rFonts w:hint="eastAsia"/>
+        </w:rPr>
+        <w:t>聊天小练习</w:t>
       </w:r>
     </w:p>
     <w:p>
@@ -1819,8 +1667,92 @@
         <w:rPr>
           <w:rFonts w:hint="eastAsia"/>
         </w:rPr>
+        <w:t>实时通信</w:t>
+      </w:r>
+    </w:p>
+    <w:p/>
+    <w:p/>
+    <w:p>
+      <w:r>
+        <w:rPr>
+          <w:rFonts w:hint="eastAsia"/>
+        </w:rPr>
+        <w:t>实时通信的分类：</w:t>
+      </w:r>
+    </w:p>
+    <w:p/>
+    <w:p>
+      <w:r>
+        <w:rPr>
+          <w:rFonts w:hint="eastAsia"/>
+        </w:rPr>
+        <w:t>（</w:t>
+      </w:r>
+      <w:r>
+        <w:t>1）Ajax轮训</w:t>
+      </w:r>
+    </w:p>
+    <w:p>
+      <w:r>
+        <w:t>通过JS以Ajax异步地让浏览器每隔一段时间（10S）发送请求到后端，去询问服务端是否有新消息、新状态等，如果有则取出并通过前端再渲染。但这很容易造成无限循环，也就是前端Ajax会不停地循环后端的数据    （使用场景：浏览器不需要一直刷新，简单的后台管理系统中的数据更新等）</w:t>
+      </w:r>
+    </w:p>
+    <w:p/>
+    <w:p/>
+    <w:p>
+      <w:r>
+        <w:t>2）Long Pull</w:t>
+      </w:r>
+    </w:p>
+    <w:p>
+      <w:r>
+        <w:t>与Ajax轮训类似，也是使用异步请求，只不过它的轮训方式不太友好，阻塞式轮训：当客户端发起请求之后，服务端如果未响应，则Long Pull就不会有响应，直到服务端返回response。过程中不停地建立Http请求，等待服务器端进行处理，被动响应，缺点也是非常明显，也很耗费资源，性能低。</w:t>
+      </w:r>
+    </w:p>
+    <w:p/>
+    <w:p/>
+    <w:p>
+      <w:r>
+        <w:t>3）webSokect - 推荐</w:t>
+      </w:r>
+    </w:p>
+    <w:p>
+      <w:r>
+        <w:t>Http本身就不支持长连接，Http1.1支持长连接，WebSokect就是使用了Http1.1协议来完成一小部分的握手，简单来讲就是，客户端发起请求到服务端，服务端会去找一个副助理，找到之后服务器端会和客户端一直保持连接，为客户端进行服务，并且可以主动推送一些消</w:t>
+      </w:r>
+      <w:r>
         <w:lastRenderedPageBreak/>
-        <w:t>主程序</w:t>
+        <w:t>息给客户端。</w:t>
+      </w:r>
+    </w:p>
+    <w:p/>
+    <w:p>
+      <w:pPr>
+        <w:pStyle w:val="3"/>
+      </w:pPr>
+      <w:r>
+        <w:t>W</w:t>
+      </w:r>
+      <w:r>
+        <w:rPr>
+          <w:rFonts w:hint="eastAsia"/>
+        </w:rPr>
+        <w:t>ebsocket</w:t>
+      </w:r>
+    </w:p>
+    <w:p>
+      <w:r>
+        <w:t>WebSokect有哪些协议，又有什么优点？</w:t>
+      </w:r>
+    </w:p>
+    <w:p>
+      <w:r>
+        <w:t xml:space="preserve">            1）首先WebSokect相对于Http这种非持久化来讲，是一种持久化的协议，Http的生命周期可以说是通过一个request来进行判定，有一个request请求到后端，后端也会相应的返回一个response给客户端，或者有多个request对应到多个response，两者之间都是一一对应的，有多少个request请求就会有多少个response相应，不会有偏差。此时response其实也是被动的，它不能由服务器端主动发起相应，必须先有request请求。</w:t>
+      </w:r>
+    </w:p>
+    <w:p>
+      <w:r>
+        <w:t xml:space="preserve">            2）WebSokect由此诞生，它使得资源不会像以前一样浪费，并且它也是非常的主动，只要链接一旦被建立完毕之后，那么服务端就可以不停的主动推送消息给客户端，客户端不需要主动请求服务端也可以达到一样的效果。 也就是说，只要建立一次Http请求就能达到信息的源源不断的传输。类似于在线Online小游戏，一开始建立连接，就可以一直保持在线了。</w:t>
       </w:r>
     </w:p>
     <w:p>
@@ -1829,10 +1761,10 @@
           <w:noProof/>
         </w:rPr>
         <w:drawing>
-          <wp:inline distT="0" distB="0" distL="0" distR="0" wp14:anchorId="6A6D07A2" wp14:editId="05C9B8CD">
-            <wp:extent cx="3514725" cy="2982396"/>
-            <wp:effectExtent l="0" t="0" r="0" b="8890"/>
-            <wp:docPr id="15" name="图片 15"/>
+          <wp:inline distT="0" distB="0" distL="0" distR="0" wp14:anchorId="4EB98983" wp14:editId="1627368C">
+            <wp:extent cx="3686175" cy="1607875"/>
+            <wp:effectExtent l="0" t="0" r="0" b="0"/>
+            <wp:docPr id="14" name="图片 14"/>
             <wp:cNvGraphicFramePr>
               <a:graphicFrameLocks xmlns:a="http://schemas.openxmlformats.org/drawingml/2006/main" noChangeAspect="1"/>
             </wp:cNvGraphicFramePr>
@@ -1852,7 +1784,7 @@
                   <pic:spPr>
                     <a:xfrm>
                       <a:off x="0" y="0"/>
-                      <a:ext cx="3522373" cy="2988886"/>
+                      <a:ext cx="3697443" cy="1612790"/>
                     </a:xfrm>
                     <a:prstGeom prst="rect">
                       <a:avLst/>
@@ -1866,6 +1798,20 @@
       </w:r>
     </w:p>
     <w:p>
+      <w:r>
+        <w:rPr>
+          <w:rFonts w:hint="eastAsia"/>
+        </w:rPr>
+        <w:t>前端采用hbuilder</w:t>
+      </w:r>
+      <w:r>
+        <w:rPr>
+          <w:rFonts w:hint="eastAsia"/>
+        </w:rPr>
+        <w:t>来开发</w:t>
+      </w:r>
+    </w:p>
+    <w:p>
       <w:pPr>
         <w:pStyle w:val="3"/>
       </w:pPr>
@@ -1873,7 +1819,8 @@
         <w:rPr>
           <w:rFonts w:hint="eastAsia"/>
         </w:rPr>
-        <w:t>初始化器</w:t>
+        <w:lastRenderedPageBreak/>
+        <w:t>主程序</w:t>
       </w:r>
     </w:p>
     <w:p>
@@ -1882,10 +1829,10 @@
           <w:noProof/>
         </w:rPr>
         <w:drawing>
-          <wp:inline distT="0" distB="0" distL="0" distR="0" wp14:anchorId="2110EB4C" wp14:editId="7140B55B">
-            <wp:extent cx="4191743" cy="3890963"/>
-            <wp:effectExtent l="0" t="0" r="0" b="0"/>
-            <wp:docPr id="16" name="图片 16"/>
+          <wp:inline distT="0" distB="0" distL="0" distR="0" wp14:anchorId="6A6D07A2" wp14:editId="05C9B8CD">
+            <wp:extent cx="3514725" cy="2982396"/>
+            <wp:effectExtent l="0" t="0" r="0" b="8890"/>
+            <wp:docPr id="15" name="图片 15"/>
             <wp:cNvGraphicFramePr>
               <a:graphicFrameLocks xmlns:a="http://schemas.openxmlformats.org/drawingml/2006/main" noChangeAspect="1"/>
             </wp:cNvGraphicFramePr>
@@ -1905,7 +1852,7 @@
                   <pic:spPr>
                     <a:xfrm>
                       <a:off x="0" y="0"/>
-                      <a:ext cx="4196834" cy="3895688"/>
+                      <a:ext cx="3522373" cy="2988886"/>
                     </a:xfrm>
                     <a:prstGeom prst="rect">
                       <a:avLst/>
@@ -1926,8 +1873,7 @@
         <w:rPr>
           <w:rFonts w:hint="eastAsia"/>
         </w:rPr>
-        <w:lastRenderedPageBreak/>
-        <w:t>子处理器</w:t>
+        <w:t>初始化器</w:t>
       </w:r>
     </w:p>
     <w:p>
@@ -1936,10 +1882,10 @@
           <w:noProof/>
         </w:rPr>
         <w:drawing>
-          <wp:inline distT="0" distB="0" distL="0" distR="0" wp14:anchorId="5F576CCC" wp14:editId="7703A77B">
-            <wp:extent cx="4594241" cy="2895600"/>
+          <wp:inline distT="0" distB="0" distL="0" distR="0" wp14:anchorId="2110EB4C" wp14:editId="7140B55B">
+            <wp:extent cx="4191743" cy="3890963"/>
             <wp:effectExtent l="0" t="0" r="0" b="0"/>
-            <wp:docPr id="20" name="图片 20"/>
+            <wp:docPr id="16" name="图片 16"/>
             <wp:cNvGraphicFramePr>
               <a:graphicFrameLocks xmlns:a="http://schemas.openxmlformats.org/drawingml/2006/main" noChangeAspect="1"/>
             </wp:cNvGraphicFramePr>
@@ -1959,7 +1905,7 @@
                   <pic:spPr>
                     <a:xfrm>
                       <a:off x="0" y="0"/>
-                      <a:ext cx="4601736" cy="2900324"/>
+                      <a:ext cx="4196834" cy="3895688"/>
                     </a:xfrm>
                     <a:prstGeom prst="rect">
                       <a:avLst/>
@@ -1973,15 +1919,27 @@
       </w:r>
     </w:p>
     <w:p>
+      <w:pPr>
+        <w:pStyle w:val="3"/>
+      </w:pPr>
+      <w:r>
+        <w:rPr>
+          <w:rFonts w:hint="eastAsia"/>
+        </w:rPr>
+        <w:lastRenderedPageBreak/>
+        <w:t>子处理器</w:t>
+      </w:r>
+    </w:p>
+    <w:p>
       <w:r>
         <w:rPr>
           <w:noProof/>
         </w:rPr>
         <w:drawing>
-          <wp:inline distT="0" distB="0" distL="0" distR="0" wp14:anchorId="17CA4202" wp14:editId="01F77050">
-            <wp:extent cx="4579620" cy="4221785"/>
-            <wp:effectExtent l="0" t="0" r="0" b="7620"/>
-            <wp:docPr id="21" name="图片 21"/>
+          <wp:inline distT="0" distB="0" distL="0" distR="0" wp14:anchorId="5F576CCC" wp14:editId="7703A77B">
+            <wp:extent cx="4594241" cy="2895600"/>
+            <wp:effectExtent l="0" t="0" r="0" b="0"/>
+            <wp:docPr id="20" name="图片 20"/>
             <wp:cNvGraphicFramePr>
               <a:graphicFrameLocks xmlns:a="http://schemas.openxmlformats.org/drawingml/2006/main" noChangeAspect="1"/>
             </wp:cNvGraphicFramePr>
@@ -2001,7 +1959,7 @@
                   <pic:spPr>
                     <a:xfrm>
                       <a:off x="0" y="0"/>
-                      <a:ext cx="4587943" cy="4229458"/>
+                      <a:ext cx="4601736" cy="2900324"/>
                     </a:xfrm>
                     <a:prstGeom prst="rect">
                       <a:avLst/>
@@ -2015,35 +1973,15 @@
       </w:r>
     </w:p>
     <w:p>
-      <w:pPr>
-        <w:pStyle w:val="3"/>
-      </w:pPr>
-      <w:r>
-        <w:rPr>
-          <w:rFonts w:hint="eastAsia"/>
-        </w:rPr>
-        <w:t>前端</w:t>
-      </w:r>
-    </w:p>
-    <w:p>
-      <w:r>
-        <w:rPr>
-          <w:rFonts w:hint="eastAsia"/>
-        </w:rPr>
-        <w:t>采用hbuilder编写 感觉这个ide不错</w:t>
-      </w:r>
-    </w:p>
-    <w:p>
       <w:r>
         <w:rPr>
           <w:noProof/>
         </w:rPr>
-        <w:lastRenderedPageBreak/>
         <w:drawing>
-          <wp:inline distT="0" distB="0" distL="0" distR="0" wp14:anchorId="7104B4C3" wp14:editId="669110DF">
-            <wp:extent cx="5274310" cy="6380480"/>
-            <wp:effectExtent l="0" t="0" r="2540" b="1270"/>
-            <wp:docPr id="22" name="图片 22"/>
+          <wp:inline distT="0" distB="0" distL="0" distR="0" wp14:anchorId="17CA4202" wp14:editId="01F77050">
+            <wp:extent cx="4579620" cy="4221785"/>
+            <wp:effectExtent l="0" t="0" r="0" b="7620"/>
+            <wp:docPr id="21" name="图片 21"/>
             <wp:cNvGraphicFramePr>
               <a:graphicFrameLocks xmlns:a="http://schemas.openxmlformats.org/drawingml/2006/main" noChangeAspect="1"/>
             </wp:cNvGraphicFramePr>
@@ -2063,6 +2001,68 @@
                   <pic:spPr>
                     <a:xfrm>
                       <a:off x="0" y="0"/>
+                      <a:ext cx="4587943" cy="4229458"/>
+                    </a:xfrm>
+                    <a:prstGeom prst="rect">
+                      <a:avLst/>
+                    </a:prstGeom>
+                  </pic:spPr>
+                </pic:pic>
+              </a:graphicData>
+            </a:graphic>
+          </wp:inline>
+        </w:drawing>
+      </w:r>
+    </w:p>
+    <w:p>
+      <w:pPr>
+        <w:pStyle w:val="3"/>
+      </w:pPr>
+      <w:r>
+        <w:rPr>
+          <w:rFonts w:hint="eastAsia"/>
+        </w:rPr>
+        <w:t>前端</w:t>
+      </w:r>
+    </w:p>
+    <w:p>
+      <w:r>
+        <w:rPr>
+          <w:rFonts w:hint="eastAsia"/>
+        </w:rPr>
+        <w:t>采用hbuilder编写 感觉这个ide不错</w:t>
+      </w:r>
+    </w:p>
+    <w:p>
+      <w:r>
+        <w:rPr>
+          <w:noProof/>
+        </w:rPr>
+        <w:lastRenderedPageBreak/>
+        <w:drawing>
+          <wp:inline distT="0" distB="0" distL="0" distR="0" wp14:anchorId="7104B4C3" wp14:editId="669110DF">
+            <wp:extent cx="5274310" cy="6380480"/>
+            <wp:effectExtent l="0" t="0" r="2540" b="1270"/>
+            <wp:docPr id="22" name="图片 22"/>
+            <wp:cNvGraphicFramePr>
+              <a:graphicFrameLocks xmlns:a="http://schemas.openxmlformats.org/drawingml/2006/main" noChangeAspect="1"/>
+            </wp:cNvGraphicFramePr>
+            <a:graphic xmlns:a="http://schemas.openxmlformats.org/drawingml/2006/main">
+              <a:graphicData uri="http://schemas.openxmlformats.org/drawingml/2006/picture">
+                <pic:pic xmlns:pic="http://schemas.openxmlformats.org/drawingml/2006/picture">
+                  <pic:nvPicPr>
+                    <pic:cNvPr id="1" name=""/>
+                    <pic:cNvPicPr/>
+                  </pic:nvPicPr>
+                  <pic:blipFill>
+                    <a:blip r:embed="rId28"/>
+                    <a:stretch>
+                      <a:fillRect/>
+                    </a:stretch>
+                  </pic:blipFill>
+                  <pic:spPr>
+                    <a:xfrm>
+                      <a:off x="0" y="0"/>
                       <a:ext cx="5274310" cy="6380480"/>
                     </a:xfrm>
                     <a:prstGeom prst="rect">
@@ -2085,7 +2085,7 @@
       </w:r>
     </w:p>
     <w:p>
-      <w:hyperlink r:id="rId28" w:history="1">
+      <w:hyperlink r:id="rId29" w:history="1">
         <w:r>
           <w:rPr>
             <w:rStyle w:val="a3"/>
@@ -2123,7 +2123,7 @@
       </w:r>
     </w:p>
     <w:p>
-      <w:hyperlink r:id="rId29" w:history="1">
+      <w:hyperlink r:id="rId30" w:history="1">
         <w:r>
           <w:rPr>
             <w:rStyle w:val="a3"/>
@@ -2144,7 +2144,7 @@
       </w:r>
     </w:p>
     <w:p>
-      <w:hyperlink r:id="rId30" w:history="1">
+      <w:hyperlink r:id="rId31" w:history="1">
         <w:r>
           <w:rPr>
             <w:rStyle w:val="a3"/>
@@ -2187,7 +2187,7 @@
       </w:r>
     </w:p>
     <w:p>
-      <w:hyperlink r:id="rId31" w:history="1">
+      <w:hyperlink r:id="rId32" w:history="1">
         <w:r>
           <w:rPr>
             <w:rStyle w:val="a3"/>
@@ -2227,11 +2227,6 @@
       </w:pPr>
     </w:p>
     <w:p>
-      <w:pPr>
-        <w:rPr>
-          <w:rFonts w:hint="eastAsia"/>
-        </w:rPr>
-      </w:pPr>
       <w:r>
         <w:t>J</w:t>
       </w:r>
@@ -2241,7 +2236,393 @@
         </w:rPr>
         <w:t>s代码块一般放在body底部</w:t>
       </w:r>
+    </w:p>
+    <w:p>
+      <w:r>
+        <w:rPr>
+          <w:rFonts w:hint="eastAsia"/>
+        </w:rPr>
+        <w:t>主页面</w:t>
+      </w:r>
+    </w:p>
+    <w:p>
+      <w:pPr>
+        <w:rPr>
+          <w:rFonts w:hint="eastAsia"/>
+        </w:rPr>
+      </w:pPr>
+      <w:r>
+        <w:rPr>
+          <w:noProof/>
+        </w:rPr>
+        <w:drawing>
+          <wp:inline distT="0" distB="0" distL="0" distR="0" wp14:anchorId="37ACA67C" wp14:editId="757BC294">
+            <wp:extent cx="5114925" cy="2143125"/>
+            <wp:effectExtent l="0" t="0" r="9525" b="9525"/>
+            <wp:docPr id="27" name="图片 27"/>
+            <wp:cNvGraphicFramePr>
+              <a:graphicFrameLocks xmlns:a="http://schemas.openxmlformats.org/drawingml/2006/main" noChangeAspect="1"/>
+            </wp:cNvGraphicFramePr>
+            <a:graphic xmlns:a="http://schemas.openxmlformats.org/drawingml/2006/main">
+              <a:graphicData uri="http://schemas.openxmlformats.org/drawingml/2006/picture">
+                <pic:pic xmlns:pic="http://schemas.openxmlformats.org/drawingml/2006/picture">
+                  <pic:nvPicPr>
+                    <pic:cNvPr id="1" name=""/>
+                    <pic:cNvPicPr/>
+                  </pic:nvPicPr>
+                  <pic:blipFill>
+                    <a:blip r:embed="rId33"/>
+                    <a:stretch>
+                      <a:fillRect/>
+                    </a:stretch>
+                  </pic:blipFill>
+                  <pic:spPr>
+                    <a:xfrm>
+                      <a:off x="0" y="0"/>
+                      <a:ext cx="5114925" cy="2143125"/>
+                    </a:xfrm>
+                    <a:prstGeom prst="rect">
+                      <a:avLst/>
+                    </a:prstGeom>
+                  </pic:spPr>
+                </pic:pic>
+              </a:graphicData>
+            </a:graphic>
+          </wp:inline>
+        </w:drawing>
+      </w:r>
+    </w:p>
+    <w:p>
+      <w:pPr>
+        <w:rPr>
+          <w:rFonts w:hint="eastAsia"/>
+        </w:rPr>
+      </w:pPr>
+      <w:r>
+        <w:rPr>
+          <w:noProof/>
+        </w:rPr>
+        <w:drawing>
+          <wp:inline distT="0" distB="0" distL="0" distR="0" wp14:anchorId="24BF733C" wp14:editId="5FB49545">
+            <wp:extent cx="4105275" cy="1019175"/>
+            <wp:effectExtent l="0" t="0" r="9525" b="9525"/>
+            <wp:docPr id="23" name="图片 23"/>
+            <wp:cNvGraphicFramePr>
+              <a:graphicFrameLocks xmlns:a="http://schemas.openxmlformats.org/drawingml/2006/main" noChangeAspect="1"/>
+            </wp:cNvGraphicFramePr>
+            <a:graphic xmlns:a="http://schemas.openxmlformats.org/drawingml/2006/main">
+              <a:graphicData uri="http://schemas.openxmlformats.org/drawingml/2006/picture">
+                <pic:pic xmlns:pic="http://schemas.openxmlformats.org/drawingml/2006/picture">
+                  <pic:nvPicPr>
+                    <pic:cNvPr id="1" name=""/>
+                    <pic:cNvPicPr/>
+                  </pic:nvPicPr>
+                  <pic:blipFill>
+                    <a:blip r:embed="rId34"/>
+                    <a:stretch>
+                      <a:fillRect/>
+                    </a:stretch>
+                  </pic:blipFill>
+                  <pic:spPr>
+                    <a:xfrm>
+                      <a:off x="0" y="0"/>
+                      <a:ext cx="4105275" cy="1019175"/>
+                    </a:xfrm>
+                    <a:prstGeom prst="rect">
+                      <a:avLst/>
+                    </a:prstGeom>
+                  </pic:spPr>
+                </pic:pic>
+              </a:graphicData>
+            </a:graphic>
+          </wp:inline>
+        </w:drawing>
+      </w:r>
+    </w:p>
+    <w:p>
+      <w:r>
+        <w:rPr>
+          <w:noProof/>
+        </w:rPr>
+        <w:lastRenderedPageBreak/>
+        <w:drawing>
+          <wp:inline distT="0" distB="0" distL="0" distR="0" wp14:anchorId="32A3C115" wp14:editId="4F3315F3">
+            <wp:extent cx="5200650" cy="3838575"/>
+            <wp:effectExtent l="0" t="0" r="0" b="9525"/>
+            <wp:docPr id="24" name="图片 24"/>
+            <wp:cNvGraphicFramePr>
+              <a:graphicFrameLocks xmlns:a="http://schemas.openxmlformats.org/drawingml/2006/main" noChangeAspect="1"/>
+            </wp:cNvGraphicFramePr>
+            <a:graphic xmlns:a="http://schemas.openxmlformats.org/drawingml/2006/main">
+              <a:graphicData uri="http://schemas.openxmlformats.org/drawingml/2006/picture">
+                <pic:pic xmlns:pic="http://schemas.openxmlformats.org/drawingml/2006/picture">
+                  <pic:nvPicPr>
+                    <pic:cNvPr id="1" name=""/>
+                    <pic:cNvPicPr/>
+                  </pic:nvPicPr>
+                  <pic:blipFill>
+                    <a:blip r:embed="rId35"/>
+                    <a:stretch>
+                      <a:fillRect/>
+                    </a:stretch>
+                  </pic:blipFill>
+                  <pic:spPr>
+                    <a:xfrm>
+                      <a:off x="0" y="0"/>
+                      <a:ext cx="5200650" cy="3838575"/>
+                    </a:xfrm>
+                    <a:prstGeom prst="rect">
+                      <a:avLst/>
+                    </a:prstGeom>
+                  </pic:spPr>
+                </pic:pic>
+              </a:graphicData>
+            </a:graphic>
+          </wp:inline>
+        </w:drawing>
+      </w:r>
+    </w:p>
+    <w:p>
+      <w:r>
+        <w:rPr>
+          <w:rFonts w:hint="eastAsia"/>
+        </w:rPr>
+        <w:t>开发过程要用mui代码块 很方便</w:t>
+      </w:r>
+    </w:p>
+    <w:p>
+      <w:r>
+        <w:rPr>
+          <w:noProof/>
+        </w:rPr>
+        <w:drawing>
+          <wp:inline distT="0" distB="0" distL="0" distR="0" wp14:anchorId="56829ADE" wp14:editId="21953DEB">
+            <wp:extent cx="2082656" cy="2194560"/>
+            <wp:effectExtent l="0" t="0" r="0" b="0"/>
+            <wp:docPr id="25" name="图片 25"/>
+            <wp:cNvGraphicFramePr>
+              <a:graphicFrameLocks xmlns:a="http://schemas.openxmlformats.org/drawingml/2006/main" noChangeAspect="1"/>
+            </wp:cNvGraphicFramePr>
+            <a:graphic xmlns:a="http://schemas.openxmlformats.org/drawingml/2006/main">
+              <a:graphicData uri="http://schemas.openxmlformats.org/drawingml/2006/picture">
+                <pic:pic xmlns:pic="http://schemas.openxmlformats.org/drawingml/2006/picture">
+                  <pic:nvPicPr>
+                    <pic:cNvPr id="1" name=""/>
+                    <pic:cNvPicPr/>
+                  </pic:nvPicPr>
+                  <pic:blipFill>
+                    <a:blip r:embed="rId36"/>
+                    <a:stretch>
+                      <a:fillRect/>
+                    </a:stretch>
+                  </pic:blipFill>
+                  <pic:spPr>
+                    <a:xfrm>
+                      <a:off x="0" y="0"/>
+                      <a:ext cx="2096814" cy="2209479"/>
+                    </a:xfrm>
+                    <a:prstGeom prst="rect">
+                      <a:avLst/>
+                    </a:prstGeom>
+                  </pic:spPr>
+                </pic:pic>
+              </a:graphicData>
+            </a:graphic>
+          </wp:inline>
+        </w:drawing>
+      </w:r>
+      <w:r>
+        <w:rPr>
+          <w:noProof/>
+        </w:rPr>
+        <w:lastRenderedPageBreak/>
+        <w:drawing>
+          <wp:inline distT="0" distB="0" distL="0" distR="0" wp14:anchorId="12B1888E" wp14:editId="2C6D7449">
+            <wp:extent cx="4320540" cy="2399549"/>
+            <wp:effectExtent l="0" t="0" r="3810" b="1270"/>
+            <wp:docPr id="26" name="图片 26"/>
+            <wp:cNvGraphicFramePr>
+              <a:graphicFrameLocks xmlns:a="http://schemas.openxmlformats.org/drawingml/2006/main" noChangeAspect="1"/>
+            </wp:cNvGraphicFramePr>
+            <a:graphic xmlns:a="http://schemas.openxmlformats.org/drawingml/2006/main">
+              <a:graphicData uri="http://schemas.openxmlformats.org/drawingml/2006/picture">
+                <pic:pic xmlns:pic="http://schemas.openxmlformats.org/drawingml/2006/picture">
+                  <pic:nvPicPr>
+                    <pic:cNvPr id="1" name=""/>
+                    <pic:cNvPicPr/>
+                  </pic:nvPicPr>
+                  <pic:blipFill>
+                    <a:blip r:embed="rId37"/>
+                    <a:stretch>
+                      <a:fillRect/>
+                    </a:stretch>
+                  </pic:blipFill>
+                  <pic:spPr>
+                    <a:xfrm>
+                      <a:off x="0" y="0"/>
+                      <a:ext cx="4363035" cy="2423150"/>
+                    </a:xfrm>
+                    <a:prstGeom prst="rect">
+                      <a:avLst/>
+                    </a:prstGeom>
+                  </pic:spPr>
+                </pic:pic>
+              </a:graphicData>
+            </a:graphic>
+          </wp:inline>
+        </w:drawing>
+      </w:r>
+    </w:p>
+    <w:p>
+      <w:r>
+        <w:rPr>
+          <w:rFonts w:hint="eastAsia"/>
+        </w:rPr>
+        <w:t>这东西在浏览器上看不见效果。用到plus必须要用真机调试</w:t>
+      </w:r>
+    </w:p>
+    <w:p>
+      <w:pPr>
+        <w:rPr>
+          <w:rFonts w:hint="eastAsia"/>
+        </w:rPr>
+      </w:pPr>
+      <w:r>
+        <w:rPr>
+          <w:rFonts w:hint="eastAsia"/>
+        </w:rPr>
+        <w:t>页面被遮挡了 用一个浏览器调试器里的小箭头看高度就可以了</w:t>
+      </w:r>
+    </w:p>
+    <w:p/>
+    <w:p>
+      <w:r>
+        <w:rPr>
+          <w:rFonts w:hint="eastAsia"/>
+        </w:rPr>
+        <w:t xml:space="preserve">页面切换 </w:t>
+      </w:r>
+      <w:r>
+        <w:rPr>
+          <w:rFonts w:hint="eastAsia"/>
+        </w:rPr>
+        <w:t>事件管理</w:t>
+      </w:r>
+      <w:r>
+        <w:rPr>
+          <w:rFonts w:hint="eastAsia"/>
+        </w:rPr>
+        <w:t xml:space="preserve"> </w:t>
+      </w:r>
+      <w:r>
+        <w:t xml:space="preserve"> </w:t>
+      </w:r>
+      <w:r>
+        <w:rPr>
+          <w:rFonts w:hint="eastAsia"/>
+        </w:rPr>
+        <w:t>绑定事件</w:t>
+      </w:r>
+    </w:p>
+    <w:p>
+      <w:r>
+        <w:t>T</w:t>
+      </w:r>
+      <w:r>
+        <w:rPr>
+          <w:rFonts w:hint="eastAsia"/>
+        </w:rPr>
+        <w:t>ap手机触摸事件</w:t>
+      </w:r>
+    </w:p>
+    <w:p>
+      <w:pPr>
+        <w:rPr>
+          <w:rFonts w:hint="eastAsia"/>
+        </w:rPr>
+      </w:pPr>
+      <w:r>
+        <w:rPr>
+          <w:noProof/>
+        </w:rPr>
+        <w:drawing>
+          <wp:inline distT="0" distB="0" distL="0" distR="0" wp14:anchorId="1B11DF07" wp14:editId="53D0BAEF">
+            <wp:extent cx="3499485" cy="2883223"/>
+            <wp:effectExtent l="0" t="0" r="5715" b="0"/>
+            <wp:docPr id="28" name="图片 28"/>
+            <wp:cNvGraphicFramePr>
+              <a:graphicFrameLocks xmlns:a="http://schemas.openxmlformats.org/drawingml/2006/main" noChangeAspect="1"/>
+            </wp:cNvGraphicFramePr>
+            <a:graphic xmlns:a="http://schemas.openxmlformats.org/drawingml/2006/main">
+              <a:graphicData uri="http://schemas.openxmlformats.org/drawingml/2006/picture">
+                <pic:pic xmlns:pic="http://schemas.openxmlformats.org/drawingml/2006/picture">
+                  <pic:nvPicPr>
+                    <pic:cNvPr id="1" name=""/>
+                    <pic:cNvPicPr/>
+                  </pic:nvPicPr>
+                  <pic:blipFill>
+                    <a:blip r:embed="rId38"/>
+                    <a:stretch>
+                      <a:fillRect/>
+                    </a:stretch>
+                  </pic:blipFill>
+                  <pic:spPr>
+                    <a:xfrm>
+                      <a:off x="0" y="0"/>
+                      <a:ext cx="3509794" cy="2891717"/>
+                    </a:xfrm>
+                    <a:prstGeom prst="rect">
+                      <a:avLst/>
+                    </a:prstGeom>
+                  </pic:spPr>
+                </pic:pic>
+              </a:graphicData>
+            </a:graphic>
+          </wp:inline>
+        </w:drawing>
+      </w:r>
       <w:bookmarkStart w:id="0" w:name="_GoBack"/>
+      <w:r>
+        <w:rPr>
+          <w:noProof/>
+        </w:rPr>
+        <w:lastRenderedPageBreak/>
+        <w:drawing>
+          <wp:inline distT="0" distB="0" distL="0" distR="0" wp14:anchorId="741E8652" wp14:editId="2BA8C592">
+            <wp:extent cx="4779010" cy="2948188"/>
+            <wp:effectExtent l="0" t="0" r="2540" b="5080"/>
+            <wp:docPr id="29" name="图片 29"/>
+            <wp:cNvGraphicFramePr>
+              <a:graphicFrameLocks xmlns:a="http://schemas.openxmlformats.org/drawingml/2006/main" noChangeAspect="1"/>
+            </wp:cNvGraphicFramePr>
+            <a:graphic xmlns:a="http://schemas.openxmlformats.org/drawingml/2006/main">
+              <a:graphicData uri="http://schemas.openxmlformats.org/drawingml/2006/picture">
+                <pic:pic xmlns:pic="http://schemas.openxmlformats.org/drawingml/2006/picture">
+                  <pic:nvPicPr>
+                    <pic:cNvPr id="1" name=""/>
+                    <pic:cNvPicPr/>
+                  </pic:nvPicPr>
+                  <pic:blipFill>
+                    <a:blip r:embed="rId39"/>
+                    <a:stretch>
+                      <a:fillRect/>
+                    </a:stretch>
+                  </pic:blipFill>
+                  <pic:spPr>
+                    <a:xfrm>
+                      <a:off x="0" y="0"/>
+                      <a:ext cx="4786526" cy="2952825"/>
+                    </a:xfrm>
+                    <a:prstGeom prst="rect">
+                      <a:avLst/>
+                    </a:prstGeom>
+                  </pic:spPr>
+                </pic:pic>
+              </a:graphicData>
+            </a:graphic>
+          </wp:inline>
+        </w:drawing>
+      </w:r>
       <w:bookmarkEnd w:id="0"/>
     </w:p>
     <w:p>
@@ -3182,4 +3563,16 @@
     </a:ext>
   </a:extLst>
 </a:theme>
+</file>
+
+<file path=customXml/item1.xml><?xml version="1.0" encoding="utf-8"?>
+<b:Sources xmlns:b="http://schemas.openxmlformats.org/officeDocument/2006/bibliography" xmlns="http://schemas.openxmlformats.org/officeDocument/2006/bibliography" SelectedStyle="\APASixthEditionOfficeOnline.xsl" StyleName="APA" Version="6"/>
+</file>
+
+<file path=customXml/itemProps1.xml><?xml version="1.0" encoding="utf-8"?>
+<ds:datastoreItem xmlns:ds="http://schemas.openxmlformats.org/officeDocument/2006/customXml" ds:itemID="{A7E39190-8A9F-4AC6-97AE-04516A8FD0BA}">
+  <ds:schemaRefs>
+    <ds:schemaRef ds:uri="http://schemas.openxmlformats.org/officeDocument/2006/bibliography"/>
+  </ds:schemaRefs>
+</ds:datastoreItem>
 </file>
--- a/NettySpringboot/笔记.docx
+++ b/NettySpringboot/笔记.docx
@@ -6,6 +6,7 @@
       <w:pPr>
         <w:pStyle w:val="1"/>
       </w:pPr>
+      <w:proofErr w:type="spellStart"/>
       <w:r>
         <w:rPr>
           <w:rFonts w:hint="eastAsia"/>
@@ -13,19 +14,32 @@
         <w:t>Ne</w:t>
       </w:r>
       <w:r>
-        <w:t>tty+Spring Boot</w:t>
-      </w:r>
-      <w:r>
-        <w:rPr>
-          <w:rFonts w:hint="eastAsia"/>
-        </w:rPr>
-        <w:t>仿微信全栈开发高性能后台及客户端</w:t>
+        <w:t>tty+Spring</w:t>
+      </w:r>
+      <w:proofErr w:type="spellEnd"/>
+      <w:r>
+        <w:t xml:space="preserve"> Boot</w:t>
+      </w:r>
+      <w:proofErr w:type="gramStart"/>
+      <w:r>
+        <w:rPr>
+          <w:rFonts w:hint="eastAsia"/>
+        </w:rPr>
+        <w:t>仿微信全栈</w:t>
+      </w:r>
+      <w:proofErr w:type="gramEnd"/>
+      <w:r>
+        <w:rPr>
+          <w:rFonts w:hint="eastAsia"/>
+        </w:rPr>
+        <w:t>开发高性能后台及客户端</w:t>
       </w:r>
     </w:p>
     <w:p>
       <w:pPr>
         <w:pStyle w:val="1"/>
       </w:pPr>
+      <w:proofErr w:type="spellStart"/>
       <w:r>
         <w:t>N</w:t>
       </w:r>
@@ -35,6 +49,7 @@
         </w:rPr>
         <w:t>etty</w:t>
       </w:r>
+      <w:proofErr w:type="spellEnd"/>
     </w:p>
     <w:p>
       <w:hyperlink r:id="rId5" w:history="1">
@@ -46,19 +61,27 @@
         </w:r>
       </w:hyperlink>
     </w:p>
-    <w:p>
-      <w:pPr>
-        <w:rPr>
-          <w:rFonts w:hint="eastAsia"/>
-        </w:rPr>
-      </w:pPr>
-    </w:p>
-    <w:p>
-      <w:r>
-        <w:rPr>
-          <w:rFonts w:hint="eastAsia"/>
-        </w:rPr>
-        <w:t>是一个提供了易于使用的api的客户端/服务器框架</w:t>
+    <w:p/>
+    <w:p>
+      <w:r>
+        <w:rPr>
+          <w:rFonts w:hint="eastAsia"/>
+        </w:rPr>
+        <w:t>是一个提供了易于使用的</w:t>
+      </w:r>
+      <w:proofErr w:type="spellStart"/>
+      <w:r>
+        <w:rPr>
+          <w:rFonts w:hint="eastAsia"/>
+        </w:rPr>
+        <w:t>api</w:t>
+      </w:r>
+      <w:proofErr w:type="spellEnd"/>
+      <w:r>
+        <w:rPr>
+          <w:rFonts w:hint="eastAsia"/>
+        </w:rPr>
+        <w:t>的客户端/服务器框架</w:t>
       </w:r>
     </w:p>
     <w:p>
@@ -96,8 +119,37 @@
         </w:rPr>
         <w:t>简单来讲，</w:t>
       </w:r>
-      <w:r>
-        <w:t>Netty是一个提供了易于使用的API的客户端/服务端框架。Netty并发非常高，一个非阻塞的IO，Netty传输速度也非常快，因为他是0拷贝，什么是零拷贝？NIO中的特性之一就是零拷贝，在Java中，内存分为堆和栈以及字符串常量值等等，如果有一些数据从IO中读取并且放到堆里面，中间会经过一些缓冲区。</w:t>
+      <w:proofErr w:type="spellStart"/>
+      <w:r>
+        <w:t>Netty</w:t>
+      </w:r>
+      <w:proofErr w:type="spellEnd"/>
+      <w:r>
+        <w:t>是一个提供了易于使用的API的客户端/服务端框架。</w:t>
+      </w:r>
+      <w:proofErr w:type="spellStart"/>
+      <w:r>
+        <w:t>Netty</w:t>
+      </w:r>
+      <w:proofErr w:type="spellEnd"/>
+      <w:r>
+        <w:t>并发非常高，一个非阻塞的IO，</w:t>
+      </w:r>
+      <w:proofErr w:type="spellStart"/>
+      <w:r>
+        <w:t>Netty</w:t>
+      </w:r>
+      <w:proofErr w:type="spellEnd"/>
+      <w:r>
+        <w:t>传输速度也非常快，因为他是0拷贝，什么是零拷贝？NIO中的特性之一就是零拷贝，在Java中，内存分为堆和</w:t>
+      </w:r>
+      <w:proofErr w:type="gramStart"/>
+      <w:r>
+        <w:t>栈</w:t>
+      </w:r>
+      <w:proofErr w:type="gramEnd"/>
+      <w:r>
+        <w:t>以及字符串常量值等等，如果有一些数据从IO中读取并且放到堆里面，中间会经过一些缓冲区。</w:t>
       </w:r>
     </w:p>
     <w:p/>
@@ -115,12 +167,36 @@
     <w:p/>
     <w:p>
       <w:r>
-        <w:t>(1）从IO流中读取出来放到缓冲区，程序从缓冲区中读取，再放到堆中，此时数据就会被拷贝两次才能到达堆或者堆内存中。如果数据量很大，那么就会造成资源的浪费</w:t>
-      </w:r>
-    </w:p>
-    <w:p>
-      <w:r>
-        <w:t>(2）Netty其实就是利用NIO中的零拷贝特性，当Netty需要接收数据或者传输数据的时候，就会新开辟一块堆内存，然后数据就直接通过IO读取到了新开辟的堆内存中，这样也就加快了数据传输的速度。</w:t>
+        <w:t>(1）从IO流中读取出来放到缓冲区，程序从缓冲区中读取，再放到堆中，此时数据就会被拷贝两次才能到达</w:t>
+      </w:r>
+      <w:proofErr w:type="gramStart"/>
+      <w:r>
+        <w:t>堆或者</w:t>
+      </w:r>
+      <w:proofErr w:type="gramEnd"/>
+      <w:r>
+        <w:t>堆内存中。如果数据量很大，那么就会造成资源的浪费</w:t>
+      </w:r>
+    </w:p>
+    <w:p>
+      <w:r>
+        <w:t>(2）</w:t>
+      </w:r>
+      <w:proofErr w:type="spellStart"/>
+      <w:r>
+        <w:t>Netty</w:t>
+      </w:r>
+      <w:proofErr w:type="spellEnd"/>
+      <w:r>
+        <w:t>其实就是利用NIO中的零拷贝特性，当</w:t>
+      </w:r>
+      <w:proofErr w:type="spellStart"/>
+      <w:r>
+        <w:t>Netty</w:t>
+      </w:r>
+      <w:proofErr w:type="spellEnd"/>
+      <w:r>
+        <w:t>需要接收数据或者传输数据的时候，就会新开辟一块堆内存，然后数据就直接通过IO读取到了新开辟的堆内存中，这样也就加快了数据传输的速度。</w:t>
       </w:r>
     </w:p>
     <w:p>
@@ -190,9 +266,6 @@
       </w:r>
     </w:p>
     <w:p>
-      <w:pPr>
-        <w:pStyle w:val="2"/>
-      </w:pPr>
       <w:r>
         <w:rPr>
           <w:noProof/>
@@ -272,7 +345,21 @@
         <w:rPr>
           <w:rFonts w:hint="eastAsia"/>
         </w:rPr>
-        <w:t>同步：主动请求，等待io操作完了会通知</w:t>
+        <w:t>同步：主动请求，等待</w:t>
+      </w:r>
+      <w:proofErr w:type="spellStart"/>
+      <w:r>
+        <w:rPr>
+          <w:rFonts w:hint="eastAsia"/>
+        </w:rPr>
+        <w:t>io</w:t>
+      </w:r>
+      <w:proofErr w:type="spellEnd"/>
+      <w:r>
+        <w:rPr>
+          <w:rFonts w:hint="eastAsia"/>
+        </w:rPr>
+        <w:t>操作完了会通知</w:t>
       </w:r>
     </w:p>
     <w:p>
@@ -352,13 +439,7 @@
         </w:drawing>
       </w:r>
     </w:p>
-    <w:p>
-      <w:pPr>
-        <w:rPr>
-          <w:rFonts w:hint="eastAsia"/>
-        </w:rPr>
-      </w:pPr>
-    </w:p>
+    <w:p/>
     <w:p>
       <w:pPr>
         <w:pStyle w:val="2"/>
@@ -393,7 +474,23 @@
         <w:t>（</w:t>
       </w:r>
       <w:r>
-        <w:t>2）服务器会有一个专门的线程称之为Acceptor，专门用于负责监听来自客户端之间的请求，只要客户端与服务端有建立请求，此时客户端与服务端之间都会创建一个新的线程进行处理，这是一种典型的  一应一答的模式。随着客户端逐渐增多，两者之间会频繁的创建和频繁销毁线程，此时服务器端会有很大的压力，甚至宕机。</w:t>
+        <w:t>2）服务器会有一个专门的线程称之为Acceptor，专门用于负责监听来自客户端之间的请求，只要客户端与服务端有建立请求，此时客户端与服务端之间都会创建一个新的线程进行处理，这是一种典型的  一应一答的模式。随着客户端逐渐增多，两者之间会频繁的创建和频繁销毁线程，此时</w:t>
+      </w:r>
+      <w:proofErr w:type="gramStart"/>
+      <w:r>
+        <w:t>服务器端会有</w:t>
+      </w:r>
+      <w:proofErr w:type="gramEnd"/>
+      <w:r>
+        <w:t>很大的压力，甚至</w:t>
+      </w:r>
+      <w:proofErr w:type="gramStart"/>
+      <w:r>
+        <w:t>宕</w:t>
+      </w:r>
+      <w:proofErr w:type="gramEnd"/>
+      <w:r>
+        <w:t>机。</w:t>
       </w:r>
     </w:p>
     <w:p>
@@ -527,8 +624,16 @@
         <w:rPr>
           <w:rFonts w:hint="eastAsia"/>
         </w:rPr>
-        <w:t xml:space="preserve"> 伪异步io</w:t>
-      </w:r>
+        <w:t xml:space="preserve"> 伪异步</w:t>
+      </w:r>
+      <w:proofErr w:type="spellStart"/>
+      <w:r>
+        <w:rPr>
+          <w:rFonts w:hint="eastAsia"/>
+        </w:rPr>
+        <w:t>io</w:t>
+      </w:r>
+      <w:proofErr w:type="spellEnd"/>
       <w:r>
         <w:t xml:space="preserve"> </w:t>
       </w:r>
@@ -574,7 +679,23 @@
         <w:t>（</w:t>
       </w:r>
       <w:r>
-        <w:t>2）客户端在与服务端进行通信的时候就会使用到selector，两者要建立链接的时候，客户端到selector进行一个注册，注册完毕之后就会有一个chanel01，每一个客户端和selector建立连接之后都会有一个chanel，chanel是一个双向通道，可以进行一些相应数据的读写，这些数据的读写都会到Buffer缓冲区中</w:t>
+        <w:t>2）客户端在与服务端进行通信的时候就会使用到selector，两者要建立链接的时候，客户端到selector进行一个注册，注册完毕之后就会有一个chanel01，每一个客户端和selector建立连接之后都会有一个</w:t>
+      </w:r>
+      <w:proofErr w:type="spellStart"/>
+      <w:r>
+        <w:t>chanel</w:t>
+      </w:r>
+      <w:proofErr w:type="spellEnd"/>
+      <w:r>
+        <w:t>，</w:t>
+      </w:r>
+      <w:proofErr w:type="spellStart"/>
+      <w:r>
+        <w:t>chanel</w:t>
+      </w:r>
+      <w:proofErr w:type="spellEnd"/>
+      <w:r>
+        <w:t>是一个双向通道，可以进行一些相应数据的读写，这些数据的读写都会到Buffer缓冲区中</w:t>
       </w:r>
     </w:p>
     <w:p>
@@ -585,7 +706,31 @@
         <w:t>（</w:t>
       </w:r>
       <w:r>
-        <w:t>3）通过selector注册并建立chanel通道就可以实现两者之间的通信，chanel的数据是一种非阻塞的读取，如果没有数据会直接跳过，不会同步等待数据。selector其实一个单线程，整体来讲，线程开销会非常小，光是一个selector就可以处理成千上万个客户端，客户端的增多不会影响它的性能，这也是与BIO的区别所在。</w:t>
+        <w:t>3）通过selector注册并建立</w:t>
+      </w:r>
+      <w:proofErr w:type="spellStart"/>
+      <w:r>
+        <w:t>chanel</w:t>
+      </w:r>
+      <w:proofErr w:type="spellEnd"/>
+      <w:r>
+        <w:t>通道就可以实现两者之间的通信，</w:t>
+      </w:r>
+      <w:proofErr w:type="spellStart"/>
+      <w:r>
+        <w:t>chanel</w:t>
+      </w:r>
+      <w:proofErr w:type="spellEnd"/>
+      <w:r>
+        <w:t>的数据是一种非阻塞的读取，如果没有数据会直接跳过，不会同步等待数据。selector其实一个单线程，整体来讲，线程开销会非常小，光是一个selector就可以处理成千上万</w:t>
+      </w:r>
+      <w:proofErr w:type="gramStart"/>
+      <w:r>
+        <w:t>个</w:t>
+      </w:r>
+      <w:proofErr w:type="gramEnd"/>
+      <w:r>
+        <w:t>客户端，客户端的增多不会影响它的性能，这也是与BIO的区别所在。</w:t>
       </w:r>
     </w:p>
     <w:p>
@@ -596,7 +741,31 @@
         <w:t>（</w:t>
       </w:r>
       <w:r>
-        <w:t xml:space="preserve">4）chanel相当于是一个读取的工具，每一个客户端都可以理解为一个单独的chanel，每一个服务端会有一个selector，Buffer的数据会进行读取，数据被读完之后还是会存在Buffer中，不会因为数据被读取之后会被消息，String中的数据读完之后就没有了。        </w:t>
+        <w:t>4）</w:t>
+      </w:r>
+      <w:proofErr w:type="spellStart"/>
+      <w:r>
+        <w:t>chanel</w:t>
+      </w:r>
+      <w:proofErr w:type="spellEnd"/>
+      <w:r>
+        <w:t>相当于是一个读取的工具，每一个客户端都可以理解为一个单独的</w:t>
+      </w:r>
+      <w:proofErr w:type="spellStart"/>
+      <w:r>
+        <w:t>chanel</w:t>
+      </w:r>
+      <w:proofErr w:type="spellEnd"/>
+      <w:r>
+        <w:t>，每一个</w:t>
+      </w:r>
+      <w:proofErr w:type="gramStart"/>
+      <w:r>
+        <w:t>服务端会有</w:t>
+      </w:r>
+      <w:proofErr w:type="gramEnd"/>
+      <w:r>
+        <w:t xml:space="preserve">一个selector，Buffer的数据会进行读取，数据被读完之后还是会存在Buffer中，不会因为数据被读取之后会被消息，String中的数据读完之后就没有了。        </w:t>
       </w:r>
     </w:p>
     <w:p/>
@@ -605,8 +774,16 @@
         <w:rPr>
           <w:rFonts w:hint="eastAsia"/>
         </w:rPr>
-        <w:t>同步非阻塞io</w:t>
-      </w:r>
+        <w:t>同步非阻塞</w:t>
+      </w:r>
+      <w:proofErr w:type="spellStart"/>
+      <w:r>
+        <w:rPr>
+          <w:rFonts w:hint="eastAsia"/>
+        </w:rPr>
+        <w:t>io</w:t>
+      </w:r>
+      <w:proofErr w:type="spellEnd"/>
       <w:r>
         <w:t xml:space="preserve"> </w:t>
       </w:r>
@@ -616,7 +793,21 @@
         <w:rPr>
           <w:rFonts w:hint="eastAsia"/>
         </w:rPr>
-        <w:t>去上厕所，发现没坑了。就开始玩手机，时不时看看有没有坑，</w:t>
+        <w:t>去上厕所，</w:t>
+      </w:r>
+      <w:proofErr w:type="gramStart"/>
+      <w:r>
+        <w:rPr>
+          <w:rFonts w:hint="eastAsia"/>
+        </w:rPr>
+        <w:t>发现没坑了</w:t>
+      </w:r>
+      <w:proofErr w:type="gramEnd"/>
+      <w:r>
+        <w:rPr>
+          <w:rFonts w:hint="eastAsia"/>
+        </w:rPr>
+        <w:t>。就开始玩手机，时不时看看有没有坑，</w:t>
       </w:r>
       <w:r>
         <w:rPr>
@@ -741,8 +932,16 @@
         <w:rPr>
           <w:rFonts w:hint="eastAsia"/>
         </w:rPr>
-        <w:t>异步非阻塞io</w:t>
-      </w:r>
+        <w:t>异步非阻塞</w:t>
+      </w:r>
+      <w:proofErr w:type="spellStart"/>
+      <w:r>
+        <w:rPr>
+          <w:rFonts w:hint="eastAsia"/>
+        </w:rPr>
+        <w:t>io</w:t>
+      </w:r>
+      <w:proofErr w:type="spellEnd"/>
       <w:r>
         <w:t xml:space="preserve"> </w:t>
       </w:r>
@@ -752,11 +951,19 @@
         </w:rPr>
         <w:t>相比下面</w:t>
       </w:r>
-      <w:r>
-        <w:rPr>
-          <w:rFonts w:hint="eastAsia"/>
-        </w:rPr>
-        <w:t>不等着，在做自己的事情</w:t>
+      <w:proofErr w:type="gramStart"/>
+      <w:r>
+        <w:rPr>
+          <w:rFonts w:hint="eastAsia"/>
+        </w:rPr>
+        <w:t>不等着</w:t>
+      </w:r>
+      <w:proofErr w:type="gramEnd"/>
+      <w:r>
+        <w:rPr>
+          <w:rFonts w:hint="eastAsia"/>
+        </w:rPr>
+        <w:t>，在做自己的事情</w:t>
       </w:r>
     </w:p>
     <w:p>
@@ -766,12 +973,14 @@
         </w:rPr>
         <w:t>异步阻塞</w:t>
       </w:r>
+      <w:proofErr w:type="spellStart"/>
       <w:r>
         <w:rPr>
           <w:rFonts w:hint="eastAsia"/>
         </w:rPr>
         <w:t>io</w:t>
       </w:r>
+      <w:proofErr w:type="spellEnd"/>
       <w:r>
         <w:t xml:space="preserve"> </w:t>
       </w:r>
@@ -797,16 +1006,25 @@
         <w:rPr>
           <w:rFonts w:hint="eastAsia"/>
         </w:rPr>
-        <w:t>等着。就让哪个人好了告诉我我再去。这种方式非常傻</w:t>
+        <w:t>等着。就让哪个人好了告诉我</w:t>
+      </w:r>
+      <w:proofErr w:type="gramStart"/>
+      <w:r>
+        <w:rPr>
+          <w:rFonts w:hint="eastAsia"/>
+        </w:rPr>
+        <w:t>我</w:t>
+      </w:r>
+      <w:proofErr w:type="gramEnd"/>
+      <w:r>
+        <w:rPr>
+          <w:rFonts w:hint="eastAsia"/>
+        </w:rPr>
+        <w:t>再去。这种方式非常傻</w:t>
       </w:r>
     </w:p>
     <w:p/>
     <w:p>
-      <w:pPr>
-        <w:rPr>
-          <w:rFonts w:hint="eastAsia"/>
-        </w:rPr>
-      </w:pPr>
       <w:r>
         <w:t>（1）异步非阻塞IO：AIO其实也是NIO2.0，它是一种异步非阻塞的通信方式，在NIO没有的基础上引入了一个异步概念：在读写的时候所有返回的类型其实就是一个feature对象，这个对象模型其实就是异步的在这个过程中会有一些事件监听</w:t>
       </w:r>
@@ -904,6 +1122,7 @@
       <w:pPr>
         <w:pStyle w:val="2"/>
       </w:pPr>
+      <w:proofErr w:type="spellStart"/>
       <w:r>
         <w:t>N</w:t>
       </w:r>
@@ -913,6 +1132,7 @@
         </w:rPr>
         <w:t>etty</w:t>
       </w:r>
+      <w:proofErr w:type="spellEnd"/>
     </w:p>
     <w:p>
       <w:r>
@@ -954,7 +1174,21 @@
         <w:rPr>
           <w:rFonts w:hint="eastAsia"/>
         </w:rPr>
-        <w:t>使用netty的优点</w:t>
+        <w:t>使用</w:t>
+      </w:r>
+      <w:proofErr w:type="spellStart"/>
+      <w:r>
+        <w:rPr>
+          <w:rFonts w:hint="eastAsia"/>
+        </w:rPr>
+        <w:t>netty</w:t>
+      </w:r>
+      <w:proofErr w:type="spellEnd"/>
+      <w:r>
+        <w:rPr>
+          <w:rFonts w:hint="eastAsia"/>
+        </w:rPr>
+        <w:t>的优点</w:t>
       </w:r>
       <w:r>
         <w:rPr>
@@ -966,7 +1200,21 @@
         <w:rPr>
           <w:rFonts w:hint="eastAsia"/>
         </w:rPr>
-        <w:t>java开源框架 原始nio有bug存在。</w:t>
+        <w:t>java开源框架 原始</w:t>
+      </w:r>
+      <w:proofErr w:type="spellStart"/>
+      <w:r>
+        <w:rPr>
+          <w:rFonts w:hint="eastAsia"/>
+        </w:rPr>
+        <w:t>nio</w:t>
+      </w:r>
+      <w:proofErr w:type="spellEnd"/>
+      <w:r>
+        <w:rPr>
+          <w:rFonts w:hint="eastAsia"/>
+        </w:rPr>
+        <w:t>有bug存在。</w:t>
       </w:r>
     </w:p>
     <w:p>
@@ -998,7 +1246,15 @@
     </w:p>
     <w:p>
       <w:r>
-        <w:t xml:space="preserve">        2）当NIO的线程负载过重之后，整体服务性能处理就会变慢，结果就是导致客户端在向服务端发起请求、链接就会超时，由于客户端一般都会有一种超时机制，反复地向服务端再次发起请求，此时就相当于陷入了死循环，更加加重了服务器负载。</w:t>
+        <w:t xml:space="preserve">        2）当NIO的线程负载过重之后，整体服务性能处理就会变慢，结果就是导致客户端在向服务端发起请求、链接就会超时，由于客户端一般都会有一种超时机制，反复地向服务</w:t>
+      </w:r>
+      <w:proofErr w:type="gramStart"/>
+      <w:r>
+        <w:t>端再次</w:t>
+      </w:r>
+      <w:proofErr w:type="gramEnd"/>
+      <w:r>
+        <w:t>发起请求，此时就相当于陷入了死循环，更加加重了服务器负载。</w:t>
       </w:r>
     </w:p>
     <w:p>
@@ -1020,7 +1276,23 @@
         <w:t>（</w:t>
       </w:r>
       <w:r>
-        <w:t>3）主从线程模型：一组线程池接受请求，一组线程池处理IO</w:t>
+        <w:t>3）主从线程模型：一组线程</w:t>
+      </w:r>
+      <w:proofErr w:type="gramStart"/>
+      <w:r>
+        <w:t>池接受</w:t>
+      </w:r>
+      <w:proofErr w:type="gramEnd"/>
+      <w:r>
+        <w:t>请求，一组线程</w:t>
+      </w:r>
+      <w:proofErr w:type="gramStart"/>
+      <w:r>
+        <w:t>池处理</w:t>
+      </w:r>
+      <w:proofErr w:type="gramEnd"/>
+      <w:r>
+        <w:t>IO</w:t>
       </w:r>
     </w:p>
     <w:p>
@@ -1070,7 +1342,21 @@
         <w:rPr>
           <w:rFonts w:hint="eastAsia"/>
         </w:rPr>
-        <w:t>独立处理所有io的操作</w:t>
+        <w:t>独立处理所有</w:t>
+      </w:r>
+      <w:proofErr w:type="spellStart"/>
+      <w:r>
+        <w:rPr>
+          <w:rFonts w:hint="eastAsia"/>
+        </w:rPr>
+        <w:t>io</w:t>
+      </w:r>
+      <w:proofErr w:type="spellEnd"/>
+      <w:r>
+        <w:rPr>
+          <w:rFonts w:hint="eastAsia"/>
+        </w:rPr>
+        <w:t>的操作</w:t>
       </w:r>
       <w:r>
         <w:rPr>
@@ -1124,8 +1410,30 @@
         <w:rPr>
           <w:rFonts w:hint="eastAsia"/>
         </w:rPr>
-        <w:t>多线程：一组nio线程处理io</w:t>
-      </w:r>
+        <w:t>多线程：一组</w:t>
+      </w:r>
+      <w:proofErr w:type="spellStart"/>
+      <w:r>
+        <w:rPr>
+          <w:rFonts w:hint="eastAsia"/>
+        </w:rPr>
+        <w:t>nio</w:t>
+      </w:r>
+      <w:proofErr w:type="spellEnd"/>
+      <w:r>
+        <w:rPr>
+          <w:rFonts w:hint="eastAsia"/>
+        </w:rPr>
+        <w:t>线程处理</w:t>
+      </w:r>
+      <w:proofErr w:type="spellStart"/>
+      <w:r>
+        <w:rPr>
+          <w:rFonts w:hint="eastAsia"/>
+        </w:rPr>
+        <w:t>io</w:t>
+      </w:r>
+      <w:proofErr w:type="spellEnd"/>
       <w:r>
         <w:rPr>
           <w:rFonts w:hint="eastAsia"/>
@@ -1211,8 +1519,30 @@
         <w:rPr>
           <w:rFonts w:hint="eastAsia"/>
         </w:rPr>
-        <w:t>主从线程模型：一组线程池接受请求，一组线程池，处理io</w:t>
-      </w:r>
+        <w:t>主从线程模型：一组线程</w:t>
+      </w:r>
+      <w:proofErr w:type="gramStart"/>
+      <w:r>
+        <w:rPr>
+          <w:rFonts w:hint="eastAsia"/>
+        </w:rPr>
+        <w:t>池接受</w:t>
+      </w:r>
+      <w:proofErr w:type="gramEnd"/>
+      <w:r>
+        <w:rPr>
+          <w:rFonts w:hint="eastAsia"/>
+        </w:rPr>
+        <w:t>请求，一组线程池，处理</w:t>
+      </w:r>
+      <w:proofErr w:type="spellStart"/>
+      <w:r>
+        <w:rPr>
+          <w:rFonts w:hint="eastAsia"/>
+        </w:rPr>
+        <w:t>io</w:t>
+      </w:r>
+      <w:proofErr w:type="spellEnd"/>
     </w:p>
     <w:p>
       <w:r>
@@ -1278,7 +1608,21 @@
         <w:rPr>
           <w:rFonts w:hint="eastAsia"/>
         </w:rPr>
-        <w:t>java仿微信全栈开发高性能后台+移动客户端</w:t>
+        <w:t>java</w:t>
+      </w:r>
+      <w:proofErr w:type="gramStart"/>
+      <w:r>
+        <w:rPr>
+          <w:rFonts w:hint="eastAsia"/>
+        </w:rPr>
+        <w:t>仿微信全栈</w:t>
+      </w:r>
+      <w:proofErr w:type="gramEnd"/>
+      <w:r>
+        <w:rPr>
+          <w:rFonts w:hint="eastAsia"/>
+        </w:rPr>
+        <w:t>开发高性能后台+移动客户端</w:t>
       </w:r>
     </w:p>
     <w:p>
@@ -1294,12 +1638,14 @@
       <w:r>
         <w:t xml:space="preserve"> </w:t>
       </w:r>
+      <w:proofErr w:type="spellStart"/>
       <w:r>
         <w:rPr>
           <w:rFonts w:hint="eastAsia"/>
         </w:rPr>
         <w:t>netty</w:t>
       </w:r>
+      <w:proofErr w:type="spellEnd"/>
       <w:r>
         <w:rPr>
           <w:rFonts w:hint="eastAsia"/>
@@ -1333,7 +1679,15 @@
         <w:pStyle w:val="a5"/>
       </w:pPr>
       <w:r>
-        <w:t>一个最简单的Netty服务端包含了五个步骤：</w:t>
+        <w:t>一个最简单的</w:t>
+      </w:r>
+      <w:proofErr w:type="spellStart"/>
+      <w:r>
+        <w:t>Netty</w:t>
+      </w:r>
+      <w:proofErr w:type="spellEnd"/>
+      <w:r>
+        <w:t>服务端包含了五个步骤：</w:t>
       </w:r>
     </w:p>
     <w:p>
@@ -1341,8 +1695,13 @@
         <w:pStyle w:val="a5"/>
       </w:pPr>
       <w:r>
-        <w:t>（1）构建一对主从线程组</w:t>
-      </w:r>
+        <w:t>（1）构建一对主从</w:t>
+      </w:r>
+      <w:proofErr w:type="gramStart"/>
+      <w:r>
+        <w:t>线程组</w:t>
+      </w:r>
+      <w:proofErr w:type="gramEnd"/>
       <w:r>
         <w:br/>
         <w:t>（2）定义服务器启动类</w:t>
@@ -1454,8 +1813,16 @@
           <w:rFonts w:hint="eastAsia"/>
         </w:rPr>
         <w:lastRenderedPageBreak/>
-        <w:t>先写helloserver</w:t>
-      </w:r>
+        <w:t>先写</w:t>
+      </w:r>
+      <w:proofErr w:type="spellStart"/>
+      <w:r>
+        <w:rPr>
+          <w:rFonts w:hint="eastAsia"/>
+        </w:rPr>
+        <w:t>helloserver</w:t>
+      </w:r>
+      <w:proofErr w:type="spellEnd"/>
     </w:p>
     <w:p>
       <w:r>
@@ -1694,7 +2061,23 @@
     </w:p>
     <w:p>
       <w:r>
-        <w:t>通过JS以Ajax异步地让浏览器每隔一段时间（10S）发送请求到后端，去询问服务端是否有新消息、新状态等，如果有则取出并通过前端再渲染。但这很容易造成无限循环，也就是前端Ajax会不停地循环后端的数据    （使用场景：浏览器不需要一直刷新，简单的后台管理系统中的数据更新等）</w:t>
+        <w:t>通过JS以Ajax</w:t>
+      </w:r>
+      <w:proofErr w:type="gramStart"/>
+      <w:r>
+        <w:t>异步地</w:t>
+      </w:r>
+      <w:proofErr w:type="gramEnd"/>
+      <w:r>
+        <w:t>让浏览器每隔一段时间（10S）发送请求到后端，去询问服务端是否有新消息、新状态等，如果有则取出并通过</w:t>
+      </w:r>
+      <w:proofErr w:type="gramStart"/>
+      <w:r>
+        <w:t>前端再</w:t>
+      </w:r>
+      <w:proofErr w:type="gramEnd"/>
+      <w:r>
+        <w:t>渲染。但这很容易造成无限循环，也就是前端Ajax会不停地循环后端的数据    （使用场景：浏览器不需要一直刷新，简单的后台管理系统中的数据更新等）</w:t>
       </w:r>
     </w:p>
     <w:p/>
@@ -1706,19 +2089,67 @@
     </w:p>
     <w:p>
       <w:r>
-        <w:t>与Ajax轮训类似，也是使用异步请求，只不过它的轮训方式不太友好，阻塞式轮训：当客户端发起请求之后，服务端如果未响应，则Long Pull就不会有响应，直到服务端返回response。过程中不停地建立Http请求，等待服务器端进行处理，被动响应，缺点也是非常明显，也很耗费资源，性能低。</w:t>
+        <w:t>与Ajax轮训类似，也是使用异步请求，只不过它的轮训方式不太友好，阻塞式轮训：当客户端发起请求之后，服务</w:t>
+      </w:r>
+      <w:proofErr w:type="gramStart"/>
+      <w:r>
+        <w:t>端如果</w:t>
+      </w:r>
+      <w:proofErr w:type="gramEnd"/>
+      <w:r>
+        <w:t>未响应，则Long Pull就不会有响应，直到服务端返回response。过程中不停地建立Http请求，等待服务器端进行处理，被动响应，缺点也是非常明显，也很耗费资源，性能低。</w:t>
       </w:r>
     </w:p>
     <w:p/>
     <w:p/>
     <w:p>
       <w:r>
-        <w:t>3）webSokect - 推荐</w:t>
-      </w:r>
-    </w:p>
-    <w:p>
-      <w:r>
-        <w:t>Http本身就不支持长连接，Http1.1支持长连接，WebSokect就是使用了Http1.1协议来完成一小部分的握手，简单来讲就是，客户端发起请求到服务端，服务端会去找一个副助理，找到之后服务器端会和客户端一直保持连接，为客户端进行服务，并且可以主动推送一些消</w:t>
+        <w:t>3）</w:t>
+      </w:r>
+      <w:proofErr w:type="spellStart"/>
+      <w:r>
+        <w:t>webSokect</w:t>
+      </w:r>
+      <w:proofErr w:type="spellEnd"/>
+      <w:r>
+        <w:t xml:space="preserve"> - 推荐</w:t>
+      </w:r>
+    </w:p>
+    <w:p>
+      <w:r>
+        <w:t>Http本身就不支持长连接，Http1.1支持长连接，</w:t>
+      </w:r>
+      <w:proofErr w:type="spellStart"/>
+      <w:r>
+        <w:t>WebSokect</w:t>
+      </w:r>
+      <w:proofErr w:type="spellEnd"/>
+      <w:r>
+        <w:t>就是使用了Http1.1协议来完成</w:t>
+      </w:r>
+      <w:proofErr w:type="gramStart"/>
+      <w:r>
+        <w:t>一</w:t>
+      </w:r>
+      <w:proofErr w:type="gramEnd"/>
+      <w:r>
+        <w:t>小部分的握手，简单来讲就是，客户端发起请求到服务端，</w:t>
+      </w:r>
+      <w:proofErr w:type="gramStart"/>
+      <w:r>
+        <w:t>服务端会去</w:t>
+      </w:r>
+      <w:proofErr w:type="gramEnd"/>
+      <w:r>
+        <w:t>找一个副助理，找到之后</w:t>
+      </w:r>
+      <w:proofErr w:type="gramStart"/>
+      <w:r>
+        <w:t>服务器端会和</w:t>
+      </w:r>
+      <w:proofErr w:type="gramEnd"/>
+      <w:r>
+        <w:t>客户端一直保持连接，为客户端进行服务，并且可以主动推送一些消</w:t>
       </w:r>
       <w:r>
         <w:lastRenderedPageBreak/>
@@ -1730,6 +2161,7 @@
       <w:pPr>
         <w:pStyle w:val="3"/>
       </w:pPr>
+      <w:proofErr w:type="spellStart"/>
       <w:r>
         <w:t>W</w:t>
       </w:r>
@@ -1739,20 +2171,58 @@
         </w:rPr>
         <w:t>ebsocket</w:t>
       </w:r>
-    </w:p>
-    <w:p>
-      <w:r>
-        <w:t>WebSokect有哪些协议，又有什么优点？</w:t>
-      </w:r>
-    </w:p>
-    <w:p>
-      <w:r>
-        <w:t xml:space="preserve">            1）首先WebSokect相对于Http这种非持久化来讲，是一种持久化的协议，Http的生命周期可以说是通过一个request来进行判定，有一个request请求到后端，后端也会相应的返回一个response给客户端，或者有多个request对应到多个response，两者之间都是一一对应的，有多少个request请求就会有多少个response相应，不会有偏差。此时response其实也是被动的，它不能由服务器端主动发起相应，必须先有request请求。</w:t>
-      </w:r>
-    </w:p>
-    <w:p>
-      <w:r>
-        <w:t xml:space="preserve">            2）WebSokect由此诞生，它使得资源不会像以前一样浪费，并且它也是非常的主动，只要链接一旦被建立完毕之后，那么服务端就可以不停的主动推送消息给客户端，客户端不需要主动请求服务端也可以达到一样的效果。 也就是说，只要建立一次Http请求就能达到信息的源源不断的传输。类似于在线Online小游戏，一开始建立连接，就可以一直保持在线了。</w:t>
+      <w:proofErr w:type="spellEnd"/>
+    </w:p>
+    <w:p>
+      <w:proofErr w:type="spellStart"/>
+      <w:r>
+        <w:t>WebSokect</w:t>
+      </w:r>
+      <w:proofErr w:type="spellEnd"/>
+      <w:r>
+        <w:t>有哪些协议，又有什么优点？</w:t>
+      </w:r>
+    </w:p>
+    <w:p>
+      <w:r>
+        <w:t xml:space="preserve">            1）首先</w:t>
+      </w:r>
+      <w:proofErr w:type="spellStart"/>
+      <w:r>
+        <w:t>WebSokect</w:t>
+      </w:r>
+      <w:proofErr w:type="spellEnd"/>
+      <w:r>
+        <w:t>相对于Http这种非持久化来讲，是一种持久化的协议，Http的生命周期可以说是通过一个request来进行判定，有一个request请求到后端，后端也会相应的返回一个response给客户端，或者有多个request对应到多个response，两者之间都是一一对应的，有多少个request请求就会有多少个response相应，不会有偏差。此时response其实也是被动的，它不能由服务器</w:t>
+      </w:r>
+      <w:proofErr w:type="gramStart"/>
+      <w:r>
+        <w:t>端主动</w:t>
+      </w:r>
+      <w:proofErr w:type="gramEnd"/>
+      <w:r>
+        <w:t>发起相应，必须先有request请求。</w:t>
+      </w:r>
+    </w:p>
+    <w:p>
+      <w:r>
+        <w:t xml:space="preserve">            2）</w:t>
+      </w:r>
+      <w:proofErr w:type="spellStart"/>
+      <w:r>
+        <w:t>WebSokect</w:t>
+      </w:r>
+      <w:proofErr w:type="spellEnd"/>
+      <w:r>
+        <w:t>由此诞生，它使得资源不会像以前一样浪费，并且它也是非常的主动，只要链接一旦被建立完毕之后，那么</w:t>
+      </w:r>
+      <w:proofErr w:type="gramStart"/>
+      <w:r>
+        <w:t>服务端就可以</w:t>
+      </w:r>
+      <w:proofErr w:type="gramEnd"/>
+      <w:r>
+        <w:t>不停的主动推送消息给客户端，客户端不需要主动请求服务端也可以达到一样的效果。 也就是说，只要建立一次Http请求就能达到信息的源源不断的传输。类似于在线Online小游戏，一开始建立连接，就可以一直保持在线了。</w:t>
       </w:r>
     </w:p>
     <w:p>
@@ -1802,8 +2272,16 @@
         <w:rPr>
           <w:rFonts w:hint="eastAsia"/>
         </w:rPr>
-        <w:t>前端采用hbuilder</w:t>
-      </w:r>
+        <w:t>前端采用</w:t>
+      </w:r>
+      <w:proofErr w:type="spellStart"/>
+      <w:r>
+        <w:rPr>
+          <w:rFonts w:hint="eastAsia"/>
+        </w:rPr>
+        <w:t>hbuilder</w:t>
+      </w:r>
+      <w:proofErr w:type="spellEnd"/>
       <w:r>
         <w:rPr>
           <w:rFonts w:hint="eastAsia"/>
@@ -2030,7 +2508,21 @@
         <w:rPr>
           <w:rFonts w:hint="eastAsia"/>
         </w:rPr>
-        <w:t>采用hbuilder编写 感觉这个ide不错</w:t>
+        <w:t>采用</w:t>
+      </w:r>
+      <w:proofErr w:type="spellStart"/>
+      <w:r>
+        <w:rPr>
+          <w:rFonts w:hint="eastAsia"/>
+        </w:rPr>
+        <w:t>hbuilder</w:t>
+      </w:r>
+      <w:proofErr w:type="spellEnd"/>
+      <w:r>
+        <w:rPr>
+          <w:rFonts w:hint="eastAsia"/>
+        </w:rPr>
+        <w:t>编写 感觉这个ide不错</w:t>
       </w:r>
     </w:p>
     <w:p>
@@ -2109,15 +2601,38 @@
         <w:rPr>
           <w:rFonts w:hint="eastAsia"/>
         </w:rPr>
-        <w:t>使用mui与h5+构建移动端</w:t>
+        <w:t>使用</w:t>
+      </w:r>
+      <w:proofErr w:type="spellStart"/>
+      <w:r>
+        <w:rPr>
+          <w:rFonts w:hint="eastAsia"/>
+        </w:rPr>
+        <w:t>mui</w:t>
+      </w:r>
+      <w:proofErr w:type="spellEnd"/>
+      <w:r>
+        <w:rPr>
+          <w:rFonts w:hint="eastAsia"/>
+        </w:rPr>
+        <w:t>与h5+构建移动端</w:t>
       </w:r>
     </w:p>
     <w:p>
       <w:pPr>
+        <w:pStyle w:val="3"/>
         <w:rPr>
           <w:rFonts w:hint="eastAsia"/>
         </w:rPr>
       </w:pPr>
+      <w:r>
+        <w:rPr>
+          <w:rFonts w:hint="eastAsia"/>
+        </w:rPr>
+        <w:t xml:space="preserve">工具 </w:t>
+      </w:r>
+    </w:p>
+    <w:p>
       <w:r>
         <w:t>Mui:</w:t>
       </w:r>
@@ -2154,16 +2669,22 @@
       </w:hyperlink>
     </w:p>
     <w:p>
-      <w:r>
-        <w:rPr>
-          <w:rFonts w:hint="eastAsia"/>
-        </w:rPr>
-        <w:lastRenderedPageBreak/>
+      <w:pPr>
+        <w:rPr>
+          <w:rFonts w:hint="eastAsia"/>
+        </w:rPr>
+      </w:pPr>
+      <w:proofErr w:type="spellStart"/>
+      <w:r>
+        <w:rPr>
+          <w:rFonts w:hint="eastAsia"/>
+        </w:rPr>
         <w:t>h</w:t>
       </w:r>
       <w:r>
         <w:t>builder</w:t>
       </w:r>
+      <w:proofErr w:type="spellEnd"/>
       <w:r>
         <w:rPr>
           <w:rFonts w:hint="eastAsia"/>
@@ -2221,10 +2742,74 @@
     </w:p>
     <w:p>
       <w:pPr>
-        <w:rPr>
-          <w:rFonts w:hint="eastAsia"/>
-        </w:rPr>
+        <w:pStyle w:val="3"/>
       </w:pPr>
+      <w:r>
+        <w:rPr>
+          <w:rFonts w:hint="eastAsia"/>
+        </w:rPr>
+        <w:t>步骤</w:t>
+      </w:r>
+    </w:p>
+    <w:p>
+      <w:pPr>
+        <w:rPr>
+          <w:rFonts w:hint="eastAsia"/>
+        </w:rPr>
+      </w:pPr>
+      <w:r>
+        <w:rPr>
+          <w:rFonts w:hint="eastAsia"/>
+        </w:rPr>
+        <w:t>调试的时候需要打开手机的</w:t>
+      </w:r>
+      <w:proofErr w:type="spellStart"/>
+      <w:r>
+        <w:rPr>
+          <w:rFonts w:hint="eastAsia"/>
+        </w:rPr>
+        <w:t>usb</w:t>
+      </w:r>
+      <w:proofErr w:type="spellEnd"/>
+      <w:r>
+        <w:rPr>
+          <w:rFonts w:hint="eastAsia"/>
+        </w:rPr>
+        <w:t>调试模式</w:t>
+      </w:r>
+    </w:p>
+    <w:p>
+      <w:pPr>
+        <w:rPr>
+          <w:rFonts w:hint="eastAsia"/>
+        </w:rPr>
+      </w:pPr>
+      <w:r>
+        <w:rPr>
+          <w:rFonts w:hint="eastAsia"/>
+        </w:rPr>
+        <w:t>新建工程的时候用</w:t>
+      </w:r>
+      <w:proofErr w:type="spellStart"/>
+      <w:r>
+        <w:rPr>
+          <w:rFonts w:hint="eastAsia"/>
+        </w:rPr>
+        <w:t>mui</w:t>
+      </w:r>
+      <w:proofErr w:type="spellEnd"/>
+      <w:r>
+        <w:rPr>
+          <w:rFonts w:hint="eastAsia"/>
+        </w:rPr>
+        <w:t>项目</w:t>
+      </w:r>
+      <w:r>
+        <w:rPr>
+          <w:rFonts w:hint="eastAsia"/>
+        </w:rPr>
+        <w:t xml:space="preserve"> 不要用默认的。</w:t>
+      </w:r>
     </w:p>
     <w:p>
       <w:r>
@@ -2246,11 +2831,6 @@
       </w:r>
     </w:p>
     <w:p>
-      <w:pPr>
-        <w:rPr>
-          <w:rFonts w:hint="eastAsia"/>
-        </w:rPr>
-      </w:pPr>
       <w:r>
         <w:rPr>
           <w:noProof/>
@@ -2293,11 +2873,6 @@
       </w:r>
     </w:p>
     <w:p>
-      <w:pPr>
-        <w:rPr>
-          <w:rFonts w:hint="eastAsia"/>
-        </w:rPr>
-      </w:pPr>
       <w:r>
         <w:rPr>
           <w:noProof/>
@@ -2387,7 +2962,21 @@
         <w:rPr>
           <w:rFonts w:hint="eastAsia"/>
         </w:rPr>
-        <w:t>开发过程要用mui代码块 很方便</w:t>
+        <w:t>开发过程要用</w:t>
+      </w:r>
+      <w:proofErr w:type="spellStart"/>
+      <w:r>
+        <w:rPr>
+          <w:rFonts w:hint="eastAsia"/>
+        </w:rPr>
+        <w:t>mui</w:t>
+      </w:r>
+      <w:proofErr w:type="spellEnd"/>
+      <w:r>
+        <w:rPr>
+          <w:rFonts w:hint="eastAsia"/>
+        </w:rPr>
+        <w:t>代码块 很方便</w:t>
       </w:r>
     </w:p>
     <w:p>
@@ -2482,16 +3071,25 @@
       </w:r>
     </w:p>
     <w:p>
-      <w:pPr>
-        <w:rPr>
-          <w:rFonts w:hint="eastAsia"/>
-        </w:rPr>
-      </w:pPr>
-      <w:r>
-        <w:rPr>
-          <w:rFonts w:hint="eastAsia"/>
-        </w:rPr>
-        <w:t>页面被遮挡了 用一个浏览器调试器里的小箭头看高度就可以了</w:t>
+      <w:r>
+        <w:rPr>
+          <w:rFonts w:hint="eastAsia"/>
+        </w:rPr>
+        <w:t>页面被遮挡了 用一个浏览器调试器里的小箭头</w:t>
+      </w:r>
+      <w:proofErr w:type="gramStart"/>
+      <w:r>
+        <w:rPr>
+          <w:rFonts w:hint="eastAsia"/>
+        </w:rPr>
+        <w:t>看高度</w:t>
+      </w:r>
+      <w:proofErr w:type="gramEnd"/>
+      <w:r>
+        <w:rPr>
+          <w:rFonts w:hint="eastAsia"/>
+        </w:rPr>
+        <w:t>就可以了</w:t>
       </w:r>
     </w:p>
     <w:p/>
@@ -2536,11 +3134,6 @@
       </w:r>
     </w:p>
     <w:p>
-      <w:pPr>
-        <w:rPr>
-          <w:rFonts w:hint="eastAsia"/>
-        </w:rPr>
-      </w:pPr>
       <w:r>
         <w:rPr>
           <w:noProof/>
@@ -2581,7 +3174,6 @@
           </wp:inline>
         </w:drawing>
       </w:r>
-      <w:bookmarkStart w:id="0" w:name="_GoBack"/>
       <w:r>
         <w:rPr>
           <w:noProof/>
@@ -2623,15 +3215,8 @@
           </wp:inline>
         </w:drawing>
       </w:r>
-      <w:bookmarkEnd w:id="0"/>
-    </w:p>
-    <w:p>
-      <w:pPr>
-        <w:rPr>
-          <w:rFonts w:hint="eastAsia"/>
-        </w:rPr>
-      </w:pPr>
-    </w:p>
+    </w:p>
+    <w:p/>
     <w:p>
       <w:pPr>
         <w:pStyle w:val="1"/>
@@ -2640,8 +3225,491 @@
         <w:rPr>
           <w:rFonts w:hint="eastAsia"/>
         </w:rPr>
-        <w:t>使用springboot整合netty构建后台</w:t>
-      </w:r>
+        <w:t>使用</w:t>
+      </w:r>
+      <w:proofErr w:type="spellStart"/>
+      <w:r>
+        <w:rPr>
+          <w:rFonts w:hint="eastAsia"/>
+        </w:rPr>
+        <w:t>springboot</w:t>
+      </w:r>
+      <w:proofErr w:type="spellEnd"/>
+      <w:r>
+        <w:rPr>
+          <w:rFonts w:hint="eastAsia"/>
+        </w:rPr>
+        <w:t>整合</w:t>
+      </w:r>
+      <w:proofErr w:type="spellStart"/>
+      <w:r>
+        <w:rPr>
+          <w:rFonts w:hint="eastAsia"/>
+        </w:rPr>
+        <w:t>netty</w:t>
+      </w:r>
+      <w:proofErr w:type="spellEnd"/>
+      <w:r>
+        <w:rPr>
+          <w:rFonts w:hint="eastAsia"/>
+        </w:rPr>
+        <w:t>构建后台</w:t>
+      </w:r>
+    </w:p>
+    <w:p>
+      <w:pPr>
+        <w:pStyle w:val="3"/>
+      </w:pPr>
+      <w:r>
+        <w:rPr>
+          <w:rFonts w:hint="eastAsia"/>
+        </w:rPr>
+        <w:t>数据库设计</w:t>
+      </w:r>
+    </w:p>
+    <w:p>
+      <w:pPr>
+        <w:rPr>
+          <w:rFonts w:hint="eastAsia"/>
+        </w:rPr>
+      </w:pPr>
+      <w:r>
+        <w:rPr>
+          <w:rFonts w:hint="eastAsia"/>
+        </w:rPr>
+        <w:t>数据库：可以下载</w:t>
+      </w:r>
+      <w:proofErr w:type="spellStart"/>
+      <w:r>
+        <w:rPr>
+          <w:rFonts w:hint="eastAsia"/>
+        </w:rPr>
+        <w:t>phpstudy</w:t>
+      </w:r>
+      <w:proofErr w:type="spellEnd"/>
+      <w:r>
+        <w:rPr>
+          <w:rFonts w:hint="eastAsia"/>
+        </w:rPr>
+        <w:t>来替代</w:t>
+      </w:r>
+      <w:proofErr w:type="spellStart"/>
+      <w:r>
+        <w:rPr>
+          <w:rFonts w:hint="eastAsia"/>
+        </w:rPr>
+        <w:t>mysql</w:t>
+      </w:r>
+      <w:proofErr w:type="spellEnd"/>
+      <w:r>
+        <w:t xml:space="preserve"> </w:t>
+      </w:r>
+      <w:r>
+        <w:rPr>
+          <w:rFonts w:hint="eastAsia"/>
+        </w:rPr>
+        <w:t>也可以直接安装</w:t>
+      </w:r>
+      <w:proofErr w:type="spellStart"/>
+      <w:r>
+        <w:rPr>
+          <w:rFonts w:hint="eastAsia"/>
+        </w:rPr>
+        <w:t>mysql</w:t>
+      </w:r>
+      <w:proofErr w:type="spellEnd"/>
+    </w:p>
+    <w:p>
+      <w:r>
+        <w:rPr>
+          <w:rFonts w:hint="eastAsia"/>
+        </w:rPr>
+        <w:t>数据库</w:t>
+      </w:r>
+      <w:r>
+        <w:rPr>
+          <w:rFonts w:hint="eastAsia"/>
+        </w:rPr>
+        <w:t>密码：123456</w:t>
+      </w:r>
+    </w:p>
+    <w:p>
+      <w:r>
+        <w:rPr>
+          <w:rFonts w:hint="eastAsia"/>
+        </w:rPr>
+        <w:t>新建数据库：</w:t>
+      </w:r>
+      <w:proofErr w:type="spellStart"/>
+      <w:r>
+        <w:rPr>
+          <w:rFonts w:hint="eastAsia"/>
+        </w:rPr>
+        <w:t>f</w:t>
+      </w:r>
+      <w:r>
+        <w:t>eige</w:t>
+      </w:r>
+      <w:proofErr w:type="spellEnd"/>
+      <w:r>
+        <w:t>-dev</w:t>
+      </w:r>
+    </w:p>
+    <w:p>
+      <w:r>
+        <w:rPr>
+          <w:noProof/>
+        </w:rPr>
+        <w:drawing>
+          <wp:inline distT="0" distB="0" distL="0" distR="0" wp14:anchorId="0FE65486" wp14:editId="12456423">
+            <wp:extent cx="1514475" cy="981075"/>
+            <wp:effectExtent l="0" t="0" r="9525" b="9525"/>
+            <wp:docPr id="19" name="图片 19"/>
+            <wp:cNvGraphicFramePr>
+              <a:graphicFrameLocks xmlns:a="http://schemas.openxmlformats.org/drawingml/2006/main" noChangeAspect="1"/>
+            </wp:cNvGraphicFramePr>
+            <a:graphic xmlns:a="http://schemas.openxmlformats.org/drawingml/2006/main">
+              <a:graphicData uri="http://schemas.openxmlformats.org/drawingml/2006/picture">
+                <pic:pic xmlns:pic="http://schemas.openxmlformats.org/drawingml/2006/picture">
+                  <pic:nvPicPr>
+                    <pic:cNvPr id="1" name=""/>
+                    <pic:cNvPicPr/>
+                  </pic:nvPicPr>
+                  <pic:blipFill>
+                    <a:blip r:embed="rId40"/>
+                    <a:stretch>
+                      <a:fillRect/>
+                    </a:stretch>
+                  </pic:blipFill>
+                  <pic:spPr>
+                    <a:xfrm>
+                      <a:off x="0" y="0"/>
+                      <a:ext cx="1514475" cy="981075"/>
+                    </a:xfrm>
+                    <a:prstGeom prst="rect">
+                      <a:avLst/>
+                    </a:prstGeom>
+                  </pic:spPr>
+                </pic:pic>
+              </a:graphicData>
+            </a:graphic>
+          </wp:inline>
+        </w:drawing>
+      </w:r>
+    </w:p>
+    <w:p>
+      <w:r>
+        <w:t>User:</w:t>
+      </w:r>
+      <w:r>
+        <w:t xml:space="preserve"> </w:t>
+      </w:r>
+      <w:r>
+        <w:rPr>
+          <w:rFonts w:hint="eastAsia"/>
+        </w:rPr>
+        <w:t>不采用自增长</w:t>
+      </w:r>
+      <w:r>
+        <w:rPr>
+          <w:rFonts w:hint="eastAsia"/>
+        </w:rPr>
+        <w:t xml:space="preserve"> 分库分表</w:t>
+      </w:r>
+      <w:r>
+        <w:rPr>
+          <w:rFonts w:hint="eastAsia"/>
+        </w:rPr>
+        <w:t xml:space="preserve"> </w:t>
+      </w:r>
+    </w:p>
+    <w:p>
+      <w:r>
+        <w:rPr>
+          <w:noProof/>
+        </w:rPr>
+        <w:drawing>
+          <wp:inline distT="0" distB="0" distL="0" distR="0" wp14:anchorId="7A604288" wp14:editId="3F2E21E9">
+            <wp:extent cx="4556760" cy="1897096"/>
+            <wp:effectExtent l="0" t="0" r="0" b="8255"/>
+            <wp:docPr id="30" name="图片 30"/>
+            <wp:cNvGraphicFramePr>
+              <a:graphicFrameLocks xmlns:a="http://schemas.openxmlformats.org/drawingml/2006/main" noChangeAspect="1"/>
+            </wp:cNvGraphicFramePr>
+            <a:graphic xmlns:a="http://schemas.openxmlformats.org/drawingml/2006/main">
+              <a:graphicData uri="http://schemas.openxmlformats.org/drawingml/2006/picture">
+                <pic:pic xmlns:pic="http://schemas.openxmlformats.org/drawingml/2006/picture">
+                  <pic:nvPicPr>
+                    <pic:cNvPr id="1" name=""/>
+                    <pic:cNvPicPr/>
+                  </pic:nvPicPr>
+                  <pic:blipFill>
+                    <a:blip r:embed="rId41"/>
+                    <a:stretch>
+                      <a:fillRect/>
+                    </a:stretch>
+                  </pic:blipFill>
+                  <pic:spPr>
+                    <a:xfrm>
+                      <a:off x="0" y="0"/>
+                      <a:ext cx="4567129" cy="1901413"/>
+                    </a:xfrm>
+                    <a:prstGeom prst="rect">
+                      <a:avLst/>
+                    </a:prstGeom>
+                  </pic:spPr>
+                </pic:pic>
+              </a:graphicData>
+            </a:graphic>
+          </wp:inline>
+        </w:drawing>
+      </w:r>
+    </w:p>
+    <w:p>
+      <w:r>
+        <w:rPr>
+          <w:rFonts w:hint="eastAsia"/>
+        </w:rPr>
+        <w:t>头像有大小之分</w:t>
+      </w:r>
+      <w:r>
+        <w:rPr>
+          <w:rFonts w:hint="eastAsia"/>
+        </w:rPr>
+        <w:t xml:space="preserve"> </w:t>
+      </w:r>
+      <w:proofErr w:type="spellStart"/>
+      <w:r>
+        <w:rPr>
+          <w:rFonts w:hint="eastAsia"/>
+        </w:rPr>
+        <w:t>qrcode</w:t>
+      </w:r>
+      <w:proofErr w:type="spellEnd"/>
+      <w:r>
+        <w:rPr>
+          <w:rFonts w:hint="eastAsia"/>
+        </w:rPr>
+        <w:t>用来</w:t>
+      </w:r>
+      <w:proofErr w:type="gramStart"/>
+      <w:r>
+        <w:rPr>
+          <w:rFonts w:hint="eastAsia"/>
+        </w:rPr>
+        <w:t xml:space="preserve">扫码 </w:t>
+      </w:r>
+      <w:r>
+        <w:rPr>
+          <w:rFonts w:hint="eastAsia"/>
+        </w:rPr>
+        <w:t>扫码</w:t>
+      </w:r>
+      <w:proofErr w:type="gramEnd"/>
+      <w:r>
+        <w:rPr>
+          <w:rFonts w:hint="eastAsia"/>
+        </w:rPr>
+        <w:t>用来添加好友</w:t>
+      </w:r>
+      <w:r>
+        <w:rPr>
+          <w:rFonts w:hint="eastAsia"/>
+        </w:rPr>
+        <w:t xml:space="preserve"> </w:t>
+      </w:r>
+      <w:proofErr w:type="spellStart"/>
+      <w:r>
+        <w:rPr>
+          <w:rFonts w:hint="eastAsia"/>
+        </w:rPr>
+        <w:t>cid</w:t>
+      </w:r>
+      <w:proofErr w:type="spellEnd"/>
+      <w:r>
+        <w:rPr>
+          <w:rFonts w:hint="eastAsia"/>
+        </w:rPr>
+        <w:t>用于消息的推送</w:t>
+      </w:r>
+    </w:p>
+    <w:p>
+      <w:pPr>
+        <w:rPr>
+          <w:rFonts w:hint="eastAsia"/>
+        </w:rPr>
+      </w:pPr>
+      <w:r>
+        <w:rPr>
+          <w:rFonts w:hint="eastAsia"/>
+        </w:rPr>
+        <w:lastRenderedPageBreak/>
+        <w:t>用户</w:t>
+      </w:r>
+      <w:r>
+        <w:rPr>
+          <w:rFonts w:hint="eastAsia"/>
+        </w:rPr>
+        <w:t>请求</w:t>
+      </w:r>
+    </w:p>
+    <w:p>
+      <w:r>
+        <w:rPr>
+          <w:noProof/>
+        </w:rPr>
+        <w:drawing>
+          <wp:inline distT="0" distB="0" distL="0" distR="0" wp14:anchorId="2F479CE7" wp14:editId="66BF032E">
+            <wp:extent cx="5274310" cy="1438910"/>
+            <wp:effectExtent l="0" t="0" r="2540" b="8890"/>
+            <wp:docPr id="31" name="图片 31"/>
+            <wp:cNvGraphicFramePr>
+              <a:graphicFrameLocks xmlns:a="http://schemas.openxmlformats.org/drawingml/2006/main" noChangeAspect="1"/>
+            </wp:cNvGraphicFramePr>
+            <a:graphic xmlns:a="http://schemas.openxmlformats.org/drawingml/2006/main">
+              <a:graphicData uri="http://schemas.openxmlformats.org/drawingml/2006/picture">
+                <pic:pic xmlns:pic="http://schemas.openxmlformats.org/drawingml/2006/picture">
+                  <pic:nvPicPr>
+                    <pic:cNvPr id="1" name=""/>
+                    <pic:cNvPicPr/>
+                  </pic:nvPicPr>
+                  <pic:blipFill>
+                    <a:blip r:embed="rId42"/>
+                    <a:stretch>
+                      <a:fillRect/>
+                    </a:stretch>
+                  </pic:blipFill>
+                  <pic:spPr>
+                    <a:xfrm>
+                      <a:off x="0" y="0"/>
+                      <a:ext cx="5274310" cy="1438910"/>
+                    </a:xfrm>
+                    <a:prstGeom prst="rect">
+                      <a:avLst/>
+                    </a:prstGeom>
+                  </pic:spPr>
+                </pic:pic>
+              </a:graphicData>
+            </a:graphic>
+          </wp:inline>
+        </w:drawing>
+      </w:r>
+    </w:p>
+    <w:p>
+      <w:r>
+        <w:rPr>
+          <w:rFonts w:hint="eastAsia"/>
+        </w:rPr>
+        <w:t>朋友</w:t>
+      </w:r>
+    </w:p>
+    <w:p>
+      <w:r>
+        <w:rPr>
+          <w:noProof/>
+        </w:rPr>
+        <w:drawing>
+          <wp:inline distT="0" distB="0" distL="0" distR="0" wp14:anchorId="566BCBEC" wp14:editId="5F354C65">
+            <wp:extent cx="5274310" cy="1360805"/>
+            <wp:effectExtent l="0" t="0" r="2540" b="0"/>
+            <wp:docPr id="32" name="图片 32"/>
+            <wp:cNvGraphicFramePr>
+              <a:graphicFrameLocks xmlns:a="http://schemas.openxmlformats.org/drawingml/2006/main" noChangeAspect="1"/>
+            </wp:cNvGraphicFramePr>
+            <a:graphic xmlns:a="http://schemas.openxmlformats.org/drawingml/2006/main">
+              <a:graphicData uri="http://schemas.openxmlformats.org/drawingml/2006/picture">
+                <pic:pic xmlns:pic="http://schemas.openxmlformats.org/drawingml/2006/picture">
+                  <pic:nvPicPr>
+                    <pic:cNvPr id="1" name=""/>
+                    <pic:cNvPicPr/>
+                  </pic:nvPicPr>
+                  <pic:blipFill>
+                    <a:blip r:embed="rId43"/>
+                    <a:stretch>
+                      <a:fillRect/>
+                    </a:stretch>
+                  </pic:blipFill>
+                  <pic:spPr>
+                    <a:xfrm>
+                      <a:off x="0" y="0"/>
+                      <a:ext cx="5274310" cy="1360805"/>
+                    </a:xfrm>
+                    <a:prstGeom prst="rect">
+                      <a:avLst/>
+                    </a:prstGeom>
+                  </pic:spPr>
+                </pic:pic>
+              </a:graphicData>
+            </a:graphic>
+          </wp:inline>
+        </w:drawing>
+      </w:r>
+    </w:p>
+    <w:p>
+      <w:r>
+        <w:rPr>
+          <w:rFonts w:hint="eastAsia"/>
+        </w:rPr>
+        <w:t>聊天记录</w:t>
+      </w:r>
+    </w:p>
+    <w:p>
+      <w:r>
+        <w:rPr>
+          <w:noProof/>
+        </w:rPr>
+        <w:drawing>
+          <wp:inline distT="0" distB="0" distL="0" distR="0" wp14:anchorId="74B7D158" wp14:editId="68F21F75">
+            <wp:extent cx="5274310" cy="1778635"/>
+            <wp:effectExtent l="0" t="0" r="2540" b="0"/>
+            <wp:docPr id="33" name="图片 33"/>
+            <wp:cNvGraphicFramePr>
+              <a:graphicFrameLocks xmlns:a="http://schemas.openxmlformats.org/drawingml/2006/main" noChangeAspect="1"/>
+            </wp:cNvGraphicFramePr>
+            <a:graphic xmlns:a="http://schemas.openxmlformats.org/drawingml/2006/main">
+              <a:graphicData uri="http://schemas.openxmlformats.org/drawingml/2006/picture">
+                <pic:pic xmlns:pic="http://schemas.openxmlformats.org/drawingml/2006/picture">
+                  <pic:nvPicPr>
+                    <pic:cNvPr id="1" name=""/>
+                    <pic:cNvPicPr/>
+                  </pic:nvPicPr>
+                  <pic:blipFill>
+                    <a:blip r:embed="rId44"/>
+                    <a:stretch>
+                      <a:fillRect/>
+                    </a:stretch>
+                  </pic:blipFill>
+                  <pic:spPr>
+                    <a:xfrm>
+                      <a:off x="0" y="0"/>
+                      <a:ext cx="5274310" cy="1778635"/>
+                    </a:xfrm>
+                    <a:prstGeom prst="rect">
+                      <a:avLst/>
+                    </a:prstGeom>
+                  </pic:spPr>
+                </pic:pic>
+              </a:graphicData>
+            </a:graphic>
+          </wp:inline>
+        </w:drawing>
+      </w:r>
+    </w:p>
+    <w:p>
+      <w:pPr>
+        <w:rPr>
+          <w:rFonts w:hint="eastAsia"/>
+        </w:rPr>
+      </w:pPr>
+      <w:bookmarkStart w:id="0" w:name="_GoBack"/>
+      <w:bookmarkEnd w:id="0"/>
+    </w:p>
+    <w:p>
+      <w:pPr>
+        <w:rPr>
+          <w:rFonts w:hint="eastAsia"/>
+        </w:rPr>
+      </w:pPr>
     </w:p>
     <w:p>
       <w:pPr>
@@ -2685,6 +3753,7 @@
         <w:rPr>
           <w:rFonts w:hint="eastAsia"/>
         </w:rPr>
+        <w:lastRenderedPageBreak/>
         <w:t>课程总结</w:t>
       </w:r>
     </w:p>
@@ -3570,7 +4639,7 @@
 </file>
 
 <file path=customXml/itemProps1.xml><?xml version="1.0" encoding="utf-8"?>
-<ds:datastoreItem xmlns:ds="http://schemas.openxmlformats.org/officeDocument/2006/customXml" ds:itemID="{A7E39190-8A9F-4AC6-97AE-04516A8FD0BA}">
+<ds:datastoreItem xmlns:ds="http://schemas.openxmlformats.org/officeDocument/2006/customXml" ds:itemID="{143160E0-0439-4FD6-A182-6380576823C3}">
   <ds:schemaRefs>
     <ds:schemaRef ds:uri="http://schemas.openxmlformats.org/officeDocument/2006/bibliography"/>
   </ds:schemaRefs>

--- a/NettySpringboot/笔记.docx
+++ b/NettySpringboot/笔记.docx
@@ -1830,9 +1830,9 @@
           <w:noProof/>
         </w:rPr>
         <w:drawing>
-          <wp:inline distT="0" distB="0" distL="0" distR="0" wp14:anchorId="4A23BD9D" wp14:editId="210D87F3">
-            <wp:extent cx="3682078" cy="3505200"/>
-            <wp:effectExtent l="0" t="0" r="0" b="0"/>
+          <wp:inline distT="0" distB="0" distL="0" distR="0" wp14:anchorId="4A23BD9D" wp14:editId="717ADACC">
+            <wp:extent cx="5613400" cy="5343748"/>
+            <wp:effectExtent l="0" t="0" r="6350" b="9525"/>
             <wp:docPr id="9" name="图片 9"/>
             <wp:cNvGraphicFramePr>
               <a:graphicFrameLocks xmlns:a="http://schemas.openxmlformats.org/drawingml/2006/main" noChangeAspect="1"/>
@@ -1853,7 +1853,7 @@
                   <pic:spPr>
                     <a:xfrm>
                       <a:off x="0" y="0"/>
-                      <a:ext cx="3686133" cy="3509061"/>
+                      <a:ext cx="5630244" cy="5359783"/>
                     </a:xfrm>
                     <a:prstGeom prst="rect">
                       <a:avLst/>
@@ -1874,6 +1874,7 @@
         <w:rPr>
           <w:rFonts w:hint="eastAsia"/>
         </w:rPr>
+        <w:lastRenderedPageBreak/>
         <w:t>编写初始化器</w:t>
       </w:r>
     </w:p>
@@ -1883,9 +1884,9 @@
           <w:noProof/>
         </w:rPr>
         <w:drawing>
-          <wp:inline distT="0" distB="0" distL="0" distR="0" wp14:anchorId="2D30FBC9" wp14:editId="2A19C76E">
-            <wp:extent cx="3734090" cy="2366962"/>
-            <wp:effectExtent l="0" t="0" r="0" b="0"/>
+          <wp:inline distT="0" distB="0" distL="0" distR="0" wp14:anchorId="2D30FBC9" wp14:editId="14037CCC">
+            <wp:extent cx="5607050" cy="3554192"/>
+            <wp:effectExtent l="0" t="0" r="0" b="8255"/>
             <wp:docPr id="10" name="图片 10"/>
             <wp:cNvGraphicFramePr>
               <a:graphicFrameLocks xmlns:a="http://schemas.openxmlformats.org/drawingml/2006/main" noChangeAspect="1"/>
@@ -1906,7 +1907,7 @@
                   <pic:spPr>
                     <a:xfrm>
                       <a:off x="0" y="0"/>
-                      <a:ext cx="3754384" cy="2379826"/>
+                      <a:ext cx="5655963" cy="3585197"/>
                     </a:xfrm>
                     <a:prstGeom prst="rect">
                       <a:avLst/>
@@ -1936,9 +1937,9 @@
           <w:noProof/>
         </w:rPr>
         <w:drawing>
-          <wp:inline distT="0" distB="0" distL="0" distR="0" wp14:anchorId="4AE42082" wp14:editId="5F45493C">
-            <wp:extent cx="4059872" cy="812854"/>
-            <wp:effectExtent l="0" t="0" r="0" b="6350"/>
+          <wp:inline distT="0" distB="0" distL="0" distR="0" wp14:anchorId="4AE42082" wp14:editId="46BAB222">
+            <wp:extent cx="5359941" cy="1073150"/>
+            <wp:effectExtent l="0" t="0" r="0" b="0"/>
             <wp:docPr id="11" name="图片 11"/>
             <wp:cNvGraphicFramePr>
               <a:graphicFrameLocks xmlns:a="http://schemas.openxmlformats.org/drawingml/2006/main" noChangeAspect="1"/>
@@ -1959,7 +1960,7 @@
                   <pic:spPr>
                     <a:xfrm>
                       <a:off x="0" y="0"/>
-                      <a:ext cx="4144464" cy="829791"/>
+                      <a:ext cx="5491480" cy="1099486"/>
                     </a:xfrm>
                     <a:prstGeom prst="rect">
                       <a:avLst/>
@@ -1979,9 +1980,9 @@
         </w:rPr>
         <w:lastRenderedPageBreak/>
         <w:drawing>
-          <wp:inline distT="0" distB="0" distL="0" distR="0" wp14:anchorId="2AFC0448" wp14:editId="53321880">
-            <wp:extent cx="3940810" cy="3125699"/>
-            <wp:effectExtent l="0" t="0" r="2540" b="0"/>
+          <wp:inline distT="0" distB="0" distL="0" distR="0" wp14:anchorId="2AFC0448" wp14:editId="18AEC318">
+            <wp:extent cx="5524500" cy="4381820"/>
+            <wp:effectExtent l="0" t="0" r="0" b="0"/>
             <wp:docPr id="12" name="图片 12"/>
             <wp:cNvGraphicFramePr>
               <a:graphicFrameLocks xmlns:a="http://schemas.openxmlformats.org/drawingml/2006/main" noChangeAspect="1"/>
@@ -2002,7 +2003,7 @@
                   <pic:spPr>
                     <a:xfrm>
                       <a:off x="0" y="0"/>
-                      <a:ext cx="3945063" cy="3129072"/>
+                      <a:ext cx="5550522" cy="4402460"/>
                     </a:xfrm>
                     <a:prstGeom prst="rect">
                       <a:avLst/>
@@ -2097,7 +2098,11 @@
       </w:r>
       <w:proofErr w:type="gramEnd"/>
       <w:r>
-        <w:t>未响应，则Long Pull就不会有响应，直到服务端返回response。过程中不停地建立Http请求，等待服务器端进行处理，被动响应，缺点也是非常明显，也很耗费资源，性能低。</w:t>
+        <w:t>未响应，则Long Pull就不会有响应，直到服务端返回response。过程中不停地建立Http请求，等待服务器端进行处理，被动响应，缺点也是非</w:t>
+      </w:r>
+      <w:r>
+        <w:lastRenderedPageBreak/>
+        <w:t>常明显，也很耗费资源，性能低。</w:t>
       </w:r>
     </w:p>
     <w:p/>
@@ -2149,11 +2154,7 @@
       </w:r>
       <w:proofErr w:type="gramEnd"/>
       <w:r>
-        <w:t>客户端一直保持连接，为客户端进行服务，并且可以主动推送一些消</w:t>
-      </w:r>
-      <w:r>
-        <w:lastRenderedPageBreak/>
-        <w:t>息给客户端。</w:t>
+        <w:t>客户端一直保持连接，为客户端进行服务，并且可以主动推送一些消息给客户端。</w:t>
       </w:r>
     </w:p>
     <w:p/>
@@ -2307,9 +2308,9 @@
           <w:noProof/>
         </w:rPr>
         <w:drawing>
-          <wp:inline distT="0" distB="0" distL="0" distR="0" wp14:anchorId="6A6D07A2" wp14:editId="05C9B8CD">
-            <wp:extent cx="3514725" cy="2982396"/>
-            <wp:effectExtent l="0" t="0" r="0" b="8890"/>
+          <wp:inline distT="0" distB="0" distL="0" distR="0" wp14:anchorId="6A6D07A2" wp14:editId="0DBCA4B9">
+            <wp:extent cx="5168900" cy="4386035"/>
+            <wp:effectExtent l="0" t="0" r="0" b="0"/>
             <wp:docPr id="15" name="图片 15"/>
             <wp:cNvGraphicFramePr>
               <a:graphicFrameLocks xmlns:a="http://schemas.openxmlformats.org/drawingml/2006/main" noChangeAspect="1"/>
@@ -2330,7 +2331,7 @@
                   <pic:spPr>
                     <a:xfrm>
                       <a:off x="0" y="0"/>
-                      <a:ext cx="3522373" cy="2988886"/>
+                      <a:ext cx="5195252" cy="4408395"/>
                     </a:xfrm>
                     <a:prstGeom prst="rect">
                       <a:avLst/>
@@ -2351,6 +2352,7 @@
         <w:rPr>
           <w:rFonts w:hint="eastAsia"/>
         </w:rPr>
+        <w:lastRenderedPageBreak/>
         <w:t>初始化器</w:t>
       </w:r>
     </w:p>
@@ -2360,9 +2362,9 @@
           <w:noProof/>
         </w:rPr>
         <w:drawing>
-          <wp:inline distT="0" distB="0" distL="0" distR="0" wp14:anchorId="2110EB4C" wp14:editId="7140B55B">
-            <wp:extent cx="4191743" cy="3890963"/>
-            <wp:effectExtent l="0" t="0" r="0" b="0"/>
+          <wp:inline distT="0" distB="0" distL="0" distR="0" wp14:anchorId="2110EB4C" wp14:editId="03F7726E">
+            <wp:extent cx="5595832" cy="5194300"/>
+            <wp:effectExtent l="0" t="0" r="5080" b="6350"/>
             <wp:docPr id="16" name="图片 16"/>
             <wp:cNvGraphicFramePr>
               <a:graphicFrameLocks xmlns:a="http://schemas.openxmlformats.org/drawingml/2006/main" noChangeAspect="1"/>
@@ -2383,7 +2385,7 @@
                   <pic:spPr>
                     <a:xfrm>
                       <a:off x="0" y="0"/>
-                      <a:ext cx="4196834" cy="3895688"/>
+                      <a:ext cx="5607289" cy="5204935"/>
                     </a:xfrm>
                     <a:prstGeom prst="rect">
                       <a:avLst/>
@@ -2414,9 +2416,9 @@
           <w:noProof/>
         </w:rPr>
         <w:drawing>
-          <wp:inline distT="0" distB="0" distL="0" distR="0" wp14:anchorId="5F576CCC" wp14:editId="7703A77B">
-            <wp:extent cx="4594241" cy="2895600"/>
-            <wp:effectExtent l="0" t="0" r="0" b="0"/>
+          <wp:inline distT="0" distB="0" distL="0" distR="0" wp14:anchorId="5F576CCC" wp14:editId="22B9AA96">
+            <wp:extent cx="5420398" cy="3416300"/>
+            <wp:effectExtent l="0" t="0" r="8890" b="0"/>
             <wp:docPr id="20" name="图片 20"/>
             <wp:cNvGraphicFramePr>
               <a:graphicFrameLocks xmlns:a="http://schemas.openxmlformats.org/drawingml/2006/main" noChangeAspect="1"/>
@@ -2437,7 +2439,7 @@
                   <pic:spPr>
                     <a:xfrm>
                       <a:off x="0" y="0"/>
-                      <a:ext cx="4601736" cy="2900324"/>
+                      <a:ext cx="5437328" cy="3426971"/>
                     </a:xfrm>
                     <a:prstGeom prst="rect">
                       <a:avLst/>
@@ -2456,9 +2458,9 @@
           <w:noProof/>
         </w:rPr>
         <w:drawing>
-          <wp:inline distT="0" distB="0" distL="0" distR="0" wp14:anchorId="17CA4202" wp14:editId="01F77050">
-            <wp:extent cx="4579620" cy="4221785"/>
-            <wp:effectExtent l="0" t="0" r="0" b="7620"/>
+          <wp:inline distT="0" distB="0" distL="0" distR="0" wp14:anchorId="17CA4202" wp14:editId="3C11B676">
+            <wp:extent cx="5080000" cy="4683067"/>
+            <wp:effectExtent l="0" t="0" r="6350" b="3810"/>
             <wp:docPr id="21" name="图片 21"/>
             <wp:cNvGraphicFramePr>
               <a:graphicFrameLocks xmlns:a="http://schemas.openxmlformats.org/drawingml/2006/main" noChangeAspect="1"/>
@@ -2479,7 +2481,7 @@
                   <pic:spPr>
                     <a:xfrm>
                       <a:off x="0" y="0"/>
-                      <a:ext cx="4587943" cy="4229458"/>
+                      <a:ext cx="5109544" cy="4710302"/>
                     </a:xfrm>
                     <a:prstGeom prst="rect">
                       <a:avLst/>
@@ -2500,6 +2502,7 @@
         <w:rPr>
           <w:rFonts w:hint="eastAsia"/>
         </w:rPr>
+        <w:lastRenderedPageBreak/>
         <w:t>前端</w:t>
       </w:r>
     </w:p>
@@ -2530,11 +2533,10 @@
         <w:rPr>
           <w:noProof/>
         </w:rPr>
-        <w:lastRenderedPageBreak/>
         <w:drawing>
-          <wp:inline distT="0" distB="0" distL="0" distR="0" wp14:anchorId="7104B4C3" wp14:editId="669110DF">
-            <wp:extent cx="5274310" cy="6380480"/>
-            <wp:effectExtent l="0" t="0" r="2540" b="1270"/>
+          <wp:inline distT="0" distB="0" distL="0" distR="0" wp14:anchorId="7104B4C3" wp14:editId="6B6984B2">
+            <wp:extent cx="5619750" cy="6798368"/>
+            <wp:effectExtent l="0" t="0" r="0" b="2540"/>
             <wp:docPr id="22" name="图片 22"/>
             <wp:cNvGraphicFramePr>
               <a:graphicFrameLocks xmlns:a="http://schemas.openxmlformats.org/drawingml/2006/main" noChangeAspect="1"/>
@@ -2555,7 +2557,7 @@
                   <pic:spPr>
                     <a:xfrm>
                       <a:off x="0" y="0"/>
-                      <a:ext cx="5274310" cy="6380480"/>
+                      <a:ext cx="5621016" cy="6799900"/>
                     </a:xfrm>
                     <a:prstGeom prst="rect">
                       <a:avLst/>
@@ -2601,6 +2603,7 @@
         <w:rPr>
           <w:rFonts w:hint="eastAsia"/>
         </w:rPr>
+        <w:lastRenderedPageBreak/>
         <w:t>使用</w:t>
       </w:r>
       <w:proofErr w:type="spellStart"/>
@@ -3701,6 +3704,94 @@
           <w:rFonts w:hint="eastAsia"/>
         </w:rPr>
       </w:pPr>
+      <w:r>
+        <w:rPr>
+          <w:rFonts w:hint="eastAsia"/>
+        </w:rPr>
+        <w:t>这里时间根据当前时间戳来</w:t>
+      </w:r>
+      <w:r>
+        <w:rPr>
+          <w:rFonts w:hint="eastAsia"/>
+        </w:rPr>
+        <w:t>设置</w:t>
+      </w:r>
+    </w:p>
+    <w:p>
+      <w:pPr>
+        <w:pStyle w:val="3"/>
+      </w:pPr>
+      <w:r>
+        <w:t>idea下</w:t>
+      </w:r>
+      <w:proofErr w:type="spellStart"/>
+      <w:r>
+        <w:t>springBoot+mybatis</w:t>
+      </w:r>
+      <w:proofErr w:type="spellEnd"/>
+      <w:r>
+        <w:t>的逆向工程</w:t>
+      </w:r>
+    </w:p>
+    <w:p>
+      <w:r>
+        <w:t>MAVEN</w:t>
+      </w:r>
+      <w:r>
+        <w:rPr>
+          <w:rFonts w:hint="eastAsia"/>
+        </w:rPr>
+        <w:t>工程</w:t>
+      </w:r>
+    </w:p>
+    <w:p>
+      <w:r>
+        <w:t>J</w:t>
+      </w:r>
+      <w:r>
+        <w:rPr>
+          <w:rFonts w:hint="eastAsia"/>
+        </w:rPr>
+        <w:t>ava</w:t>
+      </w:r>
+      <w:r>
+        <w:t xml:space="preserve"> </w:t>
+      </w:r>
+      <w:hyperlink r:id="rId45" w:history="1">
+        <w:r>
+          <w:rPr>
+            <w:rStyle w:val="a3"/>
+          </w:rPr>
+          <w:t>https://www.cnblogs.com/shirley-0021/p/8510051.html</w:t>
+        </w:r>
+      </w:hyperlink>
+    </w:p>
+    <w:p>
+      <w:pPr>
+        <w:rPr>
+          <w:rFonts w:hint="eastAsia"/>
+        </w:rPr>
+      </w:pPr>
+      <w:r>
+        <w:t>M</w:t>
+      </w:r>
+      <w:r>
+        <w:rPr>
+          <w:rFonts w:hint="eastAsia"/>
+        </w:rPr>
+        <w:t>aven</w:t>
+      </w:r>
+      <w:r>
+        <w:t xml:space="preserve"> </w:t>
+      </w:r>
+      <w:hyperlink r:id="rId46" w:history="1">
+        <w:r>
+          <w:rPr>
+            <w:rStyle w:val="a3"/>
+          </w:rPr>
+          <w:t>https://blog.csdn.net/qq_37904780/article/details/81216179</w:t>
+        </w:r>
+      </w:hyperlink>
       <w:bookmarkStart w:id="0" w:name="_GoBack"/>
       <w:bookmarkEnd w:id="0"/>
     </w:p>
@@ -3710,6 +3801,106 @@
           <w:rFonts w:hint="eastAsia"/>
         </w:rPr>
       </w:pPr>
+      <w:r>
+        <w:t>I</w:t>
+      </w:r>
+      <w:r>
+        <w:rPr>
+          <w:rFonts w:hint="eastAsia"/>
+        </w:rPr>
+        <w:t>dea版</w:t>
+      </w:r>
+    </w:p>
+    <w:p>
+      <w:r>
+        <w:rPr>
+          <w:rFonts w:hint="eastAsia"/>
+        </w:rPr>
+        <w:t>数据库生成实体类</w:t>
+      </w:r>
+    </w:p>
+    <w:p>
+      <w:pPr>
+        <w:rPr>
+          <w:rFonts w:hint="eastAsia"/>
+        </w:rPr>
+      </w:pPr>
+      <w:r>
+        <w:rPr>
+          <w:rFonts w:hint="eastAsia"/>
+        </w:rPr>
+        <w:t>工程目录</w:t>
+      </w:r>
+    </w:p>
+    <w:p>
+      <w:r>
+        <w:rPr>
+          <w:noProof/>
+        </w:rPr>
+        <w:lastRenderedPageBreak/>
+        <w:drawing>
+          <wp:inline distT="0" distB="0" distL="0" distR="0" wp14:anchorId="274EC5A2" wp14:editId="4BE32E7F">
+            <wp:extent cx="2199349" cy="3016250"/>
+            <wp:effectExtent l="0" t="0" r="0" b="0"/>
+            <wp:docPr id="34" name="图片 34"/>
+            <wp:cNvGraphicFramePr>
+              <a:graphicFrameLocks xmlns:a="http://schemas.openxmlformats.org/drawingml/2006/main" noChangeAspect="1"/>
+            </wp:cNvGraphicFramePr>
+            <a:graphic xmlns:a="http://schemas.openxmlformats.org/drawingml/2006/main">
+              <a:graphicData uri="http://schemas.openxmlformats.org/drawingml/2006/picture">
+                <pic:pic xmlns:pic="http://schemas.openxmlformats.org/drawingml/2006/picture">
+                  <pic:nvPicPr>
+                    <pic:cNvPr id="1" name=""/>
+                    <pic:cNvPicPr/>
+                  </pic:nvPicPr>
+                  <pic:blipFill>
+                    <a:blip r:embed="rId47"/>
+                    <a:stretch>
+                      <a:fillRect/>
+                    </a:stretch>
+                  </pic:blipFill>
+                  <pic:spPr>
+                    <a:xfrm>
+                      <a:off x="0" y="0"/>
+                      <a:ext cx="2203109" cy="3021406"/>
+                    </a:xfrm>
+                    <a:prstGeom prst="rect">
+                      <a:avLst/>
+                    </a:prstGeom>
+                  </pic:spPr>
+                </pic:pic>
+              </a:graphicData>
+            </a:graphic>
+          </wp:inline>
+        </w:drawing>
+      </w:r>
+    </w:p>
+    <w:p>
+      <w:r>
+        <w:rPr>
+          <w:rFonts w:hint="eastAsia"/>
+        </w:rPr>
+        <w:t>如果数据库发生了变化，那么需要把刚刚生成的文件都要删掉。因为逆向工程是追加的方式。</w:t>
+      </w:r>
+    </w:p>
+    <w:p>
+      <w:pPr>
+        <w:rPr>
+          <w:rFonts w:hint="eastAsia"/>
+        </w:rPr>
+      </w:pPr>
+      <w:r>
+        <w:rPr>
+          <w:rFonts w:hint="eastAsia"/>
+        </w:rPr>
+        <w:t xml:space="preserve">14分钟 </w:t>
+      </w:r>
+      <w:r>
+        <w:rPr>
+          <w:rFonts w:hint="eastAsia"/>
+        </w:rPr>
+        <w:t>明天看两个视频</w:t>
+      </w:r>
     </w:p>
     <w:p>
       <w:pPr>
@@ -3753,7 +3944,6 @@
         <w:rPr>
           <w:rFonts w:hint="eastAsia"/>
         </w:rPr>
-        <w:lastRenderedPageBreak/>
         <w:t>课程总结</w:t>
       </w:r>
     </w:p>
@@ -4639,7 +4829,7 @@
 </file>
 
 <file path=customXml/itemProps1.xml><?xml version="1.0" encoding="utf-8"?>
-<ds:datastoreItem xmlns:ds="http://schemas.openxmlformats.org/officeDocument/2006/customXml" ds:itemID="{143160E0-0439-4FD6-A182-6380576823C3}">
+<ds:datastoreItem xmlns:ds="http://schemas.openxmlformats.org/officeDocument/2006/customXml" ds:itemID="{2EB5AB13-EF06-44D5-9C18-F2E17C02CD3A}">
   <ds:schemaRefs>
     <ds:schemaRef ds:uri="http://schemas.openxmlformats.org/officeDocument/2006/bibliography"/>
   </ds:schemaRefs>

--- a/NettySpringboot/笔记.docx
+++ b/NettySpringboot/笔记.docx
@@ -6,7 +6,6 @@
       <w:pPr>
         <w:pStyle w:val="1"/>
       </w:pPr>
-      <w:proofErr w:type="spellStart"/>
       <w:r>
         <w:rPr>
           <w:rFonts w:hint="eastAsia"/>
@@ -14,11 +13,7 @@
         <w:t>Ne</w:t>
       </w:r>
       <w:r>
-        <w:t>tty+Spring</w:t>
-      </w:r>
-      <w:proofErr w:type="spellEnd"/>
-      <w:r>
-        <w:t xml:space="preserve"> Boot</w:t>
+        <w:t>tty+Spring Boot</w:t>
       </w:r>
       <w:proofErr w:type="gramStart"/>
       <w:r>
@@ -39,7 +34,6 @@
       <w:pPr>
         <w:pStyle w:val="1"/>
       </w:pPr>
-      <w:proofErr w:type="spellStart"/>
       <w:r>
         <w:t>N</w:t>
       </w:r>
@@ -49,7 +43,6 @@
         </w:rPr>
         <w:t>etty</w:t>
       </w:r>
-      <w:proofErr w:type="spellEnd"/>
     </w:p>
     <w:p>
       <w:hyperlink r:id="rId5" w:history="1">
@@ -67,21 +60,7 @@
         <w:rPr>
           <w:rFonts w:hint="eastAsia"/>
         </w:rPr>
-        <w:t>是一个提供了易于使用的</w:t>
-      </w:r>
-      <w:proofErr w:type="spellStart"/>
-      <w:r>
-        <w:rPr>
-          <w:rFonts w:hint="eastAsia"/>
-        </w:rPr>
-        <w:t>api</w:t>
-      </w:r>
-      <w:proofErr w:type="spellEnd"/>
-      <w:r>
-        <w:rPr>
-          <w:rFonts w:hint="eastAsia"/>
-        </w:rPr>
-        <w:t>的客户端/服务器框架</w:t>
+        <w:t>是一个提供了易于使用的api的客户端/服务器框架</w:t>
       </w:r>
     </w:p>
     <w:p>
@@ -119,29 +98,8 @@
         </w:rPr>
         <w:t>简单来讲，</w:t>
       </w:r>
-      <w:proofErr w:type="spellStart"/>
-      <w:r>
-        <w:t>Netty</w:t>
-      </w:r>
-      <w:proofErr w:type="spellEnd"/>
-      <w:r>
-        <w:t>是一个提供了易于使用的API的客户端/服务端框架。</w:t>
-      </w:r>
-      <w:proofErr w:type="spellStart"/>
-      <w:r>
-        <w:t>Netty</w:t>
-      </w:r>
-      <w:proofErr w:type="spellEnd"/>
-      <w:r>
-        <w:t>并发非常高，一个非阻塞的IO，</w:t>
-      </w:r>
-      <w:proofErr w:type="spellStart"/>
-      <w:r>
-        <w:t>Netty</w:t>
-      </w:r>
-      <w:proofErr w:type="spellEnd"/>
-      <w:r>
-        <w:t>传输速度也非常快，因为他是0拷贝，什么是零拷贝？NIO中的特性之一就是零拷贝，在Java中，内存分为堆和</w:t>
+      <w:r>
+        <w:t>Netty是一个提供了易于使用的API的客户端/服务端框架。Netty并发非常高，一个非阻塞的IO，Netty传输速度也非常快，因为他是0拷贝，什么是零拷贝？NIO中的特性之一就是零拷贝，在Java中，内存分为堆和</w:t>
       </w:r>
       <w:proofErr w:type="gramStart"/>
       <w:r>
@@ -180,23 +138,7 @@
     </w:p>
     <w:p>
       <w:r>
-        <w:t>(2）</w:t>
-      </w:r>
-      <w:proofErr w:type="spellStart"/>
-      <w:r>
-        <w:t>Netty</w:t>
-      </w:r>
-      <w:proofErr w:type="spellEnd"/>
-      <w:r>
-        <w:t>其实就是利用NIO中的零拷贝特性，当</w:t>
-      </w:r>
-      <w:proofErr w:type="spellStart"/>
-      <w:r>
-        <w:t>Netty</w:t>
-      </w:r>
-      <w:proofErr w:type="spellEnd"/>
-      <w:r>
-        <w:t>需要接收数据或者传输数据的时候，就会新开辟一块堆内存，然后数据就直接通过IO读取到了新开辟的堆内存中，这样也就加快了数据传输的速度。</w:t>
+        <w:t>(2）Netty其实就是利用NIO中的零拷贝特性，当Netty需要接收数据或者传输数据的时候，就会新开辟一块堆内存，然后数据就直接通过IO读取到了新开辟的堆内存中，这样也就加快了数据传输的速度。</w:t>
       </w:r>
     </w:p>
     <w:p>
@@ -345,21 +287,7 @@
         <w:rPr>
           <w:rFonts w:hint="eastAsia"/>
         </w:rPr>
-        <w:t>同步：主动请求，等待</w:t>
-      </w:r>
-      <w:proofErr w:type="spellStart"/>
-      <w:r>
-        <w:rPr>
-          <w:rFonts w:hint="eastAsia"/>
-        </w:rPr>
-        <w:t>io</w:t>
-      </w:r>
-      <w:proofErr w:type="spellEnd"/>
-      <w:r>
-        <w:rPr>
-          <w:rFonts w:hint="eastAsia"/>
-        </w:rPr>
-        <w:t>操作完了会通知</w:t>
+        <w:t>同步：主动请求，等待io操作完了会通知</w:t>
       </w:r>
     </w:p>
     <w:p>
@@ -624,16 +552,8 @@
         <w:rPr>
           <w:rFonts w:hint="eastAsia"/>
         </w:rPr>
-        <w:t xml:space="preserve"> 伪异步</w:t>
-      </w:r>
-      <w:proofErr w:type="spellStart"/>
-      <w:r>
-        <w:rPr>
-          <w:rFonts w:hint="eastAsia"/>
-        </w:rPr>
-        <w:t>io</w:t>
-      </w:r>
-      <w:proofErr w:type="spellEnd"/>
+        <w:t xml:space="preserve"> 伪异步io</w:t>
+      </w:r>
       <w:r>
         <w:t xml:space="preserve"> </w:t>
       </w:r>
@@ -679,23 +599,7 @@
         <w:t>（</w:t>
       </w:r>
       <w:r>
-        <w:t>2）客户端在与服务端进行通信的时候就会使用到selector，两者要建立链接的时候，客户端到selector进行一个注册，注册完毕之后就会有一个chanel01，每一个客户端和selector建立连接之后都会有一个</w:t>
-      </w:r>
-      <w:proofErr w:type="spellStart"/>
-      <w:r>
-        <w:t>chanel</w:t>
-      </w:r>
-      <w:proofErr w:type="spellEnd"/>
-      <w:r>
-        <w:t>，</w:t>
-      </w:r>
-      <w:proofErr w:type="spellStart"/>
-      <w:r>
-        <w:t>chanel</w:t>
-      </w:r>
-      <w:proofErr w:type="spellEnd"/>
-      <w:r>
-        <w:t>是一个双向通道，可以进行一些相应数据的读写，这些数据的读写都会到Buffer缓冲区中</w:t>
+        <w:t>2）客户端在与服务端进行通信的时候就会使用到selector，两者要建立链接的时候，客户端到selector进行一个注册，注册完毕之后就会有一个chanel01，每一个客户端和selector建立连接之后都会有一个chanel，chanel是一个双向通道，可以进行一些相应数据的读写，这些数据的读写都会到Buffer缓冲区中</w:t>
       </w:r>
     </w:p>
     <w:p>
@@ -706,23 +610,7 @@
         <w:t>（</w:t>
       </w:r>
       <w:r>
-        <w:t>3）通过selector注册并建立</w:t>
-      </w:r>
-      <w:proofErr w:type="spellStart"/>
-      <w:r>
-        <w:t>chanel</w:t>
-      </w:r>
-      <w:proofErr w:type="spellEnd"/>
-      <w:r>
-        <w:t>通道就可以实现两者之间的通信，</w:t>
-      </w:r>
-      <w:proofErr w:type="spellStart"/>
-      <w:r>
-        <w:t>chanel</w:t>
-      </w:r>
-      <w:proofErr w:type="spellEnd"/>
-      <w:r>
-        <w:t>的数据是一种非阻塞的读取，如果没有数据会直接跳过，不会同步等待数据。selector其实一个单线程，整体来讲，线程开销会非常小，光是一个selector就可以处理成千上万</w:t>
+        <w:t>3）通过selector注册并建立chanel通道就可以实现两者之间的通信，chanel的数据是一种非阻塞的读取，如果没有数据会直接跳过，不会同步等待数据。selector其实一个单线程，整体来讲，线程开销会非常小，光是一个selector就可以处理成千上万</w:t>
       </w:r>
       <w:proofErr w:type="gramStart"/>
       <w:r>
@@ -741,23 +629,7 @@
         <w:t>（</w:t>
       </w:r>
       <w:r>
-        <w:t>4）</w:t>
-      </w:r>
-      <w:proofErr w:type="spellStart"/>
-      <w:r>
-        <w:t>chanel</w:t>
-      </w:r>
-      <w:proofErr w:type="spellEnd"/>
-      <w:r>
-        <w:t>相当于是一个读取的工具，每一个客户端都可以理解为一个单独的</w:t>
-      </w:r>
-      <w:proofErr w:type="spellStart"/>
-      <w:r>
-        <w:t>chanel</w:t>
-      </w:r>
-      <w:proofErr w:type="spellEnd"/>
-      <w:r>
-        <w:t>，每一个</w:t>
+        <w:t>4）chanel相当于是一个读取的工具，每一个客户端都可以理解为一个单独的chanel，每一个</w:t>
       </w:r>
       <w:proofErr w:type="gramStart"/>
       <w:r>
@@ -774,16 +646,8 @@
         <w:rPr>
           <w:rFonts w:hint="eastAsia"/>
         </w:rPr>
-        <w:t>同步非阻塞</w:t>
-      </w:r>
-      <w:proofErr w:type="spellStart"/>
-      <w:r>
-        <w:rPr>
-          <w:rFonts w:hint="eastAsia"/>
-        </w:rPr>
-        <w:t>io</w:t>
-      </w:r>
-      <w:proofErr w:type="spellEnd"/>
+        <w:t>同步非阻塞io</w:t>
+      </w:r>
       <w:r>
         <w:t xml:space="preserve"> </w:t>
       </w:r>
@@ -932,55 +796,45 @@
         <w:rPr>
           <w:rFonts w:hint="eastAsia"/>
         </w:rPr>
-        <w:t>异步非阻塞</w:t>
-      </w:r>
-      <w:proofErr w:type="spellStart"/>
+        <w:t>异步非阻塞io</w:t>
+      </w:r>
+      <w:r>
+        <w:t xml:space="preserve"> </w:t>
+      </w:r>
+      <w:r>
+        <w:rPr>
+          <w:rFonts w:hint="eastAsia"/>
+        </w:rPr>
+        <w:t>相比下面</w:t>
+      </w:r>
+      <w:proofErr w:type="gramStart"/>
+      <w:r>
+        <w:rPr>
+          <w:rFonts w:hint="eastAsia"/>
+        </w:rPr>
+        <w:t>不等着</w:t>
+      </w:r>
+      <w:proofErr w:type="gramEnd"/>
+      <w:r>
+        <w:rPr>
+          <w:rFonts w:hint="eastAsia"/>
+        </w:rPr>
+        <w:t>，在做自己的事情</w:t>
+      </w:r>
+    </w:p>
+    <w:p>
+      <w:r>
+        <w:rPr>
+          <w:rFonts w:hint="eastAsia"/>
+        </w:rPr>
+        <w:t>异步阻塞</w:t>
+      </w:r>
       <w:r>
         <w:rPr>
           <w:rFonts w:hint="eastAsia"/>
         </w:rPr>
         <w:t>io</w:t>
       </w:r>
-      <w:proofErr w:type="spellEnd"/>
-      <w:r>
-        <w:t xml:space="preserve"> </w:t>
-      </w:r>
-      <w:r>
-        <w:rPr>
-          <w:rFonts w:hint="eastAsia"/>
-        </w:rPr>
-        <w:t>相比下面</w:t>
-      </w:r>
-      <w:proofErr w:type="gramStart"/>
-      <w:r>
-        <w:rPr>
-          <w:rFonts w:hint="eastAsia"/>
-        </w:rPr>
-        <w:t>不等着</w:t>
-      </w:r>
-      <w:proofErr w:type="gramEnd"/>
-      <w:r>
-        <w:rPr>
-          <w:rFonts w:hint="eastAsia"/>
-        </w:rPr>
-        <w:t>，在做自己的事情</w:t>
-      </w:r>
-    </w:p>
-    <w:p>
-      <w:r>
-        <w:rPr>
-          <w:rFonts w:hint="eastAsia"/>
-        </w:rPr>
-        <w:t>异步阻塞</w:t>
-      </w:r>
-      <w:proofErr w:type="spellStart"/>
-      <w:r>
-        <w:rPr>
-          <w:rFonts w:hint="eastAsia"/>
-        </w:rPr>
-        <w:t>io</w:t>
-      </w:r>
-      <w:proofErr w:type="spellEnd"/>
       <w:r>
         <w:t xml:space="preserve"> </w:t>
       </w:r>
@@ -1122,7 +976,6 @@
       <w:pPr>
         <w:pStyle w:val="2"/>
       </w:pPr>
-      <w:proofErr w:type="spellStart"/>
       <w:r>
         <w:t>N</w:t>
       </w:r>
@@ -1132,7 +985,6 @@
         </w:rPr>
         <w:t>etty</w:t>
       </w:r>
-      <w:proofErr w:type="spellEnd"/>
     </w:p>
     <w:p>
       <w:r>
@@ -1174,21 +1026,7 @@
         <w:rPr>
           <w:rFonts w:hint="eastAsia"/>
         </w:rPr>
-        <w:t>使用</w:t>
-      </w:r>
-      <w:proofErr w:type="spellStart"/>
-      <w:r>
-        <w:rPr>
-          <w:rFonts w:hint="eastAsia"/>
-        </w:rPr>
-        <w:t>netty</w:t>
-      </w:r>
-      <w:proofErr w:type="spellEnd"/>
-      <w:r>
-        <w:rPr>
-          <w:rFonts w:hint="eastAsia"/>
-        </w:rPr>
-        <w:t>的优点</w:t>
+        <w:t>使用netty的优点</w:t>
       </w:r>
       <w:r>
         <w:rPr>
@@ -1200,21 +1038,7 @@
         <w:rPr>
           <w:rFonts w:hint="eastAsia"/>
         </w:rPr>
-        <w:t>java开源框架 原始</w:t>
-      </w:r>
-      <w:proofErr w:type="spellStart"/>
-      <w:r>
-        <w:rPr>
-          <w:rFonts w:hint="eastAsia"/>
-        </w:rPr>
-        <w:t>nio</w:t>
-      </w:r>
-      <w:proofErr w:type="spellEnd"/>
-      <w:r>
-        <w:rPr>
-          <w:rFonts w:hint="eastAsia"/>
-        </w:rPr>
-        <w:t>有bug存在。</w:t>
+        <w:t>java开源框架 原始nio有bug存在。</w:t>
       </w:r>
     </w:p>
     <w:p>
@@ -1342,21 +1166,7 @@
         <w:rPr>
           <w:rFonts w:hint="eastAsia"/>
         </w:rPr>
-        <w:t>独立处理所有</w:t>
-      </w:r>
-      <w:proofErr w:type="spellStart"/>
-      <w:r>
-        <w:rPr>
-          <w:rFonts w:hint="eastAsia"/>
-        </w:rPr>
-        <w:t>io</w:t>
-      </w:r>
-      <w:proofErr w:type="spellEnd"/>
-      <w:r>
-        <w:rPr>
-          <w:rFonts w:hint="eastAsia"/>
-        </w:rPr>
-        <w:t>的操作</w:t>
+        <w:t>独立处理所有io的操作</w:t>
       </w:r>
       <w:r>
         <w:rPr>
@@ -1410,30 +1220,8 @@
         <w:rPr>
           <w:rFonts w:hint="eastAsia"/>
         </w:rPr>
-        <w:t>多线程：一组</w:t>
-      </w:r>
-      <w:proofErr w:type="spellStart"/>
-      <w:r>
-        <w:rPr>
-          <w:rFonts w:hint="eastAsia"/>
-        </w:rPr>
-        <w:t>nio</w:t>
-      </w:r>
-      <w:proofErr w:type="spellEnd"/>
-      <w:r>
-        <w:rPr>
-          <w:rFonts w:hint="eastAsia"/>
-        </w:rPr>
-        <w:t>线程处理</w:t>
-      </w:r>
-      <w:proofErr w:type="spellStart"/>
-      <w:r>
-        <w:rPr>
-          <w:rFonts w:hint="eastAsia"/>
-        </w:rPr>
-        <w:t>io</w:t>
-      </w:r>
-      <w:proofErr w:type="spellEnd"/>
+        <w:t>多线程：一组nio线程处理io</w:t>
+      </w:r>
       <w:r>
         <w:rPr>
           <w:rFonts w:hint="eastAsia"/>
@@ -1533,16 +1321,8 @@
         <w:rPr>
           <w:rFonts w:hint="eastAsia"/>
         </w:rPr>
-        <w:t>请求，一组线程池，处理</w:t>
-      </w:r>
-      <w:proofErr w:type="spellStart"/>
-      <w:r>
-        <w:rPr>
-          <w:rFonts w:hint="eastAsia"/>
-        </w:rPr>
-        <w:t>io</w:t>
-      </w:r>
-      <w:proofErr w:type="spellEnd"/>
+        <w:t>请求，一组线程池，处理io</w:t>
+      </w:r>
     </w:p>
     <w:p>
       <w:r>
@@ -1638,14 +1418,12 @@
       <w:r>
         <w:t xml:space="preserve"> </w:t>
       </w:r>
-      <w:proofErr w:type="spellStart"/>
       <w:r>
         <w:rPr>
           <w:rFonts w:hint="eastAsia"/>
         </w:rPr>
         <w:t>netty</w:t>
       </w:r>
-      <w:proofErr w:type="spellEnd"/>
       <w:r>
         <w:rPr>
           <w:rFonts w:hint="eastAsia"/>
@@ -1679,15 +1457,7 @@
         <w:pStyle w:val="a5"/>
       </w:pPr>
       <w:r>
-        <w:t>一个最简单的</w:t>
-      </w:r>
-      <w:proofErr w:type="spellStart"/>
-      <w:r>
-        <w:t>Netty</w:t>
-      </w:r>
-      <w:proofErr w:type="spellEnd"/>
-      <w:r>
-        <w:t>服务端包含了五个步骤：</w:t>
+        <w:t>一个最简单的Netty服务端包含了五个步骤：</w:t>
       </w:r>
     </w:p>
     <w:p>
@@ -1813,16 +1583,8 @@
           <w:rFonts w:hint="eastAsia"/>
         </w:rPr>
         <w:lastRenderedPageBreak/>
-        <w:t>先写</w:t>
-      </w:r>
-      <w:proofErr w:type="spellStart"/>
-      <w:r>
-        <w:rPr>
-          <w:rFonts w:hint="eastAsia"/>
-        </w:rPr>
-        <w:t>helloserver</w:t>
-      </w:r>
-      <w:proofErr w:type="spellEnd"/>
+        <w:t>先写helloserver</w:t>
+      </w:r>
     </w:p>
     <w:p>
       <w:r>
@@ -2109,28 +1871,12 @@
     <w:p/>
     <w:p>
       <w:r>
-        <w:t>3）</w:t>
-      </w:r>
-      <w:proofErr w:type="spellStart"/>
-      <w:r>
-        <w:t>webSokect</w:t>
-      </w:r>
-      <w:proofErr w:type="spellEnd"/>
-      <w:r>
-        <w:t xml:space="preserve"> - 推荐</w:t>
-      </w:r>
-    </w:p>
-    <w:p>
-      <w:r>
-        <w:t>Http本身就不支持长连接，Http1.1支持长连接，</w:t>
-      </w:r>
-      <w:proofErr w:type="spellStart"/>
-      <w:r>
-        <w:t>WebSokect</w:t>
-      </w:r>
-      <w:proofErr w:type="spellEnd"/>
-      <w:r>
-        <w:t>就是使用了Http1.1协议来完成</w:t>
+        <w:t>3）webSokect - 推荐</w:t>
+      </w:r>
+    </w:p>
+    <w:p>
+      <w:r>
+        <w:t>Http本身就不支持长连接，Http1.1支持长连接，WebSokect就是使用了Http1.1协议来完成</w:t>
       </w:r>
       <w:proofErr w:type="gramStart"/>
       <w:r>
@@ -2162,7 +1908,6 @@
       <w:pPr>
         <w:pStyle w:val="3"/>
       </w:pPr>
-      <w:proofErr w:type="spellStart"/>
       <w:r>
         <w:t>W</w:t>
       </w:r>
@@ -2172,29 +1917,15 @@
         </w:rPr>
         <w:t>ebsocket</w:t>
       </w:r>
-      <w:proofErr w:type="spellEnd"/>
-    </w:p>
-    <w:p>
-      <w:proofErr w:type="spellStart"/>
-      <w:r>
-        <w:t>WebSokect</w:t>
-      </w:r>
-      <w:proofErr w:type="spellEnd"/>
-      <w:r>
-        <w:t>有哪些协议，又有什么优点？</w:t>
-      </w:r>
-    </w:p>
-    <w:p>
-      <w:r>
-        <w:t xml:space="preserve">            1）首先</w:t>
-      </w:r>
-      <w:proofErr w:type="spellStart"/>
-      <w:r>
-        <w:t>WebSokect</w:t>
-      </w:r>
-      <w:proofErr w:type="spellEnd"/>
-      <w:r>
-        <w:t>相对于Http这种非持久化来讲，是一种持久化的协议，Http的生命周期可以说是通过一个request来进行判定，有一个request请求到后端，后端也会相应的返回一个response给客户端，或者有多个request对应到多个response，两者之间都是一一对应的，有多少个request请求就会有多少个response相应，不会有偏差。此时response其实也是被动的，它不能由服务器</w:t>
+    </w:p>
+    <w:p>
+      <w:r>
+        <w:t>WebSokect有哪些协议，又有什么优点？</w:t>
+      </w:r>
+    </w:p>
+    <w:p>
+      <w:r>
+        <w:t xml:space="preserve">            1）首先WebSokect相对于Http这种非持久化来讲，是一种持久化的协议，Http的生命周期可以说是通过一个request来进行判定，有一个request请求到后端，后端也会相应的返回一个response给客户端，或者有多个request对应到多个response，两者之间都是一一对应的，有多少个request请求就会有多少个response相应，不会有偏差。此时response其实也是被动的，它不能由服务器</w:t>
       </w:r>
       <w:proofErr w:type="gramStart"/>
       <w:r>
@@ -2207,15 +1938,7 @@
     </w:p>
     <w:p>
       <w:r>
-        <w:t xml:space="preserve">            2）</w:t>
-      </w:r>
-      <w:proofErr w:type="spellStart"/>
-      <w:r>
-        <w:t>WebSokect</w:t>
-      </w:r>
-      <w:proofErr w:type="spellEnd"/>
-      <w:r>
-        <w:t>由此诞生，它使得资源不会像以前一样浪费，并且它也是非常的主动，只要链接一旦被建立完毕之后，那么</w:t>
+        <w:t xml:space="preserve">            2）WebSokect由此诞生，它使得资源不会像以前一样浪费，并且它也是非常的主动，只要链接一旦被建立完毕之后，那么</w:t>
       </w:r>
       <w:proofErr w:type="gramStart"/>
       <w:r>
@@ -2273,16 +1996,8 @@
         <w:rPr>
           <w:rFonts w:hint="eastAsia"/>
         </w:rPr>
-        <w:t>前端采用</w:t>
-      </w:r>
-      <w:proofErr w:type="spellStart"/>
-      <w:r>
-        <w:rPr>
-          <w:rFonts w:hint="eastAsia"/>
-        </w:rPr>
-        <w:t>hbuilder</w:t>
-      </w:r>
-      <w:proofErr w:type="spellEnd"/>
+        <w:t>前端采用hbuilder</w:t>
+      </w:r>
       <w:r>
         <w:rPr>
           <w:rFonts w:hint="eastAsia"/>
@@ -2511,21 +2226,7 @@
         <w:rPr>
           <w:rFonts w:hint="eastAsia"/>
         </w:rPr>
-        <w:t>采用</w:t>
-      </w:r>
-      <w:proofErr w:type="spellStart"/>
-      <w:r>
-        <w:rPr>
-          <w:rFonts w:hint="eastAsia"/>
-        </w:rPr>
-        <w:t>hbuilder</w:t>
-      </w:r>
-      <w:proofErr w:type="spellEnd"/>
-      <w:r>
-        <w:rPr>
-          <w:rFonts w:hint="eastAsia"/>
-        </w:rPr>
-        <w:t>编写 感觉这个ide不错</w:t>
+        <w:t>采用hbuilder编写 感觉这个ide不错</w:t>
       </w:r>
     </w:p>
     <w:p>
@@ -2588,13 +2289,7 @@
         </w:r>
       </w:hyperlink>
     </w:p>
-    <w:p>
-      <w:pPr>
-        <w:rPr>
-          <w:rFonts w:hint="eastAsia"/>
-        </w:rPr>
-      </w:pPr>
-    </w:p>
+    <w:p/>
     <w:p>
       <w:pPr>
         <w:pStyle w:val="1"/>
@@ -2604,29 +2299,12 @@
           <w:rFonts w:hint="eastAsia"/>
         </w:rPr>
         <w:lastRenderedPageBreak/>
-        <w:t>使用</w:t>
-      </w:r>
-      <w:proofErr w:type="spellStart"/>
-      <w:r>
-        <w:rPr>
-          <w:rFonts w:hint="eastAsia"/>
-        </w:rPr>
-        <w:t>mui</w:t>
-      </w:r>
-      <w:proofErr w:type="spellEnd"/>
-      <w:r>
-        <w:rPr>
-          <w:rFonts w:hint="eastAsia"/>
-        </w:rPr>
-        <w:t>与h5+构建移动端</w:t>
+        <w:t>使用mui与h5+构建移动端</w:t>
       </w:r>
     </w:p>
     <w:p>
       <w:pPr>
         <w:pStyle w:val="3"/>
-        <w:rPr>
-          <w:rFonts w:hint="eastAsia"/>
-        </w:rPr>
       </w:pPr>
       <w:r>
         <w:rPr>
@@ -2672,12 +2350,6 @@
       </w:hyperlink>
     </w:p>
     <w:p>
-      <w:pPr>
-        <w:rPr>
-          <w:rFonts w:hint="eastAsia"/>
-        </w:rPr>
-      </w:pPr>
-      <w:proofErr w:type="spellStart"/>
       <w:r>
         <w:rPr>
           <w:rFonts w:hint="eastAsia"/>
@@ -2687,7 +2359,6 @@
       <w:r>
         <w:t>builder</w:t>
       </w:r>
-      <w:proofErr w:type="spellEnd"/>
       <w:r>
         <w:rPr>
           <w:rFonts w:hint="eastAsia"/>
@@ -2755,57 +2426,19 @@
       </w:r>
     </w:p>
     <w:p>
-      <w:pPr>
-        <w:rPr>
-          <w:rFonts w:hint="eastAsia"/>
-        </w:rPr>
-      </w:pPr>
-      <w:r>
-        <w:rPr>
-          <w:rFonts w:hint="eastAsia"/>
-        </w:rPr>
-        <w:t>调试的时候需要打开手机的</w:t>
-      </w:r>
-      <w:proofErr w:type="spellStart"/>
-      <w:r>
-        <w:rPr>
-          <w:rFonts w:hint="eastAsia"/>
-        </w:rPr>
-        <w:t>usb</w:t>
-      </w:r>
-      <w:proofErr w:type="spellEnd"/>
-      <w:r>
-        <w:rPr>
-          <w:rFonts w:hint="eastAsia"/>
-        </w:rPr>
-        <w:t>调试模式</w:t>
-      </w:r>
-    </w:p>
-    <w:p>
-      <w:pPr>
-        <w:rPr>
-          <w:rFonts w:hint="eastAsia"/>
-        </w:rPr>
-      </w:pPr>
-      <w:r>
-        <w:rPr>
-          <w:rFonts w:hint="eastAsia"/>
-        </w:rPr>
-        <w:t>新建工程的时候用</w:t>
-      </w:r>
-      <w:proofErr w:type="spellStart"/>
-      <w:r>
-        <w:rPr>
-          <w:rFonts w:hint="eastAsia"/>
-        </w:rPr>
-        <w:t>mui</w:t>
-      </w:r>
-      <w:proofErr w:type="spellEnd"/>
-      <w:r>
-        <w:rPr>
-          <w:rFonts w:hint="eastAsia"/>
-        </w:rPr>
-        <w:t>项目</w:t>
+      <w:r>
+        <w:rPr>
+          <w:rFonts w:hint="eastAsia"/>
+        </w:rPr>
+        <w:t>调试的时候需要打开手机的usb调试模式</w:t>
+      </w:r>
+    </w:p>
+    <w:p>
+      <w:r>
+        <w:rPr>
+          <w:rFonts w:hint="eastAsia"/>
+        </w:rPr>
+        <w:t>新建工程的时候用mui项目</w:t>
       </w:r>
       <w:r>
         <w:rPr>
@@ -2965,21 +2598,7 @@
         <w:rPr>
           <w:rFonts w:hint="eastAsia"/>
         </w:rPr>
-        <w:t>开发过程要用</w:t>
-      </w:r>
-      <w:proofErr w:type="spellStart"/>
-      <w:r>
-        <w:rPr>
-          <w:rFonts w:hint="eastAsia"/>
-        </w:rPr>
-        <w:t>mui</w:t>
-      </w:r>
-      <w:proofErr w:type="spellEnd"/>
-      <w:r>
-        <w:rPr>
-          <w:rFonts w:hint="eastAsia"/>
-        </w:rPr>
-        <w:t>代码块 很方便</w:t>
+        <w:t>开发过程要用mui代码块 很方便</w:t>
       </w:r>
     </w:p>
     <w:p>
@@ -3228,35 +2847,7 @@
         <w:rPr>
           <w:rFonts w:hint="eastAsia"/>
         </w:rPr>
-        <w:t>使用</w:t>
-      </w:r>
-      <w:proofErr w:type="spellStart"/>
-      <w:r>
-        <w:rPr>
-          <w:rFonts w:hint="eastAsia"/>
-        </w:rPr>
-        <w:t>springboot</w:t>
-      </w:r>
-      <w:proofErr w:type="spellEnd"/>
-      <w:r>
-        <w:rPr>
-          <w:rFonts w:hint="eastAsia"/>
-        </w:rPr>
-        <w:t>整合</w:t>
-      </w:r>
-      <w:proofErr w:type="spellStart"/>
-      <w:r>
-        <w:rPr>
-          <w:rFonts w:hint="eastAsia"/>
-        </w:rPr>
-        <w:t>netty</w:t>
-      </w:r>
-      <w:proofErr w:type="spellEnd"/>
-      <w:r>
-        <w:rPr>
-          <w:rFonts w:hint="eastAsia"/>
-        </w:rPr>
-        <w:t>构建后台</w:t>
+        <w:t>使用springboot整合netty构建后台</w:t>
       </w:r>
     </w:p>
     <w:p>
@@ -3271,39 +2862,12 @@
       </w:r>
     </w:p>
     <w:p>
-      <w:pPr>
-        <w:rPr>
-          <w:rFonts w:hint="eastAsia"/>
-        </w:rPr>
-      </w:pPr>
-      <w:r>
-        <w:rPr>
-          <w:rFonts w:hint="eastAsia"/>
-        </w:rPr>
-        <w:t>数据库：可以下载</w:t>
-      </w:r>
-      <w:proofErr w:type="spellStart"/>
-      <w:r>
-        <w:rPr>
-          <w:rFonts w:hint="eastAsia"/>
-        </w:rPr>
-        <w:t>phpstudy</w:t>
-      </w:r>
-      <w:proofErr w:type="spellEnd"/>
-      <w:r>
-        <w:rPr>
-          <w:rFonts w:hint="eastAsia"/>
-        </w:rPr>
-        <w:t>来替代</w:t>
-      </w:r>
-      <w:proofErr w:type="spellStart"/>
-      <w:r>
-        <w:rPr>
-          <w:rFonts w:hint="eastAsia"/>
-        </w:rPr>
-        <w:t>mysql</w:t>
-      </w:r>
-      <w:proofErr w:type="spellEnd"/>
+      <w:r>
+        <w:rPr>
+          <w:rFonts w:hint="eastAsia"/>
+        </w:rPr>
+        <w:t>数据库：可以下载phpstudy来替代mysql</w:t>
+      </w:r>
       <w:r>
         <w:t xml:space="preserve"> </w:t>
       </w:r>
@@ -3311,16 +2875,8 @@
         <w:rPr>
           <w:rFonts w:hint="eastAsia"/>
         </w:rPr>
-        <w:t>也可以直接安装</w:t>
-      </w:r>
-      <w:proofErr w:type="spellStart"/>
-      <w:r>
-        <w:rPr>
-          <w:rFonts w:hint="eastAsia"/>
-        </w:rPr>
-        <w:t>mysql</w:t>
-      </w:r>
-      <w:proofErr w:type="spellEnd"/>
+        <w:t>也可以直接安装mysql</w:t>
+      </w:r>
     </w:p>
     <w:p>
       <w:r>
@@ -3341,21 +2897,10 @@
         <w:rPr>
           <w:rFonts w:hint="eastAsia"/>
         </w:rPr>
-        <w:t>新建数据库：</w:t>
-      </w:r>
-      <w:proofErr w:type="spellStart"/>
-      <w:r>
-        <w:rPr>
-          <w:rFonts w:hint="eastAsia"/>
-        </w:rPr>
-        <w:t>f</w:t>
-      </w:r>
-      <w:r>
-        <w:t>eige</w:t>
-      </w:r>
-      <w:proofErr w:type="spellEnd"/>
-      <w:r>
-        <w:t>-dev</w:t>
+        <w:t>新建数据库：f</w:t>
+      </w:r>
+      <w:r>
+        <w:t>eige-dev</w:t>
       </w:r>
     </w:p>
     <w:p>
@@ -3479,21 +3024,7 @@
         <w:rPr>
           <w:rFonts w:hint="eastAsia"/>
         </w:rPr>
-        <w:t xml:space="preserve"> </w:t>
-      </w:r>
-      <w:proofErr w:type="spellStart"/>
-      <w:r>
-        <w:rPr>
-          <w:rFonts w:hint="eastAsia"/>
-        </w:rPr>
-        <w:t>qrcode</w:t>
-      </w:r>
-      <w:proofErr w:type="spellEnd"/>
-      <w:r>
-        <w:rPr>
-          <w:rFonts w:hint="eastAsia"/>
-        </w:rPr>
-        <w:t>用来</w:t>
+        <w:t xml:space="preserve"> qrcode用来</w:t>
       </w:r>
       <w:proofErr w:type="gramStart"/>
       <w:r>
@@ -3519,29 +3050,10 @@
         <w:rPr>
           <w:rFonts w:hint="eastAsia"/>
         </w:rPr>
-        <w:t xml:space="preserve"> </w:t>
-      </w:r>
-      <w:proofErr w:type="spellStart"/>
-      <w:r>
-        <w:rPr>
-          <w:rFonts w:hint="eastAsia"/>
-        </w:rPr>
-        <w:t>cid</w:t>
-      </w:r>
-      <w:proofErr w:type="spellEnd"/>
-      <w:r>
-        <w:rPr>
-          <w:rFonts w:hint="eastAsia"/>
-        </w:rPr>
-        <w:t>用于消息的推送</w:t>
-      </w:r>
-    </w:p>
-    <w:p>
-      <w:pPr>
-        <w:rPr>
-          <w:rFonts w:hint="eastAsia"/>
-        </w:rPr>
-      </w:pPr>
+        <w:t xml:space="preserve"> cid用于消息的推送</w:t>
+      </w:r>
+    </w:p>
+    <w:p>
       <w:r>
         <w:rPr>
           <w:rFonts w:hint="eastAsia"/>
@@ -3699,11 +3211,6 @@
       </w:r>
     </w:p>
     <w:p>
-      <w:pPr>
-        <w:rPr>
-          <w:rFonts w:hint="eastAsia"/>
-        </w:rPr>
-      </w:pPr>
       <w:r>
         <w:rPr>
           <w:rFonts w:hint="eastAsia"/>
@@ -3722,15 +3229,7 @@
         <w:pStyle w:val="3"/>
       </w:pPr>
       <w:r>
-        <w:t>idea下</w:t>
-      </w:r>
-      <w:proofErr w:type="spellStart"/>
-      <w:r>
-        <w:t>springBoot+mybatis</w:t>
-      </w:r>
-      <w:proofErr w:type="spellEnd"/>
-      <w:r>
-        <w:t>的逆向工程</w:t>
+        <w:t>idea下springBoot+mybatis的逆向工程</w:t>
       </w:r>
     </w:p>
     <w:p>
@@ -3767,11 +3266,6 @@
       </w:hyperlink>
     </w:p>
     <w:p>
-      <w:pPr>
-        <w:rPr>
-          <w:rFonts w:hint="eastAsia"/>
-        </w:rPr>
-      </w:pPr>
       <w:r>
         <w:t>M</w:t>
       </w:r>
@@ -3792,15 +3286,8 @@
           <w:t>https://blog.csdn.net/qq_37904780/article/details/81216179</w:t>
         </w:r>
       </w:hyperlink>
-      <w:bookmarkStart w:id="0" w:name="_GoBack"/>
-      <w:bookmarkEnd w:id="0"/>
-    </w:p>
-    <w:p>
-      <w:pPr>
-        <w:rPr>
-          <w:rFonts w:hint="eastAsia"/>
-        </w:rPr>
-      </w:pPr>
+    </w:p>
+    <w:p>
       <w:r>
         <w:t>I</w:t>
       </w:r>
@@ -3820,11 +3307,6 @@
       </w:r>
     </w:p>
     <w:p>
-      <w:pPr>
-        <w:rPr>
-          <w:rFonts w:hint="eastAsia"/>
-        </w:rPr>
-      </w:pPr>
       <w:r>
         <w:rPr>
           <w:rFonts w:hint="eastAsia"/>
@@ -3885,22 +3367,92 @@
     </w:p>
     <w:p>
       <w:pPr>
-        <w:rPr>
-          <w:rFonts w:hint="eastAsia"/>
-        </w:rPr>
+        <w:pStyle w:val="3"/>
       </w:pPr>
       <w:r>
         <w:rPr>
           <w:rFonts w:hint="eastAsia"/>
         </w:rPr>
-        <w:t xml:space="preserve">14分钟 </w:t>
-      </w:r>
-      <w:r>
-        <w:rPr>
-          <w:rFonts w:hint="eastAsia"/>
-        </w:rPr>
-        <w:t>明天看两个视频</w:t>
-      </w:r>
+        <w:t>创建maven工程、添加依赖</w:t>
+      </w:r>
+    </w:p>
+    <w:p>
+      <w:r>
+        <w:rPr>
+          <w:rFonts w:hint="eastAsia"/>
+        </w:rPr>
+        <w:t>注意检查 idea的配置 要用阿里的镜像</w:t>
+      </w:r>
+      <w:r>
+        <w:rPr>
+          <w:rFonts w:hint="eastAsia"/>
+        </w:rPr>
+        <w:t xml:space="preserve"> 不然特别慢</w:t>
+      </w:r>
+    </w:p>
+    <w:p>
+      <w:r>
+        <w:rPr>
+          <w:rFonts w:hint="eastAsia"/>
+        </w:rPr>
+        <w:t xml:space="preserve">先把工具类依赖全部注释掉。不然会报错 </w:t>
+      </w:r>
+    </w:p>
+    <w:p>
+      <w:pPr>
+        <w:rPr>
+          <w:rFonts w:hint="eastAsia"/>
+        </w:rPr>
+      </w:pPr>
+    </w:p>
+    <w:p>
+      <w:pPr>
+        <w:rPr>
+          <w:rFonts w:hint="eastAsia"/>
+        </w:rPr>
+      </w:pPr>
+      <w:r>
+        <w:rPr>
+          <w:noProof/>
+        </w:rPr>
+        <w:drawing>
+          <wp:inline distT="0" distB="0" distL="0" distR="0" wp14:anchorId="32E8576E" wp14:editId="4EE8C4E9">
+            <wp:extent cx="5274310" cy="1644015"/>
+            <wp:effectExtent l="0" t="0" r="2540" b="0"/>
+            <wp:docPr id="35" name="图片 35"/>
+            <wp:cNvGraphicFramePr>
+              <a:graphicFrameLocks xmlns:a="http://schemas.openxmlformats.org/drawingml/2006/main" noChangeAspect="1"/>
+            </wp:cNvGraphicFramePr>
+            <a:graphic xmlns:a="http://schemas.openxmlformats.org/drawingml/2006/main">
+              <a:graphicData uri="http://schemas.openxmlformats.org/drawingml/2006/picture">
+                <pic:pic xmlns:pic="http://schemas.openxmlformats.org/drawingml/2006/picture">
+                  <pic:nvPicPr>
+                    <pic:cNvPr id="1" name=""/>
+                    <pic:cNvPicPr/>
+                  </pic:nvPicPr>
+                  <pic:blipFill>
+                    <a:blip r:embed="rId48"/>
+                    <a:stretch>
+                      <a:fillRect/>
+                    </a:stretch>
+                  </pic:blipFill>
+                  <pic:spPr>
+                    <a:xfrm>
+                      <a:off x="0" y="0"/>
+                      <a:ext cx="5274310" cy="1644015"/>
+                    </a:xfrm>
+                    <a:prstGeom prst="rect">
+                      <a:avLst/>
+                    </a:prstGeom>
+                  </pic:spPr>
+                </pic:pic>
+              </a:graphicData>
+            </a:graphic>
+          </wp:inline>
+        </w:drawing>
+      </w:r>
+      <w:bookmarkStart w:id="0" w:name="_GoBack"/>
+      <w:bookmarkEnd w:id="0"/>
     </w:p>
     <w:p>
       <w:pPr>
@@ -3910,7 +3462,14 @@
         <w:rPr>
           <w:rFonts w:hint="eastAsia"/>
         </w:rPr>
-        <w:t>用户注册登陆个人信息</w:t>
+        <w:lastRenderedPageBreak/>
+        <w:t>用</w:t>
+      </w:r>
+      <w:r>
+        <w:rPr>
+          <w:rFonts w:hint="eastAsia"/>
+        </w:rPr>
+        <w:t>户注册登陆个人信息</w:t>
       </w:r>
     </w:p>
     <w:p>
@@ -4829,7 +4388,7 @@
 </file>
 
 <file path=customXml/itemProps1.xml><?xml version="1.0" encoding="utf-8"?>
-<ds:datastoreItem xmlns:ds="http://schemas.openxmlformats.org/officeDocument/2006/customXml" ds:itemID="{2EB5AB13-EF06-44D5-9C18-F2E17C02CD3A}">
+<ds:datastoreItem xmlns:ds="http://schemas.openxmlformats.org/officeDocument/2006/customXml" ds:itemID="{D2A56B8B-F37F-451D-9C65-506F4C7030DE}">
   <ds:schemaRefs>
     <ds:schemaRef ds:uri="http://schemas.openxmlformats.org/officeDocument/2006/bibliography"/>
   </ds:schemaRefs>

--- a/NettySpringboot/笔记.docx
+++ b/NettySpringboot/笔记.docx
@@ -6,6 +6,7 @@
       <w:pPr>
         <w:pStyle w:val="1"/>
       </w:pPr>
+      <w:proofErr w:type="spellStart"/>
       <w:r>
         <w:rPr>
           <w:rFonts w:hint="eastAsia"/>
@@ -13,7 +14,11 @@
         <w:t>Ne</w:t>
       </w:r>
       <w:r>
-        <w:t>tty+Spring Boot</w:t>
+        <w:t>tty+Spring</w:t>
+      </w:r>
+      <w:proofErr w:type="spellEnd"/>
+      <w:r>
+        <w:t xml:space="preserve"> Boot</w:t>
       </w:r>
       <w:proofErr w:type="gramStart"/>
       <w:r>
@@ -34,6 +39,7 @@
       <w:pPr>
         <w:pStyle w:val="1"/>
       </w:pPr>
+      <w:proofErr w:type="spellStart"/>
       <w:r>
         <w:t>N</w:t>
       </w:r>
@@ -43,6 +49,7 @@
         </w:rPr>
         <w:t>etty</w:t>
       </w:r>
+      <w:proofErr w:type="spellEnd"/>
     </w:p>
     <w:p>
       <w:hyperlink r:id="rId5" w:history="1">
@@ -60,7 +67,21 @@
         <w:rPr>
           <w:rFonts w:hint="eastAsia"/>
         </w:rPr>
-        <w:t>是一个提供了易于使用的api的客户端/服务器框架</w:t>
+        <w:t>是一个提供了易于使用的</w:t>
+      </w:r>
+      <w:proofErr w:type="spellStart"/>
+      <w:r>
+        <w:rPr>
+          <w:rFonts w:hint="eastAsia"/>
+        </w:rPr>
+        <w:t>api</w:t>
+      </w:r>
+      <w:proofErr w:type="spellEnd"/>
+      <w:r>
+        <w:rPr>
+          <w:rFonts w:hint="eastAsia"/>
+        </w:rPr>
+        <w:t>的客户端/服务器框架</w:t>
       </w:r>
     </w:p>
     <w:p>
@@ -98,8 +119,29 @@
         </w:rPr>
         <w:t>简单来讲，</w:t>
       </w:r>
-      <w:r>
-        <w:t>Netty是一个提供了易于使用的API的客户端/服务端框架。Netty并发非常高，一个非阻塞的IO，Netty传输速度也非常快，因为他是0拷贝，什么是零拷贝？NIO中的特性之一就是零拷贝，在Java中，内存分为堆和</w:t>
+      <w:proofErr w:type="spellStart"/>
+      <w:r>
+        <w:t>Netty</w:t>
+      </w:r>
+      <w:proofErr w:type="spellEnd"/>
+      <w:r>
+        <w:t>是一个提供了易于使用的API的客户端/服务端框架。</w:t>
+      </w:r>
+      <w:proofErr w:type="spellStart"/>
+      <w:r>
+        <w:t>Netty</w:t>
+      </w:r>
+      <w:proofErr w:type="spellEnd"/>
+      <w:r>
+        <w:t>并发非常高，一个非阻塞的IO，</w:t>
+      </w:r>
+      <w:proofErr w:type="spellStart"/>
+      <w:r>
+        <w:t>Netty</w:t>
+      </w:r>
+      <w:proofErr w:type="spellEnd"/>
+      <w:r>
+        <w:t>传输速度也非常快，因为他是0拷贝，什么是零拷贝？NIO中的特性之一就是零拷贝，在Java中，内存分为堆和</w:t>
       </w:r>
       <w:proofErr w:type="gramStart"/>
       <w:r>
@@ -138,7 +180,23 @@
     </w:p>
     <w:p>
       <w:r>
-        <w:t>(2）Netty其实就是利用NIO中的零拷贝特性，当Netty需要接收数据或者传输数据的时候，就会新开辟一块堆内存，然后数据就直接通过IO读取到了新开辟的堆内存中，这样也就加快了数据传输的速度。</w:t>
+        <w:t>(2）</w:t>
+      </w:r>
+      <w:proofErr w:type="spellStart"/>
+      <w:r>
+        <w:t>Netty</w:t>
+      </w:r>
+      <w:proofErr w:type="spellEnd"/>
+      <w:r>
+        <w:t>其实就是利用NIO中的零拷贝特性，当</w:t>
+      </w:r>
+      <w:proofErr w:type="spellStart"/>
+      <w:r>
+        <w:t>Netty</w:t>
+      </w:r>
+      <w:proofErr w:type="spellEnd"/>
+      <w:r>
+        <w:t>需要接收数据或者传输数据的时候，就会新开辟一块堆内存，然后数据就直接通过IO读取到了新开辟的堆内存中，这样也就加快了数据传输的速度。</w:t>
       </w:r>
     </w:p>
     <w:p>
@@ -287,7 +345,21 @@
         <w:rPr>
           <w:rFonts w:hint="eastAsia"/>
         </w:rPr>
-        <w:t>同步：主动请求，等待io操作完了会通知</w:t>
+        <w:t>同步：主动请求，等待</w:t>
+      </w:r>
+      <w:proofErr w:type="spellStart"/>
+      <w:r>
+        <w:rPr>
+          <w:rFonts w:hint="eastAsia"/>
+        </w:rPr>
+        <w:t>io</w:t>
+      </w:r>
+      <w:proofErr w:type="spellEnd"/>
+      <w:r>
+        <w:rPr>
+          <w:rFonts w:hint="eastAsia"/>
+        </w:rPr>
+        <w:t>操作完了会通知</w:t>
       </w:r>
     </w:p>
     <w:p>
@@ -552,8 +624,16 @@
         <w:rPr>
           <w:rFonts w:hint="eastAsia"/>
         </w:rPr>
-        <w:t xml:space="preserve"> 伪异步io</w:t>
-      </w:r>
+        <w:t xml:space="preserve"> 伪异步</w:t>
+      </w:r>
+      <w:proofErr w:type="spellStart"/>
+      <w:r>
+        <w:rPr>
+          <w:rFonts w:hint="eastAsia"/>
+        </w:rPr>
+        <w:t>io</w:t>
+      </w:r>
+      <w:proofErr w:type="spellEnd"/>
       <w:r>
         <w:t xml:space="preserve"> </w:t>
       </w:r>
@@ -599,7 +679,23 @@
         <w:t>（</w:t>
       </w:r>
       <w:r>
-        <w:t>2）客户端在与服务端进行通信的时候就会使用到selector，两者要建立链接的时候，客户端到selector进行一个注册，注册完毕之后就会有一个chanel01，每一个客户端和selector建立连接之后都会有一个chanel，chanel是一个双向通道，可以进行一些相应数据的读写，这些数据的读写都会到Buffer缓冲区中</w:t>
+        <w:t>2）客户端在与服务端进行通信的时候就会使用到selector，两者要建立链接的时候，客户端到selector进行一个注册，注册完毕之后就会有一个chanel01，每一个客户端和selector建立连接之后都会有一个</w:t>
+      </w:r>
+      <w:proofErr w:type="spellStart"/>
+      <w:r>
+        <w:t>chanel</w:t>
+      </w:r>
+      <w:proofErr w:type="spellEnd"/>
+      <w:r>
+        <w:t>，</w:t>
+      </w:r>
+      <w:proofErr w:type="spellStart"/>
+      <w:r>
+        <w:t>chanel</w:t>
+      </w:r>
+      <w:proofErr w:type="spellEnd"/>
+      <w:r>
+        <w:t>是一个双向通道，可以进行一些相应数据的读写，这些数据的读写都会到Buffer缓冲区中</w:t>
       </w:r>
     </w:p>
     <w:p>
@@ -610,7 +706,23 @@
         <w:t>（</w:t>
       </w:r>
       <w:r>
-        <w:t>3）通过selector注册并建立chanel通道就可以实现两者之间的通信，chanel的数据是一种非阻塞的读取，如果没有数据会直接跳过，不会同步等待数据。selector其实一个单线程，整体来讲，线程开销会非常小，光是一个selector就可以处理成千上万</w:t>
+        <w:t>3）通过selector注册并建立</w:t>
+      </w:r>
+      <w:proofErr w:type="spellStart"/>
+      <w:r>
+        <w:t>chanel</w:t>
+      </w:r>
+      <w:proofErr w:type="spellEnd"/>
+      <w:r>
+        <w:t>通道就可以实现两者之间的通信，</w:t>
+      </w:r>
+      <w:proofErr w:type="spellStart"/>
+      <w:r>
+        <w:t>chanel</w:t>
+      </w:r>
+      <w:proofErr w:type="spellEnd"/>
+      <w:r>
+        <w:t>的数据是一种非阻塞的读取，如果没有数据会直接跳过，不会同步等待数据。selector其实一个单线程，整体来讲，线程开销会非常小，光是一个selector就可以处理成千上万</w:t>
       </w:r>
       <w:proofErr w:type="gramStart"/>
       <w:r>
@@ -629,7 +741,23 @@
         <w:t>（</w:t>
       </w:r>
       <w:r>
-        <w:t>4）chanel相当于是一个读取的工具，每一个客户端都可以理解为一个单独的chanel，每一个</w:t>
+        <w:t>4）</w:t>
+      </w:r>
+      <w:proofErr w:type="spellStart"/>
+      <w:r>
+        <w:t>chanel</w:t>
+      </w:r>
+      <w:proofErr w:type="spellEnd"/>
+      <w:r>
+        <w:t>相当于是一个读取的工具，每一个客户端都可以理解为一个单独的</w:t>
+      </w:r>
+      <w:proofErr w:type="spellStart"/>
+      <w:r>
+        <w:t>chanel</w:t>
+      </w:r>
+      <w:proofErr w:type="spellEnd"/>
+      <w:r>
+        <w:t>，每一个</w:t>
       </w:r>
       <w:proofErr w:type="gramStart"/>
       <w:r>
@@ -646,8 +774,16 @@
         <w:rPr>
           <w:rFonts w:hint="eastAsia"/>
         </w:rPr>
-        <w:t>同步非阻塞io</w:t>
-      </w:r>
+        <w:t>同步非阻塞</w:t>
+      </w:r>
+      <w:proofErr w:type="spellStart"/>
+      <w:r>
+        <w:rPr>
+          <w:rFonts w:hint="eastAsia"/>
+        </w:rPr>
+        <w:t>io</w:t>
+      </w:r>
+      <w:proofErr w:type="spellEnd"/>
       <w:r>
         <w:t xml:space="preserve"> </w:t>
       </w:r>
@@ -796,8 +932,16 @@
         <w:rPr>
           <w:rFonts w:hint="eastAsia"/>
         </w:rPr>
-        <w:t>异步非阻塞io</w:t>
-      </w:r>
+        <w:t>异步非阻塞</w:t>
+      </w:r>
+      <w:proofErr w:type="spellStart"/>
+      <w:r>
+        <w:rPr>
+          <w:rFonts w:hint="eastAsia"/>
+        </w:rPr>
+        <w:t>io</w:t>
+      </w:r>
+      <w:proofErr w:type="spellEnd"/>
       <w:r>
         <w:t xml:space="preserve"> </w:t>
       </w:r>
@@ -829,12 +973,14 @@
         </w:rPr>
         <w:t>异步阻塞</w:t>
       </w:r>
+      <w:proofErr w:type="spellStart"/>
       <w:r>
         <w:rPr>
           <w:rFonts w:hint="eastAsia"/>
         </w:rPr>
         <w:t>io</w:t>
       </w:r>
+      <w:proofErr w:type="spellEnd"/>
       <w:r>
         <w:t xml:space="preserve"> </w:t>
       </w:r>
@@ -976,6 +1122,7 @@
       <w:pPr>
         <w:pStyle w:val="2"/>
       </w:pPr>
+      <w:proofErr w:type="spellStart"/>
       <w:r>
         <w:t>N</w:t>
       </w:r>
@@ -985,6 +1132,7 @@
         </w:rPr>
         <w:t>etty</w:t>
       </w:r>
+      <w:proofErr w:type="spellEnd"/>
     </w:p>
     <w:p>
       <w:r>
@@ -1026,7 +1174,21 @@
         <w:rPr>
           <w:rFonts w:hint="eastAsia"/>
         </w:rPr>
-        <w:t>使用netty的优点</w:t>
+        <w:t>使用</w:t>
+      </w:r>
+      <w:proofErr w:type="spellStart"/>
+      <w:r>
+        <w:rPr>
+          <w:rFonts w:hint="eastAsia"/>
+        </w:rPr>
+        <w:t>netty</w:t>
+      </w:r>
+      <w:proofErr w:type="spellEnd"/>
+      <w:r>
+        <w:rPr>
+          <w:rFonts w:hint="eastAsia"/>
+        </w:rPr>
+        <w:t>的优点</w:t>
       </w:r>
       <w:r>
         <w:rPr>
@@ -1038,7 +1200,21 @@
         <w:rPr>
           <w:rFonts w:hint="eastAsia"/>
         </w:rPr>
-        <w:t>java开源框架 原始nio有bug存在。</w:t>
+        <w:t>java开源框架 原始</w:t>
+      </w:r>
+      <w:proofErr w:type="spellStart"/>
+      <w:r>
+        <w:rPr>
+          <w:rFonts w:hint="eastAsia"/>
+        </w:rPr>
+        <w:t>nio</w:t>
+      </w:r>
+      <w:proofErr w:type="spellEnd"/>
+      <w:r>
+        <w:rPr>
+          <w:rFonts w:hint="eastAsia"/>
+        </w:rPr>
+        <w:t>有bug存在。</w:t>
       </w:r>
     </w:p>
     <w:p>
@@ -1166,7 +1342,21 @@
         <w:rPr>
           <w:rFonts w:hint="eastAsia"/>
         </w:rPr>
-        <w:t>独立处理所有io的操作</w:t>
+        <w:t>独立处理所有</w:t>
+      </w:r>
+      <w:proofErr w:type="spellStart"/>
+      <w:r>
+        <w:rPr>
+          <w:rFonts w:hint="eastAsia"/>
+        </w:rPr>
+        <w:t>io</w:t>
+      </w:r>
+      <w:proofErr w:type="spellEnd"/>
+      <w:r>
+        <w:rPr>
+          <w:rFonts w:hint="eastAsia"/>
+        </w:rPr>
+        <w:t>的操作</w:t>
       </w:r>
       <w:r>
         <w:rPr>
@@ -1220,8 +1410,30 @@
         <w:rPr>
           <w:rFonts w:hint="eastAsia"/>
         </w:rPr>
-        <w:t>多线程：一组nio线程处理io</w:t>
-      </w:r>
+        <w:t>多线程：一组</w:t>
+      </w:r>
+      <w:proofErr w:type="spellStart"/>
+      <w:r>
+        <w:rPr>
+          <w:rFonts w:hint="eastAsia"/>
+        </w:rPr>
+        <w:t>nio</w:t>
+      </w:r>
+      <w:proofErr w:type="spellEnd"/>
+      <w:r>
+        <w:rPr>
+          <w:rFonts w:hint="eastAsia"/>
+        </w:rPr>
+        <w:t>线程处理</w:t>
+      </w:r>
+      <w:proofErr w:type="spellStart"/>
+      <w:r>
+        <w:rPr>
+          <w:rFonts w:hint="eastAsia"/>
+        </w:rPr>
+        <w:t>io</w:t>
+      </w:r>
+      <w:proofErr w:type="spellEnd"/>
       <w:r>
         <w:rPr>
           <w:rFonts w:hint="eastAsia"/>
@@ -1321,8 +1533,16 @@
         <w:rPr>
           <w:rFonts w:hint="eastAsia"/>
         </w:rPr>
-        <w:t>请求，一组线程池，处理io</w:t>
-      </w:r>
+        <w:t>请求，一组线程池，处理</w:t>
+      </w:r>
+      <w:proofErr w:type="spellStart"/>
+      <w:r>
+        <w:rPr>
+          <w:rFonts w:hint="eastAsia"/>
+        </w:rPr>
+        <w:t>io</w:t>
+      </w:r>
+      <w:proofErr w:type="spellEnd"/>
     </w:p>
     <w:p>
       <w:r>
@@ -1418,12 +1638,14 @@
       <w:r>
         <w:t xml:space="preserve"> </w:t>
       </w:r>
+      <w:proofErr w:type="spellStart"/>
       <w:r>
         <w:rPr>
           <w:rFonts w:hint="eastAsia"/>
         </w:rPr>
         <w:t>netty</w:t>
       </w:r>
+      <w:proofErr w:type="spellEnd"/>
       <w:r>
         <w:rPr>
           <w:rFonts w:hint="eastAsia"/>
@@ -1457,7 +1679,15 @@
         <w:pStyle w:val="a5"/>
       </w:pPr>
       <w:r>
-        <w:t>一个最简单的Netty服务端包含了五个步骤：</w:t>
+        <w:t>一个最简单的</w:t>
+      </w:r>
+      <w:proofErr w:type="spellStart"/>
+      <w:r>
+        <w:t>Netty</w:t>
+      </w:r>
+      <w:proofErr w:type="spellEnd"/>
+      <w:r>
+        <w:t>服务端包含了五个步骤：</w:t>
       </w:r>
     </w:p>
     <w:p>
@@ -1583,8 +1813,16 @@
           <w:rFonts w:hint="eastAsia"/>
         </w:rPr>
         <w:lastRenderedPageBreak/>
-        <w:t>先写helloserver</w:t>
-      </w:r>
+        <w:t>先写</w:t>
+      </w:r>
+      <w:proofErr w:type="spellStart"/>
+      <w:r>
+        <w:rPr>
+          <w:rFonts w:hint="eastAsia"/>
+        </w:rPr>
+        <w:t>helloserver</w:t>
+      </w:r>
+      <w:proofErr w:type="spellEnd"/>
     </w:p>
     <w:p>
       <w:r>
@@ -1871,12 +2109,28 @@
     <w:p/>
     <w:p>
       <w:r>
-        <w:t>3）webSokect - 推荐</w:t>
-      </w:r>
-    </w:p>
-    <w:p>
-      <w:r>
-        <w:t>Http本身就不支持长连接，Http1.1支持长连接，WebSokect就是使用了Http1.1协议来完成</w:t>
+        <w:t>3）</w:t>
+      </w:r>
+      <w:proofErr w:type="spellStart"/>
+      <w:r>
+        <w:t>webSokect</w:t>
+      </w:r>
+      <w:proofErr w:type="spellEnd"/>
+      <w:r>
+        <w:t xml:space="preserve"> - 推荐</w:t>
+      </w:r>
+    </w:p>
+    <w:p>
+      <w:r>
+        <w:t>Http本身就不支持长连接，Http1.1支持长连接，</w:t>
+      </w:r>
+      <w:proofErr w:type="spellStart"/>
+      <w:r>
+        <w:t>WebSokect</w:t>
+      </w:r>
+      <w:proofErr w:type="spellEnd"/>
+      <w:r>
+        <w:t>就是使用了Http1.1协议来完成</w:t>
       </w:r>
       <w:proofErr w:type="gramStart"/>
       <w:r>
@@ -1908,6 +2162,7 @@
       <w:pPr>
         <w:pStyle w:val="3"/>
       </w:pPr>
+      <w:proofErr w:type="spellStart"/>
       <w:r>
         <w:t>W</w:t>
       </w:r>
@@ -1917,15 +2172,29 @@
         </w:rPr>
         <w:t>ebsocket</w:t>
       </w:r>
-    </w:p>
-    <w:p>
-      <w:r>
-        <w:t>WebSokect有哪些协议，又有什么优点？</w:t>
-      </w:r>
-    </w:p>
-    <w:p>
-      <w:r>
-        <w:t xml:space="preserve">            1）首先WebSokect相对于Http这种非持久化来讲，是一种持久化的协议，Http的生命周期可以说是通过一个request来进行判定，有一个request请求到后端，后端也会相应的返回一个response给客户端，或者有多个request对应到多个response，两者之间都是一一对应的，有多少个request请求就会有多少个response相应，不会有偏差。此时response其实也是被动的，它不能由服务器</w:t>
+      <w:proofErr w:type="spellEnd"/>
+    </w:p>
+    <w:p>
+      <w:proofErr w:type="spellStart"/>
+      <w:r>
+        <w:t>WebSokect</w:t>
+      </w:r>
+      <w:proofErr w:type="spellEnd"/>
+      <w:r>
+        <w:t>有哪些协议，又有什么优点？</w:t>
+      </w:r>
+    </w:p>
+    <w:p>
+      <w:r>
+        <w:t xml:space="preserve">            1）首先</w:t>
+      </w:r>
+      <w:proofErr w:type="spellStart"/>
+      <w:r>
+        <w:t>WebSokect</w:t>
+      </w:r>
+      <w:proofErr w:type="spellEnd"/>
+      <w:r>
+        <w:t>相对于Http这种非持久化来讲，是一种持久化的协议，Http的生命周期可以说是通过一个request来进行判定，有一个request请求到后端，后端也会相应的返回一个response给客户端，或者有多个request对应到多个response，两者之间都是一一对应的，有多少个request请求就会有多少个response相应，不会有偏差。此时response其实也是被动的，它不能由服务器</w:t>
       </w:r>
       <w:proofErr w:type="gramStart"/>
       <w:r>
@@ -1938,7 +2207,15 @@
     </w:p>
     <w:p>
       <w:r>
-        <w:t xml:space="preserve">            2）WebSokect由此诞生，它使得资源不会像以前一样浪费，并且它也是非常的主动，只要链接一旦被建立完毕之后，那么</w:t>
+        <w:t xml:space="preserve">            2）</w:t>
+      </w:r>
+      <w:proofErr w:type="spellStart"/>
+      <w:r>
+        <w:t>WebSokect</w:t>
+      </w:r>
+      <w:proofErr w:type="spellEnd"/>
+      <w:r>
+        <w:t>由此诞生，它使得资源不会像以前一样浪费，并且它也是非常的主动，只要链接一旦被建立完毕之后，那么</w:t>
       </w:r>
       <w:proofErr w:type="gramStart"/>
       <w:r>
@@ -1996,8 +2273,16 @@
         <w:rPr>
           <w:rFonts w:hint="eastAsia"/>
         </w:rPr>
-        <w:t>前端采用hbuilder</w:t>
-      </w:r>
+        <w:t>前端采用</w:t>
+      </w:r>
+      <w:proofErr w:type="spellStart"/>
+      <w:r>
+        <w:rPr>
+          <w:rFonts w:hint="eastAsia"/>
+        </w:rPr>
+        <w:t>hbuilder</w:t>
+      </w:r>
+      <w:proofErr w:type="spellEnd"/>
       <w:r>
         <w:rPr>
           <w:rFonts w:hint="eastAsia"/>
@@ -2226,7 +2511,21 @@
         <w:rPr>
           <w:rFonts w:hint="eastAsia"/>
         </w:rPr>
-        <w:t>采用hbuilder编写 感觉这个ide不错</w:t>
+        <w:t>采用</w:t>
+      </w:r>
+      <w:proofErr w:type="spellStart"/>
+      <w:r>
+        <w:rPr>
+          <w:rFonts w:hint="eastAsia"/>
+        </w:rPr>
+        <w:t>hbuilder</w:t>
+      </w:r>
+      <w:proofErr w:type="spellEnd"/>
+      <w:r>
+        <w:rPr>
+          <w:rFonts w:hint="eastAsia"/>
+        </w:rPr>
+        <w:t>编写 感觉这个ide不错</w:t>
       </w:r>
     </w:p>
     <w:p>
@@ -2299,7 +2598,21 @@
           <w:rFonts w:hint="eastAsia"/>
         </w:rPr>
         <w:lastRenderedPageBreak/>
-        <w:t>使用mui与h5+构建移动端</w:t>
+        <w:t>使用</w:t>
+      </w:r>
+      <w:proofErr w:type="spellStart"/>
+      <w:r>
+        <w:rPr>
+          <w:rFonts w:hint="eastAsia"/>
+        </w:rPr>
+        <w:t>mui</w:t>
+      </w:r>
+      <w:proofErr w:type="spellEnd"/>
+      <w:r>
+        <w:rPr>
+          <w:rFonts w:hint="eastAsia"/>
+        </w:rPr>
+        <w:t>与h5+构建移动端</w:t>
       </w:r>
     </w:p>
     <w:p>
@@ -2350,6 +2663,7 @@
       </w:hyperlink>
     </w:p>
     <w:p>
+      <w:proofErr w:type="spellStart"/>
       <w:r>
         <w:rPr>
           <w:rFonts w:hint="eastAsia"/>
@@ -2359,6 +2673,7 @@
       <w:r>
         <w:t>builder</w:t>
       </w:r>
+      <w:proofErr w:type="spellEnd"/>
       <w:r>
         <w:rPr>
           <w:rFonts w:hint="eastAsia"/>
@@ -2430,15 +2745,43 @@
         <w:rPr>
           <w:rFonts w:hint="eastAsia"/>
         </w:rPr>
-        <w:t>调试的时候需要打开手机的usb调试模式</w:t>
-      </w:r>
-    </w:p>
-    <w:p>
-      <w:r>
-        <w:rPr>
-          <w:rFonts w:hint="eastAsia"/>
-        </w:rPr>
-        <w:t>新建工程的时候用mui项目</w:t>
+        <w:t>调试的时候需要打开手机的</w:t>
+      </w:r>
+      <w:proofErr w:type="spellStart"/>
+      <w:r>
+        <w:rPr>
+          <w:rFonts w:hint="eastAsia"/>
+        </w:rPr>
+        <w:t>usb</w:t>
+      </w:r>
+      <w:proofErr w:type="spellEnd"/>
+      <w:r>
+        <w:rPr>
+          <w:rFonts w:hint="eastAsia"/>
+        </w:rPr>
+        <w:t>调试模式</w:t>
+      </w:r>
+    </w:p>
+    <w:p>
+      <w:r>
+        <w:rPr>
+          <w:rFonts w:hint="eastAsia"/>
+        </w:rPr>
+        <w:t>新建工程的时候用</w:t>
+      </w:r>
+      <w:proofErr w:type="spellStart"/>
+      <w:r>
+        <w:rPr>
+          <w:rFonts w:hint="eastAsia"/>
+        </w:rPr>
+        <w:t>mui</w:t>
+      </w:r>
+      <w:proofErr w:type="spellEnd"/>
+      <w:r>
+        <w:rPr>
+          <w:rFonts w:hint="eastAsia"/>
+        </w:rPr>
+        <w:t>项目</w:t>
       </w:r>
       <w:r>
         <w:rPr>
@@ -2598,7 +2941,21 @@
         <w:rPr>
           <w:rFonts w:hint="eastAsia"/>
         </w:rPr>
-        <w:t>开发过程要用mui代码块 很方便</w:t>
+        <w:t>开发过程要用</w:t>
+      </w:r>
+      <w:proofErr w:type="spellStart"/>
+      <w:r>
+        <w:rPr>
+          <w:rFonts w:hint="eastAsia"/>
+        </w:rPr>
+        <w:t>mui</w:t>
+      </w:r>
+      <w:proofErr w:type="spellEnd"/>
+      <w:r>
+        <w:rPr>
+          <w:rFonts w:hint="eastAsia"/>
+        </w:rPr>
+        <w:t>代码块 很方便</w:t>
       </w:r>
     </w:p>
     <w:p>
@@ -2847,7 +3204,35 @@
         <w:rPr>
           <w:rFonts w:hint="eastAsia"/>
         </w:rPr>
-        <w:t>使用springboot整合netty构建后台</w:t>
+        <w:t>使用</w:t>
+      </w:r>
+      <w:proofErr w:type="spellStart"/>
+      <w:r>
+        <w:rPr>
+          <w:rFonts w:hint="eastAsia"/>
+        </w:rPr>
+        <w:t>springboot</w:t>
+      </w:r>
+      <w:proofErr w:type="spellEnd"/>
+      <w:r>
+        <w:rPr>
+          <w:rFonts w:hint="eastAsia"/>
+        </w:rPr>
+        <w:t>整合</w:t>
+      </w:r>
+      <w:proofErr w:type="spellStart"/>
+      <w:r>
+        <w:rPr>
+          <w:rFonts w:hint="eastAsia"/>
+        </w:rPr>
+        <w:t>netty</w:t>
+      </w:r>
+      <w:proofErr w:type="spellEnd"/>
+      <w:r>
+        <w:rPr>
+          <w:rFonts w:hint="eastAsia"/>
+        </w:rPr>
+        <w:t>构建后台</w:t>
       </w:r>
     </w:p>
     <w:p>
@@ -2866,8 +3251,30 @@
         <w:rPr>
           <w:rFonts w:hint="eastAsia"/>
         </w:rPr>
-        <w:t>数据库：可以下载phpstudy来替代mysql</w:t>
-      </w:r>
+        <w:t>数据库：可以下载</w:t>
+      </w:r>
+      <w:proofErr w:type="spellStart"/>
+      <w:r>
+        <w:rPr>
+          <w:rFonts w:hint="eastAsia"/>
+        </w:rPr>
+        <w:t>phpstudy</w:t>
+      </w:r>
+      <w:proofErr w:type="spellEnd"/>
+      <w:r>
+        <w:rPr>
+          <w:rFonts w:hint="eastAsia"/>
+        </w:rPr>
+        <w:t>来替代</w:t>
+      </w:r>
+      <w:proofErr w:type="spellStart"/>
+      <w:r>
+        <w:rPr>
+          <w:rFonts w:hint="eastAsia"/>
+        </w:rPr>
+        <w:t>mysql</w:t>
+      </w:r>
+      <w:proofErr w:type="spellEnd"/>
       <w:r>
         <w:t xml:space="preserve"> </w:t>
       </w:r>
@@ -2875,8 +3282,16 @@
         <w:rPr>
           <w:rFonts w:hint="eastAsia"/>
         </w:rPr>
-        <w:t>也可以直接安装mysql</w:t>
-      </w:r>
+        <w:t>也可以直接安装</w:t>
+      </w:r>
+      <w:proofErr w:type="spellStart"/>
+      <w:r>
+        <w:rPr>
+          <w:rFonts w:hint="eastAsia"/>
+        </w:rPr>
+        <w:t>mysql</w:t>
+      </w:r>
+      <w:proofErr w:type="spellEnd"/>
     </w:p>
     <w:p>
       <w:r>
@@ -2897,10 +3312,21 @@
         <w:rPr>
           <w:rFonts w:hint="eastAsia"/>
         </w:rPr>
-        <w:t>新建数据库：f</w:t>
-      </w:r>
-      <w:r>
-        <w:t>eige-dev</w:t>
+        <w:t>新建数据库：</w:t>
+      </w:r>
+      <w:proofErr w:type="spellStart"/>
+      <w:r>
+        <w:rPr>
+          <w:rFonts w:hint="eastAsia"/>
+        </w:rPr>
+        <w:t>f</w:t>
+      </w:r>
+      <w:r>
+        <w:t>eige</w:t>
+      </w:r>
+      <w:proofErr w:type="spellEnd"/>
+      <w:r>
+        <w:t>-dev</w:t>
       </w:r>
     </w:p>
     <w:p>
@@ -3024,7 +3450,21 @@
         <w:rPr>
           <w:rFonts w:hint="eastAsia"/>
         </w:rPr>
-        <w:t xml:space="preserve"> qrcode用来</w:t>
+        <w:t xml:space="preserve"> </w:t>
+      </w:r>
+      <w:proofErr w:type="spellStart"/>
+      <w:r>
+        <w:rPr>
+          <w:rFonts w:hint="eastAsia"/>
+        </w:rPr>
+        <w:t>qrcode</w:t>
+      </w:r>
+      <w:proofErr w:type="spellEnd"/>
+      <w:r>
+        <w:rPr>
+          <w:rFonts w:hint="eastAsia"/>
+        </w:rPr>
+        <w:t>用来</w:t>
       </w:r>
       <w:proofErr w:type="gramStart"/>
       <w:r>
@@ -3050,7 +3490,21 @@
         <w:rPr>
           <w:rFonts w:hint="eastAsia"/>
         </w:rPr>
-        <w:t xml:space="preserve"> cid用于消息的推送</w:t>
+        <w:t xml:space="preserve"> </w:t>
+      </w:r>
+      <w:proofErr w:type="spellStart"/>
+      <w:r>
+        <w:rPr>
+          <w:rFonts w:hint="eastAsia"/>
+        </w:rPr>
+        <w:t>cid</w:t>
+      </w:r>
+      <w:proofErr w:type="spellEnd"/>
+      <w:r>
+        <w:rPr>
+          <w:rFonts w:hint="eastAsia"/>
+        </w:rPr>
+        <w:t>用于消息的推送</w:t>
       </w:r>
     </w:p>
     <w:p>
@@ -3229,7 +3683,15 @@
         <w:pStyle w:val="3"/>
       </w:pPr>
       <w:r>
-        <w:t>idea下springBoot+mybatis的逆向工程</w:t>
+        <w:t>idea下</w:t>
+      </w:r>
+      <w:proofErr w:type="spellStart"/>
+      <w:r>
+        <w:t>springBoot+mybatis</w:t>
+      </w:r>
+      <w:proofErr w:type="spellEnd"/>
+      <w:r>
+        <w:t>的逆向工程</w:t>
       </w:r>
     </w:p>
     <w:p>
@@ -3406,11 +3868,6 @@
       </w:pPr>
     </w:p>
     <w:p>
-      <w:pPr>
-        <w:rPr>
-          <w:rFonts w:hint="eastAsia"/>
-        </w:rPr>
-      </w:pPr>
       <w:r>
         <w:rPr>
           <w:noProof/>
@@ -3451,6 +3908,285 @@
           </wp:inline>
         </w:drawing>
       </w:r>
+    </w:p>
+    <w:p>
+      <w:r>
+        <w:rPr>
+          <w:rFonts w:hint="eastAsia"/>
+        </w:rPr>
+        <w:t>发现一个问题就是 之前逆向工程的时候</w:t>
+      </w:r>
+      <w:r>
+        <w:rPr>
+          <w:rFonts w:hint="eastAsia"/>
+        </w:rPr>
+        <w:t>就users生成有问题 但是改成</w:t>
+      </w:r>
+      <w:proofErr w:type="spellStart"/>
+      <w:r>
+        <w:rPr>
+          <w:rFonts w:hint="eastAsia"/>
+        </w:rPr>
+        <w:t>user</w:t>
+      </w:r>
+      <w:r>
+        <w:t>s_copy</w:t>
+      </w:r>
+      <w:proofErr w:type="spellEnd"/>
+      <w:r>
+        <w:rPr>
+          <w:rFonts w:hint="eastAsia"/>
+        </w:rPr>
+        <w:t>就好了</w:t>
+      </w:r>
+    </w:p>
+    <w:p>
+      <w:pPr>
+        <w:pStyle w:val="3"/>
+        <w:rPr>
+          <w:rFonts w:hint="eastAsia"/>
+        </w:rPr>
+      </w:pPr>
+      <w:proofErr w:type="spellStart"/>
+      <w:r>
+        <w:t>N</w:t>
+      </w:r>
+      <w:r>
+        <w:rPr>
+          <w:rFonts w:hint="eastAsia"/>
+        </w:rPr>
+        <w:t>etty</w:t>
+      </w:r>
+      <w:proofErr w:type="spellEnd"/>
+    </w:p>
+    <w:p>
+      <w:r>
+        <w:rPr>
+          <w:rFonts w:hint="eastAsia"/>
+        </w:rPr>
+        <w:t>先复制之前的</w:t>
+      </w:r>
+      <w:proofErr w:type="spellStart"/>
+      <w:r>
+        <w:rPr>
+          <w:rFonts w:hint="eastAsia"/>
+        </w:rPr>
+        <w:t>netty</w:t>
+      </w:r>
+      <w:proofErr w:type="spellEnd"/>
+      <w:r>
+        <w:rPr>
+          <w:rFonts w:hint="eastAsia"/>
+        </w:rPr>
+        <w:t>的</w:t>
+      </w:r>
+      <w:proofErr w:type="spellStart"/>
+      <w:r>
+        <w:rPr>
+          <w:rFonts w:hint="eastAsia"/>
+        </w:rPr>
+        <w:t>wssserver</w:t>
+      </w:r>
+      <w:proofErr w:type="spellEnd"/>
+      <w:r>
+        <w:t xml:space="preserve"> </w:t>
+      </w:r>
+      <w:r>
+        <w:rPr>
+          <w:rFonts w:hint="eastAsia"/>
+        </w:rPr>
+        <w:t>进行一定的修改</w:t>
+      </w:r>
+    </w:p>
+    <w:p>
+      <w:r>
+        <w:rPr>
+          <w:rFonts w:hint="eastAsia"/>
+        </w:rPr>
+        <w:t>作为一个工具类，在项目加载之后再去启动 使用额外的线程去启动</w:t>
+      </w:r>
+    </w:p>
+    <w:p>
+      <w:r>
+        <w:rPr>
+          <w:rFonts w:hint="eastAsia"/>
+        </w:rPr>
+        <w:t>应该是一个单例</w:t>
+      </w:r>
+    </w:p>
+    <w:p>
+      <w:r>
+        <w:rPr>
+          <w:noProof/>
+        </w:rPr>
+        <w:lastRenderedPageBreak/>
+        <w:drawing>
+          <wp:inline distT="0" distB="0" distL="0" distR="0" wp14:anchorId="141B6A60" wp14:editId="29DBF1EE">
+            <wp:extent cx="5274310" cy="5302885"/>
+            <wp:effectExtent l="0" t="0" r="2540" b="0"/>
+            <wp:docPr id="36" name="图片 36"/>
+            <wp:cNvGraphicFramePr>
+              <a:graphicFrameLocks xmlns:a="http://schemas.openxmlformats.org/drawingml/2006/main" noChangeAspect="1"/>
+            </wp:cNvGraphicFramePr>
+            <a:graphic xmlns:a="http://schemas.openxmlformats.org/drawingml/2006/main">
+              <a:graphicData uri="http://schemas.openxmlformats.org/drawingml/2006/picture">
+                <pic:pic xmlns:pic="http://schemas.openxmlformats.org/drawingml/2006/picture">
+                  <pic:nvPicPr>
+                    <pic:cNvPr id="1" name=""/>
+                    <pic:cNvPicPr/>
+                  </pic:nvPicPr>
+                  <pic:blipFill>
+                    <a:blip r:embed="rId49"/>
+                    <a:stretch>
+                      <a:fillRect/>
+                    </a:stretch>
+                  </pic:blipFill>
+                  <pic:spPr>
+                    <a:xfrm>
+                      <a:off x="0" y="0"/>
+                      <a:ext cx="5274310" cy="5302885"/>
+                    </a:xfrm>
+                    <a:prstGeom prst="rect">
+                      <a:avLst/>
+                    </a:prstGeom>
+                  </pic:spPr>
+                </pic:pic>
+              </a:graphicData>
+            </a:graphic>
+          </wp:inline>
+        </w:drawing>
+      </w:r>
+    </w:p>
+    <w:p>
+      <w:r>
+        <w:rPr>
+          <w:rFonts w:hint="eastAsia"/>
+        </w:rPr>
+        <w:t>新建</w:t>
+      </w:r>
+      <w:proofErr w:type="spellStart"/>
+      <w:r>
+        <w:rPr>
+          <w:rFonts w:hint="eastAsia"/>
+        </w:rPr>
+        <w:t>nettybooter</w:t>
+      </w:r>
+      <w:proofErr w:type="spellEnd"/>
+      <w:r>
+        <w:t xml:space="preserve"> </w:t>
+      </w:r>
+      <w:r>
+        <w:rPr>
+          <w:rFonts w:hint="eastAsia"/>
+        </w:rPr>
+        <w:t>调用上面这个单例</w:t>
+      </w:r>
+    </w:p>
+    <w:p>
+      <w:r>
+        <w:rPr>
+          <w:noProof/>
+        </w:rPr>
+        <w:drawing>
+          <wp:inline distT="0" distB="0" distL="0" distR="0" wp14:anchorId="1B7013C9" wp14:editId="397B87B8">
+            <wp:extent cx="4028333" cy="2607310"/>
+            <wp:effectExtent l="0" t="0" r="0" b="2540"/>
+            <wp:docPr id="37" name="图片 37"/>
+            <wp:cNvGraphicFramePr>
+              <a:graphicFrameLocks xmlns:a="http://schemas.openxmlformats.org/drawingml/2006/main" noChangeAspect="1"/>
+            </wp:cNvGraphicFramePr>
+            <a:graphic xmlns:a="http://schemas.openxmlformats.org/drawingml/2006/main">
+              <a:graphicData uri="http://schemas.openxmlformats.org/drawingml/2006/picture">
+                <pic:pic xmlns:pic="http://schemas.openxmlformats.org/drawingml/2006/picture">
+                  <pic:nvPicPr>
+                    <pic:cNvPr id="1" name=""/>
+                    <pic:cNvPicPr/>
+                  </pic:nvPicPr>
+                  <pic:blipFill>
+                    <a:blip r:embed="rId50"/>
+                    <a:stretch>
+                      <a:fillRect/>
+                    </a:stretch>
+                  </pic:blipFill>
+                  <pic:spPr>
+                    <a:xfrm>
+                      <a:off x="0" y="0"/>
+                      <a:ext cx="4035800" cy="2612143"/>
+                    </a:xfrm>
+                    <a:prstGeom prst="rect">
+                      <a:avLst/>
+                    </a:prstGeom>
+                  </pic:spPr>
+                </pic:pic>
+              </a:graphicData>
+            </a:graphic>
+          </wp:inline>
+        </w:drawing>
+      </w:r>
+    </w:p>
+    <w:p>
+      <w:pPr>
+        <w:rPr>
+          <w:rFonts w:hint="eastAsia"/>
+        </w:rPr>
+      </w:pPr>
+      <w:r>
+        <w:rPr>
+          <w:rFonts w:hint="eastAsia"/>
+        </w:rPr>
+        <w:t>将以前另外两个文件复制过来</w:t>
+      </w:r>
+    </w:p>
+    <w:p/>
+    <w:p>
+      <w:r>
+        <w:rPr>
+          <w:noProof/>
+        </w:rPr>
+        <w:lastRenderedPageBreak/>
+        <w:drawing>
+          <wp:inline distT="0" distB="0" distL="0" distR="0" wp14:anchorId="004BE014" wp14:editId="79E0130A">
+            <wp:extent cx="3571875" cy="2971800"/>
+            <wp:effectExtent l="0" t="0" r="9525" b="0"/>
+            <wp:docPr id="38" name="图片 38"/>
+            <wp:cNvGraphicFramePr>
+              <a:graphicFrameLocks xmlns:a="http://schemas.openxmlformats.org/drawingml/2006/main" noChangeAspect="1"/>
+            </wp:cNvGraphicFramePr>
+            <a:graphic xmlns:a="http://schemas.openxmlformats.org/drawingml/2006/main">
+              <a:graphicData uri="http://schemas.openxmlformats.org/drawingml/2006/picture">
+                <pic:pic xmlns:pic="http://schemas.openxmlformats.org/drawingml/2006/picture">
+                  <pic:nvPicPr>
+                    <pic:cNvPr id="1" name=""/>
+                    <pic:cNvPicPr/>
+                  </pic:nvPicPr>
+                  <pic:blipFill>
+                    <a:blip r:embed="rId51"/>
+                    <a:stretch>
+                      <a:fillRect/>
+                    </a:stretch>
+                  </pic:blipFill>
+                  <pic:spPr>
+                    <a:xfrm>
+                      <a:off x="0" y="0"/>
+                      <a:ext cx="3571875" cy="2971800"/>
+                    </a:xfrm>
+                    <a:prstGeom prst="rect">
+                      <a:avLst/>
+                    </a:prstGeom>
+                  </pic:spPr>
+                </pic:pic>
+              </a:graphicData>
+            </a:graphic>
+          </wp:inline>
+        </w:drawing>
+      </w:r>
+    </w:p>
+    <w:p>
+      <w:pPr>
+        <w:rPr>
+          <w:rFonts w:hint="eastAsia"/>
+        </w:rPr>
+      </w:pPr>
       <w:bookmarkStart w:id="0" w:name="_GoBack"/>
       <w:bookmarkEnd w:id="0"/>
     </w:p>
@@ -3462,7 +4198,6 @@
         <w:rPr>
           <w:rFonts w:hint="eastAsia"/>
         </w:rPr>
-        <w:lastRenderedPageBreak/>
         <w:t>用</w:t>
       </w:r>
       <w:r>
@@ -4388,7 +5123,7 @@
 </file>
 
 <file path=customXml/itemProps1.xml><?xml version="1.0" encoding="utf-8"?>
-<ds:datastoreItem xmlns:ds="http://schemas.openxmlformats.org/officeDocument/2006/customXml" ds:itemID="{D2A56B8B-F37F-451D-9C65-506F4C7030DE}">
+<ds:datastoreItem xmlns:ds="http://schemas.openxmlformats.org/officeDocument/2006/customXml" ds:itemID="{ECE0F5F6-0403-4C3E-A1BE-F42BE6C16E24}">
   <ds:schemaRefs>
     <ds:schemaRef ds:uri="http://schemas.openxmlformats.org/officeDocument/2006/bibliography"/>
   </ds:schemaRefs>

--- a/NettySpringboot/笔记.docx
+++ b/NettySpringboot/笔记.docx
@@ -20,19 +20,11 @@
       <w:r>
         <w:t xml:space="preserve"> Boot</w:t>
       </w:r>
-      <w:proofErr w:type="gramStart"/>
-      <w:r>
-        <w:rPr>
-          <w:rFonts w:hint="eastAsia"/>
-        </w:rPr>
-        <w:t>仿微信全栈</w:t>
-      </w:r>
-      <w:proofErr w:type="gramEnd"/>
-      <w:r>
-        <w:rPr>
-          <w:rFonts w:hint="eastAsia"/>
-        </w:rPr>
-        <w:t>开发高性能后台及客户端</w:t>
+      <w:r>
+        <w:rPr>
+          <w:rFonts w:hint="eastAsia"/>
+        </w:rPr>
+        <w:t>仿微信全栈开发高性能后台及客户端</w:t>
       </w:r>
     </w:p>
     <w:p>
@@ -141,15 +133,7 @@
       </w:r>
       <w:proofErr w:type="spellEnd"/>
       <w:r>
-        <w:t>传输速度也非常快，因为他是0拷贝，什么是零拷贝？NIO中的特性之一就是零拷贝，在Java中，内存分为堆和</w:t>
-      </w:r>
-      <w:proofErr w:type="gramStart"/>
-      <w:r>
-        <w:t>栈</w:t>
-      </w:r>
-      <w:proofErr w:type="gramEnd"/>
-      <w:r>
-        <w:t>以及字符串常量值等等，如果有一些数据从IO中读取并且放到堆里面，中间会经过一些缓冲区。</w:t>
+        <w:t>传输速度也非常快，因为他是0拷贝，什么是零拷贝？NIO中的特性之一就是零拷贝，在Java中，内存分为堆和栈以及字符串常量值等等，如果有一些数据从IO中读取并且放到堆里面，中间会经过一些缓冲区。</w:t>
       </w:r>
     </w:p>
     <w:p/>
@@ -167,15 +151,7 @@
     <w:p/>
     <w:p>
       <w:r>
-        <w:t>(1）从IO流中读取出来放到缓冲区，程序从缓冲区中读取，再放到堆中，此时数据就会被拷贝两次才能到达</w:t>
-      </w:r>
-      <w:proofErr w:type="gramStart"/>
-      <w:r>
-        <w:t>堆或者</w:t>
-      </w:r>
-      <w:proofErr w:type="gramEnd"/>
-      <w:r>
-        <w:t>堆内存中。如果数据量很大，那么就会造成资源的浪费</w:t>
+        <w:t>(1）从IO流中读取出来放到缓冲区，程序从缓冲区中读取，再放到堆中，此时数据就会被拷贝两次才能到达堆或者堆内存中。如果数据量很大，那么就会造成资源的浪费</w:t>
       </w:r>
     </w:p>
     <w:p>
@@ -474,23 +450,7 @@
         <w:t>（</w:t>
       </w:r>
       <w:r>
-        <w:t>2）服务器会有一个专门的线程称之为Acceptor，专门用于负责监听来自客户端之间的请求，只要客户端与服务端有建立请求，此时客户端与服务端之间都会创建一个新的线程进行处理，这是一种典型的  一应一答的模式。随着客户端逐渐增多，两者之间会频繁的创建和频繁销毁线程，此时</w:t>
-      </w:r>
-      <w:proofErr w:type="gramStart"/>
-      <w:r>
-        <w:t>服务器端会有</w:t>
-      </w:r>
-      <w:proofErr w:type="gramEnd"/>
-      <w:r>
-        <w:t>很大的压力，甚至</w:t>
-      </w:r>
-      <w:proofErr w:type="gramStart"/>
-      <w:r>
-        <w:t>宕</w:t>
-      </w:r>
-      <w:proofErr w:type="gramEnd"/>
-      <w:r>
-        <w:t>机。</w:t>
+        <w:t>2）服务器会有一个专门的线程称之为Acceptor，专门用于负责监听来自客户端之间的请求，只要客户端与服务端有建立请求，此时客户端与服务端之间都会创建一个新的线程进行处理，这是一种典型的  一应一答的模式。随着客户端逐渐增多，两者之间会频繁的创建和频繁销毁线程，此时服务器端会有很大的压力，甚至宕机。</w:t>
       </w:r>
     </w:p>
     <w:p>
@@ -722,15 +682,7 @@
       </w:r>
       <w:proofErr w:type="spellEnd"/>
       <w:r>
-        <w:t>的数据是一种非阻塞的读取，如果没有数据会直接跳过，不会同步等待数据。selector其实一个单线程，整体来讲，线程开销会非常小，光是一个selector就可以处理成千上万</w:t>
-      </w:r>
-      <w:proofErr w:type="gramStart"/>
-      <w:r>
-        <w:t>个</w:t>
-      </w:r>
-      <w:proofErr w:type="gramEnd"/>
-      <w:r>
-        <w:t>客户端，客户端的增多不会影响它的性能，这也是与BIO的区别所在。</w:t>
+        <w:t>的数据是一种非阻塞的读取，如果没有数据会直接跳过，不会同步等待数据。selector其实一个单线程，整体来讲，线程开销会非常小，光是一个selector就可以处理成千上万个客户端，客户端的增多不会影响它的性能，这也是与BIO的区别所在。</w:t>
       </w:r>
     </w:p>
     <w:p>
@@ -757,15 +709,7 @@
       </w:r>
       <w:proofErr w:type="spellEnd"/>
       <w:r>
-        <w:t>，每一个</w:t>
-      </w:r>
-      <w:proofErr w:type="gramStart"/>
-      <w:r>
-        <w:t>服务端会有</w:t>
-      </w:r>
-      <w:proofErr w:type="gramEnd"/>
-      <w:r>
-        <w:t xml:space="preserve">一个selector，Buffer的数据会进行读取，数据被读完之后还是会存在Buffer中，不会因为数据被读取之后会被消息，String中的数据读完之后就没有了。        </w:t>
+        <w:t xml:space="preserve">，每一个服务端会有一个selector，Buffer的数据会进行读取，数据被读完之后还是会存在Buffer中，不会因为数据被读取之后会被消息，String中的数据读完之后就没有了。        </w:t>
       </w:r>
     </w:p>
     <w:p/>
@@ -793,21 +737,7 @@
         <w:rPr>
           <w:rFonts w:hint="eastAsia"/>
         </w:rPr>
-        <w:t>去上厕所，</w:t>
-      </w:r>
-      <w:proofErr w:type="gramStart"/>
-      <w:r>
-        <w:rPr>
-          <w:rFonts w:hint="eastAsia"/>
-        </w:rPr>
-        <w:t>发现没坑了</w:t>
-      </w:r>
-      <w:proofErr w:type="gramEnd"/>
-      <w:r>
-        <w:rPr>
-          <w:rFonts w:hint="eastAsia"/>
-        </w:rPr>
-        <w:t>。就开始玩手机，时不时看看有没有坑，</w:t>
+        <w:t>去上厕所，发现没坑了。就开始玩手机，时不时看看有没有坑，</w:t>
       </w:r>
       <w:r>
         <w:rPr>
@@ -951,19 +881,11 @@
         </w:rPr>
         <w:t>相比下面</w:t>
       </w:r>
-      <w:proofErr w:type="gramStart"/>
-      <w:r>
-        <w:rPr>
-          <w:rFonts w:hint="eastAsia"/>
-        </w:rPr>
-        <w:t>不等着</w:t>
-      </w:r>
-      <w:proofErr w:type="gramEnd"/>
-      <w:r>
-        <w:rPr>
-          <w:rFonts w:hint="eastAsia"/>
-        </w:rPr>
-        <w:t>，在做自己的事情</w:t>
+      <w:r>
+        <w:rPr>
+          <w:rFonts w:hint="eastAsia"/>
+        </w:rPr>
+        <w:t>不等着，在做自己的事情</w:t>
       </w:r>
     </w:p>
     <w:p>
@@ -1006,21 +928,7 @@
         <w:rPr>
           <w:rFonts w:hint="eastAsia"/>
         </w:rPr>
-        <w:t>等着。就让哪个人好了告诉我</w:t>
-      </w:r>
-      <w:proofErr w:type="gramStart"/>
-      <w:r>
-        <w:rPr>
-          <w:rFonts w:hint="eastAsia"/>
-        </w:rPr>
-        <w:t>我</w:t>
-      </w:r>
-      <w:proofErr w:type="gramEnd"/>
-      <w:r>
-        <w:rPr>
-          <w:rFonts w:hint="eastAsia"/>
-        </w:rPr>
-        <w:t>再去。这种方式非常傻</w:t>
+        <w:t>等着。就让哪个人好了告诉我我再去。这种方式非常傻</w:t>
       </w:r>
     </w:p>
     <w:p/>
@@ -1246,15 +1154,7 @@
     </w:p>
     <w:p>
       <w:r>
-        <w:t xml:space="preserve">        2）当NIO的线程负载过重之后，整体服务性能处理就会变慢，结果就是导致客户端在向服务端发起请求、链接就会超时，由于客户端一般都会有一种超时机制，反复地向服务</w:t>
-      </w:r>
-      <w:proofErr w:type="gramStart"/>
-      <w:r>
-        <w:t>端再次</w:t>
-      </w:r>
-      <w:proofErr w:type="gramEnd"/>
-      <w:r>
-        <w:t>发起请求，此时就相当于陷入了死循环，更加加重了服务器负载。</w:t>
+        <w:t xml:space="preserve">        2）当NIO的线程负载过重之后，整体服务性能处理就会变慢，结果就是导致客户端在向服务端发起请求、链接就会超时，由于客户端一般都会有一种超时机制，反复地向服务端再次发起请求，此时就相当于陷入了死循环，更加加重了服务器负载。</w:t>
       </w:r>
     </w:p>
     <w:p>
@@ -1276,23 +1176,7 @@
         <w:t>（</w:t>
       </w:r>
       <w:r>
-        <w:t>3）主从线程模型：一组线程</w:t>
-      </w:r>
-      <w:proofErr w:type="gramStart"/>
-      <w:r>
-        <w:t>池接受</w:t>
-      </w:r>
-      <w:proofErr w:type="gramEnd"/>
-      <w:r>
-        <w:t>请求，一组线程</w:t>
-      </w:r>
-      <w:proofErr w:type="gramStart"/>
-      <w:r>
-        <w:t>池处理</w:t>
-      </w:r>
-      <w:proofErr w:type="gramEnd"/>
-      <w:r>
-        <w:t>IO</w:t>
+        <w:t>3）主从线程模型：一组线程池接受请求，一组线程池处理IO</w:t>
       </w:r>
     </w:p>
     <w:p>
@@ -1519,21 +1403,7 @@
         <w:rPr>
           <w:rFonts w:hint="eastAsia"/>
         </w:rPr>
-        <w:t>主从线程模型：一组线程</w:t>
-      </w:r>
-      <w:proofErr w:type="gramStart"/>
-      <w:r>
-        <w:rPr>
-          <w:rFonts w:hint="eastAsia"/>
-        </w:rPr>
-        <w:t>池接受</w:t>
-      </w:r>
-      <w:proofErr w:type="gramEnd"/>
-      <w:r>
-        <w:rPr>
-          <w:rFonts w:hint="eastAsia"/>
-        </w:rPr>
-        <w:t>请求，一组线程池，处理</w:t>
+        <w:t>主从线程模型：一组线程池接受请求，一组线程池，处理</w:t>
       </w:r>
       <w:proofErr w:type="spellStart"/>
       <w:r>
@@ -1608,21 +1478,7 @@
         <w:rPr>
           <w:rFonts w:hint="eastAsia"/>
         </w:rPr>
-        <w:t>java</w:t>
-      </w:r>
-      <w:proofErr w:type="gramStart"/>
-      <w:r>
-        <w:rPr>
-          <w:rFonts w:hint="eastAsia"/>
-        </w:rPr>
-        <w:t>仿微信全栈</w:t>
-      </w:r>
-      <w:proofErr w:type="gramEnd"/>
-      <w:r>
-        <w:rPr>
-          <w:rFonts w:hint="eastAsia"/>
-        </w:rPr>
-        <w:t>开发高性能后台+移动客户端</w:t>
+        <w:t>java仿微信全栈开发高性能后台+移动客户端</w:t>
       </w:r>
     </w:p>
     <w:p>
@@ -1695,13 +1551,8 @@
         <w:pStyle w:val="a5"/>
       </w:pPr>
       <w:r>
-        <w:t>（1）构建一对主从</w:t>
-      </w:r>
-      <w:proofErr w:type="gramStart"/>
-      <w:r>
-        <w:t>线程组</w:t>
-      </w:r>
-      <w:proofErr w:type="gramEnd"/>
+        <w:t>（1）构建一对主从线程组</w:t>
+      </w:r>
       <w:r>
         <w:br/>
         <w:t>（2）定义服务器启动类</w:t>
@@ -2062,23 +1913,7 @@
     </w:p>
     <w:p>
       <w:r>
-        <w:t>通过JS以Ajax</w:t>
-      </w:r>
-      <w:proofErr w:type="gramStart"/>
-      <w:r>
-        <w:t>异步地</w:t>
-      </w:r>
-      <w:proofErr w:type="gramEnd"/>
-      <w:r>
-        <w:t>让浏览器每隔一段时间（10S）发送请求到后端，去询问服务端是否有新消息、新状态等，如果有则取出并通过</w:t>
-      </w:r>
-      <w:proofErr w:type="gramStart"/>
-      <w:r>
-        <w:t>前端再</w:t>
-      </w:r>
-      <w:proofErr w:type="gramEnd"/>
-      <w:r>
-        <w:t>渲染。但这很容易造成无限循环，也就是前端Ajax会不停地循环后端的数据    （使用场景：浏览器不需要一直刷新，简单的后台管理系统中的数据更新等）</w:t>
+        <w:t>通过JS以Ajax异步地让浏览器每隔一段时间（10S）发送请求到后端，去询问服务端是否有新消息、新状态等，如果有则取出并通过前端再渲染。但这很容易造成无限循环，也就是前端Ajax会不停地循环后端的数据    （使用场景：浏览器不需要一直刷新，简单的后台管理系统中的数据更新等）</w:t>
       </w:r>
     </w:p>
     <w:p/>
@@ -2090,15 +1925,7 @@
     </w:p>
     <w:p>
       <w:r>
-        <w:t>与Ajax轮训类似，也是使用异步请求，只不过它的轮训方式不太友好，阻塞式轮训：当客户端发起请求之后，服务</w:t>
-      </w:r>
-      <w:proofErr w:type="gramStart"/>
-      <w:r>
-        <w:t>端如果</w:t>
-      </w:r>
-      <w:proofErr w:type="gramEnd"/>
-      <w:r>
-        <w:t>未响应，则Long Pull就不会有响应，直到服务端返回response。过程中不停地建立Http请求，等待服务器端进行处理，被动响应，缺点也是非</w:t>
+        <w:t>与Ajax轮训类似，也是使用异步请求，只不过它的轮训方式不太友好，阻塞式轮训：当客户端发起请求之后，服务端如果未响应，则Long Pull就不会有响应，直到服务端返回response。过程中不停地建立Http请求，等待服务器端进行处理，被动响应，缺点也是非</w:t>
       </w:r>
       <w:r>
         <w:lastRenderedPageBreak/>
@@ -2130,31 +1957,7 @@
       </w:r>
       <w:proofErr w:type="spellEnd"/>
       <w:r>
-        <w:t>就是使用了Http1.1协议来完成</w:t>
-      </w:r>
-      <w:proofErr w:type="gramStart"/>
-      <w:r>
-        <w:t>一</w:t>
-      </w:r>
-      <w:proofErr w:type="gramEnd"/>
-      <w:r>
-        <w:t>小部分的握手，简单来讲就是，客户端发起请求到服务端，</w:t>
-      </w:r>
-      <w:proofErr w:type="gramStart"/>
-      <w:r>
-        <w:t>服务端会去</w:t>
-      </w:r>
-      <w:proofErr w:type="gramEnd"/>
-      <w:r>
-        <w:t>找一个副助理，找到之后</w:t>
-      </w:r>
-      <w:proofErr w:type="gramStart"/>
-      <w:r>
-        <w:t>服务器端会和</w:t>
-      </w:r>
-      <w:proofErr w:type="gramEnd"/>
-      <w:r>
-        <w:t>客户端一直保持连接，为客户端进行服务，并且可以主动推送一些消息给客户端。</w:t>
+        <w:t>就是使用了Http1.1协议来完成一小部分的握手，简单来讲就是，客户端发起请求到服务端，服务端会去找一个副助理，找到之后服务器端会和客户端一直保持连接，为客户端进行服务，并且可以主动推送一些消息给客户端。</w:t>
       </w:r>
     </w:p>
     <w:p/>
@@ -2194,15 +1997,7 @@
       </w:r>
       <w:proofErr w:type="spellEnd"/>
       <w:r>
-        <w:t>相对于Http这种非持久化来讲，是一种持久化的协议，Http的生命周期可以说是通过一个request来进行判定，有一个request请求到后端，后端也会相应的返回一个response给客户端，或者有多个request对应到多个response，两者之间都是一一对应的，有多少个request请求就会有多少个response相应，不会有偏差。此时response其实也是被动的，它不能由服务器</w:t>
-      </w:r>
-      <w:proofErr w:type="gramStart"/>
-      <w:r>
-        <w:t>端主动</w:t>
-      </w:r>
-      <w:proofErr w:type="gramEnd"/>
-      <w:r>
-        <w:t>发起相应，必须先有request请求。</w:t>
+        <w:t>相对于Http这种非持久化来讲，是一种持久化的协议，Http的生命周期可以说是通过一个request来进行判定，有一个request请求到后端，后端也会相应的返回一个response给客户端，或者有多个request对应到多个response，两者之间都是一一对应的，有多少个request请求就会有多少个response相应，不会有偏差。此时response其实也是被动的，它不能由服务器端主动发起相应，必须先有request请求。</w:t>
       </w:r>
     </w:p>
     <w:p>
@@ -2215,15 +2010,7 @@
       </w:r>
       <w:proofErr w:type="spellEnd"/>
       <w:r>
-        <w:t>由此诞生，它使得资源不会像以前一样浪费，并且它也是非常的主动，只要链接一旦被建立完毕之后，那么</w:t>
-      </w:r>
-      <w:proofErr w:type="gramStart"/>
-      <w:r>
-        <w:t>服务端就可以</w:t>
-      </w:r>
-      <w:proofErr w:type="gramEnd"/>
-      <w:r>
-        <w:t>不停的主动推送消息给客户端，客户端不需要主动请求服务端也可以达到一样的效果。 也就是说，只要建立一次Http请求就能达到信息的源源不断的传输。类似于在线Online小游戏，一开始建立连接，就可以一直保持在线了。</w:t>
+        <w:t>由此诞生，它使得资源不会像以前一样浪费，并且它也是非常的主动，只要链接一旦被建立完毕之后，那么服务端就可以不停的主动推送消息给客户端，客户端不需要主动请求服务端也可以达到一样的效果。 也就是说，只要建立一次Http请求就能达到信息的源源不断的传输。类似于在线Online小游戏，一开始建立连接，就可以一直保持在线了。</w:t>
       </w:r>
     </w:p>
     <w:p>
@@ -3054,21 +2841,7 @@
         <w:rPr>
           <w:rFonts w:hint="eastAsia"/>
         </w:rPr>
-        <w:t>页面被遮挡了 用一个浏览器调试器里的小箭头</w:t>
-      </w:r>
-      <w:proofErr w:type="gramStart"/>
-      <w:r>
-        <w:rPr>
-          <w:rFonts w:hint="eastAsia"/>
-        </w:rPr>
-        <w:t>看高度</w:t>
-      </w:r>
-      <w:proofErr w:type="gramEnd"/>
-      <w:r>
-        <w:rPr>
-          <w:rFonts w:hint="eastAsia"/>
-        </w:rPr>
-        <w:t>就可以了</w:t>
+        <w:t>页面被遮挡了 用一个浏览器调试器里的小箭头看高度就可以了</w:t>
       </w:r>
     </w:p>
     <w:p/>
@@ -3464,27 +3237,13 @@
         <w:rPr>
           <w:rFonts w:hint="eastAsia"/>
         </w:rPr>
-        <w:t>用来</w:t>
-      </w:r>
-      <w:proofErr w:type="gramStart"/>
-      <w:r>
-        <w:rPr>
-          <w:rFonts w:hint="eastAsia"/>
-        </w:rPr>
-        <w:t xml:space="preserve">扫码 </w:t>
-      </w:r>
-      <w:r>
-        <w:rPr>
-          <w:rFonts w:hint="eastAsia"/>
-        </w:rPr>
-        <w:t>扫码</w:t>
-      </w:r>
-      <w:proofErr w:type="gramEnd"/>
-      <w:r>
-        <w:rPr>
-          <w:rFonts w:hint="eastAsia"/>
-        </w:rPr>
-        <w:t>用来添加好友</w:t>
+        <w:t xml:space="preserve">用来扫码 </w:t>
+      </w:r>
+      <w:r>
+        <w:rPr>
+          <w:rFonts w:hint="eastAsia"/>
+        </w:rPr>
+        <w:t>扫码用来添加好友</w:t>
       </w:r>
       <w:r>
         <w:rPr>
@@ -4187,8 +3946,6 @@
           <w:rFonts w:hint="eastAsia"/>
         </w:rPr>
       </w:pPr>
-      <w:bookmarkStart w:id="0" w:name="_GoBack"/>
-      <w:bookmarkEnd w:id="0"/>
     </w:p>
     <w:p>
       <w:pPr>
@@ -4205,6 +3962,462 @@
           <w:rFonts w:hint="eastAsia"/>
         </w:rPr>
         <w:t>户注册登陆个人信息</w:t>
+      </w:r>
+    </w:p>
+    <w:p>
+      <w:pPr>
+        <w:pStyle w:val="2"/>
+      </w:pPr>
+      <w:r>
+        <w:rPr>
+          <w:rFonts w:hint="eastAsia"/>
+        </w:rPr>
+        <w:t>登陆页面</w:t>
+      </w:r>
+    </w:p>
+    <w:p>
+      <w:r>
+        <w:rPr>
+          <w:noProof/>
+        </w:rPr>
+        <w:drawing>
+          <wp:inline distT="0" distB="0" distL="0" distR="0" wp14:anchorId="74E52D83" wp14:editId="170FE404">
+            <wp:extent cx="3048000" cy="3228975"/>
+            <wp:effectExtent l="0" t="0" r="0" b="9525"/>
+            <wp:docPr id="43" name="图片 43"/>
+            <wp:cNvGraphicFramePr>
+              <a:graphicFrameLocks xmlns:a="http://schemas.openxmlformats.org/drawingml/2006/main" noChangeAspect="1"/>
+            </wp:cNvGraphicFramePr>
+            <a:graphic xmlns:a="http://schemas.openxmlformats.org/drawingml/2006/main">
+              <a:graphicData uri="http://schemas.openxmlformats.org/drawingml/2006/picture">
+                <pic:pic xmlns:pic="http://schemas.openxmlformats.org/drawingml/2006/picture">
+                  <pic:nvPicPr>
+                    <pic:cNvPr id="1" name=""/>
+                    <pic:cNvPicPr/>
+                  </pic:nvPicPr>
+                  <pic:blipFill>
+                    <a:blip r:embed="rId52"/>
+                    <a:stretch>
+                      <a:fillRect/>
+                    </a:stretch>
+                  </pic:blipFill>
+                  <pic:spPr>
+                    <a:xfrm>
+                      <a:off x="0" y="0"/>
+                      <a:ext cx="3048000" cy="3228975"/>
+                    </a:xfrm>
+                    <a:prstGeom prst="rect">
+                      <a:avLst/>
+                    </a:prstGeom>
+                  </pic:spPr>
+                </pic:pic>
+              </a:graphicData>
+            </a:graphic>
+          </wp:inline>
+        </w:drawing>
+      </w:r>
+    </w:p>
+    <w:p>
+      <w:r>
+        <w:rPr>
+          <w:rFonts w:hint="eastAsia"/>
+        </w:rPr>
+        <w:t>先将这些页面实现一遍</w:t>
+      </w:r>
+      <w:r>
+        <w:rPr>
+          <w:rFonts w:hint="eastAsia"/>
+        </w:rPr>
+        <w:t xml:space="preserve"> main.</w:t>
+      </w:r>
+      <w:r>
+        <w:t>css util.css</w:t>
+      </w:r>
+      <w:r>
+        <w:rPr>
+          <w:rFonts w:hint="eastAsia"/>
+        </w:rPr>
+        <w:t>要看看</w:t>
+      </w:r>
+      <w:r>
+        <w:rPr>
+          <w:rFonts w:hint="eastAsia"/>
+        </w:rPr>
+        <w:t>学一下怎么用别人的设计</w:t>
+      </w:r>
+    </w:p>
+    <w:p>
+      <w:r>
+        <w:rPr>
+          <w:rFonts w:hint="eastAsia"/>
+        </w:rPr>
+        <w:t>这里推荐一个</w:t>
+      </w:r>
+      <w:proofErr w:type="spellStart"/>
+      <w:r>
+        <w:rPr>
+          <w:rFonts w:hint="eastAsia"/>
+        </w:rPr>
+        <w:t>css</w:t>
+      </w:r>
+      <w:proofErr w:type="spellEnd"/>
+      <w:r>
+        <w:rPr>
+          <w:rFonts w:hint="eastAsia"/>
+        </w:rPr>
+        <w:t>学习网站：</w:t>
+      </w:r>
+      <w:hyperlink r:id="rId53" w:history="1">
+        <w:r>
+          <w:rPr>
+            <w:rStyle w:val="a3"/>
+          </w:rPr>
+          <w:t>https://www.w3school.com.cn/cssref/pr_padding-top.asp</w:t>
+        </w:r>
+      </w:hyperlink>
+    </w:p>
+    <w:p>
+      <w:pPr>
+        <w:rPr>
+          <w:rFonts w:hint="eastAsia"/>
+        </w:rPr>
+      </w:pPr>
+      <w:bookmarkStart w:id="0" w:name="_GoBack"/>
+      <w:bookmarkEnd w:id="0"/>
+    </w:p>
+    <w:p>
+      <w:pPr>
+        <w:rPr>
+          <w:rFonts w:hint="eastAsia"/>
+        </w:rPr>
+      </w:pPr>
+    </w:p>
+    <w:p>
+      <w:pPr>
+        <w:rPr>
+          <w:rFonts w:hint="eastAsia"/>
+        </w:rPr>
+      </w:pPr>
+    </w:p>
+    <w:p>
+      <w:pPr>
+        <w:pStyle w:val="2"/>
+        <w:rPr>
+          <w:rFonts w:hint="eastAsia"/>
+        </w:rPr>
+      </w:pPr>
+      <w:r>
+        <w:rPr>
+          <w:rFonts w:hint="eastAsia"/>
+        </w:rPr>
+        <w:t>文件上传</w:t>
+      </w:r>
+    </w:p>
+    <w:p>
+      <w:r>
+        <w:rPr>
+          <w:noProof/>
+        </w:rPr>
+        <w:drawing>
+          <wp:inline distT="0" distB="0" distL="0" distR="0" wp14:anchorId="18AADF35" wp14:editId="73B9A1B9">
+            <wp:extent cx="3206750" cy="2679756"/>
+            <wp:effectExtent l="0" t="0" r="0" b="6350"/>
+            <wp:docPr id="39" name="图片 39"/>
+            <wp:cNvGraphicFramePr>
+              <a:graphicFrameLocks xmlns:a="http://schemas.openxmlformats.org/drawingml/2006/main" noChangeAspect="1"/>
+            </wp:cNvGraphicFramePr>
+            <a:graphic xmlns:a="http://schemas.openxmlformats.org/drawingml/2006/main">
+              <a:graphicData uri="http://schemas.openxmlformats.org/drawingml/2006/picture">
+                <pic:pic xmlns:pic="http://schemas.openxmlformats.org/drawingml/2006/picture">
+                  <pic:nvPicPr>
+                    <pic:cNvPr id="1" name=""/>
+                    <pic:cNvPicPr/>
+                  </pic:nvPicPr>
+                  <pic:blipFill>
+                    <a:blip r:embed="rId54"/>
+                    <a:stretch>
+                      <a:fillRect/>
+                    </a:stretch>
+                  </pic:blipFill>
+                  <pic:spPr>
+                    <a:xfrm>
+                      <a:off x="0" y="0"/>
+                      <a:ext cx="3214232" cy="2686008"/>
+                    </a:xfrm>
+                    <a:prstGeom prst="rect">
+                      <a:avLst/>
+                    </a:prstGeom>
+                  </pic:spPr>
+                </pic:pic>
+              </a:graphicData>
+            </a:graphic>
+          </wp:inline>
+        </w:drawing>
+      </w:r>
+    </w:p>
+    <w:p>
+      <w:r>
+        <w:rPr>
+          <w:rFonts w:hint="eastAsia"/>
+        </w:rPr>
+        <w:t>跨系统查看，是访问不到。</w:t>
+      </w:r>
+      <w:r>
+        <w:rPr>
+          <w:rFonts w:hint="eastAsia"/>
+        </w:rPr>
+        <w:t>文件太乱了。没有统一规划</w:t>
+      </w:r>
+    </w:p>
+    <w:p/>
+    <w:p>
+      <w:pPr>
+        <w:rPr>
+          <w:rFonts w:hint="eastAsia"/>
+        </w:rPr>
+      </w:pPr>
+      <w:r>
+        <w:rPr>
+          <w:rFonts w:hint="eastAsia"/>
+        </w:rPr>
+        <w:t xml:space="preserve">推荐用下面这种方式来上传文件 </w:t>
+      </w:r>
+      <w:r>
+        <w:t xml:space="preserve"> </w:t>
+      </w:r>
+      <w:r>
+        <w:rPr>
+          <w:rFonts w:hint="eastAsia"/>
+        </w:rPr>
+        <w:t>文件服务器可以是单机也可以是集群</w:t>
+      </w:r>
+    </w:p>
+    <w:p>
+      <w:r>
+        <w:rPr>
+          <w:noProof/>
+        </w:rPr>
+        <w:drawing>
+          <wp:inline distT="0" distB="0" distL="0" distR="0" wp14:anchorId="074ACEEB" wp14:editId="61BC1057">
+            <wp:extent cx="3498850" cy="2513140"/>
+            <wp:effectExtent l="0" t="0" r="6350" b="1905"/>
+            <wp:docPr id="40" name="图片 40"/>
+            <wp:cNvGraphicFramePr>
+              <a:graphicFrameLocks xmlns:a="http://schemas.openxmlformats.org/drawingml/2006/main" noChangeAspect="1"/>
+            </wp:cNvGraphicFramePr>
+            <a:graphic xmlns:a="http://schemas.openxmlformats.org/drawingml/2006/main">
+              <a:graphicData uri="http://schemas.openxmlformats.org/drawingml/2006/picture">
+                <pic:pic xmlns:pic="http://schemas.openxmlformats.org/drawingml/2006/picture">
+                  <pic:nvPicPr>
+                    <pic:cNvPr id="1" name=""/>
+                    <pic:cNvPicPr/>
+                  </pic:nvPicPr>
+                  <pic:blipFill>
+                    <a:blip r:embed="rId55"/>
+                    <a:stretch>
+                      <a:fillRect/>
+                    </a:stretch>
+                  </pic:blipFill>
+                  <pic:spPr>
+                    <a:xfrm>
+                      <a:off x="0" y="0"/>
+                      <a:ext cx="3512506" cy="2522949"/>
+                    </a:xfrm>
+                    <a:prstGeom prst="rect">
+                      <a:avLst/>
+                    </a:prstGeom>
+                  </pic:spPr>
+                </pic:pic>
+              </a:graphicData>
+            </a:graphic>
+          </wp:inline>
+        </w:drawing>
+      </w:r>
+    </w:p>
+    <w:p>
+      <w:r>
+        <w:rPr>
+          <w:rFonts w:hint="eastAsia"/>
+        </w:rPr>
+        <w:t>文件服务器</w:t>
+      </w:r>
+      <w:r>
+        <w:rPr>
+          <w:rFonts w:hint="eastAsia"/>
+        </w:rPr>
+        <w:t xml:space="preserve"> 1</w:t>
+      </w:r>
+      <w:r>
+        <w:rPr>
+          <w:rFonts w:hint="eastAsia"/>
+        </w:rPr>
+        <w:t xml:space="preserve"> 第三方 云 </w:t>
+      </w:r>
+      <w:r>
+        <w:t xml:space="preserve"> </w:t>
+      </w:r>
+      <w:r>
+        <w:t xml:space="preserve"> </w:t>
+      </w:r>
+      <w:r>
+        <w:rPr>
+          <w:rFonts w:hint="eastAsia"/>
+        </w:rPr>
+        <w:t>只要实现一些接口就好</w:t>
+      </w:r>
+    </w:p>
+    <w:p>
+      <w:r>
+        <w:rPr>
+          <w:rFonts w:hint="eastAsia"/>
+        </w:rPr>
+        <w:t>2</w:t>
+      </w:r>
+      <w:r>
+        <w:t xml:space="preserve"> </w:t>
+      </w:r>
+      <w:r>
+        <w:rPr>
+          <w:rFonts w:hint="eastAsia"/>
+        </w:rPr>
+        <w:t>让企业自己搭建服务器</w:t>
+      </w:r>
+    </w:p>
+    <w:p>
+      <w:pPr>
+        <w:pStyle w:val="2"/>
+        <w:rPr>
+          <w:rFonts w:hint="eastAsia"/>
+        </w:rPr>
+      </w:pPr>
+      <w:proofErr w:type="spellStart"/>
+      <w:r>
+        <w:lastRenderedPageBreak/>
+        <w:t>FastDFS</w:t>
+      </w:r>
+      <w:proofErr w:type="spellEnd"/>
+    </w:p>
+    <w:p>
+      <w:r>
+        <w:rPr>
+          <w:noProof/>
+        </w:rPr>
+        <w:drawing>
+          <wp:inline distT="0" distB="0" distL="0" distR="0" wp14:anchorId="35EE622E" wp14:editId="3ABB6F63">
+            <wp:extent cx="5274310" cy="997585"/>
+            <wp:effectExtent l="0" t="0" r="2540" b="0"/>
+            <wp:docPr id="41" name="图片 41"/>
+            <wp:cNvGraphicFramePr>
+              <a:graphicFrameLocks xmlns:a="http://schemas.openxmlformats.org/drawingml/2006/main" noChangeAspect="1"/>
+            </wp:cNvGraphicFramePr>
+            <a:graphic xmlns:a="http://schemas.openxmlformats.org/drawingml/2006/main">
+              <a:graphicData uri="http://schemas.openxmlformats.org/drawingml/2006/picture">
+                <pic:pic xmlns:pic="http://schemas.openxmlformats.org/drawingml/2006/picture">
+                  <pic:nvPicPr>
+                    <pic:cNvPr id="1" name=""/>
+                    <pic:cNvPicPr/>
+                  </pic:nvPicPr>
+                  <pic:blipFill>
+                    <a:blip r:embed="rId56"/>
+                    <a:stretch>
+                      <a:fillRect/>
+                    </a:stretch>
+                  </pic:blipFill>
+                  <pic:spPr>
+                    <a:xfrm>
+                      <a:off x="0" y="0"/>
+                      <a:ext cx="5274310" cy="997585"/>
+                    </a:xfrm>
+                    <a:prstGeom prst="rect">
+                      <a:avLst/>
+                    </a:prstGeom>
+                  </pic:spPr>
+                </pic:pic>
+              </a:graphicData>
+            </a:graphic>
+          </wp:inline>
+        </w:drawing>
+      </w:r>
+    </w:p>
+    <w:p>
+      <w:pPr>
+        <w:pStyle w:val="2"/>
+      </w:pPr>
+      <w:r>
+        <w:rPr>
+          <w:rFonts w:hint="eastAsia"/>
+        </w:rPr>
+        <w:t>文件上传的流程</w:t>
+      </w:r>
+    </w:p>
+    <w:p>
+      <w:r>
+        <w:t>T</w:t>
+      </w:r>
+      <w:r>
+        <w:rPr>
+          <w:rFonts w:hint="eastAsia"/>
+        </w:rPr>
+        <w:t>s相当于一个项目经理</w:t>
+      </w:r>
+      <w:r>
+        <w:rPr>
+          <w:rFonts w:hint="eastAsia"/>
+        </w:rPr>
+        <w:t xml:space="preserve"> ss相当于程序员要去汇报</w:t>
+      </w:r>
+      <w:r>
+        <w:rPr>
+          <w:rFonts w:hint="eastAsia"/>
+        </w:rPr>
+        <w:t xml:space="preserve"> 定时汇报状态</w:t>
+      </w:r>
+    </w:p>
+    <w:p>
+      <w:pPr>
+        <w:rPr>
+          <w:rFonts w:hint="eastAsia"/>
+        </w:rPr>
+      </w:pPr>
+      <w:r>
+        <w:rPr>
+          <w:noProof/>
+        </w:rPr>
+        <w:drawing>
+          <wp:inline distT="0" distB="0" distL="0" distR="0" wp14:anchorId="4B9E1E57" wp14:editId="6ED9908A">
+            <wp:extent cx="3756660" cy="2307546"/>
+            <wp:effectExtent l="0" t="0" r="0" b="0"/>
+            <wp:docPr id="42" name="图片 42"/>
+            <wp:cNvGraphicFramePr>
+              <a:graphicFrameLocks xmlns:a="http://schemas.openxmlformats.org/drawingml/2006/main" noChangeAspect="1"/>
+            </wp:cNvGraphicFramePr>
+            <a:graphic xmlns:a="http://schemas.openxmlformats.org/drawingml/2006/main">
+              <a:graphicData uri="http://schemas.openxmlformats.org/drawingml/2006/picture">
+                <pic:pic xmlns:pic="http://schemas.openxmlformats.org/drawingml/2006/picture">
+                  <pic:nvPicPr>
+                    <pic:cNvPr id="1" name=""/>
+                    <pic:cNvPicPr/>
+                  </pic:nvPicPr>
+                  <pic:blipFill>
+                    <a:blip r:embed="rId57"/>
+                    <a:stretch>
+                      <a:fillRect/>
+                    </a:stretch>
+                  </pic:blipFill>
+                  <pic:spPr>
+                    <a:xfrm>
+                      <a:off x="0" y="0"/>
+                      <a:ext cx="3765854" cy="2313193"/>
+                    </a:xfrm>
+                    <a:prstGeom prst="rect">
+                      <a:avLst/>
+                    </a:prstGeom>
+                  </pic:spPr>
+                </pic:pic>
+              </a:graphicData>
+            </a:graphic>
+          </wp:inline>
+        </w:drawing>
       </w:r>
     </w:p>
     <w:p>
@@ -5123,7 +5336,7 @@
 </file>
 
 <file path=customXml/itemProps1.xml><?xml version="1.0" encoding="utf-8"?>
-<ds:datastoreItem xmlns:ds="http://schemas.openxmlformats.org/officeDocument/2006/customXml" ds:itemID="{ECE0F5F6-0403-4C3E-A1BE-F42BE6C16E24}">
+<ds:datastoreItem xmlns:ds="http://schemas.openxmlformats.org/officeDocument/2006/customXml" ds:itemID="{C09CFA3E-E4C6-4543-ADE3-FBAAA5CA18C3}">
   <ds:schemaRefs>
     <ds:schemaRef ds:uri="http://schemas.openxmlformats.org/officeDocument/2006/bibliography"/>
   </ds:schemaRefs>
